--- a/MATLAB/Work/Report.docx
+++ b/MATLAB/Work/Report.docx
@@ -75,7 +75,7 @@
               <w:pStyle w:val="Left18"/>
             </w:pPr>
             <w:r>
-              <w:t>04-Feb-2021 20:27:27</w:t>
+              <w:t>17-Feb-2021 10:57:36</w:t>
             </w:r>
           </w:p>
         </w:tc>
@@ -243,7 +243,7 @@
               <w:pStyle w:val="Left18"/>
             </w:pPr>
             <w:r>
-              <w:t>170.7677 seconds</w:t>
+              <w:t>175.7173 seconds</w:t>
             </w:r>
           </w:p>
         </w:tc>
@@ -319,7 +319,7 @@
         <wp:inline distB="0" distL="0" distR="0" distT="0">
           <wp:extent cx="5486400" cy="2743200"/>
           <wp:effectExtent b="0" l="0" r="0" t="0"/>
-          <wp:docPr id="1" name="tp591f0fd5_134c_432c_97ed_c1cb16ca2f2a.png"/>
+          <wp:docPr id="1" name="tp0dffed01_6b1b_45dc_b8b0_dbf5b8bd6a7b.png"/>
           <wp:cNvGraphicFramePr xmlns:a="http://schemas.openxmlformats.org/drawingml/2006/main">
             <a:graphicFrameLocks/>
           </wp:cNvGraphicFramePr>
@@ -327,7 +327,7 @@
             <a:graphicData uri="http://schemas.openxmlformats.org/drawingml/2006/picture">
               <pic:pic xmlns:pic="http://schemas.openxmlformats.org/drawingml/2006/picture">
                 <pic:nvPicPr>
-                  <pic:cNvPr id="1" name="tp591f0fd5_134c_432c_97ed_c1cb16ca2f2a.png"/>
+                  <pic:cNvPr id="1" name="tp0dffed01_6b1b_45dc_b8b0_dbf5b8bd6a7b.png"/>
                   <pic:cNvPicPr preferRelativeResize="0"/>
                 </pic:nvPicPr>
                 <pic:blipFill>
@@ -463,8 +463,8 @@
             <w:pPr>
               <w:pStyle w:val="TestParentDetailsLinkFont"/>
             </w:pPr>
-            <w:bookmarkStart w:id="r61" w:name="Link2"/>
-            <w:bookmarkEnd w:id="r61"/>
+            <w:bookmarkStart w:id="r7" w:name="Link2"/>
+            <w:bookmarkEnd w:id="r7"/>
             <w:hyperlink w:anchor="Link3">
               <w:r>
                 <w:t>TestApp</w:t>
@@ -485,7 +485,7 @@
               <w:pStyle w:val="TenPointRight"/>
             </w:pPr>
             <w:r>
-              <w:t>170.7677 seconds</w:t>
+              <w:t>175.7173 seconds</w:t>
             </w:r>
             <w:r>
               <w:t xml:space="preserve"> </w:t>
@@ -531,7 +531,7 @@
                   <wp:extent cx="100584" cy="100584"/>
                   <wp:effectExtent b="0" l="0" r="0" t="0"/>
                   <wp:docPr id="2" name="passed.png">
-                    <a:hlinkClick xmlns:a="http://schemas.openxmlformats.org/drawingml/2006/main" r:id="ImageLinkId32"/>
+                    <a:hlinkClick xmlns:a="http://schemas.openxmlformats.org/drawingml/2006/main" r:id="ImageLinkId5"/>
                   </wp:docPr>
                   <wp:cNvGraphicFramePr xmlns:a="http://schemas.openxmlformats.org/drawingml/2006/main">
                     <a:graphicFrameLocks/>
@@ -582,7 +582,7 @@
                   <wp:extent cx="100584" cy="100584"/>
                   <wp:effectExtent b="0" l="0" r="0" t="0"/>
                   <wp:docPr id="3" name="passed.png">
-                    <a:hlinkClick xmlns:a="http://schemas.openxmlformats.org/drawingml/2006/main" r:id="ImageLinkId33"/>
+                    <a:hlinkClick xmlns:a="http://schemas.openxmlformats.org/drawingml/2006/main" r:id="ImageLinkId6"/>
                   </wp:docPr>
                   <wp:cNvGraphicFramePr xmlns:a="http://schemas.openxmlformats.org/drawingml/2006/main">
                     <a:graphicFrameLocks/>
@@ -633,7 +633,7 @@
                   <wp:extent cx="100584" cy="100584"/>
                   <wp:effectExtent b="0" l="0" r="0" t="0"/>
                   <wp:docPr id="4" name="passed.png">
-                    <a:hlinkClick xmlns:a="http://schemas.openxmlformats.org/drawingml/2006/main" r:id="ImageLinkId34"/>
+                    <a:hlinkClick xmlns:a="http://schemas.openxmlformats.org/drawingml/2006/main" r:id="ImageLinkId7"/>
                   </wp:docPr>
                   <wp:cNvGraphicFramePr xmlns:a="http://schemas.openxmlformats.org/drawingml/2006/main">
                     <a:graphicFrameLocks/>
@@ -684,7 +684,7 @@
                   <wp:extent cx="100584" cy="100584"/>
                   <wp:effectExtent b="0" l="0" r="0" t="0"/>
                   <wp:docPr id="5" name="passed.png">
-                    <a:hlinkClick xmlns:a="http://schemas.openxmlformats.org/drawingml/2006/main" r:id="ImageLinkId35"/>
+                    <a:hlinkClick xmlns:a="http://schemas.openxmlformats.org/drawingml/2006/main" r:id="ImageLinkId8"/>
                   </wp:docPr>
                   <wp:cNvGraphicFramePr xmlns:a="http://schemas.openxmlformats.org/drawingml/2006/main">
                     <a:graphicFrameLocks/>
@@ -774,8 +774,8 @@
       <w:pPr>
         <w:pStyle w:val="ReportHeading2"/>
       </w:pPr>
-      <w:bookmarkStart w:id="r62" w:name="Link1"/>
-      <w:bookmarkEnd w:id="r62"/>
+      <w:bookmarkStart w:id="r8" w:name="Link1"/>
+      <w:bookmarkEnd w:id="r8"/>
       <w:r>
         <w:t xml:space="preserve">D:\GitHub\C_Code_Integration\MATLAB\Component\UnitTesting\</w:t>
       </w:r>
@@ -784,8 +784,8 @@
       <w:pPr>
         <w:pStyle w:val="ReportHeading3"/>
       </w:pPr>
-      <w:bookmarkStart w:id="r63" w:name="Link3"/>
-      <w:bookmarkEnd w:id="r63"/>
+      <w:bookmarkStart w:id="r9" w:name="Link3"/>
+      <w:bookmarkEnd w:id="r9"/>
       <w:r>
         <w:t xml:space="preserve">TestApp</w:t>
       </w:r>
@@ -794,8 +794,8 @@
       <w:pPr>
         <w:pStyle w:val="ReportHeading4"/>
       </w:pPr>
-      <w:bookmarkStart w:id="r64" w:name="Link4"/>
-      <w:bookmarkEnd w:id="r64"/>
+      <w:bookmarkStart w:id="r10" w:name="Link4"/>
+      <w:bookmarkEnd w:id="r10"/>
       <w:drawing>
         <wp:inline distB="0" distL="0" distR="0" distT="0">
           <wp:extent cx="100584" cy="100584"/>
@@ -848,7 +848,7 @@
       <w:r>
         <w:t xml:space="preserve">The test passed.</w:t>
         <w:br/>
-        <w:t xml:space="preserve">Duration: 26.4640 seconds</w:t>
+        <w:t xml:space="preserve">Duration: 27.7035 seconds</w:t>
       </w:r>
     </w:p>
     <w:bookmarkStart w:id="3" w:name="_GoBack"/>
@@ -1202,7 +1202,7 @@
               <w:t xml:space="preserve"> </w:t>
             </w:r>
             <w:r>
-              <w:t>04-Feb-2021 20:24:58</w:t>
+              <w:t>17-Feb-2021 10:55:04</w:t>
             </w:r>
           </w:p>
           <w:p>
@@ -1249,9 +1249,9 @@
                   <w:r>
                     <w:t xml:space="preserve">Figure saved to:</w:t>
                     <w:br/>
-                    <w:t xml:space="preserve">--&gt; C:\Users\sebas\AppData\Local\Temp\f01bf09c-8367-49fb-94e4-bc85156d4bf1\Figure_a74bde4b-f179-4d35-a46e-04175ad4d6e6.fig</w:t>
-                    <w:br/>
-                    <w:t xml:space="preserve">--&gt; C:\Users\sebas\AppData\Local\Temp\f01bf09c-8367-49fb-94e4-bc85156d4bf1\Figure_a74bde4b-f179-4d35-a46e-04175ad4d6e6.png</w:t>
+                    <w:t xml:space="preserve">--&gt; C:\Users\sebas\AppData\Local\Temp\1d7ee206-d8af-4d14-b717-7f22c96501dd\Figure_7c91043d-d49d-401d-9168-095458dbb6ac.fig</w:t>
+                    <w:br/>
+                    <w:t xml:space="preserve">--&gt; C:\Users\sebas\AppData\Local\Temp\1d7ee206-d8af-4d14-b717-7f22c96501dd\Figure_7c91043d-d49d-401d-9168-095458dbb6ac.png</w:t>
                   </w:r>
                 </w:p>
               </w:tc>
@@ -1265,7 +1265,7 @@
               <wp:inline distB="0" distL="0" distR="0" distT="0">
                 <wp:extent cx="5909452" cy="3200400"/>
                 <wp:effectExtent b="0" l="0" r="0" t="0"/>
-                <wp:docPr id="7" name="Figure_a74bde4b-f179-4d35-a46e-04175ad4d6e6.png"/>
+                <wp:docPr id="7" name="Figure_7c91043d-d49d-401d-9168-095458dbb6ac.png"/>
                 <wp:cNvGraphicFramePr xmlns:a="http://schemas.openxmlformats.org/drawingml/2006/main">
                   <a:graphicFrameLocks/>
                 </wp:cNvGraphicFramePr>
@@ -1273,7 +1273,7 @@
                   <a:graphicData uri="http://schemas.openxmlformats.org/drawingml/2006/picture">
                     <pic:pic xmlns:pic="http://schemas.openxmlformats.org/drawingml/2006/picture">
                       <pic:nvPicPr>
-                        <pic:cNvPr id="7" name="Figure_a74bde4b-f179-4d35-a46e-04175ad4d6e6.png"/>
+                        <pic:cNvPr id="7" name="Figure_7c91043d-d49d-401d-9168-095458dbb6ac.png"/>
                         <pic:cNvPicPr preferRelativeResize="0"/>
                       </pic:nvPicPr>
                       <pic:blipFill>
@@ -1436,8 +1436,8 @@
       <w:pPr>
         <w:pStyle w:val="ReportHeading4"/>
       </w:pPr>
-      <w:bookmarkStart w:id="r65" w:name="Link5"/>
-      <w:bookmarkEnd w:id="r65"/>
+      <w:bookmarkStart w:id="r11" w:name="Link5"/>
+      <w:bookmarkEnd w:id="r11"/>
       <w:drawing>
         <wp:inline distB="0" distL="0" distR="0" distT="0">
           <wp:extent cx="100584" cy="100584"/>
@@ -1490,7 +1490,7 @@
       <w:r>
         <w:t xml:space="preserve">The test passed.</w:t>
         <w:br/>
-        <w:t xml:space="preserve">Duration: 23.0924 seconds</w:t>
+        <w:t xml:space="preserve">Duration: 24.4434 seconds</w:t>
       </w:r>
     </w:p>
     <w:bookmarkStart w:id="3" w:name="_GoBack"/>
@@ -1840,7 +1840,7 @@
               <w:t xml:space="preserve"> </w:t>
             </w:r>
             <w:r>
-              <w:t>04-Feb-2021 20:25:22</w:t>
+              <w:t>17-Feb-2021 10:55:29</w:t>
             </w:r>
           </w:p>
           <w:p>
@@ -1887,9 +1887,9 @@
                   <w:r>
                     <w:t xml:space="preserve">Figure saved to:</w:t>
                     <w:br/>
-                    <w:t xml:space="preserve">--&gt; C:\Users\sebas\AppData\Local\Temp\f01bf09c-8367-49fb-94e4-bc85156d4bf1\Figure_04af8857-78e7-47f4-9966-1ec69a8c4840.fig</w:t>
-                    <w:br/>
-                    <w:t xml:space="preserve">--&gt; C:\Users\sebas\AppData\Local\Temp\f01bf09c-8367-49fb-94e4-bc85156d4bf1\Figure_04af8857-78e7-47f4-9966-1ec69a8c4840.png</w:t>
+                    <w:t xml:space="preserve">--&gt; C:\Users\sebas\AppData\Local\Temp\1d7ee206-d8af-4d14-b717-7f22c96501dd\Figure_d3c9a07a-ef68-44f8-ac9b-23a511196d2f.fig</w:t>
+                    <w:br/>
+                    <w:t xml:space="preserve">--&gt; C:\Users\sebas\AppData\Local\Temp\1d7ee206-d8af-4d14-b717-7f22c96501dd\Figure_d3c9a07a-ef68-44f8-ac9b-23a511196d2f.png</w:t>
                   </w:r>
                 </w:p>
               </w:tc>
@@ -1903,7 +1903,7 @@
               <wp:inline distB="0" distL="0" distR="0" distT="0">
                 <wp:extent cx="5909452" cy="3200400"/>
                 <wp:effectExtent b="0" l="0" r="0" t="0"/>
-                <wp:docPr id="9" name="Figure_04af8857-78e7-47f4-9966-1ec69a8c4840.png"/>
+                <wp:docPr id="9" name="Figure_d3c9a07a-ef68-44f8-ac9b-23a511196d2f.png"/>
                 <wp:cNvGraphicFramePr xmlns:a="http://schemas.openxmlformats.org/drawingml/2006/main">
                   <a:graphicFrameLocks/>
                 </wp:cNvGraphicFramePr>
@@ -1911,7 +1911,7 @@
                   <a:graphicData uri="http://schemas.openxmlformats.org/drawingml/2006/picture">
                     <pic:pic xmlns:pic="http://schemas.openxmlformats.org/drawingml/2006/picture">
                       <pic:nvPicPr>
-                        <pic:cNvPr id="9" name="Figure_04af8857-78e7-47f4-9966-1ec69a8c4840.png"/>
+                        <pic:cNvPr id="9" name="Figure_d3c9a07a-ef68-44f8-ac9b-23a511196d2f.png"/>
                         <pic:cNvPicPr preferRelativeResize="0"/>
                       </pic:nvPicPr>
                       <pic:blipFill>
@@ -2074,8 +2074,8 @@
       <w:pPr>
         <w:pStyle w:val="ReportHeading4"/>
       </w:pPr>
-      <w:bookmarkStart w:id="r66" w:name="Link6"/>
-      <w:bookmarkEnd w:id="r66"/>
+      <w:bookmarkStart w:id="r12" w:name="Link6"/>
+      <w:bookmarkEnd w:id="r12"/>
       <w:drawing>
         <wp:inline distB="0" distL="0" distR="0" distT="0">
           <wp:extent cx="100584" cy="100584"/>
@@ -2128,7 +2128,7 @@
       <w:r>
         <w:t xml:space="preserve">The test passed.</w:t>
         <w:br/>
-        <w:t xml:space="preserve">Duration: 30.4132 seconds</w:t>
+        <w:t xml:space="preserve">Duration: 31.4740 seconds</w:t>
       </w:r>
     </w:p>
     <w:bookmarkStart w:id="3" w:name="_GoBack"/>
@@ -2494,7 +2494,7 @@
               <w:t xml:space="preserve"> </w:t>
             </w:r>
             <w:r>
-              <w:t>04-Feb-2021 20:25:52</w:t>
+              <w:t>17-Feb-2021 10:56:01</w:t>
             </w:r>
           </w:p>
           <w:p>
@@ -2541,9 +2541,9 @@
                   <w:r>
                     <w:t xml:space="preserve">Figure saved to:</w:t>
                     <w:br/>
-                    <w:t xml:space="preserve">--&gt; C:\Users\sebas\AppData\Local\Temp\f01bf09c-8367-49fb-94e4-bc85156d4bf1\Figure_8e472557-7eff-4e0f-9dc5-aabe10c9ce45.fig</w:t>
-                    <w:br/>
-                    <w:t xml:space="preserve">--&gt; C:\Users\sebas\AppData\Local\Temp\f01bf09c-8367-49fb-94e4-bc85156d4bf1\Figure_8e472557-7eff-4e0f-9dc5-aabe10c9ce45.png</w:t>
+                    <w:t xml:space="preserve">--&gt; C:\Users\sebas\AppData\Local\Temp\1d7ee206-d8af-4d14-b717-7f22c96501dd\Figure_f30163ac-2d80-488e-a9fb-54d45d9d78c3.fig</w:t>
+                    <w:br/>
+                    <w:t xml:space="preserve">--&gt; C:\Users\sebas\AppData\Local\Temp\1d7ee206-d8af-4d14-b717-7f22c96501dd\Figure_f30163ac-2d80-488e-a9fb-54d45d9d78c3.png</w:t>
                   </w:r>
                 </w:p>
               </w:tc>
@@ -2557,7 +2557,7 @@
               <wp:inline distB="0" distL="0" distR="0" distT="0">
                 <wp:extent cx="5909452" cy="3200400"/>
                 <wp:effectExtent b="0" l="0" r="0" t="0"/>
-                <wp:docPr id="11" name="Figure_8e472557-7eff-4e0f-9dc5-aabe10c9ce45.png"/>
+                <wp:docPr id="11" name="Figure_f30163ac-2d80-488e-a9fb-54d45d9d78c3.png"/>
                 <wp:cNvGraphicFramePr xmlns:a="http://schemas.openxmlformats.org/drawingml/2006/main">
                   <a:graphicFrameLocks/>
                 </wp:cNvGraphicFramePr>
@@ -2565,7 +2565,7 @@
                   <a:graphicData uri="http://schemas.openxmlformats.org/drawingml/2006/picture">
                     <pic:pic xmlns:pic="http://schemas.openxmlformats.org/drawingml/2006/picture">
                       <pic:nvPicPr>
-                        <pic:cNvPr id="11" name="Figure_8e472557-7eff-4e0f-9dc5-aabe10c9ce45.png"/>
+                        <pic:cNvPr id="11" name="Figure_f30163ac-2d80-488e-a9fb-54d45d9d78c3.png"/>
                         <pic:cNvPicPr preferRelativeResize="0"/>
                       </pic:nvPicPr>
                       <pic:blipFill>
@@ -2728,8 +2728,8 @@
       <w:pPr>
         <w:pStyle w:val="ReportHeading4"/>
       </w:pPr>
-      <w:bookmarkStart w:id="r67" w:name="Link7"/>
-      <w:bookmarkEnd w:id="r67"/>
+      <w:bookmarkStart w:id="r13" w:name="Link7"/>
+      <w:bookmarkEnd w:id="r13"/>
       <w:drawing>
         <wp:inline distB="0" distL="0" distR="0" distT="0">
           <wp:extent cx="100584" cy="100584"/>
@@ -2782,7 +2782,7 @@
       <w:r>
         <w:t xml:space="preserve">The test passed.</w:t>
         <w:br/>
-        <w:t xml:space="preserve">Duration: 90.7982 seconds</w:t>
+        <w:t xml:space="preserve">Duration: 92.0964 seconds</w:t>
       </w:r>
     </w:p>
     <w:bookmarkStart w:id="3" w:name="_GoBack"/>
@@ -3232,7 +3232,7 @@
               <w:t xml:space="preserve"> </w:t>
             </w:r>
             <w:r>
-              <w:t>04-Feb-2021 20:27:23</w:t>
+              <w:t>17-Feb-2021 10:57:33</w:t>
             </w:r>
           </w:p>
           <w:p>
@@ -3279,9 +3279,9 @@
                   <w:r>
                     <w:t xml:space="preserve">Figure saved to:</w:t>
                     <w:br/>
-                    <w:t xml:space="preserve">--&gt; C:\Users\sebas\AppData\Local\Temp\f01bf09c-8367-49fb-94e4-bc85156d4bf1\Figure_d8ad6452-6c81-44fb-bdf0-d40ec9983f97.fig</w:t>
-                    <w:br/>
-                    <w:t xml:space="preserve">--&gt; C:\Users\sebas\AppData\Local\Temp\f01bf09c-8367-49fb-94e4-bc85156d4bf1\Figure_d8ad6452-6c81-44fb-bdf0-d40ec9983f97.png</w:t>
+                    <w:t xml:space="preserve">--&gt; C:\Users\sebas\AppData\Local\Temp\1d7ee206-d8af-4d14-b717-7f22c96501dd\Figure_54063ca0-dac7-4b4d-b1df-09cecedf6e8a.fig</w:t>
+                    <w:br/>
+                    <w:t xml:space="preserve">--&gt; C:\Users\sebas\AppData\Local\Temp\1d7ee206-d8af-4d14-b717-7f22c96501dd\Figure_54063ca0-dac7-4b4d-b1df-09cecedf6e8a.png</w:t>
                   </w:r>
                 </w:p>
               </w:tc>
@@ -3295,7 +3295,7 @@
               <wp:inline distB="0" distL="0" distR="0" distT="0">
                 <wp:extent cx="5909452" cy="3200400"/>
                 <wp:effectExtent b="0" l="0" r="0" t="0"/>
-                <wp:docPr id="13" name="Figure_d8ad6452-6c81-44fb-bdf0-d40ec9983f97.png"/>
+                <wp:docPr id="13" name="Figure_54063ca0-dac7-4b4d-b1df-09cecedf6e8a.png"/>
                 <wp:cNvGraphicFramePr xmlns:a="http://schemas.openxmlformats.org/drawingml/2006/main">
                   <a:graphicFrameLocks/>
                 </wp:cNvGraphicFramePr>
@@ -3303,7 +3303,7 @@
                   <a:graphicData uri="http://schemas.openxmlformats.org/drawingml/2006/picture">
                     <pic:pic xmlns:pic="http://schemas.openxmlformats.org/drawingml/2006/picture">
                       <pic:nvPicPr>
-                        <pic:cNvPr id="13" name="Figure_d8ad6452-6c81-44fb-bdf0-d40ec9983f97.png"/>
+                        <pic:cNvPr id="13" name="Figure_54063ca0-dac7-4b4d-b1df-09cecedf6e8a.png"/>
                         <pic:cNvPicPr preferRelativeResize="0"/>
                       </pic:nvPicPr>
                       <pic:blipFill>

--- a/MATLAB/Work/Report.docx
+++ b/MATLAB/Work/Report.docx
@@ -75,7 +75,7 @@
               <w:pStyle w:val="Left18"/>
             </w:pPr>
             <w:r>
-              <w:t>17-Feb-2021 10:57:36</w:t>
+              <w:t>02-Jun-2021 15:48:57</w:t>
             </w:r>
           </w:p>
         </w:tc>
@@ -159,7 +159,7 @@
               <w:pStyle w:val="Left18"/>
             </w:pPr>
             <w:r>
-              <w:t>9.9.0.1570001 (R2020b) Update 4</w:t>
+              <w:t>9.10.0.1669831 (R2021a) Update 2</w:t>
             </w:r>
             <w:r>
               <w:t xml:space="preserve"> </w:t>
@@ -243,7 +243,7 @@
               <w:pStyle w:val="Left18"/>
             </w:pPr>
             <w:r>
-              <w:t>175.7173 seconds</w:t>
+              <w:t>174.3364 seconds</w:t>
             </w:r>
           </w:p>
         </w:tc>
@@ -296,7 +296,7 @@
               <w:pStyle w:val="Left18"/>
             </w:pPr>
             <w:r>
-              <w:t>PASSED</w:t>
+              <w:t>FAILED</w:t>
             </w:r>
           </w:p>
         </w:tc>
@@ -319,7 +319,7 @@
         <wp:inline distB="0" distL="0" distR="0" distT="0">
           <wp:extent cx="5486400" cy="2743200"/>
           <wp:effectExtent b="0" l="0" r="0" t="0"/>
-          <wp:docPr id="1" name="tp0dffed01_6b1b_45dc_b8b0_dbf5b8bd6a7b.png"/>
+          <wp:docPr id="1" name="tpc7b9ebdd_181f_445e_b437_8c93c80c8a69.png"/>
           <wp:cNvGraphicFramePr xmlns:a="http://schemas.openxmlformats.org/drawingml/2006/main">
             <a:graphicFrameLocks/>
           </wp:cNvGraphicFramePr>
@@ -327,7 +327,7 @@
             <a:graphicData uri="http://schemas.openxmlformats.org/drawingml/2006/picture">
               <pic:pic xmlns:pic="http://schemas.openxmlformats.org/drawingml/2006/picture">
                 <pic:nvPicPr>
-                  <pic:cNvPr id="1" name="tp0dffed01_6b1b_45dc_b8b0_dbf5b8bd6a7b.png"/>
+                  <pic:cNvPr id="1" name="tpc7b9ebdd_181f_445e_b437_8c93c80c8a69.png"/>
                   <pic:cNvPicPr preferRelativeResize="0"/>
                 </pic:nvPicPr>
                 <pic:blipFill>
@@ -397,6 +397,356 @@
         </w:rPr>
       </w:pPr>
       <w:r>
+        <w:t xml:space="preserve">Failure Summary</w:t>
+      </w:r>
+    </w:p>
+    <w:p>
+      <w:r>
+        <w:t xml:space="preserve">2 tests failed.</w:t>
+      </w:r>
+    </w:p>
+    <w:tbl>
+      <w:tblPr>
+        <w:tblW w:type="pct" w:w="4995"/>
+        <w:tblLayout w:type="fixed"/>
+        <w:tblCellMar>
+          <w:left w:type="dxa" w:w="115"/>
+          <w:right w:type="dxa" w:w="115"/>
+        </w:tblCellMar>
+        <w:tblLook w:firstColumn="1" w:firstRow="1" w:lastColumn="0" w:lastRow="0" w:noHBand="0" w:noVBand="1" w:val="04A0"/>
+      </w:tblPr>
+      <w:tblGrid>
+        <w:gridCol w:w="250"/>
+        <w:gridCol w:w="7504"/>
+        <w:gridCol w:w="2111"/>
+        <w:gridCol w:w="924"/>
+      </w:tblGrid>
+      <w:tr>
+        <w:tc>
+          <w:tcPr>
+            <w:tcW w:type="pct" w:w="50"/>
+          </w:tcPr>
+          <w:p>
+            <w:pPr>
+              <w:spacing w:after="0" w:line="240" w:lineRule="auto"/>
+              <w:contextualSpacing/>
+            </w:pPr>
+          </w:p>
+        </w:tc>
+        <w:tc>
+          <w:tcPr>
+            <w:tcW w:type="pct" w:w="3500"/>
+            <w:tcBorders>
+              <w:bottom w:color="D0CECE" w:space="0" w:sz="4" w:themeColor="background2" w:themeShade="E6" w:val="single"/>
+            </w:tcBorders>
+          </w:tcPr>
+          <w:p>
+            <w:pPr>
+              <w:pStyle w:val="BoldTableLabel"/>
+            </w:pPr>
+            <w:r>
+              <w:t>Name of Failing Test</w:t>
+            </w:r>
+          </w:p>
+        </w:tc>
+        <w:tc>
+          <w:tcPr>
+            <w:tcW w:type="pct" w:w="1000"/>
+            <w:tcBorders>
+              <w:bottom w:color="D0CECE" w:space="0" w:sz="4" w:themeColor="background2" w:themeShade="E6" w:val="single"/>
+            </w:tcBorders>
+          </w:tcPr>
+          <w:p>
+            <w:pPr>
+              <w:pStyle w:val="BoldTableLabel"/>
+            </w:pPr>
+            <w:r>
+              <w:t>Failure Reasons</w:t>
+            </w:r>
+          </w:p>
+        </w:tc>
+        <w:tc>
+          <w:tcPr>
+            <w:tcW w:type="pct" w:w="450"/>
+          </w:tcPr>
+          <w:p>
+            <w:pPr>
+              <w:spacing w:after="0" w:line="240" w:lineRule="auto"/>
+              <w:contextualSpacing/>
+              <w:jc w:val="right"/>
+              <w:rPr>
+                <w:sz w:val="16"/>
+                <w:szCs w:val="16"/>
+              </w:rPr>
+            </w:pPr>
+          </w:p>
+        </w:tc>
+      </w:tr>
+    </w:tbl>
+    <w:tbl>
+      <w:tblPr>
+        <w:tblW w:type="pct" w:w="4995"/>
+        <w:tblLayout w:type="fixed"/>
+        <w:tblCellMar>
+          <w:left w:type="dxa" w:w="115"/>
+          <w:right w:type="dxa" w:w="115"/>
+        </w:tblCellMar>
+        <w:tblLook w:firstColumn="1" w:firstRow="1" w:lastColumn="0" w:lastRow="0" w:noHBand="0" w:noVBand="1" w:val="04A0"/>
+      </w:tblPr>
+      <w:tblGrid>
+        <w:gridCol w:w="250"/>
+        <w:gridCol w:w="7504"/>
+        <w:gridCol w:w="2111"/>
+        <w:gridCol w:w="924"/>
+      </w:tblGrid>
+      <w:tr>
+        <w:tc>
+          <w:tcPr>
+            <w:tcW w:type="pct" w:w="50"/>
+          </w:tcPr>
+          <w:p>
+            <w:pPr>
+              <w:spacing w:after="0" w:line="240" w:lineRule="auto"/>
+              <w:contextualSpacing/>
+            </w:pPr>
+            <w:bookmarkStart w:id="0" w:name="_GoBack"/>
+            <w:bookmarkEnd w:id="0"/>
+          </w:p>
+        </w:tc>
+        <w:tc>
+          <w:tcPr>
+            <w:tcW w:type="pct" w:w="3500"/>
+            <w:tcBorders>
+              <w:bottom w:color="D0CECE" w:space="0" w:sz="4" w:themeColor="background2" w:themeShade="E6" w:val="single"/>
+            </w:tcBorders>
+          </w:tcPr>
+          <w:p>
+            <w:pPr>
+              <w:pStyle w:val="NinePoint"/>
+            </w:pPr>
+            <w:hyperlink w:anchor="Link1">
+              <w:r>
+                <w:t>TestApp/testCase_1_StraightTicketPurchase</w:t>
+              </w:r>
+            </w:hyperlink>
+          </w:p>
+        </w:tc>
+        <w:tc>
+          <w:tcPr>
+            <w:tcW w:type="pct" w:w="1000"/>
+            <w:tcBorders>
+              <w:bottom w:color="D0CECE" w:space="0" w:sz="4" w:themeColor="background2" w:themeShade="E6" w:val="single"/>
+            </w:tcBorders>
+          </w:tcPr>
+          <w:p>
+            <w:pPr>
+              <w:pStyle w:val="NinePoint"/>
+            </w:pPr>
+            <w:r>
+              <w:t xml:space="preserve">Failed by verification.</w:t>
+            </w:r>
+          </w:p>
+        </w:tc>
+        <w:tc>
+          <w:tcPr>
+            <w:tcW w:type="pct" w:w="450"/>
+          </w:tcPr>
+          <w:p>
+            <w:pPr>
+              <w:spacing w:after="0" w:line="240" w:lineRule="auto"/>
+              <w:contextualSpacing/>
+              <w:jc w:val="right"/>
+              <w:rPr>
+                <w:sz w:val="16"/>
+                <w:szCs w:val="16"/>
+              </w:rPr>
+            </w:pPr>
+            <w:r>
+              <w:rPr>
+                <w:sz w:val="16"/>
+                <w:szCs w:val="16"/>
+              </w:rPr>
+              <w:t>(</w:t>
+            </w:r>
+            <w:r>
+              <w:rPr>
+                <w:rStyle w:val="InnerLinkFontChar"/>
+                <w:sz w:val="2"/>
+              </w:rPr>
+              <w:t xml:space="preserve"> </w:t>
+            </w:r>
+            <w:hyperlink w:anchor="Link1">
+              <w:r>
+                <w:rPr>
+                  <w:rStyle w:val="InnerLinkFontChar"/>
+                </w:rPr>
+                <w:t>Details</w:t>
+              </w:r>
+            </w:hyperlink>
+            <w:r>
+              <w:rPr>
+                <w:rStyle w:val="InnerLinkFontChar"/>
+                <w:sz w:val="2"/>
+              </w:rPr>
+              <w:t xml:space="preserve"> </w:t>
+            </w:r>
+            <w:r>
+              <w:rPr>
+                <w:sz w:val="16"/>
+                <w:szCs w:val="16"/>
+              </w:rPr>
+              <w:t>)</w:t>
+            </w:r>
+          </w:p>
+        </w:tc>
+      </w:tr>
+    </w:tbl>
+    <w:p>
+      <w:pPr>
+        <w:spacing w:after="0" w:line="240" w:lineRule="auto"/>
+        <w:contextualSpacing/>
+        <w:rPr>
+          <w:sz w:val="2"/>
+          <w:szCs w:val="2"/>
+        </w:rPr>
+      </w:pPr>
+    </w:p>
+    <w:tbl>
+      <w:tblPr>
+        <w:tblW w:type="pct" w:w="4995"/>
+        <w:tblLayout w:type="fixed"/>
+        <w:tblCellMar>
+          <w:left w:type="dxa" w:w="115"/>
+          <w:right w:type="dxa" w:w="115"/>
+        </w:tblCellMar>
+        <w:tblLook w:firstColumn="1" w:firstRow="1" w:lastColumn="0" w:lastRow="0" w:noHBand="0" w:noVBand="1" w:val="04A0"/>
+      </w:tblPr>
+      <w:tblGrid>
+        <w:gridCol w:w="250"/>
+        <w:gridCol w:w="7504"/>
+        <w:gridCol w:w="2111"/>
+        <w:gridCol w:w="924"/>
+      </w:tblGrid>
+      <w:tr>
+        <w:tc>
+          <w:tcPr>
+            <w:tcW w:type="pct" w:w="50"/>
+          </w:tcPr>
+          <w:p>
+            <w:pPr>
+              <w:spacing w:after="0" w:line="240" w:lineRule="auto"/>
+              <w:contextualSpacing/>
+            </w:pPr>
+            <w:bookmarkStart w:id="0" w:name="_GoBack"/>
+            <w:bookmarkEnd w:id="0"/>
+          </w:p>
+        </w:tc>
+        <w:tc>
+          <w:tcPr>
+            <w:tcW w:type="pct" w:w="3500"/>
+            <w:tcBorders>
+              <w:bottom w:color="D0CECE" w:space="0" w:sz="4" w:themeColor="background2" w:themeShade="E6" w:val="single"/>
+            </w:tcBorders>
+          </w:tcPr>
+          <w:p>
+            <w:pPr>
+              <w:pStyle w:val="NinePoint"/>
+            </w:pPr>
+            <w:hyperlink w:anchor="Link2">
+              <w:r>
+                <w:t>TestApp/testCase_4_FullyEmptyAndReloadCashBox</w:t>
+              </w:r>
+            </w:hyperlink>
+          </w:p>
+        </w:tc>
+        <w:tc>
+          <w:tcPr>
+            <w:tcW w:type="pct" w:w="1000"/>
+            <w:tcBorders>
+              <w:bottom w:color="D0CECE" w:space="0" w:sz="4" w:themeColor="background2" w:themeShade="E6" w:val="single"/>
+            </w:tcBorders>
+          </w:tcPr>
+          <w:p>
+            <w:pPr>
+              <w:pStyle w:val="NinePoint"/>
+            </w:pPr>
+            <w:r>
+              <w:t xml:space="preserve">Failed by verification.</w:t>
+            </w:r>
+          </w:p>
+        </w:tc>
+        <w:tc>
+          <w:tcPr>
+            <w:tcW w:type="pct" w:w="450"/>
+          </w:tcPr>
+          <w:p>
+            <w:pPr>
+              <w:spacing w:after="0" w:line="240" w:lineRule="auto"/>
+              <w:contextualSpacing/>
+              <w:jc w:val="right"/>
+              <w:rPr>
+                <w:sz w:val="16"/>
+                <w:szCs w:val="16"/>
+              </w:rPr>
+            </w:pPr>
+            <w:r>
+              <w:rPr>
+                <w:sz w:val="16"/>
+                <w:szCs w:val="16"/>
+              </w:rPr>
+              <w:t>(</w:t>
+            </w:r>
+            <w:r>
+              <w:rPr>
+                <w:rStyle w:val="InnerLinkFontChar"/>
+                <w:sz w:val="2"/>
+              </w:rPr>
+              <w:t xml:space="preserve"> </w:t>
+            </w:r>
+            <w:hyperlink w:anchor="Link2">
+              <w:r>
+                <w:rPr>
+                  <w:rStyle w:val="InnerLinkFontChar"/>
+                </w:rPr>
+                <w:t>Details</w:t>
+              </w:r>
+            </w:hyperlink>
+            <w:r>
+              <w:rPr>
+                <w:rStyle w:val="InnerLinkFontChar"/>
+                <w:sz w:val="2"/>
+              </w:rPr>
+              <w:t xml:space="preserve"> </w:t>
+            </w:r>
+            <w:r>
+              <w:rPr>
+                <w:sz w:val="16"/>
+                <w:szCs w:val="16"/>
+              </w:rPr>
+              <w:t>)</w:t>
+            </w:r>
+          </w:p>
+        </w:tc>
+      </w:tr>
+    </w:tbl>
+    <w:p>
+      <w:pPr>
+        <w:spacing w:after="0" w:line="240" w:lineRule="auto"/>
+        <w:contextualSpacing/>
+        <w:rPr>
+          <w:sz w:val="2"/>
+          <w:szCs w:val="2"/>
+        </w:rPr>
+      </w:pPr>
+    </w:p>
+    <w:p>
+      <w:pPr>
+        <w:pStyle w:val="ReportHeading1"/>
+        <w:rPr>
+          <w:rStyle w:val="ReportHeading1Char"/>
+        </w:rPr>
+      </w:pPr>
+      <w:r>
         <w:t xml:space="preserve">Overview</w:t>
       </w:r>
     </w:p>
@@ -404,7 +754,7 @@
       <w:pPr>
         <w:pStyle w:val="BaseFolderLink"/>
       </w:pPr>
-      <w:hyperlink w:anchor="Link1">
+      <w:hyperlink w:anchor="Link3">
         <w:r>
           <w:t>D:\GitHub\C_Code_Integration\MATLAB\Component\UnitTesting\</w:t>
         </w:r>
@@ -463,9 +813,9 @@
             <w:pPr>
               <w:pStyle w:val="TestParentDetailsLinkFont"/>
             </w:pPr>
-            <w:bookmarkStart w:id="r7" w:name="Link2"/>
-            <w:bookmarkEnd w:id="r7"/>
-            <w:hyperlink w:anchor="Link3">
+            <w:bookmarkStart w:id="r0" w:name="Link4"/>
+            <w:bookmarkEnd w:id="r0"/>
+            <w:hyperlink w:anchor="Link5">
               <w:r>
                 <w:t>TestApp</w:t>
               </w:r>
@@ -485,7 +835,7 @@
               <w:pStyle w:val="TenPointRight"/>
             </w:pPr>
             <w:r>
-              <w:t>175.7173 seconds</w:t>
+              <w:t>174.3364 seconds</w:t>
             </w:r>
             <w:r>
               <w:t xml:space="preserve"> </w:t>
@@ -522,7 +872,7 @@
             <w:pPr>
               <w:pStyle w:val="FontForIcons"/>
             </w:pPr>
-            <w:hyperlink w:anchor="Link4">
+            <w:hyperlink w:anchor="Link1">
               <w:r>
                 <w:t/>
               </w:r>
@@ -530,8 +880,8 @@
                 <wp:inline distB="0" distL="0" distR="0" distT="0">
                   <wp:extent cx="100584" cy="100584"/>
                   <wp:effectExtent b="0" l="0" r="0" t="0"/>
-                  <wp:docPr id="2" name="passed.png">
-                    <a:hlinkClick xmlns:a="http://schemas.openxmlformats.org/drawingml/2006/main" r:id="ImageLinkId5"/>
+                  <wp:docPr id="2" name="failed.png">
+                    <a:hlinkClick xmlns:a="http://schemas.openxmlformats.org/drawingml/2006/main" r:id="ImageLinkId1"/>
                   </wp:docPr>
                   <wp:cNvGraphicFramePr xmlns:a="http://schemas.openxmlformats.org/drawingml/2006/main">
                     <a:graphicFrameLocks/>
@@ -540,7 +890,7 @@
                     <a:graphicData uri="http://schemas.openxmlformats.org/drawingml/2006/picture">
                       <pic:pic xmlns:pic="http://schemas.openxmlformats.org/drawingml/2006/picture">
                         <pic:nvPicPr>
-                          <pic:cNvPr id="2" name="passed.png"/>
+                          <pic:cNvPr id="2" name="failed.png"/>
                           <pic:cNvPicPr preferRelativeResize="0"/>
                         </pic:nvPicPr>
                         <pic:blipFill>
@@ -573,7 +923,7 @@
             <w:r>
               <w:t xml:space="preserve"> </w:t>
             </w:r>
-            <w:hyperlink w:anchor="Link5">
+            <w:hyperlink w:anchor="Link6">
               <w:r>
                 <w:t/>
               </w:r>
@@ -582,7 +932,7 @@
                   <wp:extent cx="100584" cy="100584"/>
                   <wp:effectExtent b="0" l="0" r="0" t="0"/>
                   <wp:docPr id="3" name="passed.png">
-                    <a:hlinkClick xmlns:a="http://schemas.openxmlformats.org/drawingml/2006/main" r:id="ImageLinkId6"/>
+                    <a:hlinkClick xmlns:a="http://schemas.openxmlformats.org/drawingml/2006/main" r:id="ImageLinkId2"/>
                   </wp:docPr>
                   <wp:cNvGraphicFramePr xmlns:a="http://schemas.openxmlformats.org/drawingml/2006/main">
                     <a:graphicFrameLocks/>
@@ -624,7 +974,7 @@
             <w:r>
               <w:t xml:space="preserve"> </w:t>
             </w:r>
-            <w:hyperlink w:anchor="Link6">
+            <w:hyperlink w:anchor="Link7">
               <w:r>
                 <w:t/>
               </w:r>
@@ -633,7 +983,7 @@
                   <wp:extent cx="100584" cy="100584"/>
                   <wp:effectExtent b="0" l="0" r="0" t="0"/>
                   <wp:docPr id="4" name="passed.png">
-                    <a:hlinkClick xmlns:a="http://schemas.openxmlformats.org/drawingml/2006/main" r:id="ImageLinkId7"/>
+                    <a:hlinkClick xmlns:a="http://schemas.openxmlformats.org/drawingml/2006/main" r:id="ImageLinkId3"/>
                   </wp:docPr>
                   <wp:cNvGraphicFramePr xmlns:a="http://schemas.openxmlformats.org/drawingml/2006/main">
                     <a:graphicFrameLocks/>
@@ -675,7 +1025,7 @@
             <w:r>
               <w:t xml:space="preserve"> </w:t>
             </w:r>
-            <w:hyperlink w:anchor="Link7">
+            <w:hyperlink w:anchor="Link2">
               <w:r>
                 <w:t/>
               </w:r>
@@ -683,8 +1033,8 @@
                 <wp:inline distB="0" distL="0" distR="0" distT="0">
                   <wp:extent cx="100584" cy="100584"/>
                   <wp:effectExtent b="0" l="0" r="0" t="0"/>
-                  <wp:docPr id="5" name="passed.png">
-                    <a:hlinkClick xmlns:a="http://schemas.openxmlformats.org/drawingml/2006/main" r:id="ImageLinkId8"/>
+                  <wp:docPr id="5" name="failed.png">
+                    <a:hlinkClick xmlns:a="http://schemas.openxmlformats.org/drawingml/2006/main" r:id="ImageLinkId4"/>
                   </wp:docPr>
                   <wp:cNvGraphicFramePr xmlns:a="http://schemas.openxmlformats.org/drawingml/2006/main">
                     <a:graphicFrameLocks/>
@@ -693,7 +1043,7 @@
                     <a:graphicData uri="http://schemas.openxmlformats.org/drawingml/2006/picture">
                       <pic:pic xmlns:pic="http://schemas.openxmlformats.org/drawingml/2006/picture">
                         <pic:nvPicPr>
-                          <pic:cNvPr id="5" name="passed.png"/>
+                          <pic:cNvPr id="5" name="failed.png"/>
                           <pic:cNvPicPr preferRelativeResize="0"/>
                         </pic:nvPicPr>
                         <pic:blipFill>
@@ -774,8 +1124,8 @@
       <w:pPr>
         <w:pStyle w:val="ReportHeading2"/>
       </w:pPr>
-      <w:bookmarkStart w:id="r8" w:name="Link1"/>
-      <w:bookmarkEnd w:id="r8"/>
+      <w:bookmarkStart w:id="r1" w:name="Link3"/>
+      <w:bookmarkEnd w:id="r1"/>
       <w:r>
         <w:t xml:space="preserve">D:\GitHub\C_Code_Integration\MATLAB\Component\UnitTesting\</w:t>
       </w:r>
@@ -784,8 +1134,8 @@
       <w:pPr>
         <w:pStyle w:val="ReportHeading3"/>
       </w:pPr>
-      <w:bookmarkStart w:id="r9" w:name="Link3"/>
-      <w:bookmarkEnd w:id="r9"/>
+      <w:bookmarkStart w:id="r2" w:name="Link5"/>
+      <w:bookmarkEnd w:id="r2"/>
       <w:r>
         <w:t xml:space="preserve">TestApp</w:t>
       </w:r>
@@ -794,13 +1144,13 @@
       <w:pPr>
         <w:pStyle w:val="ReportHeading4"/>
       </w:pPr>
-      <w:bookmarkStart w:id="r10" w:name="Link4"/>
-      <w:bookmarkEnd w:id="r10"/>
+      <w:bookmarkStart w:id="r3" w:name="Link1"/>
+      <w:bookmarkEnd w:id="r3"/>
       <w:drawing>
         <wp:inline distB="0" distL="0" distR="0" distT="0">
           <wp:extent cx="100584" cy="100584"/>
           <wp:effectExtent b="0" l="0" r="0" t="0"/>
-          <wp:docPr id="6" name="passed.png"/>
+          <wp:docPr id="6" name="failed.png"/>
           <wp:cNvGraphicFramePr xmlns:a="http://schemas.openxmlformats.org/drawingml/2006/main">
             <a:graphicFrameLocks/>
           </wp:cNvGraphicFramePr>
@@ -808,7 +1158,7 @@
             <a:graphicData uri="http://schemas.openxmlformats.org/drawingml/2006/picture">
               <pic:pic xmlns:pic="http://schemas.openxmlformats.org/drawingml/2006/picture">
                 <pic:nvPicPr>
-                  <pic:cNvPr id="6" name="passed.png"/>
+                  <pic:cNvPr id="6" name="failed.png"/>
                   <pic:cNvPicPr preferRelativeResize="0"/>
                 </pic:nvPicPr>
                 <pic:blipFill>
@@ -846,9 +1196,9 @@
     </w:p>
     <w:p>
       <w:r>
-        <w:t xml:space="preserve">The test passed.</w:t>
+        <w:t xml:space="preserve">The test failed.</w:t>
         <w:br/>
-        <w:t xml:space="preserve">Duration: 27.7035 seconds</w:t>
+        <w:t xml:space="preserve">Duration: 28.9056 seconds</w:t>
       </w:r>
     </w:p>
     <w:bookmarkStart w:id="3" w:name="_GoBack"/>
@@ -898,7 +1248,7 @@
               <w:pStyle w:val="ElevelPoint"/>
             </w:pPr>
             <w:r>
-              <w:t>Verification passed.</w:t>
+              <w:t>Verification failed.</w:t>
             </w:r>
           </w:p>
         </w:tc>
@@ -977,14 +1327,24 @@
                     <w:pStyle w:val="MonoSixPointFive"/>
                   </w:pPr>
                   <w:r>
-                    <w:t xml:space="preserve">verifyEqual passed.</w:t>
-                    <w:br/>
-                    <w:t xml:space="preserve">--&gt; The cell arrays of character arrays are equal.</w:t>
+                    <w:t xml:space="preserve">verifyEqual failed.</w:t>
+                    <w:br/>
+                    <w:t xml:space="preserve">--&gt; Sizes do not match.</w:t>
+                    <w:br/>
+                    <w:t xml:space="preserve">    </w:t>
+                    <w:br/>
+                    <w:t xml:space="preserve">    Actual size:</w:t>
+                    <w:br/>
+                    <w:t xml:space="preserve">         6     2</w:t>
+                    <w:br/>
+                    <w:t xml:space="preserve">    Expected size:</w:t>
+                    <w:br/>
+                    <w:t xml:space="preserve">         7     2</w:t>
                     <w:br/>
                     <w:br/>
                     <w:t xml:space="preserve">Actual Value:</w:t>
                     <w:br/>
-                    <w:t xml:space="preserve">  7×2 cell array</w:t>
+                    <w:t xml:space="preserve">  6×2 cell array</w:t>
                     <w:br/>
                     <w:br/>
                     <w:t xml:space="preserve">    {'DISP'}    {'COIN'}</w:t>
@@ -992,8 +1352,6 @@
                     <w:t xml:space="preserve">    {'---' }    {' '   }</w:t>
                     <w:br/>
                     <w:t xml:space="preserve">    {'1.20'}    {' '   }</w:t>
-                    <w:br/>
-                    <w:t xml:space="preserve">    {' '   }    {'0.50'}</w:t>
                     <w:br/>
                     <w:t xml:space="preserve">    {' '   }    {'0.20'}</w:t>
                     <w:br/>
@@ -1202,7 +1560,7 @@
               <w:t xml:space="preserve"> </w:t>
             </w:r>
             <w:r>
-              <w:t>17-Feb-2021 10:55:04</w:t>
+              <w:t>02-Jun-2021 15:46:25</w:t>
             </w:r>
           </w:p>
           <w:p>
@@ -1249,9 +1607,9 @@
                   <w:r>
                     <w:t xml:space="preserve">Figure saved to:</w:t>
                     <w:br/>
-                    <w:t xml:space="preserve">--&gt; C:\Users\sebas\AppData\Local\Temp\1d7ee206-d8af-4d14-b717-7f22c96501dd\Figure_7c91043d-d49d-401d-9168-095458dbb6ac.fig</w:t>
-                    <w:br/>
-                    <w:t xml:space="preserve">--&gt; C:\Users\sebas\AppData\Local\Temp\1d7ee206-d8af-4d14-b717-7f22c96501dd\Figure_7c91043d-d49d-401d-9168-095458dbb6ac.png</w:t>
+                    <w:t xml:space="preserve">--&gt; C:\Users\sebas\AppData\Local\Temp\d616eb57-61f1-4b90-989e-1490432cfd50\Figure_0ece38ba-351e-4278-9dd5-c71f04167f9d.fig</w:t>
+                    <w:br/>
+                    <w:t xml:space="preserve">--&gt; C:\Users\sebas\AppData\Local\Temp\d616eb57-61f1-4b90-989e-1490432cfd50\Figure_0ece38ba-351e-4278-9dd5-c71f04167f9d.png</w:t>
                   </w:r>
                 </w:p>
               </w:tc>
@@ -1265,7 +1623,7 @@
               <wp:inline distB="0" distL="0" distR="0" distT="0">
                 <wp:extent cx="5909452" cy="3200400"/>
                 <wp:effectExtent b="0" l="0" r="0" t="0"/>
-                <wp:docPr id="7" name="Figure_7c91043d-d49d-401d-9168-095458dbb6ac.png"/>
+                <wp:docPr id="7" name="Figure_0ece38ba-351e-4278-9dd5-c71f04167f9d.png"/>
                 <wp:cNvGraphicFramePr xmlns:a="http://schemas.openxmlformats.org/drawingml/2006/main">
                   <a:graphicFrameLocks/>
                 </wp:cNvGraphicFramePr>
@@ -1273,7 +1631,7 @@
                   <a:graphicData uri="http://schemas.openxmlformats.org/drawingml/2006/picture">
                     <pic:pic xmlns:pic="http://schemas.openxmlformats.org/drawingml/2006/picture">
                       <pic:nvPicPr>
-                        <pic:cNvPr id="7" name="Figure_7c91043d-d49d-401d-9168-095458dbb6ac.png"/>
+                        <pic:cNvPr id="7" name="Figure_0ece38ba-351e-4278-9dd5-c71f04167f9d.png"/>
                         <pic:cNvPicPr preferRelativeResize="0"/>
                       </pic:nvPicPr>
                       <pic:blipFill>
@@ -1397,7 +1755,7 @@
         </w:rPr>
         <w:t xml:space="preserve"> </w:t>
       </w:r>
-      <w:hyperlink w:anchor="Link2">
+      <w:hyperlink w:anchor="Link4">
         <w:r>
           <w:rPr>
             <w:rStyle w:val="InnerLinkFontChar"/>
@@ -1436,8 +1794,8 @@
       <w:pPr>
         <w:pStyle w:val="ReportHeading4"/>
       </w:pPr>
-      <w:bookmarkStart w:id="r11" w:name="Link5"/>
-      <w:bookmarkEnd w:id="r11"/>
+      <w:bookmarkStart w:id="r4" w:name="Link6"/>
+      <w:bookmarkEnd w:id="r4"/>
       <w:drawing>
         <wp:inline distB="0" distL="0" distR="0" distT="0">
           <wp:extent cx="100584" cy="100584"/>
@@ -1490,7 +1848,7 @@
       <w:r>
         <w:t xml:space="preserve">The test passed.</w:t>
         <w:br/>
-        <w:t xml:space="preserve">Duration: 24.4434 seconds</w:t>
+        <w:t xml:space="preserve">Duration: 23.7209 seconds</w:t>
       </w:r>
     </w:p>
     <w:bookmarkStart w:id="3" w:name="_GoBack"/>
@@ -1840,7 +2198,7 @@
               <w:t xml:space="preserve"> </w:t>
             </w:r>
             <w:r>
-              <w:t>17-Feb-2021 10:55:29</w:t>
+              <w:t>02-Jun-2021 15:46:50</w:t>
             </w:r>
           </w:p>
           <w:p>
@@ -1887,9 +2245,9 @@
                   <w:r>
                     <w:t xml:space="preserve">Figure saved to:</w:t>
                     <w:br/>
-                    <w:t xml:space="preserve">--&gt; C:\Users\sebas\AppData\Local\Temp\1d7ee206-d8af-4d14-b717-7f22c96501dd\Figure_d3c9a07a-ef68-44f8-ac9b-23a511196d2f.fig</w:t>
-                    <w:br/>
-                    <w:t xml:space="preserve">--&gt; C:\Users\sebas\AppData\Local\Temp\1d7ee206-d8af-4d14-b717-7f22c96501dd\Figure_d3c9a07a-ef68-44f8-ac9b-23a511196d2f.png</w:t>
+                    <w:t xml:space="preserve">--&gt; C:\Users\sebas\AppData\Local\Temp\d616eb57-61f1-4b90-989e-1490432cfd50\Figure_88ddeaa8-2723-402b-81d0-e8a8928b4639.fig</w:t>
+                    <w:br/>
+                    <w:t xml:space="preserve">--&gt; C:\Users\sebas\AppData\Local\Temp\d616eb57-61f1-4b90-989e-1490432cfd50\Figure_88ddeaa8-2723-402b-81d0-e8a8928b4639.png</w:t>
                   </w:r>
                 </w:p>
               </w:tc>
@@ -1903,7 +2261,7 @@
               <wp:inline distB="0" distL="0" distR="0" distT="0">
                 <wp:extent cx="5909452" cy="3200400"/>
                 <wp:effectExtent b="0" l="0" r="0" t="0"/>
-                <wp:docPr id="9" name="Figure_d3c9a07a-ef68-44f8-ac9b-23a511196d2f.png"/>
+                <wp:docPr id="9" name="Figure_88ddeaa8-2723-402b-81d0-e8a8928b4639.png"/>
                 <wp:cNvGraphicFramePr xmlns:a="http://schemas.openxmlformats.org/drawingml/2006/main">
                   <a:graphicFrameLocks/>
                 </wp:cNvGraphicFramePr>
@@ -1911,7 +2269,7 @@
                   <a:graphicData uri="http://schemas.openxmlformats.org/drawingml/2006/picture">
                     <pic:pic xmlns:pic="http://schemas.openxmlformats.org/drawingml/2006/picture">
                       <pic:nvPicPr>
-                        <pic:cNvPr id="9" name="Figure_d3c9a07a-ef68-44f8-ac9b-23a511196d2f.png"/>
+                        <pic:cNvPr id="9" name="Figure_88ddeaa8-2723-402b-81d0-e8a8928b4639.png"/>
                         <pic:cNvPicPr preferRelativeResize="0"/>
                       </pic:nvPicPr>
                       <pic:blipFill>
@@ -2035,7 +2393,7 @@
         </w:rPr>
         <w:t xml:space="preserve"> </w:t>
       </w:r>
-      <w:hyperlink w:anchor="Link2">
+      <w:hyperlink w:anchor="Link4">
         <w:r>
           <w:rPr>
             <w:rStyle w:val="InnerLinkFontChar"/>
@@ -2074,8 +2432,8 @@
       <w:pPr>
         <w:pStyle w:val="ReportHeading4"/>
       </w:pPr>
-      <w:bookmarkStart w:id="r12" w:name="Link6"/>
-      <w:bookmarkEnd w:id="r12"/>
+      <w:bookmarkStart w:id="r5" w:name="Link7"/>
+      <w:bookmarkEnd w:id="r5"/>
       <w:drawing>
         <wp:inline distB="0" distL="0" distR="0" distT="0">
           <wp:extent cx="100584" cy="100584"/>
@@ -2128,7 +2486,7 @@
       <w:r>
         <w:t xml:space="preserve">The test passed.</w:t>
         <w:br/>
-        <w:t xml:space="preserve">Duration: 31.4740 seconds</w:t>
+        <w:t xml:space="preserve">Duration: 29.4495 seconds</w:t>
       </w:r>
     </w:p>
     <w:bookmarkStart w:id="3" w:name="_GoBack"/>
@@ -2494,7 +2852,7 @@
               <w:t xml:space="preserve"> </w:t>
             </w:r>
             <w:r>
-              <w:t>17-Feb-2021 10:56:01</w:t>
+              <w:t>02-Jun-2021 15:47:20</w:t>
             </w:r>
           </w:p>
           <w:p>
@@ -2541,9 +2899,9 @@
                   <w:r>
                     <w:t xml:space="preserve">Figure saved to:</w:t>
                     <w:br/>
-                    <w:t xml:space="preserve">--&gt; C:\Users\sebas\AppData\Local\Temp\1d7ee206-d8af-4d14-b717-7f22c96501dd\Figure_f30163ac-2d80-488e-a9fb-54d45d9d78c3.fig</w:t>
-                    <w:br/>
-                    <w:t xml:space="preserve">--&gt; C:\Users\sebas\AppData\Local\Temp\1d7ee206-d8af-4d14-b717-7f22c96501dd\Figure_f30163ac-2d80-488e-a9fb-54d45d9d78c3.png</w:t>
+                    <w:t xml:space="preserve">--&gt; C:\Users\sebas\AppData\Local\Temp\d616eb57-61f1-4b90-989e-1490432cfd50\Figure_c6c4e78f-3900-4196-9738-19af3df3beb9.fig</w:t>
+                    <w:br/>
+                    <w:t xml:space="preserve">--&gt; C:\Users\sebas\AppData\Local\Temp\d616eb57-61f1-4b90-989e-1490432cfd50\Figure_c6c4e78f-3900-4196-9738-19af3df3beb9.png</w:t>
                   </w:r>
                 </w:p>
               </w:tc>
@@ -2557,7 +2915,7 @@
               <wp:inline distB="0" distL="0" distR="0" distT="0">
                 <wp:extent cx="5909452" cy="3200400"/>
                 <wp:effectExtent b="0" l="0" r="0" t="0"/>
-                <wp:docPr id="11" name="Figure_f30163ac-2d80-488e-a9fb-54d45d9d78c3.png"/>
+                <wp:docPr id="11" name="Figure_c6c4e78f-3900-4196-9738-19af3df3beb9.png"/>
                 <wp:cNvGraphicFramePr xmlns:a="http://schemas.openxmlformats.org/drawingml/2006/main">
                   <a:graphicFrameLocks/>
                 </wp:cNvGraphicFramePr>
@@ -2565,7 +2923,7 @@
                   <a:graphicData uri="http://schemas.openxmlformats.org/drawingml/2006/picture">
                     <pic:pic xmlns:pic="http://schemas.openxmlformats.org/drawingml/2006/picture">
                       <pic:nvPicPr>
-                        <pic:cNvPr id="11" name="Figure_f30163ac-2d80-488e-a9fb-54d45d9d78c3.png"/>
+                        <pic:cNvPr id="11" name="Figure_c6c4e78f-3900-4196-9738-19af3df3beb9.png"/>
                         <pic:cNvPicPr preferRelativeResize="0"/>
                       </pic:nvPicPr>
                       <pic:blipFill>
@@ -2689,7 +3047,7 @@
         </w:rPr>
         <w:t xml:space="preserve"> </w:t>
       </w:r>
-      <w:hyperlink w:anchor="Link2">
+      <w:hyperlink w:anchor="Link4">
         <w:r>
           <w:rPr>
             <w:rStyle w:val="InnerLinkFontChar"/>
@@ -2728,13 +3086,13 @@
       <w:pPr>
         <w:pStyle w:val="ReportHeading4"/>
       </w:pPr>
-      <w:bookmarkStart w:id="r13" w:name="Link7"/>
-      <w:bookmarkEnd w:id="r13"/>
+      <w:bookmarkStart w:id="r6" w:name="Link2"/>
+      <w:bookmarkEnd w:id="r6"/>
       <w:drawing>
         <wp:inline distB="0" distL="0" distR="0" distT="0">
           <wp:extent cx="100584" cy="100584"/>
           <wp:effectExtent b="0" l="0" r="0" t="0"/>
-          <wp:docPr id="12" name="passed.png"/>
+          <wp:docPr id="12" name="failed.png"/>
           <wp:cNvGraphicFramePr xmlns:a="http://schemas.openxmlformats.org/drawingml/2006/main">
             <a:graphicFrameLocks/>
           </wp:cNvGraphicFramePr>
@@ -2742,7 +3100,7 @@
             <a:graphicData uri="http://schemas.openxmlformats.org/drawingml/2006/picture">
               <pic:pic xmlns:pic="http://schemas.openxmlformats.org/drawingml/2006/picture">
                 <pic:nvPicPr>
-                  <pic:cNvPr id="12" name="passed.png"/>
+                  <pic:cNvPr id="12" name="failed.png"/>
                   <pic:cNvPicPr preferRelativeResize="0"/>
                 </pic:nvPicPr>
                 <pic:blipFill>
@@ -2780,9 +3138,9 @@
     </w:p>
     <w:p>
       <w:r>
-        <w:t xml:space="preserve">The test passed.</w:t>
+        <w:t xml:space="preserve">The test failed.</w:t>
         <w:br/>
-        <w:t xml:space="preserve">Duration: 92.0964 seconds</w:t>
+        <w:t xml:space="preserve">Duration: 92.2604 seconds</w:t>
       </w:r>
     </w:p>
     <w:bookmarkStart w:id="3" w:name="_GoBack"/>
@@ -2832,7 +3190,7 @@
               <w:pStyle w:val="ElevelPoint"/>
             </w:pPr>
             <w:r>
-              <w:t>Verification passed.</w:t>
+              <w:t>Verification failed.</w:t>
             </w:r>
           </w:p>
         </w:tc>
@@ -2911,14 +3269,24 @@
                     <w:pStyle w:val="MonoSixPointFive"/>
                   </w:pPr>
                   <w:r>
-                    <w:t xml:space="preserve">verifyEqual passed.</w:t>
-                    <w:br/>
-                    <w:t xml:space="preserve">--&gt; The cell arrays of character arrays are equal.</w:t>
+                    <w:t xml:space="preserve">verifyEqual failed.</w:t>
+                    <w:br/>
+                    <w:t xml:space="preserve">--&gt; Sizes do not match.</w:t>
+                    <w:br/>
+                    <w:t xml:space="preserve">    </w:t>
+                    <w:br/>
+                    <w:t xml:space="preserve">    Actual size:</w:t>
+                    <w:br/>
+                    <w:t xml:space="preserve">        30     2</w:t>
+                    <w:br/>
+                    <w:t xml:space="preserve">    Expected size:</w:t>
+                    <w:br/>
+                    <w:t xml:space="preserve">        31     2</w:t>
                     <w:br/>
                     <w:br/>
                     <w:t xml:space="preserve">Actual Value:</w:t>
                     <w:br/>
-                    <w:t xml:space="preserve">  31×2 cell array</w:t>
+                    <w:t xml:space="preserve">  30×2 cell array</w:t>
                     <w:br/>
                     <w:br/>
                     <w:t xml:space="preserve">    {'DISP'}    {'COIN'}</w:t>
@@ -2962,8 +3330,6 @@
                     <w:t xml:space="preserve">    {'0.20'}    {' '   }</w:t>
                     <w:br/>
                     <w:t xml:space="preserve">    {'0.10'}    {' '   }</w:t>
-                    <w:br/>
-                    <w:t xml:space="preserve">    {' '   }    {'1.00'}</w:t>
                     <w:br/>
                     <w:t xml:space="preserve">    {' '   }    {'0.50'}</w:t>
                     <w:br/>
@@ -3232,7 +3598,7 @@
               <w:t xml:space="preserve"> </w:t>
             </w:r>
             <w:r>
-              <w:t>17-Feb-2021 10:57:33</w:t>
+              <w:t>02-Jun-2021 15:48:51</w:t>
             </w:r>
           </w:p>
           <w:p>
@@ -3279,9 +3645,9 @@
                   <w:r>
                     <w:t xml:space="preserve">Figure saved to:</w:t>
                     <w:br/>
-                    <w:t xml:space="preserve">--&gt; C:\Users\sebas\AppData\Local\Temp\1d7ee206-d8af-4d14-b717-7f22c96501dd\Figure_54063ca0-dac7-4b4d-b1df-09cecedf6e8a.fig</w:t>
-                    <w:br/>
-                    <w:t xml:space="preserve">--&gt; C:\Users\sebas\AppData\Local\Temp\1d7ee206-d8af-4d14-b717-7f22c96501dd\Figure_54063ca0-dac7-4b4d-b1df-09cecedf6e8a.png</w:t>
+                    <w:t xml:space="preserve">--&gt; C:\Users\sebas\AppData\Local\Temp\d616eb57-61f1-4b90-989e-1490432cfd50\Figure_d10d6b92-28fa-48ed-b9d7-341b79b9f145.fig</w:t>
+                    <w:br/>
+                    <w:t xml:space="preserve">--&gt; C:\Users\sebas\AppData\Local\Temp\d616eb57-61f1-4b90-989e-1490432cfd50\Figure_d10d6b92-28fa-48ed-b9d7-341b79b9f145.png</w:t>
                   </w:r>
                 </w:p>
               </w:tc>
@@ -3295,7 +3661,7 @@
               <wp:inline distB="0" distL="0" distR="0" distT="0">
                 <wp:extent cx="5909452" cy="3200400"/>
                 <wp:effectExtent b="0" l="0" r="0" t="0"/>
-                <wp:docPr id="13" name="Figure_54063ca0-dac7-4b4d-b1df-09cecedf6e8a.png"/>
+                <wp:docPr id="13" name="Figure_d10d6b92-28fa-48ed-b9d7-341b79b9f145.png"/>
                 <wp:cNvGraphicFramePr xmlns:a="http://schemas.openxmlformats.org/drawingml/2006/main">
                   <a:graphicFrameLocks/>
                 </wp:cNvGraphicFramePr>
@@ -3303,7 +3669,7 @@
                   <a:graphicData uri="http://schemas.openxmlformats.org/drawingml/2006/picture">
                     <pic:pic xmlns:pic="http://schemas.openxmlformats.org/drawingml/2006/picture">
                       <pic:nvPicPr>
-                        <pic:cNvPr id="13" name="Figure_54063ca0-dac7-4b4d-b1df-09cecedf6e8a.png"/>
+                        <pic:cNvPr id="13" name="Figure_d10d6b92-28fa-48ed-b9d7-341b79b9f145.png"/>
                         <pic:cNvPicPr preferRelativeResize="0"/>
                       </pic:nvPicPr>
                       <pic:blipFill>
@@ -3427,7 +3793,7 @@
         </w:rPr>
         <w:t xml:space="preserve"> </w:t>
       </w:r>
-      <w:hyperlink w:anchor="Link2">
+      <w:hyperlink w:anchor="Link4">
         <w:r>
           <w:rPr>
             <w:rStyle w:val="InnerLinkFontChar"/>

--- a/MATLAB/Work/Report.docx
+++ b/MATLAB/Work/Report.docx
@@ -75,7 +75,7 @@
               <w:pStyle w:val="Left18"/>
             </w:pPr>
             <w:r>
-              <w:t>02-Jun-2021 15:48:57</w:t>
+              <w:t>10-Jul-2022 18:54:10</w:t>
             </w:r>
           </w:p>
         </w:tc>
@@ -159,7 +159,7 @@
               <w:pStyle w:val="Left18"/>
             </w:pPr>
             <w:r>
-              <w:t>9.10.0.1669831 (R2021a) Update 2</w:t>
+              <w:t>9.12.0.1975300 (R2022a) Update 3</w:t>
             </w:r>
             <w:r>
               <w:t xml:space="preserve"> </w:t>
@@ -215,7 +215,7 @@
               <w:pStyle w:val="Left18"/>
             </w:pPr>
             <w:r>
-              <w:t>4</w:t>
+              <w:t>8</w:t>
             </w:r>
           </w:p>
         </w:tc>
@@ -243,7 +243,7 @@
               <w:pStyle w:val="Left18"/>
             </w:pPr>
             <w:r>
-              <w:t>174.3364 seconds</w:t>
+              <w:t>243.3269 seconds</w:t>
             </w:r>
           </w:p>
         </w:tc>
@@ -296,7 +296,7 @@
               <w:pStyle w:val="Left18"/>
             </w:pPr>
             <w:r>
-              <w:t>FAILED</w:t>
+              <w:t>PASSED</w:t>
             </w:r>
           </w:p>
         </w:tc>
@@ -319,7 +319,7 @@
         <wp:inline distB="0" distL="0" distR="0" distT="0">
           <wp:extent cx="5486400" cy="2743200"/>
           <wp:effectExtent b="0" l="0" r="0" t="0"/>
-          <wp:docPr id="1" name="tpc7b9ebdd_181f_445e_b437_8c93c80c8a69.png"/>
+          <wp:docPr id="1" name="tpc2fbea56_c3f2_4710_9a8f_49dc00c22d7a.png"/>
           <wp:cNvGraphicFramePr xmlns:a="http://schemas.openxmlformats.org/drawingml/2006/main">
             <a:graphicFrameLocks/>
           </wp:cNvGraphicFramePr>
@@ -327,7 +327,7 @@
             <a:graphicData uri="http://schemas.openxmlformats.org/drawingml/2006/picture">
               <pic:pic xmlns:pic="http://schemas.openxmlformats.org/drawingml/2006/picture">
                 <pic:nvPicPr>
-                  <pic:cNvPr id="1" name="tpc7b9ebdd_181f_445e_b437_8c93c80c8a69.png"/>
+                  <pic:cNvPr id="1" name="tpc2fbea56_c3f2_4710_9a8f_49dc00c22d7a.png"/>
                   <pic:cNvPicPr preferRelativeResize="0"/>
                 </pic:nvPicPr>
                 <pic:blipFill>
@@ -397,356 +397,6 @@
         </w:rPr>
       </w:pPr>
       <w:r>
-        <w:t xml:space="preserve">Failure Summary</w:t>
-      </w:r>
-    </w:p>
-    <w:p>
-      <w:r>
-        <w:t xml:space="preserve">2 tests failed.</w:t>
-      </w:r>
-    </w:p>
-    <w:tbl>
-      <w:tblPr>
-        <w:tblW w:type="pct" w:w="4995"/>
-        <w:tblLayout w:type="fixed"/>
-        <w:tblCellMar>
-          <w:left w:type="dxa" w:w="115"/>
-          <w:right w:type="dxa" w:w="115"/>
-        </w:tblCellMar>
-        <w:tblLook w:firstColumn="1" w:firstRow="1" w:lastColumn="0" w:lastRow="0" w:noHBand="0" w:noVBand="1" w:val="04A0"/>
-      </w:tblPr>
-      <w:tblGrid>
-        <w:gridCol w:w="250"/>
-        <w:gridCol w:w="7504"/>
-        <w:gridCol w:w="2111"/>
-        <w:gridCol w:w="924"/>
-      </w:tblGrid>
-      <w:tr>
-        <w:tc>
-          <w:tcPr>
-            <w:tcW w:type="pct" w:w="50"/>
-          </w:tcPr>
-          <w:p>
-            <w:pPr>
-              <w:spacing w:after="0" w:line="240" w:lineRule="auto"/>
-              <w:contextualSpacing/>
-            </w:pPr>
-          </w:p>
-        </w:tc>
-        <w:tc>
-          <w:tcPr>
-            <w:tcW w:type="pct" w:w="3500"/>
-            <w:tcBorders>
-              <w:bottom w:color="D0CECE" w:space="0" w:sz="4" w:themeColor="background2" w:themeShade="E6" w:val="single"/>
-            </w:tcBorders>
-          </w:tcPr>
-          <w:p>
-            <w:pPr>
-              <w:pStyle w:val="BoldTableLabel"/>
-            </w:pPr>
-            <w:r>
-              <w:t>Name of Failing Test</w:t>
-            </w:r>
-          </w:p>
-        </w:tc>
-        <w:tc>
-          <w:tcPr>
-            <w:tcW w:type="pct" w:w="1000"/>
-            <w:tcBorders>
-              <w:bottom w:color="D0CECE" w:space="0" w:sz="4" w:themeColor="background2" w:themeShade="E6" w:val="single"/>
-            </w:tcBorders>
-          </w:tcPr>
-          <w:p>
-            <w:pPr>
-              <w:pStyle w:val="BoldTableLabel"/>
-            </w:pPr>
-            <w:r>
-              <w:t>Failure Reasons</w:t>
-            </w:r>
-          </w:p>
-        </w:tc>
-        <w:tc>
-          <w:tcPr>
-            <w:tcW w:type="pct" w:w="450"/>
-          </w:tcPr>
-          <w:p>
-            <w:pPr>
-              <w:spacing w:after="0" w:line="240" w:lineRule="auto"/>
-              <w:contextualSpacing/>
-              <w:jc w:val="right"/>
-              <w:rPr>
-                <w:sz w:val="16"/>
-                <w:szCs w:val="16"/>
-              </w:rPr>
-            </w:pPr>
-          </w:p>
-        </w:tc>
-      </w:tr>
-    </w:tbl>
-    <w:tbl>
-      <w:tblPr>
-        <w:tblW w:type="pct" w:w="4995"/>
-        <w:tblLayout w:type="fixed"/>
-        <w:tblCellMar>
-          <w:left w:type="dxa" w:w="115"/>
-          <w:right w:type="dxa" w:w="115"/>
-        </w:tblCellMar>
-        <w:tblLook w:firstColumn="1" w:firstRow="1" w:lastColumn="0" w:lastRow="0" w:noHBand="0" w:noVBand="1" w:val="04A0"/>
-      </w:tblPr>
-      <w:tblGrid>
-        <w:gridCol w:w="250"/>
-        <w:gridCol w:w="7504"/>
-        <w:gridCol w:w="2111"/>
-        <w:gridCol w:w="924"/>
-      </w:tblGrid>
-      <w:tr>
-        <w:tc>
-          <w:tcPr>
-            <w:tcW w:type="pct" w:w="50"/>
-          </w:tcPr>
-          <w:p>
-            <w:pPr>
-              <w:spacing w:after="0" w:line="240" w:lineRule="auto"/>
-              <w:contextualSpacing/>
-            </w:pPr>
-            <w:bookmarkStart w:id="0" w:name="_GoBack"/>
-            <w:bookmarkEnd w:id="0"/>
-          </w:p>
-        </w:tc>
-        <w:tc>
-          <w:tcPr>
-            <w:tcW w:type="pct" w:w="3500"/>
-            <w:tcBorders>
-              <w:bottom w:color="D0CECE" w:space="0" w:sz="4" w:themeColor="background2" w:themeShade="E6" w:val="single"/>
-            </w:tcBorders>
-          </w:tcPr>
-          <w:p>
-            <w:pPr>
-              <w:pStyle w:val="NinePoint"/>
-            </w:pPr>
-            <w:hyperlink w:anchor="Link1">
-              <w:r>
-                <w:t>TestApp/testCase_1_StraightTicketPurchase</w:t>
-              </w:r>
-            </w:hyperlink>
-          </w:p>
-        </w:tc>
-        <w:tc>
-          <w:tcPr>
-            <w:tcW w:type="pct" w:w="1000"/>
-            <w:tcBorders>
-              <w:bottom w:color="D0CECE" w:space="0" w:sz="4" w:themeColor="background2" w:themeShade="E6" w:val="single"/>
-            </w:tcBorders>
-          </w:tcPr>
-          <w:p>
-            <w:pPr>
-              <w:pStyle w:val="NinePoint"/>
-            </w:pPr>
-            <w:r>
-              <w:t xml:space="preserve">Failed by verification.</w:t>
-            </w:r>
-          </w:p>
-        </w:tc>
-        <w:tc>
-          <w:tcPr>
-            <w:tcW w:type="pct" w:w="450"/>
-          </w:tcPr>
-          <w:p>
-            <w:pPr>
-              <w:spacing w:after="0" w:line="240" w:lineRule="auto"/>
-              <w:contextualSpacing/>
-              <w:jc w:val="right"/>
-              <w:rPr>
-                <w:sz w:val="16"/>
-                <w:szCs w:val="16"/>
-              </w:rPr>
-            </w:pPr>
-            <w:r>
-              <w:rPr>
-                <w:sz w:val="16"/>
-                <w:szCs w:val="16"/>
-              </w:rPr>
-              <w:t>(</w:t>
-            </w:r>
-            <w:r>
-              <w:rPr>
-                <w:rStyle w:val="InnerLinkFontChar"/>
-                <w:sz w:val="2"/>
-              </w:rPr>
-              <w:t xml:space="preserve"> </w:t>
-            </w:r>
-            <w:hyperlink w:anchor="Link1">
-              <w:r>
-                <w:rPr>
-                  <w:rStyle w:val="InnerLinkFontChar"/>
-                </w:rPr>
-                <w:t>Details</w:t>
-              </w:r>
-            </w:hyperlink>
-            <w:r>
-              <w:rPr>
-                <w:rStyle w:val="InnerLinkFontChar"/>
-                <w:sz w:val="2"/>
-              </w:rPr>
-              <w:t xml:space="preserve"> </w:t>
-            </w:r>
-            <w:r>
-              <w:rPr>
-                <w:sz w:val="16"/>
-                <w:szCs w:val="16"/>
-              </w:rPr>
-              <w:t>)</w:t>
-            </w:r>
-          </w:p>
-        </w:tc>
-      </w:tr>
-    </w:tbl>
-    <w:p>
-      <w:pPr>
-        <w:spacing w:after="0" w:line="240" w:lineRule="auto"/>
-        <w:contextualSpacing/>
-        <w:rPr>
-          <w:sz w:val="2"/>
-          <w:szCs w:val="2"/>
-        </w:rPr>
-      </w:pPr>
-    </w:p>
-    <w:tbl>
-      <w:tblPr>
-        <w:tblW w:type="pct" w:w="4995"/>
-        <w:tblLayout w:type="fixed"/>
-        <w:tblCellMar>
-          <w:left w:type="dxa" w:w="115"/>
-          <w:right w:type="dxa" w:w="115"/>
-        </w:tblCellMar>
-        <w:tblLook w:firstColumn="1" w:firstRow="1" w:lastColumn="0" w:lastRow="0" w:noHBand="0" w:noVBand="1" w:val="04A0"/>
-      </w:tblPr>
-      <w:tblGrid>
-        <w:gridCol w:w="250"/>
-        <w:gridCol w:w="7504"/>
-        <w:gridCol w:w="2111"/>
-        <w:gridCol w:w="924"/>
-      </w:tblGrid>
-      <w:tr>
-        <w:tc>
-          <w:tcPr>
-            <w:tcW w:type="pct" w:w="50"/>
-          </w:tcPr>
-          <w:p>
-            <w:pPr>
-              <w:spacing w:after="0" w:line="240" w:lineRule="auto"/>
-              <w:contextualSpacing/>
-            </w:pPr>
-            <w:bookmarkStart w:id="0" w:name="_GoBack"/>
-            <w:bookmarkEnd w:id="0"/>
-          </w:p>
-        </w:tc>
-        <w:tc>
-          <w:tcPr>
-            <w:tcW w:type="pct" w:w="3500"/>
-            <w:tcBorders>
-              <w:bottom w:color="D0CECE" w:space="0" w:sz="4" w:themeColor="background2" w:themeShade="E6" w:val="single"/>
-            </w:tcBorders>
-          </w:tcPr>
-          <w:p>
-            <w:pPr>
-              <w:pStyle w:val="NinePoint"/>
-            </w:pPr>
-            <w:hyperlink w:anchor="Link2">
-              <w:r>
-                <w:t>TestApp/testCase_4_FullyEmptyAndReloadCashBox</w:t>
-              </w:r>
-            </w:hyperlink>
-          </w:p>
-        </w:tc>
-        <w:tc>
-          <w:tcPr>
-            <w:tcW w:type="pct" w:w="1000"/>
-            <w:tcBorders>
-              <w:bottom w:color="D0CECE" w:space="0" w:sz="4" w:themeColor="background2" w:themeShade="E6" w:val="single"/>
-            </w:tcBorders>
-          </w:tcPr>
-          <w:p>
-            <w:pPr>
-              <w:pStyle w:val="NinePoint"/>
-            </w:pPr>
-            <w:r>
-              <w:t xml:space="preserve">Failed by verification.</w:t>
-            </w:r>
-          </w:p>
-        </w:tc>
-        <w:tc>
-          <w:tcPr>
-            <w:tcW w:type="pct" w:w="450"/>
-          </w:tcPr>
-          <w:p>
-            <w:pPr>
-              <w:spacing w:after="0" w:line="240" w:lineRule="auto"/>
-              <w:contextualSpacing/>
-              <w:jc w:val="right"/>
-              <w:rPr>
-                <w:sz w:val="16"/>
-                <w:szCs w:val="16"/>
-              </w:rPr>
-            </w:pPr>
-            <w:r>
-              <w:rPr>
-                <w:sz w:val="16"/>
-                <w:szCs w:val="16"/>
-              </w:rPr>
-              <w:t>(</w:t>
-            </w:r>
-            <w:r>
-              <w:rPr>
-                <w:rStyle w:val="InnerLinkFontChar"/>
-                <w:sz w:val="2"/>
-              </w:rPr>
-              <w:t xml:space="preserve"> </w:t>
-            </w:r>
-            <w:hyperlink w:anchor="Link2">
-              <w:r>
-                <w:rPr>
-                  <w:rStyle w:val="InnerLinkFontChar"/>
-                </w:rPr>
-                <w:t>Details</w:t>
-              </w:r>
-            </w:hyperlink>
-            <w:r>
-              <w:rPr>
-                <w:rStyle w:val="InnerLinkFontChar"/>
-                <w:sz w:val="2"/>
-              </w:rPr>
-              <w:t xml:space="preserve"> </w:t>
-            </w:r>
-            <w:r>
-              <w:rPr>
-                <w:sz w:val="16"/>
-                <w:szCs w:val="16"/>
-              </w:rPr>
-              <w:t>)</w:t>
-            </w:r>
-          </w:p>
-        </w:tc>
-      </w:tr>
-    </w:tbl>
-    <w:p>
-      <w:pPr>
-        <w:spacing w:after="0" w:line="240" w:lineRule="auto"/>
-        <w:contextualSpacing/>
-        <w:rPr>
-          <w:sz w:val="2"/>
-          <w:szCs w:val="2"/>
-        </w:rPr>
-      </w:pPr>
-    </w:p>
-    <w:p>
-      <w:pPr>
-        <w:pStyle w:val="ReportHeading1"/>
-        <w:rPr>
-          <w:rStyle w:val="ReportHeading1Char"/>
-        </w:rPr>
-      </w:pPr>
-      <w:r>
         <w:t xml:space="preserve">Overview</w:t>
       </w:r>
     </w:p>
@@ -754,9 +404,9 @@
       <w:pPr>
         <w:pStyle w:val="BaseFolderLink"/>
       </w:pPr>
-      <w:hyperlink w:anchor="Link3">
+      <w:hyperlink w:anchor="Link1">
         <w:r>
-          <w:t>D:\GitHub\C_Code_Integration\MATLAB\Component\UnitTesting\</w:t>
+          <w:t>D:\GitHub\Parking_Meter\MATLAB\Component\UnitTesting\</w:t>
         </w:r>
       </w:hyperlink>
     </w:p>
@@ -813,9 +463,9 @@
             <w:pPr>
               <w:pStyle w:val="TestParentDetailsLinkFont"/>
             </w:pPr>
-            <w:bookmarkStart w:id="r0" w:name="Link4"/>
+            <w:bookmarkStart w:id="r0" w:name="Link2"/>
             <w:bookmarkEnd w:id="r0"/>
-            <w:hyperlink w:anchor="Link5">
+            <w:hyperlink w:anchor="Link3">
               <w:r>
                 <w:t>TestApp</w:t>
               </w:r>
@@ -835,7 +485,7 @@
               <w:pStyle w:val="TenPointRight"/>
             </w:pPr>
             <w:r>
-              <w:t>174.3364 seconds</w:t>
+              <w:t>243.3269 seconds</w:t>
             </w:r>
             <w:r>
               <w:t xml:space="preserve"> </w:t>
@@ -872,7 +522,7 @@
             <w:pPr>
               <w:pStyle w:val="FontForIcons"/>
             </w:pPr>
-            <w:hyperlink w:anchor="Link1">
+            <w:hyperlink w:anchor="Link4">
               <w:r>
                 <w:t/>
               </w:r>
@@ -880,7 +530,7 @@
                 <wp:inline distB="0" distL="0" distR="0" distT="0">
                   <wp:extent cx="100584" cy="100584"/>
                   <wp:effectExtent b="0" l="0" r="0" t="0"/>
-                  <wp:docPr id="2" name="failed.png">
+                  <wp:docPr id="2" name="passed.png">
                     <a:hlinkClick xmlns:a="http://schemas.openxmlformats.org/drawingml/2006/main" r:id="ImageLinkId1"/>
                   </wp:docPr>
                   <wp:cNvGraphicFramePr xmlns:a="http://schemas.openxmlformats.org/drawingml/2006/main">
@@ -890,7 +540,7 @@
                     <a:graphicData uri="http://schemas.openxmlformats.org/drawingml/2006/picture">
                       <pic:pic xmlns:pic="http://schemas.openxmlformats.org/drawingml/2006/picture">
                         <pic:nvPicPr>
-                          <pic:cNvPr id="2" name="failed.png"/>
+                          <pic:cNvPr id="2" name="passed.png"/>
                           <pic:cNvPicPr preferRelativeResize="0"/>
                         </pic:nvPicPr>
                         <pic:blipFill>
@@ -923,7 +573,7 @@
             <w:r>
               <w:t xml:space="preserve"> </w:t>
             </w:r>
-            <w:hyperlink w:anchor="Link6">
+            <w:hyperlink w:anchor="Link5">
               <w:r>
                 <w:t/>
               </w:r>
@@ -974,7 +624,7 @@
             <w:r>
               <w:t xml:space="preserve"> </w:t>
             </w:r>
-            <w:hyperlink w:anchor="Link7">
+            <w:hyperlink w:anchor="Link6">
               <w:r>
                 <w:t/>
               </w:r>
@@ -1025,7 +675,7 @@
             <w:r>
               <w:t xml:space="preserve"> </w:t>
             </w:r>
-            <w:hyperlink w:anchor="Link2">
+            <w:hyperlink w:anchor="Link7">
               <w:r>
                 <w:t/>
               </w:r>
@@ -1033,7 +683,7 @@
                 <wp:inline distB="0" distL="0" distR="0" distT="0">
                   <wp:extent cx="100584" cy="100584"/>
                   <wp:effectExtent b="0" l="0" r="0" t="0"/>
-                  <wp:docPr id="5" name="failed.png">
+                  <wp:docPr id="5" name="passed.png">
                     <a:hlinkClick xmlns:a="http://schemas.openxmlformats.org/drawingml/2006/main" r:id="ImageLinkId4"/>
                   </wp:docPr>
                   <wp:cNvGraphicFramePr xmlns:a="http://schemas.openxmlformats.org/drawingml/2006/main">
@@ -1043,7 +693,7 @@
                     <a:graphicData uri="http://schemas.openxmlformats.org/drawingml/2006/picture">
                       <pic:pic xmlns:pic="http://schemas.openxmlformats.org/drawingml/2006/picture">
                         <pic:nvPicPr>
-                          <pic:cNvPr id="5" name="failed.png"/>
+                          <pic:cNvPr id="5" name="passed.png"/>
                           <pic:cNvPicPr preferRelativeResize="0"/>
                         </pic:nvPicPr>
                         <pic:blipFill>
@@ -1073,6 +723,210 @@
                 </wp:inline>
               </w:drawing>
             </w:hyperlink>
+            <w:r>
+              <w:t xml:space="preserve"> </w:t>
+            </w:r>
+            <w:hyperlink w:anchor="Link8">
+              <w:r>
+                <w:t/>
+              </w:r>
+              <w:drawing>
+                <wp:inline distB="0" distL="0" distR="0" distT="0">
+                  <wp:extent cx="100584" cy="100584"/>
+                  <wp:effectExtent b="0" l="0" r="0" t="0"/>
+                  <wp:docPr id="6" name="passed.png">
+                    <a:hlinkClick xmlns:a="http://schemas.openxmlformats.org/drawingml/2006/main" r:id="ImageLinkId5"/>
+                  </wp:docPr>
+                  <wp:cNvGraphicFramePr xmlns:a="http://schemas.openxmlformats.org/drawingml/2006/main">
+                    <a:graphicFrameLocks/>
+                  </wp:cNvGraphicFramePr>
+                  <a:graphic xmlns:a="http://schemas.openxmlformats.org/drawingml/2006/main">
+                    <a:graphicData uri="http://schemas.openxmlformats.org/drawingml/2006/picture">
+                      <pic:pic xmlns:pic="http://schemas.openxmlformats.org/drawingml/2006/picture">
+                        <pic:nvPicPr>
+                          <pic:cNvPr id="6" name="passed.png"/>
+                          <pic:cNvPicPr preferRelativeResize="0"/>
+                        </pic:nvPicPr>
+                        <pic:blipFill>
+                          <a:blip r:embed="ImageId6">
+                            <a:extLst>
+                              <a:ext uri="{28A0092B-C50C-407E-A947-70E740481C1C}">
+                                <a14:useLocalDpi xmlns:a14="http://schemas.microsoft.com/office/drawing/2010/main" val="0"/>
+                              </a:ext>
+                            </a:extLst>
+                          </a:blip>
+                          <a:stretch>
+                            <a:fillRect/>
+                          </a:stretch>
+                        </pic:blipFill>
+                        <pic:spPr>
+                          <a:xfrm>
+                            <a:off x="0" y="0"/>
+                            <a:ext cx="100584" cy="100584"/>
+                          </a:xfrm>
+                          <a:prstGeom prst="rect">
+                            <a:avLst/>
+                          </a:prstGeom>
+                        </pic:spPr>
+                      </pic:pic>
+                    </a:graphicData>
+                  </a:graphic>
+                </wp:inline>
+              </w:drawing>
+            </w:hyperlink>
+            <w:r>
+              <w:t xml:space="preserve">    </w:t>
+            </w:r>
+            <w:hyperlink w:anchor="Link9">
+              <w:r>
+                <w:t/>
+              </w:r>
+              <w:drawing>
+                <wp:inline distB="0" distL="0" distR="0" distT="0">
+                  <wp:extent cx="100584" cy="100584"/>
+                  <wp:effectExtent b="0" l="0" r="0" t="0"/>
+                  <wp:docPr id="7" name="passed.png">
+                    <a:hlinkClick xmlns:a="http://schemas.openxmlformats.org/drawingml/2006/main" r:id="ImageLinkId6"/>
+                  </wp:docPr>
+                  <wp:cNvGraphicFramePr xmlns:a="http://schemas.openxmlformats.org/drawingml/2006/main">
+                    <a:graphicFrameLocks/>
+                  </wp:cNvGraphicFramePr>
+                  <a:graphic xmlns:a="http://schemas.openxmlformats.org/drawingml/2006/main">
+                    <a:graphicData uri="http://schemas.openxmlformats.org/drawingml/2006/picture">
+                      <pic:pic xmlns:pic="http://schemas.openxmlformats.org/drawingml/2006/picture">
+                        <pic:nvPicPr>
+                          <pic:cNvPr id="7" name="passed.png"/>
+                          <pic:cNvPicPr preferRelativeResize="0"/>
+                        </pic:nvPicPr>
+                        <pic:blipFill>
+                          <a:blip r:embed="ImageId7">
+                            <a:extLst>
+                              <a:ext uri="{28A0092B-C50C-407E-A947-70E740481C1C}">
+                                <a14:useLocalDpi xmlns:a14="http://schemas.microsoft.com/office/drawing/2010/main" val="0"/>
+                              </a:ext>
+                            </a:extLst>
+                          </a:blip>
+                          <a:stretch>
+                            <a:fillRect/>
+                          </a:stretch>
+                        </pic:blipFill>
+                        <pic:spPr>
+                          <a:xfrm>
+                            <a:off x="0" y="0"/>
+                            <a:ext cx="100584" cy="100584"/>
+                          </a:xfrm>
+                          <a:prstGeom prst="rect">
+                            <a:avLst/>
+                          </a:prstGeom>
+                        </pic:spPr>
+                      </pic:pic>
+                    </a:graphicData>
+                  </a:graphic>
+                </wp:inline>
+              </w:drawing>
+            </w:hyperlink>
+            <w:r>
+              <w:t xml:space="preserve"> </w:t>
+            </w:r>
+            <w:hyperlink w:anchor="Link10">
+              <w:r>
+                <w:t/>
+              </w:r>
+              <w:drawing>
+                <wp:inline distB="0" distL="0" distR="0" distT="0">
+                  <wp:extent cx="100584" cy="100584"/>
+                  <wp:effectExtent b="0" l="0" r="0" t="0"/>
+                  <wp:docPr id="8" name="passed.png">
+                    <a:hlinkClick xmlns:a="http://schemas.openxmlformats.org/drawingml/2006/main" r:id="ImageLinkId7"/>
+                  </wp:docPr>
+                  <wp:cNvGraphicFramePr xmlns:a="http://schemas.openxmlformats.org/drawingml/2006/main">
+                    <a:graphicFrameLocks/>
+                  </wp:cNvGraphicFramePr>
+                  <a:graphic xmlns:a="http://schemas.openxmlformats.org/drawingml/2006/main">
+                    <a:graphicData uri="http://schemas.openxmlformats.org/drawingml/2006/picture">
+                      <pic:pic xmlns:pic="http://schemas.openxmlformats.org/drawingml/2006/picture">
+                        <pic:nvPicPr>
+                          <pic:cNvPr id="8" name="passed.png"/>
+                          <pic:cNvPicPr preferRelativeResize="0"/>
+                        </pic:nvPicPr>
+                        <pic:blipFill>
+                          <a:blip r:embed="ImageId8">
+                            <a:extLst>
+                              <a:ext uri="{28A0092B-C50C-407E-A947-70E740481C1C}">
+                                <a14:useLocalDpi xmlns:a14="http://schemas.microsoft.com/office/drawing/2010/main" val="0"/>
+                              </a:ext>
+                            </a:extLst>
+                          </a:blip>
+                          <a:stretch>
+                            <a:fillRect/>
+                          </a:stretch>
+                        </pic:blipFill>
+                        <pic:spPr>
+                          <a:xfrm>
+                            <a:off x="0" y="0"/>
+                            <a:ext cx="100584" cy="100584"/>
+                          </a:xfrm>
+                          <a:prstGeom prst="rect">
+                            <a:avLst/>
+                          </a:prstGeom>
+                        </pic:spPr>
+                      </pic:pic>
+                    </a:graphicData>
+                  </a:graphic>
+                </wp:inline>
+              </w:drawing>
+            </w:hyperlink>
+            <w:r>
+              <w:t xml:space="preserve"> </w:t>
+            </w:r>
+            <w:hyperlink w:anchor="Link11">
+              <w:r>
+                <w:t/>
+              </w:r>
+              <w:drawing>
+                <wp:inline distB="0" distL="0" distR="0" distT="0">
+                  <wp:extent cx="100584" cy="100584"/>
+                  <wp:effectExtent b="0" l="0" r="0" t="0"/>
+                  <wp:docPr id="9" name="passed.png">
+                    <a:hlinkClick xmlns:a="http://schemas.openxmlformats.org/drawingml/2006/main" r:id="ImageLinkId8"/>
+                  </wp:docPr>
+                  <wp:cNvGraphicFramePr xmlns:a="http://schemas.openxmlformats.org/drawingml/2006/main">
+                    <a:graphicFrameLocks/>
+                  </wp:cNvGraphicFramePr>
+                  <a:graphic xmlns:a="http://schemas.openxmlformats.org/drawingml/2006/main">
+                    <a:graphicData uri="http://schemas.openxmlformats.org/drawingml/2006/picture">
+                      <pic:pic xmlns:pic="http://schemas.openxmlformats.org/drawingml/2006/picture">
+                        <pic:nvPicPr>
+                          <pic:cNvPr id="9" name="passed.png"/>
+                          <pic:cNvPicPr preferRelativeResize="0"/>
+                        </pic:nvPicPr>
+                        <pic:blipFill>
+                          <a:blip r:embed="ImageId9">
+                            <a:extLst>
+                              <a:ext uri="{28A0092B-C50C-407E-A947-70E740481C1C}">
+                                <a14:useLocalDpi xmlns:a14="http://schemas.microsoft.com/office/drawing/2010/main" val="0"/>
+                              </a:ext>
+                            </a:extLst>
+                          </a:blip>
+                          <a:stretch>
+                            <a:fillRect/>
+                          </a:stretch>
+                        </pic:blipFill>
+                        <pic:spPr>
+                          <a:xfrm>
+                            <a:off x="0" y="0"/>
+                            <a:ext cx="100584" cy="100584"/>
+                          </a:xfrm>
+                          <a:prstGeom prst="rect">
+                            <a:avLst/>
+                          </a:prstGeom>
+                        </pic:spPr>
+                      </pic:pic>
+                    </a:graphicData>
+                  </a:graphic>
+                </wp:inline>
+              </w:drawing>
+            </w:hyperlink>
           </w:p>
         </w:tc>
       </w:tr>
@@ -1124,17 +978,17 @@
       <w:pPr>
         <w:pStyle w:val="ReportHeading2"/>
       </w:pPr>
-      <w:bookmarkStart w:id="r1" w:name="Link3"/>
+      <w:bookmarkStart w:id="r1" w:name="Link1"/>
       <w:bookmarkEnd w:id="r1"/>
       <w:r>
-        <w:t xml:space="preserve">D:\GitHub\C_Code_Integration\MATLAB\Component\UnitTesting\</w:t>
+        <w:t xml:space="preserve">D:\GitHub\Parking_Meter\MATLAB\Component\UnitTesting\</w:t>
       </w:r>
     </w:p>
     <w:p>
       <w:pPr>
         <w:pStyle w:val="ReportHeading3"/>
       </w:pPr>
-      <w:bookmarkStart w:id="r2" w:name="Link5"/>
+      <w:bookmarkStart w:id="r2" w:name="Link3"/>
       <w:bookmarkEnd w:id="r2"/>
       <w:r>
         <w:t xml:space="preserve">TestApp</w:t>
@@ -1144,1296 +998,8 @@
       <w:pPr>
         <w:pStyle w:val="ReportHeading4"/>
       </w:pPr>
-      <w:bookmarkStart w:id="r3" w:name="Link1"/>
+      <w:bookmarkStart w:id="r3" w:name="Link4"/>
       <w:bookmarkEnd w:id="r3"/>
-      <w:drawing>
-        <wp:inline distB="0" distL="0" distR="0" distT="0">
-          <wp:extent cx="100584" cy="100584"/>
-          <wp:effectExtent b="0" l="0" r="0" t="0"/>
-          <wp:docPr id="6" name="failed.png"/>
-          <wp:cNvGraphicFramePr xmlns:a="http://schemas.openxmlformats.org/drawingml/2006/main">
-            <a:graphicFrameLocks/>
-          </wp:cNvGraphicFramePr>
-          <a:graphic xmlns:a="http://schemas.openxmlformats.org/drawingml/2006/main">
-            <a:graphicData uri="http://schemas.openxmlformats.org/drawingml/2006/picture">
-              <pic:pic xmlns:pic="http://schemas.openxmlformats.org/drawingml/2006/picture">
-                <pic:nvPicPr>
-                  <pic:cNvPr id="6" name="failed.png"/>
-                  <pic:cNvPicPr preferRelativeResize="0"/>
-                </pic:nvPicPr>
-                <pic:blipFill>
-                  <a:blip r:embed="ImageId6">
-                    <a:extLst>
-                      <a:ext uri="{28A0092B-C50C-407E-A947-70E740481C1C}">
-                        <a14:useLocalDpi xmlns:a14="http://schemas.microsoft.com/office/drawing/2010/main" val="0"/>
-                      </a:ext>
-                    </a:extLst>
-                  </a:blip>
-                  <a:stretch>
-                    <a:fillRect/>
-                  </a:stretch>
-                </pic:blipFill>
-                <pic:spPr>
-                  <a:xfrm>
-                    <a:off x="0" y="0"/>
-                    <a:ext cx="100584" cy="100584"/>
-                  </a:xfrm>
-                  <a:prstGeom prst="rect">
-                    <a:avLst/>
-                  </a:prstGeom>
-                </pic:spPr>
-              </pic:pic>
-            </a:graphicData>
-          </a:graphic>
-        </wp:inline>
-      </w:drawing>
-      <w:r>
-        <w:t xml:space="preserve"> </w:t>
-      </w:r>
-      <w:r>
-        <w:t xml:space="preserve">testCase_1_StraightTicketPurchase</w:t>
-      </w:r>
-    </w:p>
-    <w:p>
-      <w:r>
-        <w:t xml:space="preserve">The test failed.</w:t>
-        <w:br/>
-        <w:t xml:space="preserve">Duration: 28.9056 seconds</w:t>
-      </w:r>
-    </w:p>
-    <w:bookmarkStart w:id="3" w:name="_GoBack"/>
-    <w:bookmarkEnd w:id="3"/>
-    <w:p>
-      <w:pPr>
-        <w:pStyle w:val="TopPadded"/>
-        <w:spacing w:before="0"/>
-      </w:pPr>
-      <w:r>
-        <w:t>Events:</w:t>
-      </w:r>
-    </w:p>
-    <w:tbl>
-      <w:tblPr>
-        <w:tblW w:type="pct" w:w="4995"/>
-        <w:tblLayout w:type="fixed"/>
-        <w:tblCellMar>
-          <w:left w:type="dxa" w:w="115"/>
-          <w:right w:type="dxa" w:w="115"/>
-        </w:tblCellMar>
-        <w:tblLook w:firstColumn="1" w:firstRow="1" w:lastColumn="0" w:lastRow="0" w:noHBand="0" w:noVBand="1" w:val="04A0"/>
-      </w:tblPr>
-      <w:tblGrid>
-        <w:gridCol w:w="250"/>
-        <w:gridCol w:w="10539"/>
-      </w:tblGrid>
-      <w:tr>
-        <w:tc>
-          <w:tcPr>
-            <w:tcW w:type="pct" w:w="100"/>
-          </w:tcPr>
-          <w:p>
-            <w:pPr>
-              <w:spacing w:after="0" w:line="240" w:lineRule="auto"/>
-            </w:pPr>
-            <w:bookmarkStart w:id="5" w:name="_GoBack"/>
-            <w:bookmarkEnd w:id="5"/>
-          </w:p>
-        </w:tc>
-        <w:tc>
-          <w:tcPr>
-            <w:tcW w:type="pct" w:w="4900"/>
-          </w:tcPr>
-          <w:p>
-            <w:pPr>
-              <w:pStyle w:val="ElevelPoint"/>
-            </w:pPr>
-            <w:r>
-              <w:t>Verification failed.</w:t>
-            </w:r>
-          </w:p>
-        </w:tc>
-      </w:tr>
-    </w:tbl>
-    <w:p>
-      <w:pPr>
-        <w:spacing w:after="0" w:line="240" w:lineRule="auto"/>
-        <w:rPr>
-          <w:sz w:val="2"/>
-          <w:szCs w:val="2"/>
-        </w:rPr>
-      </w:pPr>
-    </w:p>
-    <w:tbl>
-      <w:tblPr>
-        <w:tblW w:type="pct" w:w="4995"/>
-        <w:tblLayout w:type="fixed"/>
-        <w:tblCellMar>
-          <w:left w:type="dxa" w:w="115"/>
-          <w:right w:type="dxa" w:w="115"/>
-        </w:tblCellMar>
-        <w:tblLook w:firstColumn="1" w:firstRow="1" w:lastColumn="0" w:lastRow="0" w:noHBand="0" w:noVBand="1" w:val="04A0"/>
-      </w:tblPr>
-      <w:tblGrid>
-        <w:gridCol w:w="432"/>
-        <w:gridCol w:w="10357"/>
-      </w:tblGrid>
-      <w:tr>
-        <w:tc>
-          <w:tcPr>
-            <w:tcW w:type="pct" w:w="200"/>
-            <w:tcBorders>
-              <w:right w:color="DEEAF6" w:space="0" w:sz="4" w:themeColor="accent5" w:themeTint="33" w:val="single"/>
-            </w:tcBorders>
-          </w:tcPr>
-          <w:p>
-            <w:pPr>
-              <w:spacing w:after="0" w:line="240" w:lineRule="auto"/>
-              <w:contextualSpacing/>
-            </w:pPr>
-          </w:p>
-        </w:tc>
-        <w:tc>
-          <w:tcPr>
-            <w:tcW w:type="pct" w:w="4800"/>
-            <w:tcBorders>
-              <w:left w:color="DEEAF6" w:space="0" w:sz="4" w:themeColor="accent5" w:themeTint="33" w:val="single"/>
-            </w:tcBorders>
-          </w:tcPr>
-          <w:p>
-            <w:pPr>
-              <w:pStyle w:val="NinePoint"/>
-            </w:pPr>
-            <w:r>
-              <w:t>Framework Diagnostic:</w:t>
-            </w:r>
-          </w:p>
-          <w:tbl>
-            <w:tblPr>
-              <w:tblW w:type="pct" w:w="5000"/>
-              <w:shd w:color="auto" w:fill="F2F2F2" w:themeFill="background1" w:themeFillShade="F2" w:val="clear"/>
-              <w:tblLook w:firstColumn="1" w:firstRow="1" w:lastColumn="0" w:lastRow="0" w:noHBand="0" w:noVBand="1" w:val="04A0"/>
-            </w:tblPr>
-            <w:tblGrid>
-              <w:gridCol w:w="10800"/>
-            </w:tblGrid>
-            <w:tr>
-              <w:tc>
-                <w:tcPr>
-                  <w:tcW w:type="pct" w:w="5000"/>
-                  <w:shd w:color="auto" w:fill="F2F2F2" w:themeFill="background1" w:themeFillShade="F2" w:val="clear"/>
-                </w:tcPr>
-                <w:p>
-                  <w:pPr>
-                    <w:pStyle w:val="MonoSixPointFive"/>
-                  </w:pPr>
-                  <w:r>
-                    <w:t xml:space="preserve">verifyEqual failed.</w:t>
-                    <w:br/>
-                    <w:t xml:space="preserve">--&gt; Sizes do not match.</w:t>
-                    <w:br/>
-                    <w:t xml:space="preserve">    </w:t>
-                    <w:br/>
-                    <w:t xml:space="preserve">    Actual size:</w:t>
-                    <w:br/>
-                    <w:t xml:space="preserve">         6     2</w:t>
-                    <w:br/>
-                    <w:t xml:space="preserve">    Expected size:</w:t>
-                    <w:br/>
-                    <w:t xml:space="preserve">         7     2</w:t>
-                    <w:br/>
-                    <w:br/>
-                    <w:t xml:space="preserve">Actual Value:</w:t>
-                    <w:br/>
-                    <w:t xml:space="preserve">  6×2 cell array</w:t>
-                    <w:br/>
-                    <w:br/>
-                    <w:t xml:space="preserve">    {'DISP'}    {'COIN'}</w:t>
-                    <w:br/>
-                    <w:t xml:space="preserve">    {'---' }    {' '   }</w:t>
-                    <w:br/>
-                    <w:t xml:space="preserve">    {'1.20'}    {' '   }</w:t>
-                    <w:br/>
-                    <w:t xml:space="preserve">    {' '   }    {'0.20'}</w:t>
-                    <w:br/>
-                    <w:t xml:space="preserve">    {' '   }    {'0.10'}</w:t>
-                    <w:br/>
-                    <w:t xml:space="preserve">    {'---' }    {' '   }</w:t>
-                    <w:br/>
-                    <w:t xml:space="preserve">Expected Value:</w:t>
-                    <w:br/>
-                    <w:t xml:space="preserve">  7×2 cell array</w:t>
-                    <w:br/>
-                    <w:br/>
-                    <w:t xml:space="preserve">    {'DISP'}    {'COIN'}</w:t>
-                    <w:br/>
-                    <w:t xml:space="preserve">    {'---' }    {' '   }</w:t>
-                    <w:br/>
-                    <w:t xml:space="preserve">    {'1.20'}    {' '   }</w:t>
-                    <w:br/>
-                    <w:t xml:space="preserve">    {' '   }    {'0.50'}</w:t>
-                    <w:br/>
-                    <w:t xml:space="preserve">    {' '   }    {'0.20'}</w:t>
-                    <w:br/>
-                    <w:t xml:space="preserve">    {' '   }    {'0.10'}</w:t>
-                    <w:br/>
-                    <w:t xml:space="preserve">    {'---' }    {' '   }</w:t>
-                  </w:r>
-                </w:p>
-              </w:tc>
-            </w:tr>
-          </w:tbl>
-          <w:p>
-            <w:pPr>
-              <w:spacing w:after="0" w:line="240" w:lineRule="auto"/>
-              <w:contextualSpacing/>
-              <w:rPr>
-                <w:sz w:val="2"/>
-                <w:szCs w:val="2"/>
-              </w:rPr>
-            </w:pPr>
-          </w:p>
-          <w:p>
-            <w:pPr>
-              <w:pStyle w:val="NinePoint"/>
-            </w:pPr>
-            <w:r>
-              <w:t>Event Location:</w:t>
-            </w:r>
-            <w:r>
-              <w:t xml:space="preserve"> </w:t>
-            </w:r>
-            <w:r>
-              <w:t>TestApp/testCase_1_StraightTicketPurchase</w:t>
-            </w:r>
-          </w:p>
-          <w:p>
-            <w:pPr>
-              <w:pStyle w:val="NinePoint"/>
-            </w:pPr>
-            <w:r>
-              <w:t>Stack:</w:t>
-            </w:r>
-          </w:p>
-          <w:tbl>
-            <w:tblPr>
-              <w:tblW w:type="pct" w:w="5000"/>
-              <w:tblLook w:firstColumn="1" w:firstRow="1" w:lastColumn="0" w:lastRow="0" w:noHBand="0" w:noVBand="1" w:val="04A0"/>
-            </w:tblPr>
-            <w:tblGrid>
-              <w:gridCol w:w="10800"/>
-            </w:tblGrid>
-            <w:tr>
-              <w:tc>
-                <w:tcPr>
-                  <w:tcW w:type="pct" w:w="5000"/>
-                  <w:shd w:color="auto" w:fill="auto" w:val="clear"/>
-                </w:tcPr>
-                <w:p>
-                  <w:pPr>
-                    <w:pStyle w:val="MonoSixPointFive"/>
-                  </w:pPr>
-                  <w:r>
-                    <w:t xml:space="preserve">In D:\GitHub\C_Code_Integration\MATLAB\Component\UnitTesting\TestApp.m (TestApp.outputsVerification) at 64</w:t>
-                    <w:br/>
-                    <w:t xml:space="preserve">In D:\GitHub\C_Code_Integration\MATLAB\Component\UnitTesting\TestApp.m (TestApp.testCase_1_StraightTicketPurchase) at 102</w:t>
-                  </w:r>
-                </w:p>
-              </w:tc>
-            </w:tr>
-          </w:tbl>
-          <w:p>
-            <w:pPr>
-              <w:rPr>
-                <w:sz w:val="2"/>
-                <w:szCs w:val="2"/>
-              </w:rPr>
-            </w:pPr>
-          </w:p>
-        </w:tc>
-      </w:tr>
-    </w:tbl>
-    <w:p>
-      <w:pPr>
-        <w:spacing w:after="0" w:line="240" w:lineRule="auto"/>
-        <w:contextualSpacing/>
-        <w:rPr>
-          <w:sz w:val="12"/>
-          <w:szCs w:val="12"/>
-        </w:rPr>
-      </w:pPr>
-    </w:p>
-    <w:tbl>
-      <w:tblPr>
-        <w:tblW w:type="pct" w:w="4995"/>
-        <w:tblLayout w:type="fixed"/>
-        <w:tblCellMar>
-          <w:left w:type="dxa" w:w="115"/>
-          <w:right w:type="dxa" w:w="115"/>
-        </w:tblCellMar>
-        <w:tblLook w:firstColumn="1" w:firstRow="1" w:lastColumn="0" w:lastRow="0" w:noHBand="0" w:noVBand="1" w:val="04A0"/>
-      </w:tblPr>
-      <w:tblGrid>
-        <w:gridCol w:w="250"/>
-        <w:gridCol w:w="10539"/>
-      </w:tblGrid>
-      <w:tr>
-        <w:tc>
-          <w:tcPr>
-            <w:tcW w:type="pct" w:w="103"/>
-          </w:tcPr>
-          <w:p>
-            <w:pPr>
-              <w:spacing w:after="0" w:line="240" w:lineRule="auto"/>
-            </w:pPr>
-            <w:bookmarkStart w:id="4" w:name="_GoBack"/>
-            <w:bookmarkEnd w:id="4"/>
-          </w:p>
-        </w:tc>
-        <w:tc>
-          <w:tcPr>
-            <w:tcW w:type="pct" w:w="4900"/>
-          </w:tcPr>
-          <w:p>
-            <w:pPr>
-              <w:pStyle w:val="ElevenPoint"/>
-            </w:pPr>
-            <w:r>
-              <w:t>Diagnostic logged.</w:t>
-            </w:r>
-          </w:p>
-        </w:tc>
-      </w:tr>
-    </w:tbl>
-    <w:p>
-      <w:pPr>
-        <w:spacing w:after="0" w:line="240" w:lineRule="auto"/>
-        <w:rPr>
-          <w:sz w:val="2"/>
-          <w:szCs w:val="2"/>
-        </w:rPr>
-      </w:pPr>
-    </w:p>
-    <w:tbl>
-      <w:tblPr>
-        <w:tblW w:type="pct" w:w="4995"/>
-        <w:tblLayout w:type="fixed"/>
-        <w:tblCellMar>
-          <w:left w:type="dxa" w:w="115"/>
-          <w:right w:type="dxa" w:w="115"/>
-        </w:tblCellMar>
-        <w:tblLook w:firstColumn="1" w:firstRow="1" w:lastColumn="0" w:lastRow="0" w:noHBand="0" w:noVBand="1" w:val="04A0"/>
-      </w:tblPr>
-      <w:tblGrid>
-        <w:gridCol w:w="432"/>
-        <w:gridCol w:w="10357"/>
-      </w:tblGrid>
-      <w:tr>
-        <w:tc>
-          <w:tcPr>
-            <w:tcW w:type="pct" w:w="200"/>
-            <w:tcBorders>
-              <w:right w:color="DEEAF6" w:space="0" w:sz="4" w:themeColor="accent5" w:themeTint="33" w:val="single"/>
-            </w:tcBorders>
-          </w:tcPr>
-          <w:p>
-            <w:pPr>
-              <w:spacing w:after="0" w:line="240" w:lineRule="auto"/>
-              <w:contextualSpacing/>
-            </w:pPr>
-          </w:p>
-        </w:tc>
-        <w:tc>
-          <w:tcPr>
-            <w:tcW w:type="pct" w:w="4800"/>
-            <w:tcBorders>
-              <w:left w:color="DEEAF6" w:space="0" w:sz="4" w:themeColor="accent5" w:themeTint="33" w:val="single"/>
-            </w:tcBorders>
-          </w:tcPr>
-          <w:p>
-            <w:pPr>
-              <w:pStyle w:val="NinePoint"/>
-            </w:pPr>
-            <w:r>
-              <w:t>Timestamp:</w:t>
-            </w:r>
-            <w:r>
-              <w:t xml:space="preserve"> </w:t>
-            </w:r>
-            <w:r>
-              <w:t>02-Jun-2021 15:46:25</w:t>
-            </w:r>
-          </w:p>
-          <w:p>
-            <w:pPr>
-              <w:pStyle w:val="NinePoint"/>
-            </w:pPr>
-            <w:r>
-              <w:t>Verbosity:</w:t>
-            </w:r>
-            <w:r>
-              <w:t xml:space="preserve"> </w:t>
-            </w:r>
-            <w:r>
-              <w:t>Terse</w:t>
-            </w:r>
-          </w:p>
-          <w:p>
-            <w:pPr>
-              <w:pStyle w:val="NinePoint"/>
-            </w:pPr>
-            <w:r>
-              <w:t>Logged Diagnostic:</w:t>
-            </w:r>
-          </w:p>
-          <w:tbl>
-            <w:tblPr>
-              <w:tblW w:type="pct" w:w="5000"/>
-              <w:shd w:color="auto" w:fill="F2F2F2" w:themeFill="background1" w:themeFillShade="F2" w:val="clear"/>
-              <w:tblLook w:firstColumn="1" w:firstRow="1" w:lastColumn="0" w:lastRow="0" w:noHBand="0" w:noVBand="1" w:val="04A0"/>
-            </w:tblPr>
-            <w:tblGrid>
-              <w:gridCol w:w="10800"/>
-            </w:tblGrid>
-            <w:tr>
-              <w:tc>
-                <w:tcPr>
-                  <w:tcW w:type="pct" w:w="5000"/>
-                  <w:shd w:color="auto" w:fill="F2F2F2" w:themeFill="background1" w:themeFillShade="F2" w:val="clear"/>
-                </w:tcPr>
-                <w:p>
-                  <w:pPr>
-                    <w:pStyle w:val="MonoSixPointFive"/>
-                  </w:pPr>
-                  <w:r>
-                    <w:t xml:space="preserve">Figure saved to:</w:t>
-                    <w:br/>
-                    <w:t xml:space="preserve">--&gt; C:\Users\sebas\AppData\Local\Temp\d616eb57-61f1-4b90-989e-1490432cfd50\Figure_0ece38ba-351e-4278-9dd5-c71f04167f9d.fig</w:t>
-                    <w:br/>
-                    <w:t xml:space="preserve">--&gt; C:\Users\sebas\AppData\Local\Temp\d616eb57-61f1-4b90-989e-1490432cfd50\Figure_0ece38ba-351e-4278-9dd5-c71f04167f9d.png</w:t>
-                  </w:r>
-                </w:p>
-              </w:tc>
-            </w:tr>
-          </w:tbl>
-          <w:p>
-            <w:pPr>
-              <w:pStyle w:val="LeftIndentedImage"/>
-            </w:pPr>
-            <w:drawing>
-              <wp:inline distB="0" distL="0" distR="0" distT="0">
-                <wp:extent cx="5909452" cy="3200400"/>
-                <wp:effectExtent b="0" l="0" r="0" t="0"/>
-                <wp:docPr id="7" name="Figure_0ece38ba-351e-4278-9dd5-c71f04167f9d.png"/>
-                <wp:cNvGraphicFramePr xmlns:a="http://schemas.openxmlformats.org/drawingml/2006/main">
-                  <a:graphicFrameLocks/>
-                </wp:cNvGraphicFramePr>
-                <a:graphic xmlns:a="http://schemas.openxmlformats.org/drawingml/2006/main">
-                  <a:graphicData uri="http://schemas.openxmlformats.org/drawingml/2006/picture">
-                    <pic:pic xmlns:pic="http://schemas.openxmlformats.org/drawingml/2006/picture">
-                      <pic:nvPicPr>
-                        <pic:cNvPr id="7" name="Figure_0ece38ba-351e-4278-9dd5-c71f04167f9d.png"/>
-                        <pic:cNvPicPr preferRelativeResize="0"/>
-                      </pic:nvPicPr>
-                      <pic:blipFill>
-                        <a:blip r:embed="ImageId7">
-                          <a:extLst>
-                            <a:ext uri="{28A0092B-C50C-407E-A947-70E740481C1C}">
-                              <a14:useLocalDpi xmlns:a14="http://schemas.microsoft.com/office/drawing/2010/main" val="0"/>
-                            </a:ext>
-                          </a:extLst>
-                        </a:blip>
-                        <a:stretch>
-                          <a:fillRect/>
-                        </a:stretch>
-                      </pic:blipFill>
-                      <pic:spPr>
-                        <a:xfrm>
-                          <a:off x="0" y="0"/>
-                          <a:ext cx="5909452" cy="3200400"/>
-                        </a:xfrm>
-                        <a:prstGeom prst="rect">
-                          <a:avLst/>
-                        </a:prstGeom>
-                      </pic:spPr>
-                    </pic:pic>
-                  </a:graphicData>
-                </a:graphic>
-              </wp:inline>
-            </w:drawing>
-          </w:p>
-          <w:p>
-            <w:pPr>
-              <w:pStyle w:val="NinePoint"/>
-            </w:pPr>
-            <w:r>
-              <w:t>Event Location:</w:t>
-            </w:r>
-            <w:r>
-              <w:t xml:space="preserve"> </w:t>
-            </w:r>
-            <w:r>
-              <w:t>TestApp/testCase_1_StraightTicketPurchase</w:t>
-            </w:r>
-          </w:p>
-          <w:p>
-            <w:pPr>
-              <w:pStyle w:val="NinePoint"/>
-            </w:pPr>
-            <w:r>
-              <w:t>Stack:</w:t>
-            </w:r>
-          </w:p>
-          <w:tbl>
-            <w:tblPr>
-              <w:tblW w:type="pct" w:w="5000"/>
-              <w:tblLook w:firstColumn="1" w:firstRow="1" w:lastColumn="0" w:lastRow="0" w:noHBand="0" w:noVBand="1" w:val="04A0"/>
-            </w:tblPr>
-            <w:tblGrid>
-              <w:gridCol w:w="10800"/>
-            </w:tblGrid>
-            <w:tr>
-              <w:tc>
-                <w:tcPr>
-                  <w:tcW w:type="pct" w:w="5000"/>
-                  <w:shd w:color="auto" w:fill="auto" w:val="clear"/>
-                </w:tcPr>
-                <w:p>
-                  <w:pPr>
-                    <w:pStyle w:val="MonoSixPointFive"/>
-                  </w:pPr>
-                  <w:r>
-                    <w:t xml:space="preserve">In D:\GitHub\C_Code_Integration\MATLAB\Component\UnitTesting\TestApp.m (TestApp.outputsVerification) at 66</w:t>
-                    <w:br/>
-                    <w:t xml:space="preserve">In D:\GitHub\C_Code_Integration\MATLAB\Component\UnitTesting\TestApp.m (TestApp.testCase_1_StraightTicketPurchase) at 102</w:t>
-                  </w:r>
-                </w:p>
-              </w:tc>
-            </w:tr>
-          </w:tbl>
-          <w:p>
-            <w:pPr>
-              <w:rPr>
-                <w:sz w:val="2"/>
-                <w:szCs w:val="2"/>
-              </w:rPr>
-            </w:pPr>
-          </w:p>
-        </w:tc>
-      </w:tr>
-    </w:tbl>
-    <w:p>
-      <w:pPr>
-        <w:spacing w:after="0" w:line="240" w:lineRule="auto"/>
-        <w:contextualSpacing/>
-        <w:rPr>
-          <w:sz w:val="12"/>
-          <w:szCs w:val="12"/>
-        </w:rPr>
-      </w:pPr>
-    </w:p>
-    <w:p>
-      <w:pPr>
-        <w:spacing w:after="0" w:line="240" w:lineRule="auto"/>
-        <w:contextualSpacing/>
-        <w:jc w:val="right"/>
-        <w:rPr>
-          <w:sz w:val="16"/>
-          <w:szCs w:val="16"/>
-        </w:rPr>
-      </w:pPr>
-      <w:r>
-        <w:rPr>
-          <w:sz w:val="16"/>
-          <w:szCs w:val="16"/>
-        </w:rPr>
-        <w:t xml:space="preserve"> (</w:t>
-      </w:r>
-      <w:r>
-        <w:rPr>
-          <w:rStyle w:val="InnerLinkFontChar"/>
-          <w:sz w:val="2"/>
-        </w:rPr>
-        <w:t xml:space="preserve"> </w:t>
-      </w:r>
-      <w:hyperlink w:anchor="Link4">
-        <w:r>
-          <w:rPr>
-            <w:rStyle w:val="InnerLinkFontChar"/>
-          </w:rPr>
-          <w:t>Overview</w:t>
-        </w:r>
-      </w:hyperlink>
-      <w:bookmarkStart w:id="10" w:name="_GoBack"/>
-      <w:r>
-        <w:rPr>
-          <w:rStyle w:val="InnerLinkFontChar"/>
-          <w:sz w:val="2"/>
-        </w:rPr>
-        <w:t xml:space="preserve"> </w:t>
-      </w:r>
-      <w:bookmarkEnd w:id="10"/>
-      <w:r>
-        <w:rPr>
-          <w:sz w:val="16"/>
-          <w:szCs w:val="16"/>
-        </w:rPr>
-        <w:t>)</w:t>
-      </w:r>
-    </w:p>
-    <w:p>
-      <w:pPr>
-        <w:spacing w:after="0" w:line="240" w:lineRule="auto"/>
-        <w:contextualSpacing/>
-        <w:rPr>
-          <w:sz w:val="2"/>
-          <w:szCs w:val="2"/>
-        </w:rPr>
-      </w:pPr>
-    </w:p>
-    <w:p>
-      <w:pPr>
-        <w:pStyle w:val="ReportHeading4"/>
-      </w:pPr>
-      <w:bookmarkStart w:id="r4" w:name="Link6"/>
-      <w:bookmarkEnd w:id="r4"/>
-      <w:drawing>
-        <wp:inline distB="0" distL="0" distR="0" distT="0">
-          <wp:extent cx="100584" cy="100584"/>
-          <wp:effectExtent b="0" l="0" r="0" t="0"/>
-          <wp:docPr id="8" name="passed.png"/>
-          <wp:cNvGraphicFramePr xmlns:a="http://schemas.openxmlformats.org/drawingml/2006/main">
-            <a:graphicFrameLocks/>
-          </wp:cNvGraphicFramePr>
-          <a:graphic xmlns:a="http://schemas.openxmlformats.org/drawingml/2006/main">
-            <a:graphicData uri="http://schemas.openxmlformats.org/drawingml/2006/picture">
-              <pic:pic xmlns:pic="http://schemas.openxmlformats.org/drawingml/2006/picture">
-                <pic:nvPicPr>
-                  <pic:cNvPr id="8" name="passed.png"/>
-                  <pic:cNvPicPr preferRelativeResize="0"/>
-                </pic:nvPicPr>
-                <pic:blipFill>
-                  <a:blip r:embed="ImageId8">
-                    <a:extLst>
-                      <a:ext uri="{28A0092B-C50C-407E-A947-70E740481C1C}">
-                        <a14:useLocalDpi xmlns:a14="http://schemas.microsoft.com/office/drawing/2010/main" val="0"/>
-                      </a:ext>
-                    </a:extLst>
-                  </a:blip>
-                  <a:stretch>
-                    <a:fillRect/>
-                  </a:stretch>
-                </pic:blipFill>
-                <pic:spPr>
-                  <a:xfrm>
-                    <a:off x="0" y="0"/>
-                    <a:ext cx="100584" cy="100584"/>
-                  </a:xfrm>
-                  <a:prstGeom prst="rect">
-                    <a:avLst/>
-                  </a:prstGeom>
-                </pic:spPr>
-              </pic:pic>
-            </a:graphicData>
-          </a:graphic>
-        </wp:inline>
-      </w:drawing>
-      <w:r>
-        <w:t xml:space="preserve"> </w:t>
-      </w:r>
-      <w:r>
-        <w:t xml:space="preserve">testCase_2_CancelTicketPurchase</w:t>
-      </w:r>
-    </w:p>
-    <w:p>
-      <w:r>
-        <w:t xml:space="preserve">The test passed.</w:t>
-        <w:br/>
-        <w:t xml:space="preserve">Duration: 23.7209 seconds</w:t>
-      </w:r>
-    </w:p>
-    <w:bookmarkStart w:id="3" w:name="_GoBack"/>
-    <w:bookmarkEnd w:id="3"/>
-    <w:p>
-      <w:pPr>
-        <w:pStyle w:val="TopPadded"/>
-        <w:spacing w:before="0"/>
-      </w:pPr>
-      <w:r>
-        <w:t>Events:</w:t>
-      </w:r>
-    </w:p>
-    <w:tbl>
-      <w:tblPr>
-        <w:tblW w:type="pct" w:w="4995"/>
-        <w:tblLayout w:type="fixed"/>
-        <w:tblCellMar>
-          <w:left w:type="dxa" w:w="115"/>
-          <w:right w:type="dxa" w:w="115"/>
-        </w:tblCellMar>
-        <w:tblLook w:firstColumn="1" w:firstRow="1" w:lastColumn="0" w:lastRow="0" w:noHBand="0" w:noVBand="1" w:val="04A0"/>
-      </w:tblPr>
-      <w:tblGrid>
-        <w:gridCol w:w="250"/>
-        <w:gridCol w:w="10539"/>
-      </w:tblGrid>
-      <w:tr>
-        <w:tc>
-          <w:tcPr>
-            <w:tcW w:type="pct" w:w="100"/>
-          </w:tcPr>
-          <w:p>
-            <w:pPr>
-              <w:spacing w:after="0" w:line="240" w:lineRule="auto"/>
-            </w:pPr>
-            <w:bookmarkStart w:id="5" w:name="_GoBack"/>
-            <w:bookmarkEnd w:id="5"/>
-          </w:p>
-        </w:tc>
-        <w:tc>
-          <w:tcPr>
-            <w:tcW w:type="pct" w:w="4900"/>
-          </w:tcPr>
-          <w:p>
-            <w:pPr>
-              <w:pStyle w:val="ElevelPoint"/>
-            </w:pPr>
-            <w:r>
-              <w:t>Verification passed.</w:t>
-            </w:r>
-          </w:p>
-        </w:tc>
-      </w:tr>
-    </w:tbl>
-    <w:p>
-      <w:pPr>
-        <w:spacing w:after="0" w:line="240" w:lineRule="auto"/>
-        <w:rPr>
-          <w:sz w:val="2"/>
-          <w:szCs w:val="2"/>
-        </w:rPr>
-      </w:pPr>
-    </w:p>
-    <w:tbl>
-      <w:tblPr>
-        <w:tblW w:type="pct" w:w="4995"/>
-        <w:tblLayout w:type="fixed"/>
-        <w:tblCellMar>
-          <w:left w:type="dxa" w:w="115"/>
-          <w:right w:type="dxa" w:w="115"/>
-        </w:tblCellMar>
-        <w:tblLook w:firstColumn="1" w:firstRow="1" w:lastColumn="0" w:lastRow="0" w:noHBand="0" w:noVBand="1" w:val="04A0"/>
-      </w:tblPr>
-      <w:tblGrid>
-        <w:gridCol w:w="432"/>
-        <w:gridCol w:w="10357"/>
-      </w:tblGrid>
-      <w:tr>
-        <w:tc>
-          <w:tcPr>
-            <w:tcW w:type="pct" w:w="200"/>
-            <w:tcBorders>
-              <w:right w:color="DEEAF6" w:space="0" w:sz="4" w:themeColor="accent5" w:themeTint="33" w:val="single"/>
-            </w:tcBorders>
-          </w:tcPr>
-          <w:p>
-            <w:pPr>
-              <w:spacing w:after="0" w:line="240" w:lineRule="auto"/>
-              <w:contextualSpacing/>
-            </w:pPr>
-          </w:p>
-        </w:tc>
-        <w:tc>
-          <w:tcPr>
-            <w:tcW w:type="pct" w:w="4800"/>
-            <w:tcBorders>
-              <w:left w:color="DEEAF6" w:space="0" w:sz="4" w:themeColor="accent5" w:themeTint="33" w:val="single"/>
-            </w:tcBorders>
-          </w:tcPr>
-          <w:p>
-            <w:pPr>
-              <w:pStyle w:val="NinePoint"/>
-            </w:pPr>
-            <w:r>
-              <w:t>Framework Diagnostic:</w:t>
-            </w:r>
-          </w:p>
-          <w:tbl>
-            <w:tblPr>
-              <w:tblW w:type="pct" w:w="5000"/>
-              <w:shd w:color="auto" w:fill="F2F2F2" w:themeFill="background1" w:themeFillShade="F2" w:val="clear"/>
-              <w:tblLook w:firstColumn="1" w:firstRow="1" w:lastColumn="0" w:lastRow="0" w:noHBand="0" w:noVBand="1" w:val="04A0"/>
-            </w:tblPr>
-            <w:tblGrid>
-              <w:gridCol w:w="10800"/>
-            </w:tblGrid>
-            <w:tr>
-              <w:tc>
-                <w:tcPr>
-                  <w:tcW w:type="pct" w:w="5000"/>
-                  <w:shd w:color="auto" w:fill="F2F2F2" w:themeFill="background1" w:themeFillShade="F2" w:val="clear"/>
-                </w:tcPr>
-                <w:p>
-                  <w:pPr>
-                    <w:pStyle w:val="MonoSixPointFive"/>
-                  </w:pPr>
-                  <w:r>
-                    <w:t xml:space="preserve">verifyEqual passed.</w:t>
-                    <w:br/>
-                    <w:t xml:space="preserve">--&gt; The cell arrays of character arrays are equal.</w:t>
-                    <w:br/>
-                    <w:br/>
-                    <w:t xml:space="preserve">Actual Value:</w:t>
-                    <w:br/>
-                    <w:t xml:space="preserve">  6×2 cell array</w:t>
-                    <w:br/>
-                    <w:br/>
-                    <w:t xml:space="preserve">    {'DISP'}    {'COIN'}</w:t>
-                    <w:br/>
-                    <w:t xml:space="preserve">    {'---' }    {' '   }</w:t>
-                    <w:br/>
-                    <w:t xml:space="preserve">    {'1.20'}    {' '   }</w:t>
-                    <w:br/>
-                    <w:t xml:space="preserve">    {'0.20'}    {' '   }</w:t>
-                    <w:br/>
-                    <w:t xml:space="preserve">    {' '   }    {'1.00'}</w:t>
-                    <w:br/>
-                    <w:t xml:space="preserve">    {'---' }    {' '   }</w:t>
-                    <w:br/>
-                    <w:t xml:space="preserve">Expected Value:</w:t>
-                    <w:br/>
-                    <w:t xml:space="preserve">  6×2 cell array</w:t>
-                    <w:br/>
-                    <w:br/>
-                    <w:t xml:space="preserve">    {'DISP'}    {'COIN'}</w:t>
-                    <w:br/>
-                    <w:t xml:space="preserve">    {'---' }    {' '   }</w:t>
-                    <w:br/>
-                    <w:t xml:space="preserve">    {'1.20'}    {' '   }</w:t>
-                    <w:br/>
-                    <w:t xml:space="preserve">    {'0.20'}    {' '   }</w:t>
-                    <w:br/>
-                    <w:t xml:space="preserve">    {' '   }    {'1.00'}</w:t>
-                    <w:br/>
-                    <w:t xml:space="preserve">    {'---' }    {' '   }</w:t>
-                  </w:r>
-                </w:p>
-              </w:tc>
-            </w:tr>
-          </w:tbl>
-          <w:p>
-            <w:pPr>
-              <w:spacing w:after="0" w:line="240" w:lineRule="auto"/>
-              <w:contextualSpacing/>
-              <w:rPr>
-                <w:sz w:val="2"/>
-                <w:szCs w:val="2"/>
-              </w:rPr>
-            </w:pPr>
-          </w:p>
-          <w:p>
-            <w:pPr>
-              <w:pStyle w:val="NinePoint"/>
-            </w:pPr>
-            <w:r>
-              <w:t>Event Location:</w:t>
-            </w:r>
-            <w:r>
-              <w:t xml:space="preserve"> </w:t>
-            </w:r>
-            <w:r>
-              <w:t>TestApp/testCase_2_CancelTicketPurchase</w:t>
-            </w:r>
-          </w:p>
-          <w:p>
-            <w:pPr>
-              <w:pStyle w:val="NinePoint"/>
-            </w:pPr>
-            <w:r>
-              <w:t>Stack:</w:t>
-            </w:r>
-          </w:p>
-          <w:tbl>
-            <w:tblPr>
-              <w:tblW w:type="pct" w:w="5000"/>
-              <w:tblLook w:firstColumn="1" w:firstRow="1" w:lastColumn="0" w:lastRow="0" w:noHBand="0" w:noVBand="1" w:val="04A0"/>
-            </w:tblPr>
-            <w:tblGrid>
-              <w:gridCol w:w="10800"/>
-            </w:tblGrid>
-            <w:tr>
-              <w:tc>
-                <w:tcPr>
-                  <w:tcW w:type="pct" w:w="5000"/>
-                  <w:shd w:color="auto" w:fill="auto" w:val="clear"/>
-                </w:tcPr>
-                <w:p>
-                  <w:pPr>
-                    <w:pStyle w:val="MonoSixPointFive"/>
-                  </w:pPr>
-                  <w:r>
-                    <w:t xml:space="preserve">In D:\GitHub\C_Code_Integration\MATLAB\Component\UnitTesting\TestApp.m (TestApp.outputsVerification) at 64</w:t>
-                    <w:br/>
-                    <w:t xml:space="preserve">In D:\GitHub\C_Code_Integration\MATLAB\Component\UnitTesting\TestApp.m (TestApp.testCase_2_CancelTicketPurchase) at 125</w:t>
-                  </w:r>
-                </w:p>
-              </w:tc>
-            </w:tr>
-          </w:tbl>
-          <w:p>
-            <w:pPr>
-              <w:rPr>
-                <w:sz w:val="2"/>
-                <w:szCs w:val="2"/>
-              </w:rPr>
-            </w:pPr>
-          </w:p>
-        </w:tc>
-      </w:tr>
-    </w:tbl>
-    <w:p>
-      <w:pPr>
-        <w:spacing w:after="0" w:line="240" w:lineRule="auto"/>
-        <w:contextualSpacing/>
-        <w:rPr>
-          <w:sz w:val="12"/>
-          <w:szCs w:val="12"/>
-        </w:rPr>
-      </w:pPr>
-    </w:p>
-    <w:tbl>
-      <w:tblPr>
-        <w:tblW w:type="pct" w:w="4995"/>
-        <w:tblLayout w:type="fixed"/>
-        <w:tblCellMar>
-          <w:left w:type="dxa" w:w="115"/>
-          <w:right w:type="dxa" w:w="115"/>
-        </w:tblCellMar>
-        <w:tblLook w:firstColumn="1" w:firstRow="1" w:lastColumn="0" w:lastRow="0" w:noHBand="0" w:noVBand="1" w:val="04A0"/>
-      </w:tblPr>
-      <w:tblGrid>
-        <w:gridCol w:w="250"/>
-        <w:gridCol w:w="10539"/>
-      </w:tblGrid>
-      <w:tr>
-        <w:tc>
-          <w:tcPr>
-            <w:tcW w:type="pct" w:w="103"/>
-          </w:tcPr>
-          <w:p>
-            <w:pPr>
-              <w:spacing w:after="0" w:line="240" w:lineRule="auto"/>
-            </w:pPr>
-            <w:bookmarkStart w:id="4" w:name="_GoBack"/>
-            <w:bookmarkEnd w:id="4"/>
-          </w:p>
-        </w:tc>
-        <w:tc>
-          <w:tcPr>
-            <w:tcW w:type="pct" w:w="4900"/>
-          </w:tcPr>
-          <w:p>
-            <w:pPr>
-              <w:pStyle w:val="ElevenPoint"/>
-            </w:pPr>
-            <w:r>
-              <w:t>Diagnostic logged.</w:t>
-            </w:r>
-          </w:p>
-        </w:tc>
-      </w:tr>
-    </w:tbl>
-    <w:p>
-      <w:pPr>
-        <w:spacing w:after="0" w:line="240" w:lineRule="auto"/>
-        <w:rPr>
-          <w:sz w:val="2"/>
-          <w:szCs w:val="2"/>
-        </w:rPr>
-      </w:pPr>
-    </w:p>
-    <w:tbl>
-      <w:tblPr>
-        <w:tblW w:type="pct" w:w="4995"/>
-        <w:tblLayout w:type="fixed"/>
-        <w:tblCellMar>
-          <w:left w:type="dxa" w:w="115"/>
-          <w:right w:type="dxa" w:w="115"/>
-        </w:tblCellMar>
-        <w:tblLook w:firstColumn="1" w:firstRow="1" w:lastColumn="0" w:lastRow="0" w:noHBand="0" w:noVBand="1" w:val="04A0"/>
-      </w:tblPr>
-      <w:tblGrid>
-        <w:gridCol w:w="432"/>
-        <w:gridCol w:w="10357"/>
-      </w:tblGrid>
-      <w:tr>
-        <w:tc>
-          <w:tcPr>
-            <w:tcW w:type="pct" w:w="200"/>
-            <w:tcBorders>
-              <w:right w:color="DEEAF6" w:space="0" w:sz="4" w:themeColor="accent5" w:themeTint="33" w:val="single"/>
-            </w:tcBorders>
-          </w:tcPr>
-          <w:p>
-            <w:pPr>
-              <w:spacing w:after="0" w:line="240" w:lineRule="auto"/>
-              <w:contextualSpacing/>
-            </w:pPr>
-          </w:p>
-        </w:tc>
-        <w:tc>
-          <w:tcPr>
-            <w:tcW w:type="pct" w:w="4800"/>
-            <w:tcBorders>
-              <w:left w:color="DEEAF6" w:space="0" w:sz="4" w:themeColor="accent5" w:themeTint="33" w:val="single"/>
-            </w:tcBorders>
-          </w:tcPr>
-          <w:p>
-            <w:pPr>
-              <w:pStyle w:val="NinePoint"/>
-            </w:pPr>
-            <w:r>
-              <w:t>Timestamp:</w:t>
-            </w:r>
-            <w:r>
-              <w:t xml:space="preserve"> </w:t>
-            </w:r>
-            <w:r>
-              <w:t>02-Jun-2021 15:46:50</w:t>
-            </w:r>
-          </w:p>
-          <w:p>
-            <w:pPr>
-              <w:pStyle w:val="NinePoint"/>
-            </w:pPr>
-            <w:r>
-              <w:t>Verbosity:</w:t>
-            </w:r>
-            <w:r>
-              <w:t xml:space="preserve"> </w:t>
-            </w:r>
-            <w:r>
-              <w:t>Terse</w:t>
-            </w:r>
-          </w:p>
-          <w:p>
-            <w:pPr>
-              <w:pStyle w:val="NinePoint"/>
-            </w:pPr>
-            <w:r>
-              <w:t>Logged Diagnostic:</w:t>
-            </w:r>
-          </w:p>
-          <w:tbl>
-            <w:tblPr>
-              <w:tblW w:type="pct" w:w="5000"/>
-              <w:shd w:color="auto" w:fill="F2F2F2" w:themeFill="background1" w:themeFillShade="F2" w:val="clear"/>
-              <w:tblLook w:firstColumn="1" w:firstRow="1" w:lastColumn="0" w:lastRow="0" w:noHBand="0" w:noVBand="1" w:val="04A0"/>
-            </w:tblPr>
-            <w:tblGrid>
-              <w:gridCol w:w="10800"/>
-            </w:tblGrid>
-            <w:tr>
-              <w:tc>
-                <w:tcPr>
-                  <w:tcW w:type="pct" w:w="5000"/>
-                  <w:shd w:color="auto" w:fill="F2F2F2" w:themeFill="background1" w:themeFillShade="F2" w:val="clear"/>
-                </w:tcPr>
-                <w:p>
-                  <w:pPr>
-                    <w:pStyle w:val="MonoSixPointFive"/>
-                  </w:pPr>
-                  <w:r>
-                    <w:t xml:space="preserve">Figure saved to:</w:t>
-                    <w:br/>
-                    <w:t xml:space="preserve">--&gt; C:\Users\sebas\AppData\Local\Temp\d616eb57-61f1-4b90-989e-1490432cfd50\Figure_88ddeaa8-2723-402b-81d0-e8a8928b4639.fig</w:t>
-                    <w:br/>
-                    <w:t xml:space="preserve">--&gt; C:\Users\sebas\AppData\Local\Temp\d616eb57-61f1-4b90-989e-1490432cfd50\Figure_88ddeaa8-2723-402b-81d0-e8a8928b4639.png</w:t>
-                  </w:r>
-                </w:p>
-              </w:tc>
-            </w:tr>
-          </w:tbl>
-          <w:p>
-            <w:pPr>
-              <w:pStyle w:val="LeftIndentedImage"/>
-            </w:pPr>
-            <w:drawing>
-              <wp:inline distB="0" distL="0" distR="0" distT="0">
-                <wp:extent cx="5909452" cy="3200400"/>
-                <wp:effectExtent b="0" l="0" r="0" t="0"/>
-                <wp:docPr id="9" name="Figure_88ddeaa8-2723-402b-81d0-e8a8928b4639.png"/>
-                <wp:cNvGraphicFramePr xmlns:a="http://schemas.openxmlformats.org/drawingml/2006/main">
-                  <a:graphicFrameLocks/>
-                </wp:cNvGraphicFramePr>
-                <a:graphic xmlns:a="http://schemas.openxmlformats.org/drawingml/2006/main">
-                  <a:graphicData uri="http://schemas.openxmlformats.org/drawingml/2006/picture">
-                    <pic:pic xmlns:pic="http://schemas.openxmlformats.org/drawingml/2006/picture">
-                      <pic:nvPicPr>
-                        <pic:cNvPr id="9" name="Figure_88ddeaa8-2723-402b-81d0-e8a8928b4639.png"/>
-                        <pic:cNvPicPr preferRelativeResize="0"/>
-                      </pic:nvPicPr>
-                      <pic:blipFill>
-                        <a:blip r:embed="ImageId9">
-                          <a:extLst>
-                            <a:ext uri="{28A0092B-C50C-407E-A947-70E740481C1C}">
-                              <a14:useLocalDpi xmlns:a14="http://schemas.microsoft.com/office/drawing/2010/main" val="0"/>
-                            </a:ext>
-                          </a:extLst>
-                        </a:blip>
-                        <a:stretch>
-                          <a:fillRect/>
-                        </a:stretch>
-                      </pic:blipFill>
-                      <pic:spPr>
-                        <a:xfrm>
-                          <a:off x="0" y="0"/>
-                          <a:ext cx="5909452" cy="3200400"/>
-                        </a:xfrm>
-                        <a:prstGeom prst="rect">
-                          <a:avLst/>
-                        </a:prstGeom>
-                      </pic:spPr>
-                    </pic:pic>
-                  </a:graphicData>
-                </a:graphic>
-              </wp:inline>
-            </w:drawing>
-          </w:p>
-          <w:p>
-            <w:pPr>
-              <w:pStyle w:val="NinePoint"/>
-            </w:pPr>
-            <w:r>
-              <w:t>Event Location:</w:t>
-            </w:r>
-            <w:r>
-              <w:t xml:space="preserve"> </w:t>
-            </w:r>
-            <w:r>
-              <w:t>TestApp/testCase_2_CancelTicketPurchase</w:t>
-            </w:r>
-          </w:p>
-          <w:p>
-            <w:pPr>
-              <w:pStyle w:val="NinePoint"/>
-            </w:pPr>
-            <w:r>
-              <w:t>Stack:</w:t>
-            </w:r>
-          </w:p>
-          <w:tbl>
-            <w:tblPr>
-              <w:tblW w:type="pct" w:w="5000"/>
-              <w:tblLook w:firstColumn="1" w:firstRow="1" w:lastColumn="0" w:lastRow="0" w:noHBand="0" w:noVBand="1" w:val="04A0"/>
-            </w:tblPr>
-            <w:tblGrid>
-              <w:gridCol w:w="10800"/>
-            </w:tblGrid>
-            <w:tr>
-              <w:tc>
-                <w:tcPr>
-                  <w:tcW w:type="pct" w:w="5000"/>
-                  <w:shd w:color="auto" w:fill="auto" w:val="clear"/>
-                </w:tcPr>
-                <w:p>
-                  <w:pPr>
-                    <w:pStyle w:val="MonoSixPointFive"/>
-                  </w:pPr>
-                  <w:r>
-                    <w:t xml:space="preserve">In D:\GitHub\C_Code_Integration\MATLAB\Component\UnitTesting\TestApp.m (TestApp.outputsVerification) at 66</w:t>
-                    <w:br/>
-                    <w:t xml:space="preserve">In D:\GitHub\C_Code_Integration\MATLAB\Component\UnitTesting\TestApp.m (TestApp.testCase_2_CancelTicketPurchase) at 125</w:t>
-                  </w:r>
-                </w:p>
-              </w:tc>
-            </w:tr>
-          </w:tbl>
-          <w:p>
-            <w:pPr>
-              <w:rPr>
-                <w:sz w:val="2"/>
-                <w:szCs w:val="2"/>
-              </w:rPr>
-            </w:pPr>
-          </w:p>
-        </w:tc>
-      </w:tr>
-    </w:tbl>
-    <w:p>
-      <w:pPr>
-        <w:spacing w:after="0" w:line="240" w:lineRule="auto"/>
-        <w:contextualSpacing/>
-        <w:rPr>
-          <w:sz w:val="12"/>
-          <w:szCs w:val="12"/>
-        </w:rPr>
-      </w:pPr>
-    </w:p>
-    <w:p>
-      <w:pPr>
-        <w:spacing w:after="0" w:line="240" w:lineRule="auto"/>
-        <w:contextualSpacing/>
-        <w:jc w:val="right"/>
-        <w:rPr>
-          <w:sz w:val="16"/>
-          <w:szCs w:val="16"/>
-        </w:rPr>
-      </w:pPr>
-      <w:r>
-        <w:rPr>
-          <w:sz w:val="16"/>
-          <w:szCs w:val="16"/>
-        </w:rPr>
-        <w:t xml:space="preserve"> (</w:t>
-      </w:r>
-      <w:r>
-        <w:rPr>
-          <w:rStyle w:val="InnerLinkFontChar"/>
-          <w:sz w:val="2"/>
-        </w:rPr>
-        <w:t xml:space="preserve"> </w:t>
-      </w:r>
-      <w:hyperlink w:anchor="Link4">
-        <w:r>
-          <w:rPr>
-            <w:rStyle w:val="InnerLinkFontChar"/>
-          </w:rPr>
-          <w:t>Overview</w:t>
-        </w:r>
-      </w:hyperlink>
-      <w:bookmarkStart w:id="10" w:name="_GoBack"/>
-      <w:r>
-        <w:rPr>
-          <w:rStyle w:val="InnerLinkFontChar"/>
-          <w:sz w:val="2"/>
-        </w:rPr>
-        <w:t xml:space="preserve"> </w:t>
-      </w:r>
-      <w:bookmarkEnd w:id="10"/>
-      <w:r>
-        <w:rPr>
-          <w:sz w:val="16"/>
-          <w:szCs w:val="16"/>
-        </w:rPr>
-        <w:t>)</w:t>
-      </w:r>
-    </w:p>
-    <w:p>
-      <w:pPr>
-        <w:spacing w:after="0" w:line="240" w:lineRule="auto"/>
-        <w:contextualSpacing/>
-        <w:rPr>
-          <w:sz w:val="2"/>
-          <w:szCs w:val="2"/>
-        </w:rPr>
-      </w:pPr>
-    </w:p>
-    <w:p>
-      <w:pPr>
-        <w:pStyle w:val="ReportHeading4"/>
-      </w:pPr>
-      <w:bookmarkStart w:id="r5" w:name="Link7"/>
-      <w:bookmarkEnd w:id="r5"/>
       <w:drawing>
         <wp:inline distB="0" distL="0" distR="0" distT="0">
           <wp:extent cx="100584" cy="100584"/>
@@ -2479,14 +1045,14 @@
         <w:t xml:space="preserve"> </w:t>
       </w:r>
       <w:r>
-        <w:t xml:space="preserve">testCase_3_BiggestChangeOnTicketPurchase</w:t>
+        <w:t xml:space="preserve">testCase_StraightTicketPurchase</w:t>
       </w:r>
     </w:p>
     <w:p>
       <w:r>
         <w:t xml:space="preserve">The test passed.</w:t>
         <w:br/>
-        <w:t xml:space="preserve">Duration: 29.4495 seconds</w:t>
+        <w:t xml:space="preserve">Duration: 24.8162 seconds</w:t>
       </w:r>
     </w:p>
     <w:bookmarkStart w:id="3" w:name="_GoBack"/>
@@ -2622,7 +1188,7 @@
                     <w:br/>
                     <w:t xml:space="preserve">Actual Value:</w:t>
                     <w:br/>
-                    <w:t xml:space="preserve">  10×2 cell array</w:t>
+                    <w:t xml:space="preserve">  7×2 cell array</w:t>
                     <w:br/>
                     <w:br/>
                     <w:t xml:space="preserve">    {'DISP'}    {'COIN'}</w:t>
@@ -2631,42 +1197,30 @@
                     <w:br/>
                     <w:t xml:space="preserve">    {'1.20'}    {' '   }</w:t>
                     <w:br/>
-                    <w:t xml:space="preserve">    {'0.20'}    {' '   }</w:t>
-                    <w:br/>
-                    <w:t xml:space="preserve">    {'0.10'}    {' '   }</w:t>
-                    <w:br/>
-                    <w:t xml:space="preserve">    {' '   }    {'1.00'}</w:t>
-                    <w:br/>
                     <w:t xml:space="preserve">    {' '   }    {'0.50'}</w:t>
                     <w:br/>
                     <w:t xml:space="preserve">    {' '   }    {'0.20'}</w:t>
                     <w:br/>
+                    <w:t xml:space="preserve">    {' '   }    {'0.10'}</w:t>
+                    <w:br/>
+                    <w:t xml:space="preserve">    {'---' }    {' '   }</w:t>
+                    <w:br/>
+                    <w:t xml:space="preserve">Expected Value:</w:t>
+                    <w:br/>
+                    <w:t xml:space="preserve">  7×2 cell array</w:t>
+                    <w:br/>
+                    <w:br/>
+                    <w:t xml:space="preserve">    {'DISP'}    {'COIN'}</w:t>
+                    <w:br/>
+                    <w:t xml:space="preserve">    {'---' }    {' '   }</w:t>
+                    <w:br/>
+                    <w:t xml:space="preserve">    {'1.20'}    {' '   }</w:t>
+                    <w:br/>
+                    <w:t xml:space="preserve">    {' '   }    {'0.50'}</w:t>
+                    <w:br/>
                     <w:t xml:space="preserve">    {' '   }    {'0.20'}</w:t>
                     <w:br/>
-                    <w:t xml:space="preserve">    {'---' }    {' '   }</w:t>
-                    <w:br/>
-                    <w:t xml:space="preserve">Expected Value:</w:t>
-                    <w:br/>
-                    <w:t xml:space="preserve">  10×2 cell array</w:t>
-                    <w:br/>
-                    <w:br/>
-                    <w:t xml:space="preserve">    {'DISP'}    {'COIN'}</w:t>
-                    <w:br/>
-                    <w:t xml:space="preserve">    {'---' }    {' '   }</w:t>
-                    <w:br/>
-                    <w:t xml:space="preserve">    {'1.20'}    {' '   }</w:t>
-                    <w:br/>
-                    <w:t xml:space="preserve">    {'0.20'}    {' '   }</w:t>
-                    <w:br/>
-                    <w:t xml:space="preserve">    {'0.10'}    {' '   }</w:t>
-                    <w:br/>
-                    <w:t xml:space="preserve">    {' '   }    {'1.00'}</w:t>
-                    <w:br/>
-                    <w:t xml:space="preserve">    {' '   }    {'0.50'}</w:t>
-                    <w:br/>
-                    <w:t xml:space="preserve">    {' '   }    {'0.20'}</w:t>
-                    <w:br/>
-                    <w:t xml:space="preserve">    {' '   }    {'0.20'}</w:t>
+                    <w:t xml:space="preserve">    {' '   }    {'0.10'}</w:t>
                     <w:br/>
                     <w:t xml:space="preserve">    {'---' }    {' '   }</w:t>
                   </w:r>
@@ -2695,7 +1249,7 @@
               <w:t xml:space="preserve"> </w:t>
             </w:r>
             <w:r>
-              <w:t>TestApp/testCase_3_BiggestChangeOnTicketPurchase</w:t>
+              <w:t>TestApp/testCase_StraightTicketPurchase</w:t>
             </w:r>
           </w:p>
           <w:p>
@@ -2725,9 +1279,9 @@
                     <w:pStyle w:val="MonoSixPointFive"/>
                   </w:pPr>
                   <w:r>
-                    <w:t xml:space="preserve">In D:\GitHub\C_Code_Integration\MATLAB\Component\UnitTesting\TestApp.m (TestApp.outputsVerification) at 64</w:t>
-                    <w:br/>
-                    <w:t xml:space="preserve">In D:\GitHub\C_Code_Integration\MATLAB\Component\UnitTesting\TestApp.m (TestApp.testCase_3_BiggestChangeOnTicketPurchase) at 155</w:t>
+                    <w:t xml:space="preserve">In D:\GitHub\Parking_Meter\MATLAB\Component\UnitTesting\TestApp.m (TestApp.outputsVerification) at 104</w:t>
+                    <w:br/>
+                    <w:t xml:space="preserve">In D:\GitHub\Parking_Meter\MATLAB\Component\UnitTesting\TestApp.m (TestApp.testCase_StraightTicketPurchase) at 140</w:t>
                   </w:r>
                 </w:p>
               </w:tc>
@@ -2852,7 +1406,7 @@
               <w:t xml:space="preserve"> </w:t>
             </w:r>
             <w:r>
-              <w:t>02-Jun-2021 15:47:20</w:t>
+              <w:t>10-Jul-2022 18:50:26</w:t>
             </w:r>
           </w:p>
           <w:p>
@@ -2899,9 +1453,9 @@
                   <w:r>
                     <w:t xml:space="preserve">Figure saved to:</w:t>
                     <w:br/>
-                    <w:t xml:space="preserve">--&gt; C:\Users\sebas\AppData\Local\Temp\d616eb57-61f1-4b90-989e-1490432cfd50\Figure_c6c4e78f-3900-4196-9738-19af3df3beb9.fig</w:t>
-                    <w:br/>
-                    <w:t xml:space="preserve">--&gt; C:\Users\sebas\AppData\Local\Temp\d616eb57-61f1-4b90-989e-1490432cfd50\Figure_c6c4e78f-3900-4196-9738-19af3df3beb9.png</w:t>
+                    <w:t xml:space="preserve">--&gt; C:\Users\sebas\AppData\Local\Temp\87da19fc-2905-4f29-82af-b38614487088\Figure_5f30728d-4f74-40bf-80b7-504310398c6d.fig</w:t>
+                    <w:br/>
+                    <w:t xml:space="preserve">--&gt; C:\Users\sebas\AppData\Local\Temp\87da19fc-2905-4f29-82af-b38614487088\Figure_5f30728d-4f74-40bf-80b7-504310398c6d.png</w:t>
                   </w:r>
                 </w:p>
               </w:tc>
@@ -2915,7 +1469,7 @@
               <wp:inline distB="0" distL="0" distR="0" distT="0">
                 <wp:extent cx="5909452" cy="3200400"/>
                 <wp:effectExtent b="0" l="0" r="0" t="0"/>
-                <wp:docPr id="11" name="Figure_c6c4e78f-3900-4196-9738-19af3df3beb9.png"/>
+                <wp:docPr id="11" name="Figure_5f30728d-4f74-40bf-80b7-504310398c6d.png"/>
                 <wp:cNvGraphicFramePr xmlns:a="http://schemas.openxmlformats.org/drawingml/2006/main">
                   <a:graphicFrameLocks/>
                 </wp:cNvGraphicFramePr>
@@ -2923,7 +1477,7 @@
                   <a:graphicData uri="http://schemas.openxmlformats.org/drawingml/2006/picture">
                     <pic:pic xmlns:pic="http://schemas.openxmlformats.org/drawingml/2006/picture">
                       <pic:nvPicPr>
-                        <pic:cNvPr id="11" name="Figure_c6c4e78f-3900-4196-9738-19af3df3beb9.png"/>
+                        <pic:cNvPr id="11" name="Figure_5f30728d-4f74-40bf-80b7-504310398c6d.png"/>
                         <pic:cNvPicPr preferRelativeResize="0"/>
                       </pic:nvPicPr>
                       <pic:blipFill>
@@ -2964,7 +1518,7 @@
               <w:t xml:space="preserve"> </w:t>
             </w:r>
             <w:r>
-              <w:t>TestApp/testCase_3_BiggestChangeOnTicketPurchase</w:t>
+              <w:t>TestApp/testCase_StraightTicketPurchase</w:t>
             </w:r>
           </w:p>
           <w:p>
@@ -2994,9 +1548,9 @@
                     <w:pStyle w:val="MonoSixPointFive"/>
                   </w:pPr>
                   <w:r>
-                    <w:t xml:space="preserve">In D:\GitHub\C_Code_Integration\MATLAB\Component\UnitTesting\TestApp.m (TestApp.outputsVerification) at 66</w:t>
-                    <w:br/>
-                    <w:t xml:space="preserve">In D:\GitHub\C_Code_Integration\MATLAB\Component\UnitTesting\TestApp.m (TestApp.testCase_3_BiggestChangeOnTicketPurchase) at 155</w:t>
+                    <w:t xml:space="preserve">In D:\GitHub\Parking_Meter\MATLAB\Component\UnitTesting\TestApp.m (TestApp.outputsVerification) at 106</w:t>
+                    <w:br/>
+                    <w:t xml:space="preserve">In D:\GitHub\Parking_Meter\MATLAB\Component\UnitTesting\TestApp.m (TestApp.testCase_StraightTicketPurchase) at 140</w:t>
                   </w:r>
                 </w:p>
               </w:tc>
@@ -3047,7 +1601,7 @@
         </w:rPr>
         <w:t xml:space="preserve"> </w:t>
       </w:r>
-      <w:hyperlink w:anchor="Link4">
+      <w:hyperlink w:anchor="Link2">
         <w:r>
           <w:rPr>
             <w:rStyle w:val="InnerLinkFontChar"/>
@@ -3086,13 +1640,13 @@
       <w:pPr>
         <w:pStyle w:val="ReportHeading4"/>
       </w:pPr>
-      <w:bookmarkStart w:id="r6" w:name="Link2"/>
-      <w:bookmarkEnd w:id="r6"/>
+      <w:bookmarkStart w:id="r4" w:name="Link5"/>
+      <w:bookmarkEnd w:id="r4"/>
       <w:drawing>
         <wp:inline distB="0" distL="0" distR="0" distT="0">
           <wp:extent cx="100584" cy="100584"/>
           <wp:effectExtent b="0" l="0" r="0" t="0"/>
-          <wp:docPr id="12" name="failed.png"/>
+          <wp:docPr id="12" name="passed.png"/>
           <wp:cNvGraphicFramePr xmlns:a="http://schemas.openxmlformats.org/drawingml/2006/main">
             <a:graphicFrameLocks/>
           </wp:cNvGraphicFramePr>
@@ -3100,7 +1654,7 @@
             <a:graphicData uri="http://schemas.openxmlformats.org/drawingml/2006/picture">
               <pic:pic xmlns:pic="http://schemas.openxmlformats.org/drawingml/2006/picture">
                 <pic:nvPicPr>
-                  <pic:cNvPr id="12" name="failed.png"/>
+                  <pic:cNvPr id="12" name="passed.png"/>
                   <pic:cNvPicPr preferRelativeResize="0"/>
                 </pic:nvPicPr>
                 <pic:blipFill>
@@ -3133,14 +1687,14 @@
         <w:t xml:space="preserve"> </w:t>
       </w:r>
       <w:r>
-        <w:t xml:space="preserve">testCase_4_FullyEmptyAndReloadCashBox</w:t>
+        <w:t xml:space="preserve">testCase_BiggestChangeOnTicketPurchase</w:t>
       </w:r>
     </w:p>
     <w:p>
       <w:r>
-        <w:t xml:space="preserve">The test failed.</w:t>
+        <w:t xml:space="preserve">The test passed.</w:t>
         <w:br/>
-        <w:t xml:space="preserve">Duration: 92.2604 seconds</w:t>
+        <w:t xml:space="preserve">Duration: 22.7434 seconds</w:t>
       </w:r>
     </w:p>
     <w:bookmarkStart w:id="3" w:name="_GoBack"/>
@@ -3190,7 +1744,7 @@
               <w:pStyle w:val="ElevelPoint"/>
             </w:pPr>
             <w:r>
-              <w:t>Verification failed.</w:t>
+              <w:t>Verification passed.</w:t>
             </w:r>
           </w:p>
         </w:tc>
@@ -3269,24 +1823,14 @@
                     <w:pStyle w:val="MonoSixPointFive"/>
                   </w:pPr>
                   <w:r>
-                    <w:t xml:space="preserve">verifyEqual failed.</w:t>
-                    <w:br/>
-                    <w:t xml:space="preserve">--&gt; Sizes do not match.</w:t>
-                    <w:br/>
-                    <w:t xml:space="preserve">    </w:t>
-                    <w:br/>
-                    <w:t xml:space="preserve">    Actual size:</w:t>
-                    <w:br/>
-                    <w:t xml:space="preserve">        30     2</w:t>
-                    <w:br/>
-                    <w:t xml:space="preserve">    Expected size:</w:t>
-                    <w:br/>
-                    <w:t xml:space="preserve">        31     2</w:t>
+                    <w:t xml:space="preserve">verifyEqual passed.</w:t>
+                    <w:br/>
+                    <w:t xml:space="preserve">--&gt; The cell arrays of character arrays are equal.</w:t>
                     <w:br/>
                     <w:br/>
                     <w:t xml:space="preserve">Actual Value:</w:t>
                     <w:br/>
-                    <w:t xml:space="preserve">  30×2 cell array</w:t>
+                    <w:t xml:space="preserve">  10×2 cell array</w:t>
                     <w:br/>
                     <w:br/>
                     <w:t xml:space="preserve">    {'DISP'}    {'COIN'}</w:t>
@@ -3309,6 +1853,15 @@
                     <w:br/>
                     <w:t xml:space="preserve">    {'---' }    {' '   }</w:t>
                     <w:br/>
+                    <w:t xml:space="preserve">Expected Value:</w:t>
+                    <w:br/>
+                    <w:t xml:space="preserve">  10×2 cell array</w:t>
+                    <w:br/>
+                    <w:br/>
+                    <w:t xml:space="preserve">    {'DISP'}    {'COIN'}</w:t>
+                    <w:br/>
+                    <w:t xml:space="preserve">    {'---' }    {' '   }</w:t>
+                    <w:br/>
                     <w:t xml:space="preserve">    {'1.20'}    {' '   }</w:t>
                     <w:br/>
                     <w:t xml:space="preserve">    {'0.20'}    {' '   }</w:t>
@@ -3322,97 +1875,6 @@
                     <w:t xml:space="preserve">    {' '   }    {'0.20'}</w:t>
                     <w:br/>
                     <w:t xml:space="preserve">    {' '   }    {'0.20'}</w:t>
-                    <w:br/>
-                    <w:t xml:space="preserve">    {'---' }    {' '   }</w:t>
-                    <w:br/>
-                    <w:t xml:space="preserve">    {'1.20'}    {' '   }</w:t>
-                    <w:br/>
-                    <w:t xml:space="preserve">    {'0.20'}    {' '   }</w:t>
-                    <w:br/>
-                    <w:t xml:space="preserve">    {'0.10'}    {' '   }</w:t>
-                    <w:br/>
-                    <w:t xml:space="preserve">    {' '   }    {'0.50'}</w:t>
-                    <w:br/>
-                    <w:t xml:space="preserve">    {' '   }    {'0.20'}</w:t>
-                    <w:br/>
-                    <w:t xml:space="preserve">    {'---' }    {' '   }</w:t>
-                    <w:br/>
-                    <w:t xml:space="preserve">    {' '   }    {' '   }</w:t>
-                    <w:br/>
-                    <w:t xml:space="preserve">    {'1.20'}    {' '   }</w:t>
-                    <w:br/>
-                    <w:t xml:space="preserve">    {' '   }    {'0.50'}</w:t>
-                    <w:br/>
-                    <w:t xml:space="preserve">    {' '   }    {'0.20'}</w:t>
-                    <w:br/>
-                    <w:t xml:space="preserve">    {' '   }    {'0.10'}</w:t>
-                    <w:br/>
-                    <w:t xml:space="preserve">    {'---' }    {' '   }</w:t>
-                    <w:br/>
-                    <w:t xml:space="preserve">Expected Value:</w:t>
-                    <w:br/>
-                    <w:t xml:space="preserve">  31×2 cell array</w:t>
-                    <w:br/>
-                    <w:br/>
-                    <w:t xml:space="preserve">    {'DISP'}    {'COIN'}</w:t>
-                    <w:br/>
-                    <w:t xml:space="preserve">    {'---' }    {' '   }</w:t>
-                    <w:br/>
-                    <w:t xml:space="preserve">    {'1.20'}    {' '   }</w:t>
-                    <w:br/>
-                    <w:t xml:space="preserve">    {'0.20'}    {' '   }</w:t>
-                    <w:br/>
-                    <w:t xml:space="preserve">    {'0.10'}    {' '   }</w:t>
-                    <w:br/>
-                    <w:t xml:space="preserve">    {' '   }    {'1.00'}</w:t>
-                    <w:br/>
-                    <w:t xml:space="preserve">    {' '   }    {'0.50'}</w:t>
-                    <w:br/>
-                    <w:t xml:space="preserve">    {' '   }    {'0.20'}</w:t>
-                    <w:br/>
-                    <w:t xml:space="preserve">    {' '   }    {'0.20'}</w:t>
-                    <w:br/>
-                    <w:t xml:space="preserve">    {'---' }    {' '   }</w:t>
-                    <w:br/>
-                    <w:t xml:space="preserve">    {'1.20'}    {' '   }</w:t>
-                    <w:br/>
-                    <w:t xml:space="preserve">    {'0.20'}    {' '   }</w:t>
-                    <w:br/>
-                    <w:t xml:space="preserve">    {'0.10'}    {' '   }</w:t>
-                    <w:br/>
-                    <w:t xml:space="preserve">    {' '   }    {'1.00'}</w:t>
-                    <w:br/>
-                    <w:t xml:space="preserve">    {' '   }    {'0.50'}</w:t>
-                    <w:br/>
-                    <w:t xml:space="preserve">    {' '   }    {'0.20'}</w:t>
-                    <w:br/>
-                    <w:t xml:space="preserve">    {' '   }    {'0.20'}</w:t>
-                    <w:br/>
-                    <w:t xml:space="preserve">    {'---' }    {' '   }</w:t>
-                    <w:br/>
-                    <w:t xml:space="preserve">    {'1.20'}    {' '   }</w:t>
-                    <w:br/>
-                    <w:t xml:space="preserve">    {'0.20'}    {' '   }</w:t>
-                    <w:br/>
-                    <w:t xml:space="preserve">    {'0.10'}    {' '   }</w:t>
-                    <w:br/>
-                    <w:t xml:space="preserve">    {' '   }    {'1.00'}</w:t>
-                    <w:br/>
-                    <w:t xml:space="preserve">    {' '   }    {'0.50'}</w:t>
-                    <w:br/>
-                    <w:t xml:space="preserve">    {' '   }    {'0.20'}</w:t>
-                    <w:br/>
-                    <w:t xml:space="preserve">    {'---' }    {' '   }</w:t>
-                    <w:br/>
-                    <w:t xml:space="preserve">    {' '   }    {' '   }</w:t>
-                    <w:br/>
-                    <w:t xml:space="preserve">    {'1.20'}    {' '   }</w:t>
-                    <w:br/>
-                    <w:t xml:space="preserve">    {' '   }    {'0.50'}</w:t>
-                    <w:br/>
-                    <w:t xml:space="preserve">    {' '   }    {'0.20'}</w:t>
-                    <w:br/>
-                    <w:t xml:space="preserve">    {' '   }    {'0.10'}</w:t>
                     <w:br/>
                     <w:t xml:space="preserve">    {'---' }    {' '   }</w:t>
                   </w:r>
@@ -3441,7 +1903,7 @@
               <w:t xml:space="preserve"> </w:t>
             </w:r>
             <w:r>
-              <w:t>TestApp/testCase_4_FullyEmptyAndReloadCashBox</w:t>
+              <w:t>TestApp/testCase_BiggestChangeOnTicketPurchase</w:t>
             </w:r>
           </w:p>
           <w:p>
@@ -3471,9 +1933,9 @@
                     <w:pStyle w:val="MonoSixPointFive"/>
                   </w:pPr>
                   <w:r>
-                    <w:t xml:space="preserve">In D:\GitHub\C_Code_Integration\MATLAB\Component\UnitTesting\TestApp.m (TestApp.outputsVerification) at 64</w:t>
-                    <w:br/>
-                    <w:t xml:space="preserve">In D:\GitHub\C_Code_Integration\MATLAB\Component\UnitTesting\TestApp.m (TestApp.testCase_4_FullyEmptyAndReloadCashBox) at 211</w:t>
+                    <w:t xml:space="preserve">In D:\GitHub\Parking_Meter\MATLAB\Component\UnitTesting\TestApp.m (TestApp.outputsVerification) at 104</w:t>
+                    <w:br/>
+                    <w:t xml:space="preserve">In D:\GitHub\Parking_Meter\MATLAB\Component\UnitTesting\TestApp.m (TestApp.testCase_BiggestChangeOnTicketPurchase) at 172</w:t>
                   </w:r>
                 </w:p>
               </w:tc>
@@ -3598,7 +2060,7 @@
               <w:t xml:space="preserve"> </w:t>
             </w:r>
             <w:r>
-              <w:t>02-Jun-2021 15:48:51</w:t>
+              <w:t>10-Jul-2022 18:50:50</w:t>
             </w:r>
           </w:p>
           <w:p>
@@ -3645,9 +2107,9 @@
                   <w:r>
                     <w:t xml:space="preserve">Figure saved to:</w:t>
                     <w:br/>
-                    <w:t xml:space="preserve">--&gt; C:\Users\sebas\AppData\Local\Temp\d616eb57-61f1-4b90-989e-1490432cfd50\Figure_d10d6b92-28fa-48ed-b9d7-341b79b9f145.fig</w:t>
-                    <w:br/>
-                    <w:t xml:space="preserve">--&gt; C:\Users\sebas\AppData\Local\Temp\d616eb57-61f1-4b90-989e-1490432cfd50\Figure_d10d6b92-28fa-48ed-b9d7-341b79b9f145.png</w:t>
+                    <w:t xml:space="preserve">--&gt; C:\Users\sebas\AppData\Local\Temp\87da19fc-2905-4f29-82af-b38614487088\Figure_5638f3e6-8976-4237-879c-484642629677.fig</w:t>
+                    <w:br/>
+                    <w:t xml:space="preserve">--&gt; C:\Users\sebas\AppData\Local\Temp\87da19fc-2905-4f29-82af-b38614487088\Figure_5638f3e6-8976-4237-879c-484642629677.png</w:t>
                   </w:r>
                 </w:p>
               </w:tc>
@@ -3661,7 +2123,7 @@
               <wp:inline distB="0" distL="0" distR="0" distT="0">
                 <wp:extent cx="5909452" cy="3200400"/>
                 <wp:effectExtent b="0" l="0" r="0" t="0"/>
-                <wp:docPr id="13" name="Figure_d10d6b92-28fa-48ed-b9d7-341b79b9f145.png"/>
+                <wp:docPr id="13" name="Figure_5638f3e6-8976-4237-879c-484642629677.png"/>
                 <wp:cNvGraphicFramePr xmlns:a="http://schemas.openxmlformats.org/drawingml/2006/main">
                   <a:graphicFrameLocks/>
                 </wp:cNvGraphicFramePr>
@@ -3669,7 +2131,7 @@
                   <a:graphicData uri="http://schemas.openxmlformats.org/drawingml/2006/picture">
                     <pic:pic xmlns:pic="http://schemas.openxmlformats.org/drawingml/2006/picture">
                       <pic:nvPicPr>
-                        <pic:cNvPr id="13" name="Figure_d10d6b92-28fa-48ed-b9d7-341b79b9f145.png"/>
+                        <pic:cNvPr id="13" name="Figure_5638f3e6-8976-4237-879c-484642629677.png"/>
                         <pic:cNvPicPr preferRelativeResize="0"/>
                       </pic:nvPicPr>
                       <pic:blipFill>
@@ -3710,7 +2172,7 @@
               <w:t xml:space="preserve"> </w:t>
             </w:r>
             <w:r>
-              <w:t>TestApp/testCase_4_FullyEmptyAndReloadCashBox</w:t>
+              <w:t>TestApp/testCase_BiggestChangeOnTicketPurchase</w:t>
             </w:r>
           </w:p>
           <w:p>
@@ -3740,9 +2202,9 @@
                     <w:pStyle w:val="MonoSixPointFive"/>
                   </w:pPr>
                   <w:r>
-                    <w:t xml:space="preserve">In D:\GitHub\C_Code_Integration\MATLAB\Component\UnitTesting\TestApp.m (TestApp.outputsVerification) at 66</w:t>
-                    <w:br/>
-                    <w:t xml:space="preserve">In D:\GitHub\C_Code_Integration\MATLAB\Component\UnitTesting\TestApp.m (TestApp.testCase_4_FullyEmptyAndReloadCashBox) at 211</w:t>
+                    <w:t xml:space="preserve">In D:\GitHub\Parking_Meter\MATLAB\Component\UnitTesting\TestApp.m (TestApp.outputsVerification) at 106</w:t>
+                    <w:br/>
+                    <w:t xml:space="preserve">In D:\GitHub\Parking_Meter\MATLAB\Component\UnitTesting\TestApp.m (TestApp.testCase_BiggestChangeOnTicketPurchase) at 172</w:t>
                   </w:r>
                 </w:p>
               </w:tc>
@@ -3793,7 +2255,3983 @@
         </w:rPr>
         <w:t xml:space="preserve"> </w:t>
       </w:r>
-      <w:hyperlink w:anchor="Link4">
+      <w:hyperlink w:anchor="Link2">
+        <w:r>
+          <w:rPr>
+            <w:rStyle w:val="InnerLinkFontChar"/>
+          </w:rPr>
+          <w:t>Overview</w:t>
+        </w:r>
+      </w:hyperlink>
+      <w:bookmarkStart w:id="10" w:name="_GoBack"/>
+      <w:r>
+        <w:rPr>
+          <w:rStyle w:val="InnerLinkFontChar"/>
+          <w:sz w:val="2"/>
+        </w:rPr>
+        <w:t xml:space="preserve"> </w:t>
+      </w:r>
+      <w:bookmarkEnd w:id="10"/>
+      <w:r>
+        <w:rPr>
+          <w:sz w:val="16"/>
+          <w:szCs w:val="16"/>
+        </w:rPr>
+        <w:t>)</w:t>
+      </w:r>
+    </w:p>
+    <w:p>
+      <w:pPr>
+        <w:spacing w:after="0" w:line="240" w:lineRule="auto"/>
+        <w:contextualSpacing/>
+        <w:rPr>
+          <w:sz w:val="2"/>
+          <w:szCs w:val="2"/>
+        </w:rPr>
+      </w:pPr>
+    </w:p>
+    <w:p>
+      <w:pPr>
+        <w:pStyle w:val="ReportHeading4"/>
+      </w:pPr>
+      <w:bookmarkStart w:id="r5" w:name="Link6"/>
+      <w:bookmarkEnd w:id="r5"/>
+      <w:drawing>
+        <wp:inline distB="0" distL="0" distR="0" distT="0">
+          <wp:extent cx="100584" cy="100584"/>
+          <wp:effectExtent b="0" l="0" r="0" t="0"/>
+          <wp:docPr id="14" name="passed.png"/>
+          <wp:cNvGraphicFramePr xmlns:a="http://schemas.openxmlformats.org/drawingml/2006/main">
+            <a:graphicFrameLocks/>
+          </wp:cNvGraphicFramePr>
+          <a:graphic xmlns:a="http://schemas.openxmlformats.org/drawingml/2006/main">
+            <a:graphicData uri="http://schemas.openxmlformats.org/drawingml/2006/picture">
+              <pic:pic xmlns:pic="http://schemas.openxmlformats.org/drawingml/2006/picture">
+                <pic:nvPicPr>
+                  <pic:cNvPr id="14" name="passed.png"/>
+                  <pic:cNvPicPr preferRelativeResize="0"/>
+                </pic:nvPicPr>
+                <pic:blipFill>
+                  <a:blip r:embed="ImageId14">
+                    <a:extLst>
+                      <a:ext uri="{28A0092B-C50C-407E-A947-70E740481C1C}">
+                        <a14:useLocalDpi xmlns:a14="http://schemas.microsoft.com/office/drawing/2010/main" val="0"/>
+                      </a:ext>
+                    </a:extLst>
+                  </a:blip>
+                  <a:stretch>
+                    <a:fillRect/>
+                  </a:stretch>
+                </pic:blipFill>
+                <pic:spPr>
+                  <a:xfrm>
+                    <a:off x="0" y="0"/>
+                    <a:ext cx="100584" cy="100584"/>
+                  </a:xfrm>
+                  <a:prstGeom prst="rect">
+                    <a:avLst/>
+                  </a:prstGeom>
+                </pic:spPr>
+              </pic:pic>
+            </a:graphicData>
+          </a:graphic>
+        </wp:inline>
+      </w:drawing>
+      <w:r>
+        <w:t xml:space="preserve"> </w:t>
+      </w:r>
+      <w:r>
+        <w:t xml:space="preserve">testCase_CancelTicketPurchase</w:t>
+      </w:r>
+    </w:p>
+    <w:p>
+      <w:r>
+        <w:t xml:space="preserve">The test passed.</w:t>
+        <w:br/>
+        <w:t xml:space="preserve">Duration: 32.5746 seconds</w:t>
+      </w:r>
+    </w:p>
+    <w:bookmarkStart w:id="3" w:name="_GoBack"/>
+    <w:bookmarkEnd w:id="3"/>
+    <w:p>
+      <w:pPr>
+        <w:pStyle w:val="TopPadded"/>
+        <w:spacing w:before="0"/>
+      </w:pPr>
+      <w:r>
+        <w:t>Events:</w:t>
+      </w:r>
+    </w:p>
+    <w:tbl>
+      <w:tblPr>
+        <w:tblW w:type="pct" w:w="4995"/>
+        <w:tblLayout w:type="fixed"/>
+        <w:tblCellMar>
+          <w:left w:type="dxa" w:w="115"/>
+          <w:right w:type="dxa" w:w="115"/>
+        </w:tblCellMar>
+        <w:tblLook w:firstColumn="1" w:firstRow="1" w:lastColumn="0" w:lastRow="0" w:noHBand="0" w:noVBand="1" w:val="04A0"/>
+      </w:tblPr>
+      <w:tblGrid>
+        <w:gridCol w:w="250"/>
+        <w:gridCol w:w="10539"/>
+      </w:tblGrid>
+      <w:tr>
+        <w:tc>
+          <w:tcPr>
+            <w:tcW w:type="pct" w:w="100"/>
+          </w:tcPr>
+          <w:p>
+            <w:pPr>
+              <w:spacing w:after="0" w:line="240" w:lineRule="auto"/>
+            </w:pPr>
+            <w:bookmarkStart w:id="5" w:name="_GoBack"/>
+            <w:bookmarkEnd w:id="5"/>
+          </w:p>
+        </w:tc>
+        <w:tc>
+          <w:tcPr>
+            <w:tcW w:type="pct" w:w="4900"/>
+          </w:tcPr>
+          <w:p>
+            <w:pPr>
+              <w:pStyle w:val="ElevelPoint"/>
+            </w:pPr>
+            <w:r>
+              <w:t>Verification passed.</w:t>
+            </w:r>
+          </w:p>
+        </w:tc>
+      </w:tr>
+    </w:tbl>
+    <w:p>
+      <w:pPr>
+        <w:spacing w:after="0" w:line="240" w:lineRule="auto"/>
+        <w:rPr>
+          <w:sz w:val="2"/>
+          <w:szCs w:val="2"/>
+        </w:rPr>
+      </w:pPr>
+    </w:p>
+    <w:tbl>
+      <w:tblPr>
+        <w:tblW w:type="pct" w:w="4995"/>
+        <w:tblLayout w:type="fixed"/>
+        <w:tblCellMar>
+          <w:left w:type="dxa" w:w="115"/>
+          <w:right w:type="dxa" w:w="115"/>
+        </w:tblCellMar>
+        <w:tblLook w:firstColumn="1" w:firstRow="1" w:lastColumn="0" w:lastRow="0" w:noHBand="0" w:noVBand="1" w:val="04A0"/>
+      </w:tblPr>
+      <w:tblGrid>
+        <w:gridCol w:w="432"/>
+        <w:gridCol w:w="10357"/>
+      </w:tblGrid>
+      <w:tr>
+        <w:tc>
+          <w:tcPr>
+            <w:tcW w:type="pct" w:w="200"/>
+            <w:tcBorders>
+              <w:right w:color="DEEAF6" w:space="0" w:sz="4" w:themeColor="accent5" w:themeTint="33" w:val="single"/>
+            </w:tcBorders>
+          </w:tcPr>
+          <w:p>
+            <w:pPr>
+              <w:spacing w:after="0" w:line="240" w:lineRule="auto"/>
+              <w:contextualSpacing/>
+            </w:pPr>
+          </w:p>
+        </w:tc>
+        <w:tc>
+          <w:tcPr>
+            <w:tcW w:type="pct" w:w="4800"/>
+            <w:tcBorders>
+              <w:left w:color="DEEAF6" w:space="0" w:sz="4" w:themeColor="accent5" w:themeTint="33" w:val="single"/>
+            </w:tcBorders>
+          </w:tcPr>
+          <w:p>
+            <w:pPr>
+              <w:pStyle w:val="NinePoint"/>
+            </w:pPr>
+            <w:r>
+              <w:t>Framework Diagnostic:</w:t>
+            </w:r>
+          </w:p>
+          <w:tbl>
+            <w:tblPr>
+              <w:tblW w:type="pct" w:w="5000"/>
+              <w:shd w:color="auto" w:fill="F2F2F2" w:themeFill="background1" w:themeFillShade="F2" w:val="clear"/>
+              <w:tblLook w:firstColumn="1" w:firstRow="1" w:lastColumn="0" w:lastRow="0" w:noHBand="0" w:noVBand="1" w:val="04A0"/>
+            </w:tblPr>
+            <w:tblGrid>
+              <w:gridCol w:w="10800"/>
+            </w:tblGrid>
+            <w:tr>
+              <w:tc>
+                <w:tcPr>
+                  <w:tcW w:type="pct" w:w="5000"/>
+                  <w:shd w:color="auto" w:fill="F2F2F2" w:themeFill="background1" w:themeFillShade="F2" w:val="clear"/>
+                </w:tcPr>
+                <w:p>
+                  <w:pPr>
+                    <w:pStyle w:val="MonoSixPointFive"/>
+                  </w:pPr>
+                  <w:r>
+                    <w:t xml:space="preserve">verifyEqual passed.</w:t>
+                    <w:br/>
+                    <w:t xml:space="preserve">--&gt; The cell arrays of character arrays are equal.</w:t>
+                    <w:br/>
+                    <w:br/>
+                    <w:t xml:space="preserve">Actual Value:</w:t>
+                    <w:br/>
+                    <w:t xml:space="preserve">  6×2 cell array</w:t>
+                    <w:br/>
+                    <w:br/>
+                    <w:t xml:space="preserve">    {'DISP'}    {'COIN'}</w:t>
+                    <w:br/>
+                    <w:t xml:space="preserve">    {'---' }    {' '   }</w:t>
+                    <w:br/>
+                    <w:t xml:space="preserve">    {'1.20'}    {' '   }</w:t>
+                    <w:br/>
+                    <w:t xml:space="preserve">    {'0.20'}    {' '   }</w:t>
+                    <w:br/>
+                    <w:t xml:space="preserve">    {' '   }    {'1.00'}</w:t>
+                    <w:br/>
+                    <w:t xml:space="preserve">    {'---' }    {' '   }</w:t>
+                    <w:br/>
+                    <w:t xml:space="preserve">Expected Value:</w:t>
+                    <w:br/>
+                    <w:t xml:space="preserve">  6×2 cell array</w:t>
+                    <w:br/>
+                    <w:br/>
+                    <w:t xml:space="preserve">    {'DISP'}    {'COIN'}</w:t>
+                    <w:br/>
+                    <w:t xml:space="preserve">    {'---' }    {' '   }</w:t>
+                    <w:br/>
+                    <w:t xml:space="preserve">    {'1.20'}    {' '   }</w:t>
+                    <w:br/>
+                    <w:t xml:space="preserve">    {'0.20'}    {' '   }</w:t>
+                    <w:br/>
+                    <w:t xml:space="preserve">    {' '   }    {'1.00'}</w:t>
+                    <w:br/>
+                    <w:t xml:space="preserve">    {'---' }    {' '   }</w:t>
+                  </w:r>
+                </w:p>
+              </w:tc>
+            </w:tr>
+          </w:tbl>
+          <w:p>
+            <w:pPr>
+              <w:spacing w:after="0" w:line="240" w:lineRule="auto"/>
+              <w:contextualSpacing/>
+              <w:rPr>
+                <w:sz w:val="2"/>
+                <w:szCs w:val="2"/>
+              </w:rPr>
+            </w:pPr>
+          </w:p>
+          <w:p>
+            <w:pPr>
+              <w:pStyle w:val="NinePoint"/>
+            </w:pPr>
+            <w:r>
+              <w:t>Event Location:</w:t>
+            </w:r>
+            <w:r>
+              <w:t xml:space="preserve"> </w:t>
+            </w:r>
+            <w:r>
+              <w:t>TestApp/testCase_CancelTicketPurchase</w:t>
+            </w:r>
+          </w:p>
+          <w:p>
+            <w:pPr>
+              <w:pStyle w:val="NinePoint"/>
+            </w:pPr>
+            <w:r>
+              <w:t>Stack:</w:t>
+            </w:r>
+          </w:p>
+          <w:tbl>
+            <w:tblPr>
+              <w:tblW w:type="pct" w:w="5000"/>
+              <w:tblLook w:firstColumn="1" w:firstRow="1" w:lastColumn="0" w:lastRow="0" w:noHBand="0" w:noVBand="1" w:val="04A0"/>
+            </w:tblPr>
+            <w:tblGrid>
+              <w:gridCol w:w="10800"/>
+            </w:tblGrid>
+            <w:tr>
+              <w:tc>
+                <w:tcPr>
+                  <w:tcW w:type="pct" w:w="5000"/>
+                  <w:shd w:color="auto" w:fill="auto" w:val="clear"/>
+                </w:tcPr>
+                <w:p>
+                  <w:pPr>
+                    <w:pStyle w:val="MonoSixPointFive"/>
+                  </w:pPr>
+                  <w:r>
+                    <w:t xml:space="preserve">In D:\GitHub\Parking_Meter\MATLAB\Component\UnitTesting\TestApp.m (TestApp.outputsVerification) at 104</w:t>
+                    <w:br/>
+                    <w:t xml:space="preserve">In D:\GitHub\Parking_Meter\MATLAB\Component\UnitTesting\TestApp.m (TestApp.testCase_CancelTicketPurchase) at 199</w:t>
+                  </w:r>
+                </w:p>
+              </w:tc>
+            </w:tr>
+          </w:tbl>
+          <w:p>
+            <w:pPr>
+              <w:rPr>
+                <w:sz w:val="2"/>
+                <w:szCs w:val="2"/>
+              </w:rPr>
+            </w:pPr>
+          </w:p>
+        </w:tc>
+      </w:tr>
+    </w:tbl>
+    <w:p>
+      <w:pPr>
+        <w:spacing w:after="0" w:line="240" w:lineRule="auto"/>
+        <w:contextualSpacing/>
+        <w:rPr>
+          <w:sz w:val="12"/>
+          <w:szCs w:val="12"/>
+        </w:rPr>
+      </w:pPr>
+    </w:p>
+    <w:tbl>
+      <w:tblPr>
+        <w:tblW w:type="pct" w:w="4995"/>
+        <w:tblLayout w:type="fixed"/>
+        <w:tblCellMar>
+          <w:left w:type="dxa" w:w="115"/>
+          <w:right w:type="dxa" w:w="115"/>
+        </w:tblCellMar>
+        <w:tblLook w:firstColumn="1" w:firstRow="1" w:lastColumn="0" w:lastRow="0" w:noHBand="0" w:noVBand="1" w:val="04A0"/>
+      </w:tblPr>
+      <w:tblGrid>
+        <w:gridCol w:w="250"/>
+        <w:gridCol w:w="10539"/>
+      </w:tblGrid>
+      <w:tr>
+        <w:tc>
+          <w:tcPr>
+            <w:tcW w:type="pct" w:w="103"/>
+          </w:tcPr>
+          <w:p>
+            <w:pPr>
+              <w:spacing w:after="0" w:line="240" w:lineRule="auto"/>
+            </w:pPr>
+            <w:bookmarkStart w:id="4" w:name="_GoBack"/>
+            <w:bookmarkEnd w:id="4"/>
+          </w:p>
+        </w:tc>
+        <w:tc>
+          <w:tcPr>
+            <w:tcW w:type="pct" w:w="4900"/>
+          </w:tcPr>
+          <w:p>
+            <w:pPr>
+              <w:pStyle w:val="ElevenPoint"/>
+            </w:pPr>
+            <w:r>
+              <w:t>Diagnostic logged.</w:t>
+            </w:r>
+          </w:p>
+        </w:tc>
+      </w:tr>
+    </w:tbl>
+    <w:p>
+      <w:pPr>
+        <w:spacing w:after="0" w:line="240" w:lineRule="auto"/>
+        <w:rPr>
+          <w:sz w:val="2"/>
+          <w:szCs w:val="2"/>
+        </w:rPr>
+      </w:pPr>
+    </w:p>
+    <w:tbl>
+      <w:tblPr>
+        <w:tblW w:type="pct" w:w="4995"/>
+        <w:tblLayout w:type="fixed"/>
+        <w:tblCellMar>
+          <w:left w:type="dxa" w:w="115"/>
+          <w:right w:type="dxa" w:w="115"/>
+        </w:tblCellMar>
+        <w:tblLook w:firstColumn="1" w:firstRow="1" w:lastColumn="0" w:lastRow="0" w:noHBand="0" w:noVBand="1" w:val="04A0"/>
+      </w:tblPr>
+      <w:tblGrid>
+        <w:gridCol w:w="432"/>
+        <w:gridCol w:w="10357"/>
+      </w:tblGrid>
+      <w:tr>
+        <w:tc>
+          <w:tcPr>
+            <w:tcW w:type="pct" w:w="200"/>
+            <w:tcBorders>
+              <w:right w:color="DEEAF6" w:space="0" w:sz="4" w:themeColor="accent5" w:themeTint="33" w:val="single"/>
+            </w:tcBorders>
+          </w:tcPr>
+          <w:p>
+            <w:pPr>
+              <w:spacing w:after="0" w:line="240" w:lineRule="auto"/>
+              <w:contextualSpacing/>
+            </w:pPr>
+          </w:p>
+        </w:tc>
+        <w:tc>
+          <w:tcPr>
+            <w:tcW w:type="pct" w:w="4800"/>
+            <w:tcBorders>
+              <w:left w:color="DEEAF6" w:space="0" w:sz="4" w:themeColor="accent5" w:themeTint="33" w:val="single"/>
+            </w:tcBorders>
+          </w:tcPr>
+          <w:p>
+            <w:pPr>
+              <w:pStyle w:val="NinePoint"/>
+            </w:pPr>
+            <w:r>
+              <w:t>Timestamp:</w:t>
+            </w:r>
+            <w:r>
+              <w:t xml:space="preserve"> </w:t>
+            </w:r>
+            <w:r>
+              <w:t>10-Jul-2022 18:51:08</w:t>
+            </w:r>
+          </w:p>
+          <w:p>
+            <w:pPr>
+              <w:pStyle w:val="NinePoint"/>
+            </w:pPr>
+            <w:r>
+              <w:t>Verbosity:</w:t>
+            </w:r>
+            <w:r>
+              <w:t xml:space="preserve"> </w:t>
+            </w:r>
+            <w:r>
+              <w:t>Terse</w:t>
+            </w:r>
+          </w:p>
+          <w:p>
+            <w:pPr>
+              <w:pStyle w:val="NinePoint"/>
+            </w:pPr>
+            <w:r>
+              <w:t>Logged Diagnostic:</w:t>
+            </w:r>
+          </w:p>
+          <w:tbl>
+            <w:tblPr>
+              <w:tblW w:type="pct" w:w="5000"/>
+              <w:shd w:color="auto" w:fill="F2F2F2" w:themeFill="background1" w:themeFillShade="F2" w:val="clear"/>
+              <w:tblLook w:firstColumn="1" w:firstRow="1" w:lastColumn="0" w:lastRow="0" w:noHBand="0" w:noVBand="1" w:val="04A0"/>
+            </w:tblPr>
+            <w:tblGrid>
+              <w:gridCol w:w="10800"/>
+            </w:tblGrid>
+            <w:tr>
+              <w:tc>
+                <w:tcPr>
+                  <w:tcW w:type="pct" w:w="5000"/>
+                  <w:shd w:color="auto" w:fill="F2F2F2" w:themeFill="background1" w:themeFillShade="F2" w:val="clear"/>
+                </w:tcPr>
+                <w:p>
+                  <w:pPr>
+                    <w:pStyle w:val="MonoSixPointFive"/>
+                  </w:pPr>
+                  <w:r>
+                    <w:t xml:space="preserve">Figure saved to:</w:t>
+                    <w:br/>
+                    <w:t xml:space="preserve">--&gt; C:\Users\sebas\AppData\Local\Temp\87da19fc-2905-4f29-82af-b38614487088\Figure_3dbb35b4-b336-4640-ba95-8f4b17194f18.fig</w:t>
+                    <w:br/>
+                    <w:t xml:space="preserve">--&gt; C:\Users\sebas\AppData\Local\Temp\87da19fc-2905-4f29-82af-b38614487088\Figure_3dbb35b4-b336-4640-ba95-8f4b17194f18.png</w:t>
+                  </w:r>
+                </w:p>
+              </w:tc>
+            </w:tr>
+          </w:tbl>
+          <w:p>
+            <w:pPr>
+              <w:pStyle w:val="LeftIndentedImage"/>
+            </w:pPr>
+            <w:drawing>
+              <wp:inline distB="0" distL="0" distR="0" distT="0">
+                <wp:extent cx="5909452" cy="3200400"/>
+                <wp:effectExtent b="0" l="0" r="0" t="0"/>
+                <wp:docPr id="15" name="Figure_3dbb35b4-b336-4640-ba95-8f4b17194f18.png"/>
+                <wp:cNvGraphicFramePr xmlns:a="http://schemas.openxmlformats.org/drawingml/2006/main">
+                  <a:graphicFrameLocks/>
+                </wp:cNvGraphicFramePr>
+                <a:graphic xmlns:a="http://schemas.openxmlformats.org/drawingml/2006/main">
+                  <a:graphicData uri="http://schemas.openxmlformats.org/drawingml/2006/picture">
+                    <pic:pic xmlns:pic="http://schemas.openxmlformats.org/drawingml/2006/picture">
+                      <pic:nvPicPr>
+                        <pic:cNvPr id="15" name="Figure_3dbb35b4-b336-4640-ba95-8f4b17194f18.png"/>
+                        <pic:cNvPicPr preferRelativeResize="0"/>
+                      </pic:nvPicPr>
+                      <pic:blipFill>
+                        <a:blip r:embed="ImageId15">
+                          <a:extLst>
+                            <a:ext uri="{28A0092B-C50C-407E-A947-70E740481C1C}">
+                              <a14:useLocalDpi xmlns:a14="http://schemas.microsoft.com/office/drawing/2010/main" val="0"/>
+                            </a:ext>
+                          </a:extLst>
+                        </a:blip>
+                        <a:stretch>
+                          <a:fillRect/>
+                        </a:stretch>
+                      </pic:blipFill>
+                      <pic:spPr>
+                        <a:xfrm>
+                          <a:off x="0" y="0"/>
+                          <a:ext cx="5909452" cy="3200400"/>
+                        </a:xfrm>
+                        <a:prstGeom prst="rect">
+                          <a:avLst/>
+                        </a:prstGeom>
+                      </pic:spPr>
+                    </pic:pic>
+                  </a:graphicData>
+                </a:graphic>
+              </wp:inline>
+            </w:drawing>
+          </w:p>
+          <w:p>
+            <w:pPr>
+              <w:pStyle w:val="NinePoint"/>
+            </w:pPr>
+            <w:r>
+              <w:t>Event Location:</w:t>
+            </w:r>
+            <w:r>
+              <w:t xml:space="preserve"> </w:t>
+            </w:r>
+            <w:r>
+              <w:t>TestApp/testCase_CancelTicketPurchase</w:t>
+            </w:r>
+          </w:p>
+          <w:p>
+            <w:pPr>
+              <w:pStyle w:val="NinePoint"/>
+            </w:pPr>
+            <w:r>
+              <w:t>Stack:</w:t>
+            </w:r>
+          </w:p>
+          <w:tbl>
+            <w:tblPr>
+              <w:tblW w:type="pct" w:w="5000"/>
+              <w:tblLook w:firstColumn="1" w:firstRow="1" w:lastColumn="0" w:lastRow="0" w:noHBand="0" w:noVBand="1" w:val="04A0"/>
+            </w:tblPr>
+            <w:tblGrid>
+              <w:gridCol w:w="10800"/>
+            </w:tblGrid>
+            <w:tr>
+              <w:tc>
+                <w:tcPr>
+                  <w:tcW w:type="pct" w:w="5000"/>
+                  <w:shd w:color="auto" w:fill="auto" w:val="clear"/>
+                </w:tcPr>
+                <w:p>
+                  <w:pPr>
+                    <w:pStyle w:val="MonoSixPointFive"/>
+                  </w:pPr>
+                  <w:r>
+                    <w:t xml:space="preserve">In D:\GitHub\Parking_Meter\MATLAB\Component\UnitTesting\TestApp.m (TestApp.outputsVerification) at 106</w:t>
+                    <w:br/>
+                    <w:t xml:space="preserve">In D:\GitHub\Parking_Meter\MATLAB\Component\UnitTesting\TestApp.m (TestApp.testCase_CancelTicketPurchase) at 199</w:t>
+                  </w:r>
+                </w:p>
+              </w:tc>
+            </w:tr>
+          </w:tbl>
+          <w:p>
+            <w:pPr>
+              <w:rPr>
+                <w:sz w:val="2"/>
+                <w:szCs w:val="2"/>
+              </w:rPr>
+            </w:pPr>
+          </w:p>
+        </w:tc>
+      </w:tr>
+    </w:tbl>
+    <w:p>
+      <w:pPr>
+        <w:spacing w:after="0" w:line="240" w:lineRule="auto"/>
+        <w:contextualSpacing/>
+        <w:rPr>
+          <w:sz w:val="12"/>
+          <w:szCs w:val="12"/>
+        </w:rPr>
+      </w:pPr>
+    </w:p>
+    <w:p>
+      <w:pPr>
+        <w:spacing w:after="0" w:line="240" w:lineRule="auto"/>
+        <w:contextualSpacing/>
+        <w:jc w:val="right"/>
+        <w:rPr>
+          <w:sz w:val="16"/>
+          <w:szCs w:val="16"/>
+        </w:rPr>
+      </w:pPr>
+      <w:r>
+        <w:rPr>
+          <w:sz w:val="16"/>
+          <w:szCs w:val="16"/>
+        </w:rPr>
+        <w:t xml:space="preserve"> (</w:t>
+      </w:r>
+      <w:r>
+        <w:rPr>
+          <w:rStyle w:val="InnerLinkFontChar"/>
+          <w:sz w:val="2"/>
+        </w:rPr>
+        <w:t xml:space="preserve"> </w:t>
+      </w:r>
+      <w:hyperlink w:anchor="Link2">
+        <w:r>
+          <w:rPr>
+            <w:rStyle w:val="InnerLinkFontChar"/>
+          </w:rPr>
+          <w:t>Overview</w:t>
+        </w:r>
+      </w:hyperlink>
+      <w:bookmarkStart w:id="10" w:name="_GoBack"/>
+      <w:r>
+        <w:rPr>
+          <w:rStyle w:val="InnerLinkFontChar"/>
+          <w:sz w:val="2"/>
+        </w:rPr>
+        <w:t xml:space="preserve"> </w:t>
+      </w:r>
+      <w:bookmarkEnd w:id="10"/>
+      <w:r>
+        <w:rPr>
+          <w:sz w:val="16"/>
+          <w:szCs w:val="16"/>
+        </w:rPr>
+        <w:t>)</w:t>
+      </w:r>
+    </w:p>
+    <w:p>
+      <w:pPr>
+        <w:spacing w:after="0" w:line="240" w:lineRule="auto"/>
+        <w:contextualSpacing/>
+        <w:rPr>
+          <w:sz w:val="2"/>
+          <w:szCs w:val="2"/>
+        </w:rPr>
+      </w:pPr>
+    </w:p>
+    <w:p>
+      <w:pPr>
+        <w:pStyle w:val="ReportHeading4"/>
+      </w:pPr>
+      <w:bookmarkStart w:id="r6" w:name="Link7"/>
+      <w:bookmarkEnd w:id="r6"/>
+      <w:drawing>
+        <wp:inline distB="0" distL="0" distR="0" distT="0">
+          <wp:extent cx="100584" cy="100584"/>
+          <wp:effectExtent b="0" l="0" r="0" t="0"/>
+          <wp:docPr id="16" name="passed.png"/>
+          <wp:cNvGraphicFramePr xmlns:a="http://schemas.openxmlformats.org/drawingml/2006/main">
+            <a:graphicFrameLocks/>
+          </wp:cNvGraphicFramePr>
+          <a:graphic xmlns:a="http://schemas.openxmlformats.org/drawingml/2006/main">
+            <a:graphicData uri="http://schemas.openxmlformats.org/drawingml/2006/picture">
+              <pic:pic xmlns:pic="http://schemas.openxmlformats.org/drawingml/2006/picture">
+                <pic:nvPicPr>
+                  <pic:cNvPr id="16" name="passed.png"/>
+                  <pic:cNvPicPr preferRelativeResize="0"/>
+                </pic:nvPicPr>
+                <pic:blipFill>
+                  <a:blip r:embed="ImageId16">
+                    <a:extLst>
+                      <a:ext uri="{28A0092B-C50C-407E-A947-70E740481C1C}">
+                        <a14:useLocalDpi xmlns:a14="http://schemas.microsoft.com/office/drawing/2010/main" val="0"/>
+                      </a:ext>
+                    </a:extLst>
+                  </a:blip>
+                  <a:stretch>
+                    <a:fillRect/>
+                  </a:stretch>
+                </pic:blipFill>
+                <pic:spPr>
+                  <a:xfrm>
+                    <a:off x="0" y="0"/>
+                    <a:ext cx="100584" cy="100584"/>
+                  </a:xfrm>
+                  <a:prstGeom prst="rect">
+                    <a:avLst/>
+                  </a:prstGeom>
+                </pic:spPr>
+              </pic:pic>
+            </a:graphicData>
+          </a:graphic>
+        </wp:inline>
+      </w:drawing>
+      <w:r>
+        <w:t xml:space="preserve"> </w:t>
+      </w:r>
+      <w:r>
+        <w:t xml:space="preserve">testCase_050CentsIncrementalTicketPurchase</w:t>
+      </w:r>
+    </w:p>
+    <w:p>
+      <w:r>
+        <w:t xml:space="preserve">The test passed.</w:t>
+        <w:br/>
+        <w:t xml:space="preserve">Duration: 24.0106 seconds</w:t>
+      </w:r>
+    </w:p>
+    <w:bookmarkStart w:id="3" w:name="_GoBack"/>
+    <w:bookmarkEnd w:id="3"/>
+    <w:p>
+      <w:pPr>
+        <w:pStyle w:val="TopPadded"/>
+        <w:spacing w:before="0"/>
+      </w:pPr>
+      <w:r>
+        <w:t>Events:</w:t>
+      </w:r>
+    </w:p>
+    <w:tbl>
+      <w:tblPr>
+        <w:tblW w:type="pct" w:w="4995"/>
+        <w:tblLayout w:type="fixed"/>
+        <w:tblCellMar>
+          <w:left w:type="dxa" w:w="115"/>
+          <w:right w:type="dxa" w:w="115"/>
+        </w:tblCellMar>
+        <w:tblLook w:firstColumn="1" w:firstRow="1" w:lastColumn="0" w:lastRow="0" w:noHBand="0" w:noVBand="1" w:val="04A0"/>
+      </w:tblPr>
+      <w:tblGrid>
+        <w:gridCol w:w="250"/>
+        <w:gridCol w:w="10539"/>
+      </w:tblGrid>
+      <w:tr>
+        <w:tc>
+          <w:tcPr>
+            <w:tcW w:type="pct" w:w="100"/>
+          </w:tcPr>
+          <w:p>
+            <w:pPr>
+              <w:spacing w:after="0" w:line="240" w:lineRule="auto"/>
+            </w:pPr>
+            <w:bookmarkStart w:id="5" w:name="_GoBack"/>
+            <w:bookmarkEnd w:id="5"/>
+          </w:p>
+        </w:tc>
+        <w:tc>
+          <w:tcPr>
+            <w:tcW w:type="pct" w:w="4900"/>
+          </w:tcPr>
+          <w:p>
+            <w:pPr>
+              <w:pStyle w:val="ElevelPoint"/>
+            </w:pPr>
+            <w:r>
+              <w:t>Verification passed.</w:t>
+            </w:r>
+          </w:p>
+        </w:tc>
+      </w:tr>
+    </w:tbl>
+    <w:p>
+      <w:pPr>
+        <w:spacing w:after="0" w:line="240" w:lineRule="auto"/>
+        <w:rPr>
+          <w:sz w:val="2"/>
+          <w:szCs w:val="2"/>
+        </w:rPr>
+      </w:pPr>
+    </w:p>
+    <w:tbl>
+      <w:tblPr>
+        <w:tblW w:type="pct" w:w="4995"/>
+        <w:tblLayout w:type="fixed"/>
+        <w:tblCellMar>
+          <w:left w:type="dxa" w:w="115"/>
+          <w:right w:type="dxa" w:w="115"/>
+        </w:tblCellMar>
+        <w:tblLook w:firstColumn="1" w:firstRow="1" w:lastColumn="0" w:lastRow="0" w:noHBand="0" w:noVBand="1" w:val="04A0"/>
+      </w:tblPr>
+      <w:tblGrid>
+        <w:gridCol w:w="432"/>
+        <w:gridCol w:w="10357"/>
+      </w:tblGrid>
+      <w:tr>
+        <w:tc>
+          <w:tcPr>
+            <w:tcW w:type="pct" w:w="200"/>
+            <w:tcBorders>
+              <w:right w:color="DEEAF6" w:space="0" w:sz="4" w:themeColor="accent5" w:themeTint="33" w:val="single"/>
+            </w:tcBorders>
+          </w:tcPr>
+          <w:p>
+            <w:pPr>
+              <w:spacing w:after="0" w:line="240" w:lineRule="auto"/>
+              <w:contextualSpacing/>
+            </w:pPr>
+          </w:p>
+        </w:tc>
+        <w:tc>
+          <w:tcPr>
+            <w:tcW w:type="pct" w:w="4800"/>
+            <w:tcBorders>
+              <w:left w:color="DEEAF6" w:space="0" w:sz="4" w:themeColor="accent5" w:themeTint="33" w:val="single"/>
+            </w:tcBorders>
+          </w:tcPr>
+          <w:p>
+            <w:pPr>
+              <w:pStyle w:val="NinePoint"/>
+            </w:pPr>
+            <w:r>
+              <w:t>Framework Diagnostic:</w:t>
+            </w:r>
+          </w:p>
+          <w:tbl>
+            <w:tblPr>
+              <w:tblW w:type="pct" w:w="5000"/>
+              <w:shd w:color="auto" w:fill="F2F2F2" w:themeFill="background1" w:themeFillShade="F2" w:val="clear"/>
+              <w:tblLook w:firstColumn="1" w:firstRow="1" w:lastColumn="0" w:lastRow="0" w:noHBand="0" w:noVBand="1" w:val="04A0"/>
+            </w:tblPr>
+            <w:tblGrid>
+              <w:gridCol w:w="10800"/>
+            </w:tblGrid>
+            <w:tr>
+              <w:tc>
+                <w:tcPr>
+                  <w:tcW w:type="pct" w:w="5000"/>
+                  <w:shd w:color="auto" w:fill="F2F2F2" w:themeFill="background1" w:themeFillShade="F2" w:val="clear"/>
+                </w:tcPr>
+                <w:p>
+                  <w:pPr>
+                    <w:pStyle w:val="MonoSixPointFive"/>
+                  </w:pPr>
+                  <w:r>
+                    <w:t xml:space="preserve">verifyEqual passed.</w:t>
+                    <w:br/>
+                    <w:t xml:space="preserve">--&gt; The cell arrays of character arrays are equal.</w:t>
+                    <w:br/>
+                    <w:br/>
+                    <w:t xml:space="preserve">Actual Value:</w:t>
+                    <w:br/>
+                    <w:t xml:space="preserve">  8×2 cell array</w:t>
+                    <w:br/>
+                    <w:br/>
+                    <w:t xml:space="preserve">    {'DISP'}    {'COIN'}</w:t>
+                    <w:br/>
+                    <w:t xml:space="preserve">    {'---' }    {' '   }</w:t>
+                    <w:br/>
+                    <w:t xml:space="preserve">    {'1.20'}    {' '   }</w:t>
+                    <w:br/>
+                    <w:t xml:space="preserve">    {'0.70'}    {' '   }</w:t>
+                    <w:br/>
+                    <w:t xml:space="preserve">    {'0.20'}    {' '   }</w:t>
+                    <w:br/>
+                    <w:t xml:space="preserve">    {' '   }    {'0.20'}</w:t>
+                    <w:br/>
+                    <w:t xml:space="preserve">    {' '   }    {'0.10'}</w:t>
+                    <w:br/>
+                    <w:t xml:space="preserve">    {'---' }    {' '   }</w:t>
+                    <w:br/>
+                    <w:t xml:space="preserve">Expected Value:</w:t>
+                    <w:br/>
+                    <w:t xml:space="preserve">  8×2 cell array</w:t>
+                    <w:br/>
+                    <w:br/>
+                    <w:t xml:space="preserve">    {'DISP'}    {'COIN'}</w:t>
+                    <w:br/>
+                    <w:t xml:space="preserve">    {'---' }    {' '   }</w:t>
+                    <w:br/>
+                    <w:t xml:space="preserve">    {'1.20'}    {' '   }</w:t>
+                    <w:br/>
+                    <w:t xml:space="preserve">    {'0.70'}    {' '   }</w:t>
+                    <w:br/>
+                    <w:t xml:space="preserve">    {'0.20'}    {' '   }</w:t>
+                    <w:br/>
+                    <w:t xml:space="preserve">    {' '   }    {'0.20'}</w:t>
+                    <w:br/>
+                    <w:t xml:space="preserve">    {' '   }    {'0.10'}</w:t>
+                    <w:br/>
+                    <w:t xml:space="preserve">    {'---' }    {' '   }</w:t>
+                  </w:r>
+                </w:p>
+              </w:tc>
+            </w:tr>
+          </w:tbl>
+          <w:p>
+            <w:pPr>
+              <w:spacing w:after="0" w:line="240" w:lineRule="auto"/>
+              <w:contextualSpacing/>
+              <w:rPr>
+                <w:sz w:val="2"/>
+                <w:szCs w:val="2"/>
+              </w:rPr>
+            </w:pPr>
+          </w:p>
+          <w:p>
+            <w:pPr>
+              <w:pStyle w:val="NinePoint"/>
+            </w:pPr>
+            <w:r>
+              <w:t>Event Location:</w:t>
+            </w:r>
+            <w:r>
+              <w:t xml:space="preserve"> </w:t>
+            </w:r>
+            <w:r>
+              <w:t>TestApp/testCase_050CentsIncrementalTicketPurchase</w:t>
+            </w:r>
+          </w:p>
+          <w:p>
+            <w:pPr>
+              <w:pStyle w:val="NinePoint"/>
+            </w:pPr>
+            <w:r>
+              <w:t>Stack:</w:t>
+            </w:r>
+          </w:p>
+          <w:tbl>
+            <w:tblPr>
+              <w:tblW w:type="pct" w:w="5000"/>
+              <w:tblLook w:firstColumn="1" w:firstRow="1" w:lastColumn="0" w:lastRow="0" w:noHBand="0" w:noVBand="1" w:val="04A0"/>
+            </w:tblPr>
+            <w:tblGrid>
+              <w:gridCol w:w="10800"/>
+            </w:tblGrid>
+            <w:tr>
+              <w:tc>
+                <w:tcPr>
+                  <w:tcW w:type="pct" w:w="5000"/>
+                  <w:shd w:color="auto" w:fill="auto" w:val="clear"/>
+                </w:tcPr>
+                <w:p>
+                  <w:pPr>
+                    <w:pStyle w:val="MonoSixPointFive"/>
+                  </w:pPr>
+                  <w:r>
+                    <w:t xml:space="preserve">In D:\GitHub\Parking_Meter\MATLAB\Component\UnitTesting\TestApp.m (TestApp.outputsVerification) at 104</w:t>
+                    <w:br/>
+                    <w:t xml:space="preserve">In D:\GitHub\Parking_Meter\MATLAB\Component\UnitTesting\TestApp.m (TestApp.testCase_050CentsIncrementalTicketPurchase) at 228</w:t>
+                  </w:r>
+                </w:p>
+              </w:tc>
+            </w:tr>
+          </w:tbl>
+          <w:p>
+            <w:pPr>
+              <w:rPr>
+                <w:sz w:val="2"/>
+                <w:szCs w:val="2"/>
+              </w:rPr>
+            </w:pPr>
+          </w:p>
+        </w:tc>
+      </w:tr>
+    </w:tbl>
+    <w:p>
+      <w:pPr>
+        <w:spacing w:after="0" w:line="240" w:lineRule="auto"/>
+        <w:contextualSpacing/>
+        <w:rPr>
+          <w:sz w:val="12"/>
+          <w:szCs w:val="12"/>
+        </w:rPr>
+      </w:pPr>
+    </w:p>
+    <w:tbl>
+      <w:tblPr>
+        <w:tblW w:type="pct" w:w="4995"/>
+        <w:tblLayout w:type="fixed"/>
+        <w:tblCellMar>
+          <w:left w:type="dxa" w:w="115"/>
+          <w:right w:type="dxa" w:w="115"/>
+        </w:tblCellMar>
+        <w:tblLook w:firstColumn="1" w:firstRow="1" w:lastColumn="0" w:lastRow="0" w:noHBand="0" w:noVBand="1" w:val="04A0"/>
+      </w:tblPr>
+      <w:tblGrid>
+        <w:gridCol w:w="250"/>
+        <w:gridCol w:w="10539"/>
+      </w:tblGrid>
+      <w:tr>
+        <w:tc>
+          <w:tcPr>
+            <w:tcW w:type="pct" w:w="103"/>
+          </w:tcPr>
+          <w:p>
+            <w:pPr>
+              <w:spacing w:after="0" w:line="240" w:lineRule="auto"/>
+            </w:pPr>
+            <w:bookmarkStart w:id="4" w:name="_GoBack"/>
+            <w:bookmarkEnd w:id="4"/>
+          </w:p>
+        </w:tc>
+        <w:tc>
+          <w:tcPr>
+            <w:tcW w:type="pct" w:w="4900"/>
+          </w:tcPr>
+          <w:p>
+            <w:pPr>
+              <w:pStyle w:val="ElevenPoint"/>
+            </w:pPr>
+            <w:r>
+              <w:t>Diagnostic logged.</w:t>
+            </w:r>
+          </w:p>
+        </w:tc>
+      </w:tr>
+    </w:tbl>
+    <w:p>
+      <w:pPr>
+        <w:spacing w:after="0" w:line="240" w:lineRule="auto"/>
+        <w:rPr>
+          <w:sz w:val="2"/>
+          <w:szCs w:val="2"/>
+        </w:rPr>
+      </w:pPr>
+    </w:p>
+    <w:tbl>
+      <w:tblPr>
+        <w:tblW w:type="pct" w:w="4995"/>
+        <w:tblLayout w:type="fixed"/>
+        <w:tblCellMar>
+          <w:left w:type="dxa" w:w="115"/>
+          <w:right w:type="dxa" w:w="115"/>
+        </w:tblCellMar>
+        <w:tblLook w:firstColumn="1" w:firstRow="1" w:lastColumn="0" w:lastRow="0" w:noHBand="0" w:noVBand="1" w:val="04A0"/>
+      </w:tblPr>
+      <w:tblGrid>
+        <w:gridCol w:w="432"/>
+        <w:gridCol w:w="10357"/>
+      </w:tblGrid>
+      <w:tr>
+        <w:tc>
+          <w:tcPr>
+            <w:tcW w:type="pct" w:w="200"/>
+            <w:tcBorders>
+              <w:right w:color="DEEAF6" w:space="0" w:sz="4" w:themeColor="accent5" w:themeTint="33" w:val="single"/>
+            </w:tcBorders>
+          </w:tcPr>
+          <w:p>
+            <w:pPr>
+              <w:spacing w:after="0" w:line="240" w:lineRule="auto"/>
+              <w:contextualSpacing/>
+            </w:pPr>
+          </w:p>
+        </w:tc>
+        <w:tc>
+          <w:tcPr>
+            <w:tcW w:type="pct" w:w="4800"/>
+            <w:tcBorders>
+              <w:left w:color="DEEAF6" w:space="0" w:sz="4" w:themeColor="accent5" w:themeTint="33" w:val="single"/>
+            </w:tcBorders>
+          </w:tcPr>
+          <w:p>
+            <w:pPr>
+              <w:pStyle w:val="NinePoint"/>
+            </w:pPr>
+            <w:r>
+              <w:t>Timestamp:</w:t>
+            </w:r>
+            <w:r>
+              <w:t xml:space="preserve"> </w:t>
+            </w:r>
+            <w:r>
+              <w:t>10-Jul-2022 18:51:47</w:t>
+            </w:r>
+          </w:p>
+          <w:p>
+            <w:pPr>
+              <w:pStyle w:val="NinePoint"/>
+            </w:pPr>
+            <w:r>
+              <w:t>Verbosity:</w:t>
+            </w:r>
+            <w:r>
+              <w:t xml:space="preserve"> </w:t>
+            </w:r>
+            <w:r>
+              <w:t>Terse</w:t>
+            </w:r>
+          </w:p>
+          <w:p>
+            <w:pPr>
+              <w:pStyle w:val="NinePoint"/>
+            </w:pPr>
+            <w:r>
+              <w:t>Logged Diagnostic:</w:t>
+            </w:r>
+          </w:p>
+          <w:tbl>
+            <w:tblPr>
+              <w:tblW w:type="pct" w:w="5000"/>
+              <w:shd w:color="auto" w:fill="F2F2F2" w:themeFill="background1" w:themeFillShade="F2" w:val="clear"/>
+              <w:tblLook w:firstColumn="1" w:firstRow="1" w:lastColumn="0" w:lastRow="0" w:noHBand="0" w:noVBand="1" w:val="04A0"/>
+            </w:tblPr>
+            <w:tblGrid>
+              <w:gridCol w:w="10800"/>
+            </w:tblGrid>
+            <w:tr>
+              <w:tc>
+                <w:tcPr>
+                  <w:tcW w:type="pct" w:w="5000"/>
+                  <w:shd w:color="auto" w:fill="F2F2F2" w:themeFill="background1" w:themeFillShade="F2" w:val="clear"/>
+                </w:tcPr>
+                <w:p>
+                  <w:pPr>
+                    <w:pStyle w:val="MonoSixPointFive"/>
+                  </w:pPr>
+                  <w:r>
+                    <w:t xml:space="preserve">Figure saved to:</w:t>
+                    <w:br/>
+                    <w:t xml:space="preserve">--&gt; C:\Users\sebas\AppData\Local\Temp\87da19fc-2905-4f29-82af-b38614487088\Figure_ec8695fb-b51a-425e-bc64-01b417437d6a.fig</w:t>
+                    <w:br/>
+                    <w:t xml:space="preserve">--&gt; C:\Users\sebas\AppData\Local\Temp\87da19fc-2905-4f29-82af-b38614487088\Figure_ec8695fb-b51a-425e-bc64-01b417437d6a.png</w:t>
+                  </w:r>
+                </w:p>
+              </w:tc>
+            </w:tr>
+          </w:tbl>
+          <w:p>
+            <w:pPr>
+              <w:pStyle w:val="LeftIndentedImage"/>
+            </w:pPr>
+            <w:drawing>
+              <wp:inline distB="0" distL="0" distR="0" distT="0">
+                <wp:extent cx="5909452" cy="3200400"/>
+                <wp:effectExtent b="0" l="0" r="0" t="0"/>
+                <wp:docPr id="17" name="Figure_ec8695fb-b51a-425e-bc64-01b417437d6a.png"/>
+                <wp:cNvGraphicFramePr xmlns:a="http://schemas.openxmlformats.org/drawingml/2006/main">
+                  <a:graphicFrameLocks/>
+                </wp:cNvGraphicFramePr>
+                <a:graphic xmlns:a="http://schemas.openxmlformats.org/drawingml/2006/main">
+                  <a:graphicData uri="http://schemas.openxmlformats.org/drawingml/2006/picture">
+                    <pic:pic xmlns:pic="http://schemas.openxmlformats.org/drawingml/2006/picture">
+                      <pic:nvPicPr>
+                        <pic:cNvPr id="17" name="Figure_ec8695fb-b51a-425e-bc64-01b417437d6a.png"/>
+                        <pic:cNvPicPr preferRelativeResize="0"/>
+                      </pic:nvPicPr>
+                      <pic:blipFill>
+                        <a:blip r:embed="ImageId17">
+                          <a:extLst>
+                            <a:ext uri="{28A0092B-C50C-407E-A947-70E740481C1C}">
+                              <a14:useLocalDpi xmlns:a14="http://schemas.microsoft.com/office/drawing/2010/main" val="0"/>
+                            </a:ext>
+                          </a:extLst>
+                        </a:blip>
+                        <a:stretch>
+                          <a:fillRect/>
+                        </a:stretch>
+                      </pic:blipFill>
+                      <pic:spPr>
+                        <a:xfrm>
+                          <a:off x="0" y="0"/>
+                          <a:ext cx="5909452" cy="3200400"/>
+                        </a:xfrm>
+                        <a:prstGeom prst="rect">
+                          <a:avLst/>
+                        </a:prstGeom>
+                      </pic:spPr>
+                    </pic:pic>
+                  </a:graphicData>
+                </a:graphic>
+              </wp:inline>
+            </w:drawing>
+          </w:p>
+          <w:p>
+            <w:pPr>
+              <w:pStyle w:val="NinePoint"/>
+            </w:pPr>
+            <w:r>
+              <w:t>Event Location:</w:t>
+            </w:r>
+            <w:r>
+              <w:t xml:space="preserve"> </w:t>
+            </w:r>
+            <w:r>
+              <w:t>TestApp/testCase_050CentsIncrementalTicketPurchase</w:t>
+            </w:r>
+          </w:p>
+          <w:p>
+            <w:pPr>
+              <w:pStyle w:val="NinePoint"/>
+            </w:pPr>
+            <w:r>
+              <w:t>Stack:</w:t>
+            </w:r>
+          </w:p>
+          <w:tbl>
+            <w:tblPr>
+              <w:tblW w:type="pct" w:w="5000"/>
+              <w:tblLook w:firstColumn="1" w:firstRow="1" w:lastColumn="0" w:lastRow="0" w:noHBand="0" w:noVBand="1" w:val="04A0"/>
+            </w:tblPr>
+            <w:tblGrid>
+              <w:gridCol w:w="10800"/>
+            </w:tblGrid>
+            <w:tr>
+              <w:tc>
+                <w:tcPr>
+                  <w:tcW w:type="pct" w:w="5000"/>
+                  <w:shd w:color="auto" w:fill="auto" w:val="clear"/>
+                </w:tcPr>
+                <w:p>
+                  <w:pPr>
+                    <w:pStyle w:val="MonoSixPointFive"/>
+                  </w:pPr>
+                  <w:r>
+                    <w:t xml:space="preserve">In D:\GitHub\Parking_Meter\MATLAB\Component\UnitTesting\TestApp.m (TestApp.outputsVerification) at 106</w:t>
+                    <w:br/>
+                    <w:t xml:space="preserve">In D:\GitHub\Parking_Meter\MATLAB\Component\UnitTesting\TestApp.m (TestApp.testCase_050CentsIncrementalTicketPurchase) at 228</w:t>
+                  </w:r>
+                </w:p>
+              </w:tc>
+            </w:tr>
+          </w:tbl>
+          <w:p>
+            <w:pPr>
+              <w:rPr>
+                <w:sz w:val="2"/>
+                <w:szCs w:val="2"/>
+              </w:rPr>
+            </w:pPr>
+          </w:p>
+        </w:tc>
+      </w:tr>
+    </w:tbl>
+    <w:p>
+      <w:pPr>
+        <w:spacing w:after="0" w:line="240" w:lineRule="auto"/>
+        <w:contextualSpacing/>
+        <w:rPr>
+          <w:sz w:val="12"/>
+          <w:szCs w:val="12"/>
+        </w:rPr>
+      </w:pPr>
+    </w:p>
+    <w:p>
+      <w:pPr>
+        <w:spacing w:after="0" w:line="240" w:lineRule="auto"/>
+        <w:contextualSpacing/>
+        <w:jc w:val="right"/>
+        <w:rPr>
+          <w:sz w:val="16"/>
+          <w:szCs w:val="16"/>
+        </w:rPr>
+      </w:pPr>
+      <w:r>
+        <w:rPr>
+          <w:sz w:val="16"/>
+          <w:szCs w:val="16"/>
+        </w:rPr>
+        <w:t xml:space="preserve"> (</w:t>
+      </w:r>
+      <w:r>
+        <w:rPr>
+          <w:rStyle w:val="InnerLinkFontChar"/>
+          <w:sz w:val="2"/>
+        </w:rPr>
+        <w:t xml:space="preserve"> </w:t>
+      </w:r>
+      <w:hyperlink w:anchor="Link2">
+        <w:r>
+          <w:rPr>
+            <w:rStyle w:val="InnerLinkFontChar"/>
+          </w:rPr>
+          <w:t>Overview</w:t>
+        </w:r>
+      </w:hyperlink>
+      <w:bookmarkStart w:id="10" w:name="_GoBack"/>
+      <w:r>
+        <w:rPr>
+          <w:rStyle w:val="InnerLinkFontChar"/>
+          <w:sz w:val="2"/>
+        </w:rPr>
+        <w:t xml:space="preserve"> </w:t>
+      </w:r>
+      <w:bookmarkEnd w:id="10"/>
+      <w:r>
+        <w:rPr>
+          <w:sz w:val="16"/>
+          <w:szCs w:val="16"/>
+        </w:rPr>
+        <w:t>)</w:t>
+      </w:r>
+    </w:p>
+    <w:p>
+      <w:pPr>
+        <w:spacing w:after="0" w:line="240" w:lineRule="auto"/>
+        <w:contextualSpacing/>
+        <w:rPr>
+          <w:sz w:val="2"/>
+          <w:szCs w:val="2"/>
+        </w:rPr>
+      </w:pPr>
+    </w:p>
+    <w:p>
+      <w:pPr>
+        <w:pStyle w:val="ReportHeading4"/>
+      </w:pPr>
+      <w:bookmarkStart w:id="r7" w:name="Link8"/>
+      <w:bookmarkEnd w:id="r7"/>
+      <w:drawing>
+        <wp:inline distB="0" distL="0" distR="0" distT="0">
+          <wp:extent cx="100584" cy="100584"/>
+          <wp:effectExtent b="0" l="0" r="0" t="0"/>
+          <wp:docPr id="18" name="passed.png"/>
+          <wp:cNvGraphicFramePr xmlns:a="http://schemas.openxmlformats.org/drawingml/2006/main">
+            <a:graphicFrameLocks/>
+          </wp:cNvGraphicFramePr>
+          <a:graphic xmlns:a="http://schemas.openxmlformats.org/drawingml/2006/main">
+            <a:graphicData uri="http://schemas.openxmlformats.org/drawingml/2006/picture">
+              <pic:pic xmlns:pic="http://schemas.openxmlformats.org/drawingml/2006/picture">
+                <pic:nvPicPr>
+                  <pic:cNvPr id="18" name="passed.png"/>
+                  <pic:cNvPicPr preferRelativeResize="0"/>
+                </pic:nvPicPr>
+                <pic:blipFill>
+                  <a:blip r:embed="ImageId18">
+                    <a:extLst>
+                      <a:ext uri="{28A0092B-C50C-407E-A947-70E740481C1C}">
+                        <a14:useLocalDpi xmlns:a14="http://schemas.microsoft.com/office/drawing/2010/main" val="0"/>
+                      </a:ext>
+                    </a:extLst>
+                  </a:blip>
+                  <a:stretch>
+                    <a:fillRect/>
+                  </a:stretch>
+                </pic:blipFill>
+                <pic:spPr>
+                  <a:xfrm>
+                    <a:off x="0" y="0"/>
+                    <a:ext cx="100584" cy="100584"/>
+                  </a:xfrm>
+                  <a:prstGeom prst="rect">
+                    <a:avLst/>
+                  </a:prstGeom>
+                </pic:spPr>
+              </pic:pic>
+            </a:graphicData>
+          </a:graphic>
+        </wp:inline>
+      </w:drawing>
+      <w:r>
+        <w:t xml:space="preserve"> </w:t>
+      </w:r>
+      <w:r>
+        <w:t xml:space="preserve">testCase_020CentsIncrementalTicketPurchase</w:t>
+      </w:r>
+    </w:p>
+    <w:p>
+      <w:r>
+        <w:t xml:space="preserve">The test passed.</w:t>
+        <w:br/>
+        <w:t xml:space="preserve">Duration: 28.6105 seconds</w:t>
+      </w:r>
+    </w:p>
+    <w:bookmarkStart w:id="3" w:name="_GoBack"/>
+    <w:bookmarkEnd w:id="3"/>
+    <w:p>
+      <w:pPr>
+        <w:pStyle w:val="TopPadded"/>
+        <w:spacing w:before="0"/>
+      </w:pPr>
+      <w:r>
+        <w:t>Events:</w:t>
+      </w:r>
+    </w:p>
+    <w:tbl>
+      <w:tblPr>
+        <w:tblW w:type="pct" w:w="4995"/>
+        <w:tblLayout w:type="fixed"/>
+        <w:tblCellMar>
+          <w:left w:type="dxa" w:w="115"/>
+          <w:right w:type="dxa" w:w="115"/>
+        </w:tblCellMar>
+        <w:tblLook w:firstColumn="1" w:firstRow="1" w:lastColumn="0" w:lastRow="0" w:noHBand="0" w:noVBand="1" w:val="04A0"/>
+      </w:tblPr>
+      <w:tblGrid>
+        <w:gridCol w:w="250"/>
+        <w:gridCol w:w="10539"/>
+      </w:tblGrid>
+      <w:tr>
+        <w:tc>
+          <w:tcPr>
+            <w:tcW w:type="pct" w:w="100"/>
+          </w:tcPr>
+          <w:p>
+            <w:pPr>
+              <w:spacing w:after="0" w:line="240" w:lineRule="auto"/>
+            </w:pPr>
+            <w:bookmarkStart w:id="5" w:name="_GoBack"/>
+            <w:bookmarkEnd w:id="5"/>
+          </w:p>
+        </w:tc>
+        <w:tc>
+          <w:tcPr>
+            <w:tcW w:type="pct" w:w="4900"/>
+          </w:tcPr>
+          <w:p>
+            <w:pPr>
+              <w:pStyle w:val="ElevelPoint"/>
+            </w:pPr>
+            <w:r>
+              <w:t>Verification passed.</w:t>
+            </w:r>
+          </w:p>
+        </w:tc>
+      </w:tr>
+    </w:tbl>
+    <w:p>
+      <w:pPr>
+        <w:spacing w:after="0" w:line="240" w:lineRule="auto"/>
+        <w:rPr>
+          <w:sz w:val="2"/>
+          <w:szCs w:val="2"/>
+        </w:rPr>
+      </w:pPr>
+    </w:p>
+    <w:tbl>
+      <w:tblPr>
+        <w:tblW w:type="pct" w:w="4995"/>
+        <w:tblLayout w:type="fixed"/>
+        <w:tblCellMar>
+          <w:left w:type="dxa" w:w="115"/>
+          <w:right w:type="dxa" w:w="115"/>
+        </w:tblCellMar>
+        <w:tblLook w:firstColumn="1" w:firstRow="1" w:lastColumn="0" w:lastRow="0" w:noHBand="0" w:noVBand="1" w:val="04A0"/>
+      </w:tblPr>
+      <w:tblGrid>
+        <w:gridCol w:w="432"/>
+        <w:gridCol w:w="10357"/>
+      </w:tblGrid>
+      <w:tr>
+        <w:tc>
+          <w:tcPr>
+            <w:tcW w:type="pct" w:w="200"/>
+            <w:tcBorders>
+              <w:right w:color="DEEAF6" w:space="0" w:sz="4" w:themeColor="accent5" w:themeTint="33" w:val="single"/>
+            </w:tcBorders>
+          </w:tcPr>
+          <w:p>
+            <w:pPr>
+              <w:spacing w:after="0" w:line="240" w:lineRule="auto"/>
+              <w:contextualSpacing/>
+            </w:pPr>
+          </w:p>
+        </w:tc>
+        <w:tc>
+          <w:tcPr>
+            <w:tcW w:type="pct" w:w="4800"/>
+            <w:tcBorders>
+              <w:left w:color="DEEAF6" w:space="0" w:sz="4" w:themeColor="accent5" w:themeTint="33" w:val="single"/>
+            </w:tcBorders>
+          </w:tcPr>
+          <w:p>
+            <w:pPr>
+              <w:pStyle w:val="NinePoint"/>
+            </w:pPr>
+            <w:r>
+              <w:t>Framework Diagnostic:</w:t>
+            </w:r>
+          </w:p>
+          <w:tbl>
+            <w:tblPr>
+              <w:tblW w:type="pct" w:w="5000"/>
+              <w:shd w:color="auto" w:fill="F2F2F2" w:themeFill="background1" w:themeFillShade="F2" w:val="clear"/>
+              <w:tblLook w:firstColumn="1" w:firstRow="1" w:lastColumn="0" w:lastRow="0" w:noHBand="0" w:noVBand="1" w:val="04A0"/>
+            </w:tblPr>
+            <w:tblGrid>
+              <w:gridCol w:w="10800"/>
+            </w:tblGrid>
+            <w:tr>
+              <w:tc>
+                <w:tcPr>
+                  <w:tcW w:type="pct" w:w="5000"/>
+                  <w:shd w:color="auto" w:fill="F2F2F2" w:themeFill="background1" w:themeFillShade="F2" w:val="clear"/>
+                </w:tcPr>
+                <w:p>
+                  <w:pPr>
+                    <w:pStyle w:val="MonoSixPointFive"/>
+                  </w:pPr>
+                  <w:r>
+                    <w:t xml:space="preserve">verifyEqual passed.</w:t>
+                    <w:br/>
+                    <w:t xml:space="preserve">--&gt; The cell arrays of character arrays are equal.</w:t>
+                    <w:br/>
+                    <w:br/>
+                    <w:t xml:space="preserve">Actual Value:</w:t>
+                    <w:br/>
+                    <w:t xml:space="preserve">  9×2 cell array</w:t>
+                    <w:br/>
+                    <w:br/>
+                    <w:t xml:space="preserve">    {'DISP'}    {'COIN'}</w:t>
+                    <w:br/>
+                    <w:t xml:space="preserve">    {'---' }    {' '   }</w:t>
+                    <w:br/>
+                    <w:t xml:space="preserve">    {'1.20'}    {' '   }</w:t>
+                    <w:br/>
+                    <w:t xml:space="preserve">    {'1.00'}    {' '   }</w:t>
+                    <w:br/>
+                    <w:t xml:space="preserve">    {'0.80'}    {' '   }</w:t>
+                    <w:br/>
+                    <w:t xml:space="preserve">    {'0.60'}    {' '   }</w:t>
+                    <w:br/>
+                    <w:t xml:space="preserve">    {'0.40'}    {' '   }</w:t>
+                    <w:br/>
+                    <w:t xml:space="preserve">    {'0.20'}    {' '   }</w:t>
+                    <w:br/>
+                    <w:t xml:space="preserve">    {'---' }    {' '   }</w:t>
+                    <w:br/>
+                    <w:t xml:space="preserve">Expected Value:</w:t>
+                    <w:br/>
+                    <w:t xml:space="preserve">  9×2 cell array</w:t>
+                    <w:br/>
+                    <w:br/>
+                    <w:t xml:space="preserve">    {'DISP'}    {'COIN'}</w:t>
+                    <w:br/>
+                    <w:t xml:space="preserve">    {'---' }    {' '   }</w:t>
+                    <w:br/>
+                    <w:t xml:space="preserve">    {'1.20'}    {' '   }</w:t>
+                    <w:br/>
+                    <w:t xml:space="preserve">    {'1.00'}    {' '   }</w:t>
+                    <w:br/>
+                    <w:t xml:space="preserve">    {'0.80'}    {' '   }</w:t>
+                    <w:br/>
+                    <w:t xml:space="preserve">    {'0.60'}    {' '   }</w:t>
+                    <w:br/>
+                    <w:t xml:space="preserve">    {'0.40'}    {' '   }</w:t>
+                    <w:br/>
+                    <w:t xml:space="preserve">    {'0.20'}    {' '   }</w:t>
+                    <w:br/>
+                    <w:t xml:space="preserve">    {'---' }    {' '   }</w:t>
+                  </w:r>
+                </w:p>
+              </w:tc>
+            </w:tr>
+          </w:tbl>
+          <w:p>
+            <w:pPr>
+              <w:spacing w:after="0" w:line="240" w:lineRule="auto"/>
+              <w:contextualSpacing/>
+              <w:rPr>
+                <w:sz w:val="2"/>
+                <w:szCs w:val="2"/>
+              </w:rPr>
+            </w:pPr>
+          </w:p>
+          <w:p>
+            <w:pPr>
+              <w:pStyle w:val="NinePoint"/>
+            </w:pPr>
+            <w:r>
+              <w:t>Event Location:</w:t>
+            </w:r>
+            <w:r>
+              <w:t xml:space="preserve"> </w:t>
+            </w:r>
+            <w:r>
+              <w:t>TestApp/testCase_020CentsIncrementalTicketPurchase</w:t>
+            </w:r>
+          </w:p>
+          <w:p>
+            <w:pPr>
+              <w:pStyle w:val="NinePoint"/>
+            </w:pPr>
+            <w:r>
+              <w:t>Stack:</w:t>
+            </w:r>
+          </w:p>
+          <w:tbl>
+            <w:tblPr>
+              <w:tblW w:type="pct" w:w="5000"/>
+              <w:tblLook w:firstColumn="1" w:firstRow="1" w:lastColumn="0" w:lastRow="0" w:noHBand="0" w:noVBand="1" w:val="04A0"/>
+            </w:tblPr>
+            <w:tblGrid>
+              <w:gridCol w:w="10800"/>
+            </w:tblGrid>
+            <w:tr>
+              <w:tc>
+                <w:tcPr>
+                  <w:tcW w:type="pct" w:w="5000"/>
+                  <w:shd w:color="auto" w:fill="auto" w:val="clear"/>
+                </w:tcPr>
+                <w:p>
+                  <w:pPr>
+                    <w:pStyle w:val="MonoSixPointFive"/>
+                  </w:pPr>
+                  <w:r>
+                    <w:t xml:space="preserve">In D:\GitHub\Parking_Meter\MATLAB\Component\UnitTesting\TestApp.m (TestApp.outputsVerification) at 104</w:t>
+                    <w:br/>
+                    <w:t xml:space="preserve">In D:\GitHub\Parking_Meter\MATLAB\Component\UnitTesting\TestApp.m (TestApp.testCase_020CentsIncrementalTicketPurchase) at 257</w:t>
+                  </w:r>
+                </w:p>
+              </w:tc>
+            </w:tr>
+          </w:tbl>
+          <w:p>
+            <w:pPr>
+              <w:rPr>
+                <w:sz w:val="2"/>
+                <w:szCs w:val="2"/>
+              </w:rPr>
+            </w:pPr>
+          </w:p>
+        </w:tc>
+      </w:tr>
+    </w:tbl>
+    <w:p>
+      <w:pPr>
+        <w:spacing w:after="0" w:line="240" w:lineRule="auto"/>
+        <w:contextualSpacing/>
+        <w:rPr>
+          <w:sz w:val="12"/>
+          <w:szCs w:val="12"/>
+        </w:rPr>
+      </w:pPr>
+    </w:p>
+    <w:tbl>
+      <w:tblPr>
+        <w:tblW w:type="pct" w:w="4995"/>
+        <w:tblLayout w:type="fixed"/>
+        <w:tblCellMar>
+          <w:left w:type="dxa" w:w="115"/>
+          <w:right w:type="dxa" w:w="115"/>
+        </w:tblCellMar>
+        <w:tblLook w:firstColumn="1" w:firstRow="1" w:lastColumn="0" w:lastRow="0" w:noHBand="0" w:noVBand="1" w:val="04A0"/>
+      </w:tblPr>
+      <w:tblGrid>
+        <w:gridCol w:w="250"/>
+        <w:gridCol w:w="10539"/>
+      </w:tblGrid>
+      <w:tr>
+        <w:tc>
+          <w:tcPr>
+            <w:tcW w:type="pct" w:w="103"/>
+          </w:tcPr>
+          <w:p>
+            <w:pPr>
+              <w:spacing w:after="0" w:line="240" w:lineRule="auto"/>
+            </w:pPr>
+            <w:bookmarkStart w:id="4" w:name="_GoBack"/>
+            <w:bookmarkEnd w:id="4"/>
+          </w:p>
+        </w:tc>
+        <w:tc>
+          <w:tcPr>
+            <w:tcW w:type="pct" w:w="4900"/>
+          </w:tcPr>
+          <w:p>
+            <w:pPr>
+              <w:pStyle w:val="ElevenPoint"/>
+            </w:pPr>
+            <w:r>
+              <w:t>Diagnostic logged.</w:t>
+            </w:r>
+          </w:p>
+        </w:tc>
+      </w:tr>
+    </w:tbl>
+    <w:p>
+      <w:pPr>
+        <w:spacing w:after="0" w:line="240" w:lineRule="auto"/>
+        <w:rPr>
+          <w:sz w:val="2"/>
+          <w:szCs w:val="2"/>
+        </w:rPr>
+      </w:pPr>
+    </w:p>
+    <w:tbl>
+      <w:tblPr>
+        <w:tblW w:type="pct" w:w="4995"/>
+        <w:tblLayout w:type="fixed"/>
+        <w:tblCellMar>
+          <w:left w:type="dxa" w:w="115"/>
+          <w:right w:type="dxa" w:w="115"/>
+        </w:tblCellMar>
+        <w:tblLook w:firstColumn="1" w:firstRow="1" w:lastColumn="0" w:lastRow="0" w:noHBand="0" w:noVBand="1" w:val="04A0"/>
+      </w:tblPr>
+      <w:tblGrid>
+        <w:gridCol w:w="432"/>
+        <w:gridCol w:w="10357"/>
+      </w:tblGrid>
+      <w:tr>
+        <w:tc>
+          <w:tcPr>
+            <w:tcW w:type="pct" w:w="200"/>
+            <w:tcBorders>
+              <w:right w:color="DEEAF6" w:space="0" w:sz="4" w:themeColor="accent5" w:themeTint="33" w:val="single"/>
+            </w:tcBorders>
+          </w:tcPr>
+          <w:p>
+            <w:pPr>
+              <w:spacing w:after="0" w:line="240" w:lineRule="auto"/>
+              <w:contextualSpacing/>
+            </w:pPr>
+          </w:p>
+        </w:tc>
+        <w:tc>
+          <w:tcPr>
+            <w:tcW w:type="pct" w:w="4800"/>
+            <w:tcBorders>
+              <w:left w:color="DEEAF6" w:space="0" w:sz="4" w:themeColor="accent5" w:themeTint="33" w:val="single"/>
+            </w:tcBorders>
+          </w:tcPr>
+          <w:p>
+            <w:pPr>
+              <w:pStyle w:val="NinePoint"/>
+            </w:pPr>
+            <w:r>
+              <w:t>Timestamp:</w:t>
+            </w:r>
+            <w:r>
+              <w:t xml:space="preserve"> </w:t>
+            </w:r>
+            <w:r>
+              <w:t>10-Jul-2022 18:52:16</w:t>
+            </w:r>
+          </w:p>
+          <w:p>
+            <w:pPr>
+              <w:pStyle w:val="NinePoint"/>
+            </w:pPr>
+            <w:r>
+              <w:t>Verbosity:</w:t>
+            </w:r>
+            <w:r>
+              <w:t xml:space="preserve"> </w:t>
+            </w:r>
+            <w:r>
+              <w:t>Terse</w:t>
+            </w:r>
+          </w:p>
+          <w:p>
+            <w:pPr>
+              <w:pStyle w:val="NinePoint"/>
+            </w:pPr>
+            <w:r>
+              <w:t>Logged Diagnostic:</w:t>
+            </w:r>
+          </w:p>
+          <w:tbl>
+            <w:tblPr>
+              <w:tblW w:type="pct" w:w="5000"/>
+              <w:shd w:color="auto" w:fill="F2F2F2" w:themeFill="background1" w:themeFillShade="F2" w:val="clear"/>
+              <w:tblLook w:firstColumn="1" w:firstRow="1" w:lastColumn="0" w:lastRow="0" w:noHBand="0" w:noVBand="1" w:val="04A0"/>
+            </w:tblPr>
+            <w:tblGrid>
+              <w:gridCol w:w="10800"/>
+            </w:tblGrid>
+            <w:tr>
+              <w:tc>
+                <w:tcPr>
+                  <w:tcW w:type="pct" w:w="5000"/>
+                  <w:shd w:color="auto" w:fill="F2F2F2" w:themeFill="background1" w:themeFillShade="F2" w:val="clear"/>
+                </w:tcPr>
+                <w:p>
+                  <w:pPr>
+                    <w:pStyle w:val="MonoSixPointFive"/>
+                  </w:pPr>
+                  <w:r>
+                    <w:t xml:space="preserve">Figure saved to:</w:t>
+                    <w:br/>
+                    <w:t xml:space="preserve">--&gt; C:\Users\sebas\AppData\Local\Temp\87da19fc-2905-4f29-82af-b38614487088\Figure_6bab85eb-c814-4e99-8511-cc2564f9a9d8.fig</w:t>
+                    <w:br/>
+                    <w:t xml:space="preserve">--&gt; C:\Users\sebas\AppData\Local\Temp\87da19fc-2905-4f29-82af-b38614487088\Figure_6bab85eb-c814-4e99-8511-cc2564f9a9d8.png</w:t>
+                  </w:r>
+                </w:p>
+              </w:tc>
+            </w:tr>
+          </w:tbl>
+          <w:p>
+            <w:pPr>
+              <w:pStyle w:val="LeftIndentedImage"/>
+            </w:pPr>
+            <w:drawing>
+              <wp:inline distB="0" distL="0" distR="0" distT="0">
+                <wp:extent cx="5909452" cy="3200400"/>
+                <wp:effectExtent b="0" l="0" r="0" t="0"/>
+                <wp:docPr id="19" name="Figure_6bab85eb-c814-4e99-8511-cc2564f9a9d8.png"/>
+                <wp:cNvGraphicFramePr xmlns:a="http://schemas.openxmlformats.org/drawingml/2006/main">
+                  <a:graphicFrameLocks/>
+                </wp:cNvGraphicFramePr>
+                <a:graphic xmlns:a="http://schemas.openxmlformats.org/drawingml/2006/main">
+                  <a:graphicData uri="http://schemas.openxmlformats.org/drawingml/2006/picture">
+                    <pic:pic xmlns:pic="http://schemas.openxmlformats.org/drawingml/2006/picture">
+                      <pic:nvPicPr>
+                        <pic:cNvPr id="19" name="Figure_6bab85eb-c814-4e99-8511-cc2564f9a9d8.png"/>
+                        <pic:cNvPicPr preferRelativeResize="0"/>
+                      </pic:nvPicPr>
+                      <pic:blipFill>
+                        <a:blip r:embed="ImageId19">
+                          <a:extLst>
+                            <a:ext uri="{28A0092B-C50C-407E-A947-70E740481C1C}">
+                              <a14:useLocalDpi xmlns:a14="http://schemas.microsoft.com/office/drawing/2010/main" val="0"/>
+                            </a:ext>
+                          </a:extLst>
+                        </a:blip>
+                        <a:stretch>
+                          <a:fillRect/>
+                        </a:stretch>
+                      </pic:blipFill>
+                      <pic:spPr>
+                        <a:xfrm>
+                          <a:off x="0" y="0"/>
+                          <a:ext cx="5909452" cy="3200400"/>
+                        </a:xfrm>
+                        <a:prstGeom prst="rect">
+                          <a:avLst/>
+                        </a:prstGeom>
+                      </pic:spPr>
+                    </pic:pic>
+                  </a:graphicData>
+                </a:graphic>
+              </wp:inline>
+            </w:drawing>
+          </w:p>
+          <w:p>
+            <w:pPr>
+              <w:pStyle w:val="NinePoint"/>
+            </w:pPr>
+            <w:r>
+              <w:t>Event Location:</w:t>
+            </w:r>
+            <w:r>
+              <w:t xml:space="preserve"> </w:t>
+            </w:r>
+            <w:r>
+              <w:t>TestApp/testCase_020CentsIncrementalTicketPurchase</w:t>
+            </w:r>
+          </w:p>
+          <w:p>
+            <w:pPr>
+              <w:pStyle w:val="NinePoint"/>
+            </w:pPr>
+            <w:r>
+              <w:t>Stack:</w:t>
+            </w:r>
+          </w:p>
+          <w:tbl>
+            <w:tblPr>
+              <w:tblW w:type="pct" w:w="5000"/>
+              <w:tblLook w:firstColumn="1" w:firstRow="1" w:lastColumn="0" w:lastRow="0" w:noHBand="0" w:noVBand="1" w:val="04A0"/>
+            </w:tblPr>
+            <w:tblGrid>
+              <w:gridCol w:w="10800"/>
+            </w:tblGrid>
+            <w:tr>
+              <w:tc>
+                <w:tcPr>
+                  <w:tcW w:type="pct" w:w="5000"/>
+                  <w:shd w:color="auto" w:fill="auto" w:val="clear"/>
+                </w:tcPr>
+                <w:p>
+                  <w:pPr>
+                    <w:pStyle w:val="MonoSixPointFive"/>
+                  </w:pPr>
+                  <w:r>
+                    <w:t xml:space="preserve">In D:\GitHub\Parking_Meter\MATLAB\Component\UnitTesting\TestApp.m (TestApp.outputsVerification) at 106</w:t>
+                    <w:br/>
+                    <w:t xml:space="preserve">In D:\GitHub\Parking_Meter\MATLAB\Component\UnitTesting\TestApp.m (TestApp.testCase_020CentsIncrementalTicketPurchase) at 257</w:t>
+                  </w:r>
+                </w:p>
+              </w:tc>
+            </w:tr>
+          </w:tbl>
+          <w:p>
+            <w:pPr>
+              <w:rPr>
+                <w:sz w:val="2"/>
+                <w:szCs w:val="2"/>
+              </w:rPr>
+            </w:pPr>
+          </w:p>
+        </w:tc>
+      </w:tr>
+    </w:tbl>
+    <w:p>
+      <w:pPr>
+        <w:spacing w:after="0" w:line="240" w:lineRule="auto"/>
+        <w:contextualSpacing/>
+        <w:rPr>
+          <w:sz w:val="12"/>
+          <w:szCs w:val="12"/>
+        </w:rPr>
+      </w:pPr>
+    </w:p>
+    <w:p>
+      <w:pPr>
+        <w:spacing w:after="0" w:line="240" w:lineRule="auto"/>
+        <w:contextualSpacing/>
+        <w:jc w:val="right"/>
+        <w:rPr>
+          <w:sz w:val="16"/>
+          <w:szCs w:val="16"/>
+        </w:rPr>
+      </w:pPr>
+      <w:r>
+        <w:rPr>
+          <w:sz w:val="16"/>
+          <w:szCs w:val="16"/>
+        </w:rPr>
+        <w:t xml:space="preserve"> (</w:t>
+      </w:r>
+      <w:r>
+        <w:rPr>
+          <w:rStyle w:val="InnerLinkFontChar"/>
+          <w:sz w:val="2"/>
+        </w:rPr>
+        <w:t xml:space="preserve"> </w:t>
+      </w:r>
+      <w:hyperlink w:anchor="Link2">
+        <w:r>
+          <w:rPr>
+            <w:rStyle w:val="InnerLinkFontChar"/>
+          </w:rPr>
+          <w:t>Overview</w:t>
+        </w:r>
+      </w:hyperlink>
+      <w:bookmarkStart w:id="10" w:name="_GoBack"/>
+      <w:r>
+        <w:rPr>
+          <w:rStyle w:val="InnerLinkFontChar"/>
+          <w:sz w:val="2"/>
+        </w:rPr>
+        <w:t xml:space="preserve"> </w:t>
+      </w:r>
+      <w:bookmarkEnd w:id="10"/>
+      <w:r>
+        <w:rPr>
+          <w:sz w:val="16"/>
+          <w:szCs w:val="16"/>
+        </w:rPr>
+        <w:t>)</w:t>
+      </w:r>
+    </w:p>
+    <w:p>
+      <w:pPr>
+        <w:spacing w:after="0" w:line="240" w:lineRule="auto"/>
+        <w:contextualSpacing/>
+        <w:rPr>
+          <w:sz w:val="2"/>
+          <w:szCs w:val="2"/>
+        </w:rPr>
+      </w:pPr>
+    </w:p>
+    <w:p>
+      <w:pPr>
+        <w:pStyle w:val="ReportHeading4"/>
+      </w:pPr>
+      <w:bookmarkStart w:id="r8" w:name="Link9"/>
+      <w:bookmarkEnd w:id="r8"/>
+      <w:drawing>
+        <wp:inline distB="0" distL="0" distR="0" distT="0">
+          <wp:extent cx="100584" cy="100584"/>
+          <wp:effectExtent b="0" l="0" r="0" t="0"/>
+          <wp:docPr id="20" name="passed.png"/>
+          <wp:cNvGraphicFramePr xmlns:a="http://schemas.openxmlformats.org/drawingml/2006/main">
+            <a:graphicFrameLocks/>
+          </wp:cNvGraphicFramePr>
+          <a:graphic xmlns:a="http://schemas.openxmlformats.org/drawingml/2006/main">
+            <a:graphicData uri="http://schemas.openxmlformats.org/drawingml/2006/picture">
+              <pic:pic xmlns:pic="http://schemas.openxmlformats.org/drawingml/2006/picture">
+                <pic:nvPicPr>
+                  <pic:cNvPr id="20" name="passed.png"/>
+                  <pic:cNvPicPr preferRelativeResize="0"/>
+                </pic:nvPicPr>
+                <pic:blipFill>
+                  <a:blip r:embed="ImageId20">
+                    <a:extLst>
+                      <a:ext uri="{28A0092B-C50C-407E-A947-70E740481C1C}">
+                        <a14:useLocalDpi xmlns:a14="http://schemas.microsoft.com/office/drawing/2010/main" val="0"/>
+                      </a:ext>
+                    </a:extLst>
+                  </a:blip>
+                  <a:stretch>
+                    <a:fillRect/>
+                  </a:stretch>
+                </pic:blipFill>
+                <pic:spPr>
+                  <a:xfrm>
+                    <a:off x="0" y="0"/>
+                    <a:ext cx="100584" cy="100584"/>
+                  </a:xfrm>
+                  <a:prstGeom prst="rect">
+                    <a:avLst/>
+                  </a:prstGeom>
+                </pic:spPr>
+              </pic:pic>
+            </a:graphicData>
+          </a:graphic>
+        </wp:inline>
+      </w:drawing>
+      <w:r>
+        <w:t xml:space="preserve"> </w:t>
+      </w:r>
+      <w:r>
+        <w:t xml:space="preserve">testCase_010CentsIncrementalTicketPurchase</w:t>
+      </w:r>
+    </w:p>
+    <w:p>
+      <w:r>
+        <w:t xml:space="preserve">The test passed.</w:t>
+        <w:br/>
+        <w:t xml:space="preserve">Duration: 39.1314 seconds</w:t>
+      </w:r>
+    </w:p>
+    <w:bookmarkStart w:id="3" w:name="_GoBack"/>
+    <w:bookmarkEnd w:id="3"/>
+    <w:p>
+      <w:pPr>
+        <w:pStyle w:val="TopPadded"/>
+        <w:spacing w:before="0"/>
+      </w:pPr>
+      <w:r>
+        <w:t>Events:</w:t>
+      </w:r>
+    </w:p>
+    <w:tbl>
+      <w:tblPr>
+        <w:tblW w:type="pct" w:w="4995"/>
+        <w:tblLayout w:type="fixed"/>
+        <w:tblCellMar>
+          <w:left w:type="dxa" w:w="115"/>
+          <w:right w:type="dxa" w:w="115"/>
+        </w:tblCellMar>
+        <w:tblLook w:firstColumn="1" w:firstRow="1" w:lastColumn="0" w:lastRow="0" w:noHBand="0" w:noVBand="1" w:val="04A0"/>
+      </w:tblPr>
+      <w:tblGrid>
+        <w:gridCol w:w="250"/>
+        <w:gridCol w:w="10539"/>
+      </w:tblGrid>
+      <w:tr>
+        <w:tc>
+          <w:tcPr>
+            <w:tcW w:type="pct" w:w="100"/>
+          </w:tcPr>
+          <w:p>
+            <w:pPr>
+              <w:spacing w:after="0" w:line="240" w:lineRule="auto"/>
+            </w:pPr>
+            <w:bookmarkStart w:id="5" w:name="_GoBack"/>
+            <w:bookmarkEnd w:id="5"/>
+          </w:p>
+        </w:tc>
+        <w:tc>
+          <w:tcPr>
+            <w:tcW w:type="pct" w:w="4900"/>
+          </w:tcPr>
+          <w:p>
+            <w:pPr>
+              <w:pStyle w:val="ElevelPoint"/>
+            </w:pPr>
+            <w:r>
+              <w:t>Verification passed.</w:t>
+            </w:r>
+          </w:p>
+        </w:tc>
+      </w:tr>
+    </w:tbl>
+    <w:p>
+      <w:pPr>
+        <w:spacing w:after="0" w:line="240" w:lineRule="auto"/>
+        <w:rPr>
+          <w:sz w:val="2"/>
+          <w:szCs w:val="2"/>
+        </w:rPr>
+      </w:pPr>
+    </w:p>
+    <w:tbl>
+      <w:tblPr>
+        <w:tblW w:type="pct" w:w="4995"/>
+        <w:tblLayout w:type="fixed"/>
+        <w:tblCellMar>
+          <w:left w:type="dxa" w:w="115"/>
+          <w:right w:type="dxa" w:w="115"/>
+        </w:tblCellMar>
+        <w:tblLook w:firstColumn="1" w:firstRow="1" w:lastColumn="0" w:lastRow="0" w:noHBand="0" w:noVBand="1" w:val="04A0"/>
+      </w:tblPr>
+      <w:tblGrid>
+        <w:gridCol w:w="432"/>
+        <w:gridCol w:w="10357"/>
+      </w:tblGrid>
+      <w:tr>
+        <w:tc>
+          <w:tcPr>
+            <w:tcW w:type="pct" w:w="200"/>
+            <w:tcBorders>
+              <w:right w:color="DEEAF6" w:space="0" w:sz="4" w:themeColor="accent5" w:themeTint="33" w:val="single"/>
+            </w:tcBorders>
+          </w:tcPr>
+          <w:p>
+            <w:pPr>
+              <w:spacing w:after="0" w:line="240" w:lineRule="auto"/>
+              <w:contextualSpacing/>
+            </w:pPr>
+          </w:p>
+        </w:tc>
+        <w:tc>
+          <w:tcPr>
+            <w:tcW w:type="pct" w:w="4800"/>
+            <w:tcBorders>
+              <w:left w:color="DEEAF6" w:space="0" w:sz="4" w:themeColor="accent5" w:themeTint="33" w:val="single"/>
+            </w:tcBorders>
+          </w:tcPr>
+          <w:p>
+            <w:pPr>
+              <w:pStyle w:val="NinePoint"/>
+            </w:pPr>
+            <w:r>
+              <w:t>Framework Diagnostic:</w:t>
+            </w:r>
+          </w:p>
+          <w:tbl>
+            <w:tblPr>
+              <w:tblW w:type="pct" w:w="5000"/>
+              <w:shd w:color="auto" w:fill="F2F2F2" w:themeFill="background1" w:themeFillShade="F2" w:val="clear"/>
+              <w:tblLook w:firstColumn="1" w:firstRow="1" w:lastColumn="0" w:lastRow="0" w:noHBand="0" w:noVBand="1" w:val="04A0"/>
+            </w:tblPr>
+            <w:tblGrid>
+              <w:gridCol w:w="10800"/>
+            </w:tblGrid>
+            <w:tr>
+              <w:tc>
+                <w:tcPr>
+                  <w:tcW w:type="pct" w:w="5000"/>
+                  <w:shd w:color="auto" w:fill="F2F2F2" w:themeFill="background1" w:themeFillShade="F2" w:val="clear"/>
+                </w:tcPr>
+                <w:p>
+                  <w:pPr>
+                    <w:pStyle w:val="MonoSixPointFive"/>
+                  </w:pPr>
+                  <w:r>
+                    <w:t xml:space="preserve">verifyEqual passed.</w:t>
+                    <w:br/>
+                    <w:t xml:space="preserve">--&gt; The cell arrays of character arrays are equal.</w:t>
+                    <w:br/>
+                    <w:br/>
+                    <w:t xml:space="preserve">Actual Value:</w:t>
+                    <w:br/>
+                    <w:t xml:space="preserve">  15×2 cell array</w:t>
+                    <w:br/>
+                    <w:br/>
+                    <w:t xml:space="preserve">    {'DISP'}    {'COIN'}</w:t>
+                    <w:br/>
+                    <w:t xml:space="preserve">    {'---' }    {' '   }</w:t>
+                    <w:br/>
+                    <w:t xml:space="preserve">    {'1.20'}    {' '   }</w:t>
+                    <w:br/>
+                    <w:t xml:space="preserve">    {'1.10'}    {' '   }</w:t>
+                    <w:br/>
+                    <w:t xml:space="preserve">    {'1.00'}    {' '   }</w:t>
+                    <w:br/>
+                    <w:t xml:space="preserve">    {'0.90'}    {' '   }</w:t>
+                    <w:br/>
+                    <w:t xml:space="preserve">    {'0.80'}    {' '   }</w:t>
+                    <w:br/>
+                    <w:t xml:space="preserve">    {'0.70'}    {' '   }</w:t>
+                    <w:br/>
+                    <w:t xml:space="preserve">    {'0.60'}    {' '   }</w:t>
+                    <w:br/>
+                    <w:t xml:space="preserve">    {'0.50'}    {' '   }</w:t>
+                    <w:br/>
+                    <w:t xml:space="preserve">    {'0.40'}    {' '   }</w:t>
+                    <w:br/>
+                    <w:t xml:space="preserve">    {'0.30'}    {' '   }</w:t>
+                    <w:br/>
+                    <w:t xml:space="preserve">    {'0.20'}    {' '   }</w:t>
+                    <w:br/>
+                    <w:t xml:space="preserve">    {'0.10'}    {' '   }</w:t>
+                    <w:br/>
+                    <w:t xml:space="preserve">    {'---' }    {' '   }</w:t>
+                    <w:br/>
+                    <w:t xml:space="preserve">Expected Value:</w:t>
+                    <w:br/>
+                    <w:t xml:space="preserve">  15×2 cell array</w:t>
+                    <w:br/>
+                    <w:br/>
+                    <w:t xml:space="preserve">    {'DISP'}    {'COIN'}</w:t>
+                    <w:br/>
+                    <w:t xml:space="preserve">    {'---' }    {' '   }</w:t>
+                    <w:br/>
+                    <w:t xml:space="preserve">    {'1.20'}    {' '   }</w:t>
+                    <w:br/>
+                    <w:t xml:space="preserve">    {'1.10'}    {' '   }</w:t>
+                    <w:br/>
+                    <w:t xml:space="preserve">    {'1.00'}    {' '   }</w:t>
+                    <w:br/>
+                    <w:t xml:space="preserve">    {'0.90'}    {' '   }</w:t>
+                    <w:br/>
+                    <w:t xml:space="preserve">    {'0.80'}    {' '   }</w:t>
+                    <w:br/>
+                    <w:t xml:space="preserve">    {'0.70'}    {' '   }</w:t>
+                    <w:br/>
+                    <w:t xml:space="preserve">    {'0.60'}    {' '   }</w:t>
+                    <w:br/>
+                    <w:t xml:space="preserve">    {'0.50'}    {' '   }</w:t>
+                    <w:br/>
+                    <w:t xml:space="preserve">    {'0.40'}    {' '   }</w:t>
+                    <w:br/>
+                    <w:t xml:space="preserve">    {'0.30'}    {' '   }</w:t>
+                    <w:br/>
+                    <w:t xml:space="preserve">    {'0.20'}    {' '   }</w:t>
+                    <w:br/>
+                    <w:t xml:space="preserve">    {'0.10'}    {' '   }</w:t>
+                    <w:br/>
+                    <w:t xml:space="preserve">    {'---' }    {' '   }</w:t>
+                  </w:r>
+                </w:p>
+              </w:tc>
+            </w:tr>
+          </w:tbl>
+          <w:p>
+            <w:pPr>
+              <w:spacing w:after="0" w:line="240" w:lineRule="auto"/>
+              <w:contextualSpacing/>
+              <w:rPr>
+                <w:sz w:val="2"/>
+                <w:szCs w:val="2"/>
+              </w:rPr>
+            </w:pPr>
+          </w:p>
+          <w:p>
+            <w:pPr>
+              <w:pStyle w:val="NinePoint"/>
+            </w:pPr>
+            <w:r>
+              <w:t>Event Location:</w:t>
+            </w:r>
+            <w:r>
+              <w:t xml:space="preserve"> </w:t>
+            </w:r>
+            <w:r>
+              <w:t>TestApp/testCase_010CentsIncrementalTicketPurchase</w:t>
+            </w:r>
+          </w:p>
+          <w:p>
+            <w:pPr>
+              <w:pStyle w:val="NinePoint"/>
+            </w:pPr>
+            <w:r>
+              <w:t>Stack:</w:t>
+            </w:r>
+          </w:p>
+          <w:tbl>
+            <w:tblPr>
+              <w:tblW w:type="pct" w:w="5000"/>
+              <w:tblLook w:firstColumn="1" w:firstRow="1" w:lastColumn="0" w:lastRow="0" w:noHBand="0" w:noVBand="1" w:val="04A0"/>
+            </w:tblPr>
+            <w:tblGrid>
+              <w:gridCol w:w="10800"/>
+            </w:tblGrid>
+            <w:tr>
+              <w:tc>
+                <w:tcPr>
+                  <w:tcW w:type="pct" w:w="5000"/>
+                  <w:shd w:color="auto" w:fill="auto" w:val="clear"/>
+                </w:tcPr>
+                <w:p>
+                  <w:pPr>
+                    <w:pStyle w:val="MonoSixPointFive"/>
+                  </w:pPr>
+                  <w:r>
+                    <w:t xml:space="preserve">In D:\GitHub\Parking_Meter\MATLAB\Component\UnitTesting\TestApp.m (TestApp.outputsVerification) at 104</w:t>
+                    <w:br/>
+                    <w:t xml:space="preserve">In D:\GitHub\Parking_Meter\MATLAB\Component\UnitTesting\TestApp.m (TestApp.testCase_010CentsIncrementalTicketPurchase) at 287</w:t>
+                  </w:r>
+                </w:p>
+              </w:tc>
+            </w:tr>
+          </w:tbl>
+          <w:p>
+            <w:pPr>
+              <w:rPr>
+                <w:sz w:val="2"/>
+                <w:szCs w:val="2"/>
+              </w:rPr>
+            </w:pPr>
+          </w:p>
+        </w:tc>
+      </w:tr>
+    </w:tbl>
+    <w:p>
+      <w:pPr>
+        <w:spacing w:after="0" w:line="240" w:lineRule="auto"/>
+        <w:contextualSpacing/>
+        <w:rPr>
+          <w:sz w:val="12"/>
+          <w:szCs w:val="12"/>
+        </w:rPr>
+      </w:pPr>
+    </w:p>
+    <w:tbl>
+      <w:tblPr>
+        <w:tblW w:type="pct" w:w="4995"/>
+        <w:tblLayout w:type="fixed"/>
+        <w:tblCellMar>
+          <w:left w:type="dxa" w:w="115"/>
+          <w:right w:type="dxa" w:w="115"/>
+        </w:tblCellMar>
+        <w:tblLook w:firstColumn="1" w:firstRow="1" w:lastColumn="0" w:lastRow="0" w:noHBand="0" w:noVBand="1" w:val="04A0"/>
+      </w:tblPr>
+      <w:tblGrid>
+        <w:gridCol w:w="250"/>
+        <w:gridCol w:w="10539"/>
+      </w:tblGrid>
+      <w:tr>
+        <w:tc>
+          <w:tcPr>
+            <w:tcW w:type="pct" w:w="103"/>
+          </w:tcPr>
+          <w:p>
+            <w:pPr>
+              <w:spacing w:after="0" w:line="240" w:lineRule="auto"/>
+            </w:pPr>
+            <w:bookmarkStart w:id="4" w:name="_GoBack"/>
+            <w:bookmarkEnd w:id="4"/>
+          </w:p>
+        </w:tc>
+        <w:tc>
+          <w:tcPr>
+            <w:tcW w:type="pct" w:w="4900"/>
+          </w:tcPr>
+          <w:p>
+            <w:pPr>
+              <w:pStyle w:val="ElevenPoint"/>
+            </w:pPr>
+            <w:r>
+              <w:t>Diagnostic logged.</w:t>
+            </w:r>
+          </w:p>
+        </w:tc>
+      </w:tr>
+    </w:tbl>
+    <w:p>
+      <w:pPr>
+        <w:spacing w:after="0" w:line="240" w:lineRule="auto"/>
+        <w:rPr>
+          <w:sz w:val="2"/>
+          <w:szCs w:val="2"/>
+        </w:rPr>
+      </w:pPr>
+    </w:p>
+    <w:tbl>
+      <w:tblPr>
+        <w:tblW w:type="pct" w:w="4995"/>
+        <w:tblLayout w:type="fixed"/>
+        <w:tblCellMar>
+          <w:left w:type="dxa" w:w="115"/>
+          <w:right w:type="dxa" w:w="115"/>
+        </w:tblCellMar>
+        <w:tblLook w:firstColumn="1" w:firstRow="1" w:lastColumn="0" w:lastRow="0" w:noHBand="0" w:noVBand="1" w:val="04A0"/>
+      </w:tblPr>
+      <w:tblGrid>
+        <w:gridCol w:w="432"/>
+        <w:gridCol w:w="10357"/>
+      </w:tblGrid>
+      <w:tr>
+        <w:tc>
+          <w:tcPr>
+            <w:tcW w:type="pct" w:w="200"/>
+            <w:tcBorders>
+              <w:right w:color="DEEAF6" w:space="0" w:sz="4" w:themeColor="accent5" w:themeTint="33" w:val="single"/>
+            </w:tcBorders>
+          </w:tcPr>
+          <w:p>
+            <w:pPr>
+              <w:spacing w:after="0" w:line="240" w:lineRule="auto"/>
+              <w:contextualSpacing/>
+            </w:pPr>
+          </w:p>
+        </w:tc>
+        <w:tc>
+          <w:tcPr>
+            <w:tcW w:type="pct" w:w="4800"/>
+            <w:tcBorders>
+              <w:left w:color="DEEAF6" w:space="0" w:sz="4" w:themeColor="accent5" w:themeTint="33" w:val="single"/>
+            </w:tcBorders>
+          </w:tcPr>
+          <w:p>
+            <w:pPr>
+              <w:pStyle w:val="NinePoint"/>
+            </w:pPr>
+            <w:r>
+              <w:t>Timestamp:</w:t>
+            </w:r>
+            <w:r>
+              <w:t xml:space="preserve"> </w:t>
+            </w:r>
+            <w:r>
+              <w:t>10-Jul-2022 18:52:55</w:t>
+            </w:r>
+          </w:p>
+          <w:p>
+            <w:pPr>
+              <w:pStyle w:val="NinePoint"/>
+            </w:pPr>
+            <w:r>
+              <w:t>Verbosity:</w:t>
+            </w:r>
+            <w:r>
+              <w:t xml:space="preserve"> </w:t>
+            </w:r>
+            <w:r>
+              <w:t>Terse</w:t>
+            </w:r>
+          </w:p>
+          <w:p>
+            <w:pPr>
+              <w:pStyle w:val="NinePoint"/>
+            </w:pPr>
+            <w:r>
+              <w:t>Logged Diagnostic:</w:t>
+            </w:r>
+          </w:p>
+          <w:tbl>
+            <w:tblPr>
+              <w:tblW w:type="pct" w:w="5000"/>
+              <w:shd w:color="auto" w:fill="F2F2F2" w:themeFill="background1" w:themeFillShade="F2" w:val="clear"/>
+              <w:tblLook w:firstColumn="1" w:firstRow="1" w:lastColumn="0" w:lastRow="0" w:noHBand="0" w:noVBand="1" w:val="04A0"/>
+            </w:tblPr>
+            <w:tblGrid>
+              <w:gridCol w:w="10800"/>
+            </w:tblGrid>
+            <w:tr>
+              <w:tc>
+                <w:tcPr>
+                  <w:tcW w:type="pct" w:w="5000"/>
+                  <w:shd w:color="auto" w:fill="F2F2F2" w:themeFill="background1" w:themeFillShade="F2" w:val="clear"/>
+                </w:tcPr>
+                <w:p>
+                  <w:pPr>
+                    <w:pStyle w:val="MonoSixPointFive"/>
+                  </w:pPr>
+                  <w:r>
+                    <w:t xml:space="preserve">Figure saved to:</w:t>
+                    <w:br/>
+                    <w:t xml:space="preserve">--&gt; C:\Users\sebas\AppData\Local\Temp\87da19fc-2905-4f29-82af-b38614487088\Figure_bfe38f5a-4924-4e52-bb20-0a60d44389aa.fig</w:t>
+                    <w:br/>
+                    <w:t xml:space="preserve">--&gt; C:\Users\sebas\AppData\Local\Temp\87da19fc-2905-4f29-82af-b38614487088\Figure_bfe38f5a-4924-4e52-bb20-0a60d44389aa.png</w:t>
+                  </w:r>
+                </w:p>
+              </w:tc>
+            </w:tr>
+          </w:tbl>
+          <w:p>
+            <w:pPr>
+              <w:pStyle w:val="LeftIndentedImage"/>
+            </w:pPr>
+            <w:drawing>
+              <wp:inline distB="0" distL="0" distR="0" distT="0">
+                <wp:extent cx="5909452" cy="3200400"/>
+                <wp:effectExtent b="0" l="0" r="0" t="0"/>
+                <wp:docPr id="21" name="Figure_bfe38f5a-4924-4e52-bb20-0a60d44389aa.png"/>
+                <wp:cNvGraphicFramePr xmlns:a="http://schemas.openxmlformats.org/drawingml/2006/main">
+                  <a:graphicFrameLocks/>
+                </wp:cNvGraphicFramePr>
+                <a:graphic xmlns:a="http://schemas.openxmlformats.org/drawingml/2006/main">
+                  <a:graphicData uri="http://schemas.openxmlformats.org/drawingml/2006/picture">
+                    <pic:pic xmlns:pic="http://schemas.openxmlformats.org/drawingml/2006/picture">
+                      <pic:nvPicPr>
+                        <pic:cNvPr id="21" name="Figure_bfe38f5a-4924-4e52-bb20-0a60d44389aa.png"/>
+                        <pic:cNvPicPr preferRelativeResize="0"/>
+                      </pic:nvPicPr>
+                      <pic:blipFill>
+                        <a:blip r:embed="ImageId21">
+                          <a:extLst>
+                            <a:ext uri="{28A0092B-C50C-407E-A947-70E740481C1C}">
+                              <a14:useLocalDpi xmlns:a14="http://schemas.microsoft.com/office/drawing/2010/main" val="0"/>
+                            </a:ext>
+                          </a:extLst>
+                        </a:blip>
+                        <a:stretch>
+                          <a:fillRect/>
+                        </a:stretch>
+                      </pic:blipFill>
+                      <pic:spPr>
+                        <a:xfrm>
+                          <a:off x="0" y="0"/>
+                          <a:ext cx="5909452" cy="3200400"/>
+                        </a:xfrm>
+                        <a:prstGeom prst="rect">
+                          <a:avLst/>
+                        </a:prstGeom>
+                      </pic:spPr>
+                    </pic:pic>
+                  </a:graphicData>
+                </a:graphic>
+              </wp:inline>
+            </w:drawing>
+          </w:p>
+          <w:p>
+            <w:pPr>
+              <w:pStyle w:val="NinePoint"/>
+            </w:pPr>
+            <w:r>
+              <w:t>Event Location:</w:t>
+            </w:r>
+            <w:r>
+              <w:t xml:space="preserve"> </w:t>
+            </w:r>
+            <w:r>
+              <w:t>TestApp/testCase_010CentsIncrementalTicketPurchase</w:t>
+            </w:r>
+          </w:p>
+          <w:p>
+            <w:pPr>
+              <w:pStyle w:val="NinePoint"/>
+            </w:pPr>
+            <w:r>
+              <w:t>Stack:</w:t>
+            </w:r>
+          </w:p>
+          <w:tbl>
+            <w:tblPr>
+              <w:tblW w:type="pct" w:w="5000"/>
+              <w:tblLook w:firstColumn="1" w:firstRow="1" w:lastColumn="0" w:lastRow="0" w:noHBand="0" w:noVBand="1" w:val="04A0"/>
+            </w:tblPr>
+            <w:tblGrid>
+              <w:gridCol w:w="10800"/>
+            </w:tblGrid>
+            <w:tr>
+              <w:tc>
+                <w:tcPr>
+                  <w:tcW w:type="pct" w:w="5000"/>
+                  <w:shd w:color="auto" w:fill="auto" w:val="clear"/>
+                </w:tcPr>
+                <w:p>
+                  <w:pPr>
+                    <w:pStyle w:val="MonoSixPointFive"/>
+                  </w:pPr>
+                  <w:r>
+                    <w:t xml:space="preserve">In D:\GitHub\Parking_Meter\MATLAB\Component\UnitTesting\TestApp.m (TestApp.outputsVerification) at 106</w:t>
+                    <w:br/>
+                    <w:t xml:space="preserve">In D:\GitHub\Parking_Meter\MATLAB\Component\UnitTesting\TestApp.m (TestApp.testCase_010CentsIncrementalTicketPurchase) at 287</w:t>
+                  </w:r>
+                </w:p>
+              </w:tc>
+            </w:tr>
+          </w:tbl>
+          <w:p>
+            <w:pPr>
+              <w:rPr>
+                <w:sz w:val="2"/>
+                <w:szCs w:val="2"/>
+              </w:rPr>
+            </w:pPr>
+          </w:p>
+        </w:tc>
+      </w:tr>
+    </w:tbl>
+    <w:p>
+      <w:pPr>
+        <w:spacing w:after="0" w:line="240" w:lineRule="auto"/>
+        <w:contextualSpacing/>
+        <w:rPr>
+          <w:sz w:val="12"/>
+          <w:szCs w:val="12"/>
+        </w:rPr>
+      </w:pPr>
+    </w:p>
+    <w:p>
+      <w:pPr>
+        <w:spacing w:after="0" w:line="240" w:lineRule="auto"/>
+        <w:contextualSpacing/>
+        <w:jc w:val="right"/>
+        <w:rPr>
+          <w:sz w:val="16"/>
+          <w:szCs w:val="16"/>
+        </w:rPr>
+      </w:pPr>
+      <w:r>
+        <w:rPr>
+          <w:sz w:val="16"/>
+          <w:szCs w:val="16"/>
+        </w:rPr>
+        <w:t xml:space="preserve"> (</w:t>
+      </w:r>
+      <w:r>
+        <w:rPr>
+          <w:rStyle w:val="InnerLinkFontChar"/>
+          <w:sz w:val="2"/>
+        </w:rPr>
+        <w:t xml:space="preserve"> </w:t>
+      </w:r>
+      <w:hyperlink w:anchor="Link2">
+        <w:r>
+          <w:rPr>
+            <w:rStyle w:val="InnerLinkFontChar"/>
+          </w:rPr>
+          <w:t>Overview</w:t>
+        </w:r>
+      </w:hyperlink>
+      <w:bookmarkStart w:id="10" w:name="_GoBack"/>
+      <w:r>
+        <w:rPr>
+          <w:rStyle w:val="InnerLinkFontChar"/>
+          <w:sz w:val="2"/>
+        </w:rPr>
+        <w:t xml:space="preserve"> </w:t>
+      </w:r>
+      <w:bookmarkEnd w:id="10"/>
+      <w:r>
+        <w:rPr>
+          <w:sz w:val="16"/>
+          <w:szCs w:val="16"/>
+        </w:rPr>
+        <w:t>)</w:t>
+      </w:r>
+    </w:p>
+    <w:p>
+      <w:pPr>
+        <w:spacing w:after="0" w:line="240" w:lineRule="auto"/>
+        <w:contextualSpacing/>
+        <w:rPr>
+          <w:sz w:val="2"/>
+          <w:szCs w:val="2"/>
+        </w:rPr>
+      </w:pPr>
+    </w:p>
+    <w:p>
+      <w:pPr>
+        <w:pStyle w:val="ReportHeading4"/>
+      </w:pPr>
+      <w:bookmarkStart w:id="r9" w:name="Link10"/>
+      <w:bookmarkEnd w:id="r9"/>
+      <w:drawing>
+        <wp:inline distB="0" distL="0" distR="0" distT="0">
+          <wp:extent cx="100584" cy="100584"/>
+          <wp:effectExtent b="0" l="0" r="0" t="0"/>
+          <wp:docPr id="22" name="passed.png"/>
+          <wp:cNvGraphicFramePr xmlns:a="http://schemas.openxmlformats.org/drawingml/2006/main">
+            <a:graphicFrameLocks/>
+          </wp:cNvGraphicFramePr>
+          <a:graphic xmlns:a="http://schemas.openxmlformats.org/drawingml/2006/main">
+            <a:graphicData uri="http://schemas.openxmlformats.org/drawingml/2006/picture">
+              <pic:pic xmlns:pic="http://schemas.openxmlformats.org/drawingml/2006/picture">
+                <pic:nvPicPr>
+                  <pic:cNvPr id="22" name="passed.png"/>
+                  <pic:cNvPicPr preferRelativeResize="0"/>
+                </pic:nvPicPr>
+                <pic:blipFill>
+                  <a:blip r:embed="ImageId22">
+                    <a:extLst>
+                      <a:ext uri="{28A0092B-C50C-407E-A947-70E740481C1C}">
+                        <a14:useLocalDpi xmlns:a14="http://schemas.microsoft.com/office/drawing/2010/main" val="0"/>
+                      </a:ext>
+                    </a:extLst>
+                  </a:blip>
+                  <a:stretch>
+                    <a:fillRect/>
+                  </a:stretch>
+                </pic:blipFill>
+                <pic:spPr>
+                  <a:xfrm>
+                    <a:off x="0" y="0"/>
+                    <a:ext cx="100584" cy="100584"/>
+                  </a:xfrm>
+                  <a:prstGeom prst="rect">
+                    <a:avLst/>
+                  </a:prstGeom>
+                </pic:spPr>
+              </pic:pic>
+            </a:graphicData>
+          </a:graphic>
+        </wp:inline>
+      </w:drawing>
+      <w:r>
+        <w:t xml:space="preserve"> </w:t>
+      </w:r>
+      <w:r>
+        <w:t xml:space="preserve">testCase_FullyEmptyAndReloadCashBox</w:t>
+      </w:r>
+    </w:p>
+    <w:p>
+      <w:r>
+        <w:t xml:space="preserve">The test passed.</w:t>
+        <w:br/>
+        <w:t xml:space="preserve">Duration: 58.8232 seconds</w:t>
+      </w:r>
+    </w:p>
+    <w:bookmarkStart w:id="3" w:name="_GoBack"/>
+    <w:bookmarkEnd w:id="3"/>
+    <w:p>
+      <w:pPr>
+        <w:pStyle w:val="TopPadded"/>
+        <w:spacing w:before="0"/>
+      </w:pPr>
+      <w:r>
+        <w:t>Events:</w:t>
+      </w:r>
+    </w:p>
+    <w:tbl>
+      <w:tblPr>
+        <w:tblW w:type="pct" w:w="4995"/>
+        <w:tblLayout w:type="fixed"/>
+        <w:tblCellMar>
+          <w:left w:type="dxa" w:w="115"/>
+          <w:right w:type="dxa" w:w="115"/>
+        </w:tblCellMar>
+        <w:tblLook w:firstColumn="1" w:firstRow="1" w:lastColumn="0" w:lastRow="0" w:noHBand="0" w:noVBand="1" w:val="04A0"/>
+      </w:tblPr>
+      <w:tblGrid>
+        <w:gridCol w:w="250"/>
+        <w:gridCol w:w="10539"/>
+      </w:tblGrid>
+      <w:tr>
+        <w:tc>
+          <w:tcPr>
+            <w:tcW w:type="pct" w:w="100"/>
+          </w:tcPr>
+          <w:p>
+            <w:pPr>
+              <w:spacing w:after="0" w:line="240" w:lineRule="auto"/>
+            </w:pPr>
+            <w:bookmarkStart w:id="5" w:name="_GoBack"/>
+            <w:bookmarkEnd w:id="5"/>
+          </w:p>
+        </w:tc>
+        <w:tc>
+          <w:tcPr>
+            <w:tcW w:type="pct" w:w="4900"/>
+          </w:tcPr>
+          <w:p>
+            <w:pPr>
+              <w:pStyle w:val="ElevelPoint"/>
+            </w:pPr>
+            <w:r>
+              <w:t>Verification passed.</w:t>
+            </w:r>
+          </w:p>
+        </w:tc>
+      </w:tr>
+    </w:tbl>
+    <w:p>
+      <w:pPr>
+        <w:spacing w:after="0" w:line="240" w:lineRule="auto"/>
+        <w:rPr>
+          <w:sz w:val="2"/>
+          <w:szCs w:val="2"/>
+        </w:rPr>
+      </w:pPr>
+    </w:p>
+    <w:tbl>
+      <w:tblPr>
+        <w:tblW w:type="pct" w:w="4995"/>
+        <w:tblLayout w:type="fixed"/>
+        <w:tblCellMar>
+          <w:left w:type="dxa" w:w="115"/>
+          <w:right w:type="dxa" w:w="115"/>
+        </w:tblCellMar>
+        <w:tblLook w:firstColumn="1" w:firstRow="1" w:lastColumn="0" w:lastRow="0" w:noHBand="0" w:noVBand="1" w:val="04A0"/>
+      </w:tblPr>
+      <w:tblGrid>
+        <w:gridCol w:w="432"/>
+        <w:gridCol w:w="10357"/>
+      </w:tblGrid>
+      <w:tr>
+        <w:tc>
+          <w:tcPr>
+            <w:tcW w:type="pct" w:w="200"/>
+            <w:tcBorders>
+              <w:right w:color="DEEAF6" w:space="0" w:sz="4" w:themeColor="accent5" w:themeTint="33" w:val="single"/>
+            </w:tcBorders>
+          </w:tcPr>
+          <w:p>
+            <w:pPr>
+              <w:spacing w:after="0" w:line="240" w:lineRule="auto"/>
+              <w:contextualSpacing/>
+            </w:pPr>
+          </w:p>
+        </w:tc>
+        <w:tc>
+          <w:tcPr>
+            <w:tcW w:type="pct" w:w="4800"/>
+            <w:tcBorders>
+              <w:left w:color="DEEAF6" w:space="0" w:sz="4" w:themeColor="accent5" w:themeTint="33" w:val="single"/>
+            </w:tcBorders>
+          </w:tcPr>
+          <w:p>
+            <w:pPr>
+              <w:pStyle w:val="NinePoint"/>
+            </w:pPr>
+            <w:r>
+              <w:t>Framework Diagnostic:</w:t>
+            </w:r>
+          </w:p>
+          <w:tbl>
+            <w:tblPr>
+              <w:tblW w:type="pct" w:w="5000"/>
+              <w:shd w:color="auto" w:fill="F2F2F2" w:themeFill="background1" w:themeFillShade="F2" w:val="clear"/>
+              <w:tblLook w:firstColumn="1" w:firstRow="1" w:lastColumn="0" w:lastRow="0" w:noHBand="0" w:noVBand="1" w:val="04A0"/>
+            </w:tblPr>
+            <w:tblGrid>
+              <w:gridCol w:w="10800"/>
+            </w:tblGrid>
+            <w:tr>
+              <w:tc>
+                <w:tcPr>
+                  <w:tcW w:type="pct" w:w="5000"/>
+                  <w:shd w:color="auto" w:fill="F2F2F2" w:themeFill="background1" w:themeFillShade="F2" w:val="clear"/>
+                </w:tcPr>
+                <w:p>
+                  <w:pPr>
+                    <w:pStyle w:val="MonoSixPointFive"/>
+                  </w:pPr>
+                  <w:r>
+                    <w:t xml:space="preserve">verifyEqual passed.</w:t>
+                    <w:br/>
+                    <w:t xml:space="preserve">--&gt; The cell arrays of character arrays are equal.</w:t>
+                    <w:br/>
+                    <w:br/>
+                    <w:t xml:space="preserve">Actual Value:</w:t>
+                    <w:br/>
+                    <w:t xml:space="preserve">  33×2 cell array</w:t>
+                    <w:br/>
+                    <w:br/>
+                    <w:t xml:space="preserve">    {'DISP'}    {'COIN'}</w:t>
+                    <w:br/>
+                    <w:t xml:space="preserve">    {'---' }    {' '   }</w:t>
+                    <w:br/>
+                    <w:t xml:space="preserve">    {'1.20'}    {' '   }</w:t>
+                    <w:br/>
+                    <w:t xml:space="preserve">    {'0.20'}    {' '   }</w:t>
+                    <w:br/>
+                    <w:t xml:space="preserve">    {'0.10'}    {' '   }</w:t>
+                    <w:br/>
+                    <w:t xml:space="preserve">    {' '   }    {'1.00'}</w:t>
+                    <w:br/>
+                    <w:t xml:space="preserve">    {' '   }    {'0.50'}</w:t>
+                    <w:br/>
+                    <w:t xml:space="preserve">    {' '   }    {'0.20'}</w:t>
+                    <w:br/>
+                    <w:t xml:space="preserve">    {' '   }    {'0.20'}</w:t>
+                    <w:br/>
+                    <w:t xml:space="preserve">    {'---' }    {' '   }</w:t>
+                    <w:br/>
+                    <w:t xml:space="preserve">    {'1.20'}    {' '   }</w:t>
+                    <w:br/>
+                    <w:t xml:space="preserve">    {'0.20'}    {' '   }</w:t>
+                    <w:br/>
+                    <w:t xml:space="preserve">    {'0.10'}    {' '   }</w:t>
+                    <w:br/>
+                    <w:t xml:space="preserve">    {' '   }    {'1.00'}</w:t>
+                    <w:br/>
+                    <w:t xml:space="preserve">    {' '   }    {'0.50'}</w:t>
+                    <w:br/>
+                    <w:t xml:space="preserve">    {' '   }    {'0.20'}</w:t>
+                    <w:br/>
+                    <w:t xml:space="preserve">    {' '   }    {'0.20'}</w:t>
+                    <w:br/>
+                    <w:t xml:space="preserve">    {'---' }    {' '   }</w:t>
+                    <w:br/>
+                    <w:t xml:space="preserve">    {'1.20'}    {' '   }</w:t>
+                    <w:br/>
+                    <w:t xml:space="preserve">    {'0.20'}    {' '   }</w:t>
+                    <w:br/>
+                    <w:t xml:space="preserve">    {'0.10'}    {' '   }</w:t>
+                    <w:br/>
+                    <w:t xml:space="preserve">    {' '   }    {'1.00'}</w:t>
+                    <w:br/>
+                    <w:t xml:space="preserve">    {' '   }    {'0.50'}</w:t>
+                    <w:br/>
+                    <w:t xml:space="preserve">    {' '   }    {'0.20'}</w:t>
+                    <w:br/>
+                    <w:t xml:space="preserve">    {' '   }    {'0.10'}</w:t>
+                    <w:br/>
+                    <w:t xml:space="preserve">    {' '   }    {'0.10'}</w:t>
+                    <w:br/>
+                    <w:t xml:space="preserve">    {'---' }    {' '   }</w:t>
+                    <w:br/>
+                    <w:t xml:space="preserve">    {' '   }    {' '   }</w:t>
+                    <w:br/>
+                    <w:t xml:space="preserve">    {'1.20'}    {' '   }</w:t>
+                    <w:br/>
+                    <w:t xml:space="preserve">    {' '   }    {'0.50'}</w:t>
+                    <w:br/>
+                    <w:t xml:space="preserve">    {' '   }    {'0.20'}</w:t>
+                    <w:br/>
+                    <w:t xml:space="preserve">    {' '   }    {'0.10'}</w:t>
+                    <w:br/>
+                    <w:t xml:space="preserve">    {'---' }    {' '   }</w:t>
+                    <w:br/>
+                    <w:t xml:space="preserve">Expected Value:</w:t>
+                    <w:br/>
+                    <w:t xml:space="preserve">  33×2 cell array</w:t>
+                    <w:br/>
+                    <w:br/>
+                    <w:t xml:space="preserve">    {'DISP'}    {'COIN'}</w:t>
+                    <w:br/>
+                    <w:t xml:space="preserve">    {'---' }    {' '   }</w:t>
+                    <w:br/>
+                    <w:t xml:space="preserve">    {'1.20'}    {' '   }</w:t>
+                    <w:br/>
+                    <w:t xml:space="preserve">    {'0.20'}    {' '   }</w:t>
+                    <w:br/>
+                    <w:t xml:space="preserve">    {'0.10'}    {' '   }</w:t>
+                    <w:br/>
+                    <w:t xml:space="preserve">    {' '   }    {'1.00'}</w:t>
+                    <w:br/>
+                    <w:t xml:space="preserve">    {' '   }    {'0.50'}</w:t>
+                    <w:br/>
+                    <w:t xml:space="preserve">    {' '   }    {'0.20'}</w:t>
+                    <w:br/>
+                    <w:t xml:space="preserve">    {' '   }    {'0.20'}</w:t>
+                    <w:br/>
+                    <w:t xml:space="preserve">    {'---' }    {' '   }</w:t>
+                    <w:br/>
+                    <w:t xml:space="preserve">    {'1.20'}    {' '   }</w:t>
+                    <w:br/>
+                    <w:t xml:space="preserve">    {'0.20'}    {' '   }</w:t>
+                    <w:br/>
+                    <w:t xml:space="preserve">    {'0.10'}    {' '   }</w:t>
+                    <w:br/>
+                    <w:t xml:space="preserve">    {' '   }    {'1.00'}</w:t>
+                    <w:br/>
+                    <w:t xml:space="preserve">    {' '   }    {'0.50'}</w:t>
+                    <w:br/>
+                    <w:t xml:space="preserve">    {' '   }    {'0.20'}</w:t>
+                    <w:br/>
+                    <w:t xml:space="preserve">    {' '   }    {'0.20'}</w:t>
+                    <w:br/>
+                    <w:t xml:space="preserve">    {'---' }    {' '   }</w:t>
+                    <w:br/>
+                    <w:t xml:space="preserve">    {'1.20'}    {' '   }</w:t>
+                    <w:br/>
+                    <w:t xml:space="preserve">    {'0.20'}    {' '   }</w:t>
+                    <w:br/>
+                    <w:t xml:space="preserve">    {'0.10'}    {' '   }</w:t>
+                    <w:br/>
+                    <w:t xml:space="preserve">    {' '   }    {'1.00'}</w:t>
+                    <w:br/>
+                    <w:t xml:space="preserve">    {' '   }    {'0.50'}</w:t>
+                    <w:br/>
+                    <w:t xml:space="preserve">    {' '   }    {'0.20'}</w:t>
+                    <w:br/>
+                    <w:t xml:space="preserve">    {' '   }    {'0.10'}</w:t>
+                    <w:br/>
+                    <w:t xml:space="preserve">    {' '   }    {'0.10'}</w:t>
+                    <w:br/>
+                    <w:t xml:space="preserve">    {'---' }    {' '   }</w:t>
+                    <w:br/>
+                    <w:t xml:space="preserve">    {' '   }    {' '   }</w:t>
+                    <w:br/>
+                    <w:t xml:space="preserve">    {'1.20'}    {' '   }</w:t>
+                    <w:br/>
+                    <w:t xml:space="preserve">    {' '   }    {'0.50'}</w:t>
+                    <w:br/>
+                    <w:t xml:space="preserve">    {' '   }    {'0.20'}</w:t>
+                    <w:br/>
+                    <w:t xml:space="preserve">    {' '   }    {'0.10'}</w:t>
+                    <w:br/>
+                    <w:t xml:space="preserve">    {'---' }    {' '   }</w:t>
+                  </w:r>
+                </w:p>
+              </w:tc>
+            </w:tr>
+          </w:tbl>
+          <w:p>
+            <w:pPr>
+              <w:spacing w:after="0" w:line="240" w:lineRule="auto"/>
+              <w:contextualSpacing/>
+              <w:rPr>
+                <w:sz w:val="2"/>
+                <w:szCs w:val="2"/>
+              </w:rPr>
+            </w:pPr>
+          </w:p>
+          <w:p>
+            <w:pPr>
+              <w:pStyle w:val="NinePoint"/>
+            </w:pPr>
+            <w:r>
+              <w:t>Event Location:</w:t>
+            </w:r>
+            <w:r>
+              <w:t xml:space="preserve"> </w:t>
+            </w:r>
+            <w:r>
+              <w:t>TestApp/testCase_FullyEmptyAndReloadCashBox</w:t>
+            </w:r>
+          </w:p>
+          <w:p>
+            <w:pPr>
+              <w:pStyle w:val="NinePoint"/>
+            </w:pPr>
+            <w:r>
+              <w:t>Stack:</w:t>
+            </w:r>
+          </w:p>
+          <w:tbl>
+            <w:tblPr>
+              <w:tblW w:type="pct" w:w="5000"/>
+              <w:tblLook w:firstColumn="1" w:firstRow="1" w:lastColumn="0" w:lastRow="0" w:noHBand="0" w:noVBand="1" w:val="04A0"/>
+            </w:tblPr>
+            <w:tblGrid>
+              <w:gridCol w:w="10800"/>
+            </w:tblGrid>
+            <w:tr>
+              <w:tc>
+                <w:tcPr>
+                  <w:tcW w:type="pct" w:w="5000"/>
+                  <w:shd w:color="auto" w:fill="auto" w:val="clear"/>
+                </w:tcPr>
+                <w:p>
+                  <w:pPr>
+                    <w:pStyle w:val="MonoSixPointFive"/>
+                  </w:pPr>
+                  <w:r>
+                    <w:t xml:space="preserve">In D:\GitHub\Parking_Meter\MATLAB\Component\UnitTesting\TestApp.m (TestApp.outputsVerification) at 104</w:t>
+                    <w:br/>
+                    <w:t xml:space="preserve">In D:\GitHub\Parking_Meter\MATLAB\Component\UnitTesting\TestApp.m (TestApp.testCase_FullyEmptyAndReloadCashBox) at 343</w:t>
+                  </w:r>
+                </w:p>
+              </w:tc>
+            </w:tr>
+          </w:tbl>
+          <w:p>
+            <w:pPr>
+              <w:rPr>
+                <w:sz w:val="2"/>
+                <w:szCs w:val="2"/>
+              </w:rPr>
+            </w:pPr>
+          </w:p>
+        </w:tc>
+      </w:tr>
+    </w:tbl>
+    <w:p>
+      <w:pPr>
+        <w:spacing w:after="0" w:line="240" w:lineRule="auto"/>
+        <w:contextualSpacing/>
+        <w:rPr>
+          <w:sz w:val="12"/>
+          <w:szCs w:val="12"/>
+        </w:rPr>
+      </w:pPr>
+    </w:p>
+    <w:tbl>
+      <w:tblPr>
+        <w:tblW w:type="pct" w:w="4995"/>
+        <w:tblLayout w:type="fixed"/>
+        <w:tblCellMar>
+          <w:left w:type="dxa" w:w="115"/>
+          <w:right w:type="dxa" w:w="115"/>
+        </w:tblCellMar>
+        <w:tblLook w:firstColumn="1" w:firstRow="1" w:lastColumn="0" w:lastRow="0" w:noHBand="0" w:noVBand="1" w:val="04A0"/>
+      </w:tblPr>
+      <w:tblGrid>
+        <w:gridCol w:w="250"/>
+        <w:gridCol w:w="10539"/>
+      </w:tblGrid>
+      <w:tr>
+        <w:tc>
+          <w:tcPr>
+            <w:tcW w:type="pct" w:w="103"/>
+          </w:tcPr>
+          <w:p>
+            <w:pPr>
+              <w:spacing w:after="0" w:line="240" w:lineRule="auto"/>
+            </w:pPr>
+            <w:bookmarkStart w:id="4" w:name="_GoBack"/>
+            <w:bookmarkEnd w:id="4"/>
+          </w:p>
+        </w:tc>
+        <w:tc>
+          <w:tcPr>
+            <w:tcW w:type="pct" w:w="4900"/>
+          </w:tcPr>
+          <w:p>
+            <w:pPr>
+              <w:pStyle w:val="ElevenPoint"/>
+            </w:pPr>
+            <w:r>
+              <w:t>Diagnostic logged.</w:t>
+            </w:r>
+          </w:p>
+        </w:tc>
+      </w:tr>
+    </w:tbl>
+    <w:p>
+      <w:pPr>
+        <w:spacing w:after="0" w:line="240" w:lineRule="auto"/>
+        <w:rPr>
+          <w:sz w:val="2"/>
+          <w:szCs w:val="2"/>
+        </w:rPr>
+      </w:pPr>
+    </w:p>
+    <w:tbl>
+      <w:tblPr>
+        <w:tblW w:type="pct" w:w="4995"/>
+        <w:tblLayout w:type="fixed"/>
+        <w:tblCellMar>
+          <w:left w:type="dxa" w:w="115"/>
+          <w:right w:type="dxa" w:w="115"/>
+        </w:tblCellMar>
+        <w:tblLook w:firstColumn="1" w:firstRow="1" w:lastColumn="0" w:lastRow="0" w:noHBand="0" w:noVBand="1" w:val="04A0"/>
+      </w:tblPr>
+      <w:tblGrid>
+        <w:gridCol w:w="432"/>
+        <w:gridCol w:w="10357"/>
+      </w:tblGrid>
+      <w:tr>
+        <w:tc>
+          <w:tcPr>
+            <w:tcW w:type="pct" w:w="200"/>
+            <w:tcBorders>
+              <w:right w:color="DEEAF6" w:space="0" w:sz="4" w:themeColor="accent5" w:themeTint="33" w:val="single"/>
+            </w:tcBorders>
+          </w:tcPr>
+          <w:p>
+            <w:pPr>
+              <w:spacing w:after="0" w:line="240" w:lineRule="auto"/>
+              <w:contextualSpacing/>
+            </w:pPr>
+          </w:p>
+        </w:tc>
+        <w:tc>
+          <w:tcPr>
+            <w:tcW w:type="pct" w:w="4800"/>
+            <w:tcBorders>
+              <w:left w:color="DEEAF6" w:space="0" w:sz="4" w:themeColor="accent5" w:themeTint="33" w:val="single"/>
+            </w:tcBorders>
+          </w:tcPr>
+          <w:p>
+            <w:pPr>
+              <w:pStyle w:val="NinePoint"/>
+            </w:pPr>
+            <w:r>
+              <w:t>Timestamp:</w:t>
+            </w:r>
+            <w:r>
+              <w:t xml:space="preserve"> </w:t>
+            </w:r>
+            <w:r>
+              <w:t>10-Jul-2022 18:53:54</w:t>
+            </w:r>
+          </w:p>
+          <w:p>
+            <w:pPr>
+              <w:pStyle w:val="NinePoint"/>
+            </w:pPr>
+            <w:r>
+              <w:t>Verbosity:</w:t>
+            </w:r>
+            <w:r>
+              <w:t xml:space="preserve"> </w:t>
+            </w:r>
+            <w:r>
+              <w:t>Terse</w:t>
+            </w:r>
+          </w:p>
+          <w:p>
+            <w:pPr>
+              <w:pStyle w:val="NinePoint"/>
+            </w:pPr>
+            <w:r>
+              <w:t>Logged Diagnostic:</w:t>
+            </w:r>
+          </w:p>
+          <w:tbl>
+            <w:tblPr>
+              <w:tblW w:type="pct" w:w="5000"/>
+              <w:shd w:color="auto" w:fill="F2F2F2" w:themeFill="background1" w:themeFillShade="F2" w:val="clear"/>
+              <w:tblLook w:firstColumn="1" w:firstRow="1" w:lastColumn="0" w:lastRow="0" w:noHBand="0" w:noVBand="1" w:val="04A0"/>
+            </w:tblPr>
+            <w:tblGrid>
+              <w:gridCol w:w="10800"/>
+            </w:tblGrid>
+            <w:tr>
+              <w:tc>
+                <w:tcPr>
+                  <w:tcW w:type="pct" w:w="5000"/>
+                  <w:shd w:color="auto" w:fill="F2F2F2" w:themeFill="background1" w:themeFillShade="F2" w:val="clear"/>
+                </w:tcPr>
+                <w:p>
+                  <w:pPr>
+                    <w:pStyle w:val="MonoSixPointFive"/>
+                  </w:pPr>
+                  <w:r>
+                    <w:t xml:space="preserve">Figure saved to:</w:t>
+                    <w:br/>
+                    <w:t xml:space="preserve">--&gt; C:\Users\sebas\AppData\Local\Temp\87da19fc-2905-4f29-82af-b38614487088\Figure_a3f0b322-04da-49b3-aa24-d86204a26ec8.fig</w:t>
+                    <w:br/>
+                    <w:t xml:space="preserve">--&gt; C:\Users\sebas\AppData\Local\Temp\87da19fc-2905-4f29-82af-b38614487088\Figure_a3f0b322-04da-49b3-aa24-d86204a26ec8.png</w:t>
+                  </w:r>
+                </w:p>
+              </w:tc>
+            </w:tr>
+          </w:tbl>
+          <w:p>
+            <w:pPr>
+              <w:pStyle w:val="LeftIndentedImage"/>
+            </w:pPr>
+            <w:drawing>
+              <wp:inline distB="0" distL="0" distR="0" distT="0">
+                <wp:extent cx="5909452" cy="3200400"/>
+                <wp:effectExtent b="0" l="0" r="0" t="0"/>
+                <wp:docPr id="23" name="Figure_a3f0b322-04da-49b3-aa24-d86204a26ec8.png"/>
+                <wp:cNvGraphicFramePr xmlns:a="http://schemas.openxmlformats.org/drawingml/2006/main">
+                  <a:graphicFrameLocks/>
+                </wp:cNvGraphicFramePr>
+                <a:graphic xmlns:a="http://schemas.openxmlformats.org/drawingml/2006/main">
+                  <a:graphicData uri="http://schemas.openxmlformats.org/drawingml/2006/picture">
+                    <pic:pic xmlns:pic="http://schemas.openxmlformats.org/drawingml/2006/picture">
+                      <pic:nvPicPr>
+                        <pic:cNvPr id="23" name="Figure_a3f0b322-04da-49b3-aa24-d86204a26ec8.png"/>
+                        <pic:cNvPicPr preferRelativeResize="0"/>
+                      </pic:nvPicPr>
+                      <pic:blipFill>
+                        <a:blip r:embed="ImageId23">
+                          <a:extLst>
+                            <a:ext uri="{28A0092B-C50C-407E-A947-70E740481C1C}">
+                              <a14:useLocalDpi xmlns:a14="http://schemas.microsoft.com/office/drawing/2010/main" val="0"/>
+                            </a:ext>
+                          </a:extLst>
+                        </a:blip>
+                        <a:stretch>
+                          <a:fillRect/>
+                        </a:stretch>
+                      </pic:blipFill>
+                      <pic:spPr>
+                        <a:xfrm>
+                          <a:off x="0" y="0"/>
+                          <a:ext cx="5909452" cy="3200400"/>
+                        </a:xfrm>
+                        <a:prstGeom prst="rect">
+                          <a:avLst/>
+                        </a:prstGeom>
+                      </pic:spPr>
+                    </pic:pic>
+                  </a:graphicData>
+                </a:graphic>
+              </wp:inline>
+            </w:drawing>
+          </w:p>
+          <w:p>
+            <w:pPr>
+              <w:pStyle w:val="NinePoint"/>
+            </w:pPr>
+            <w:r>
+              <w:t>Event Location:</w:t>
+            </w:r>
+            <w:r>
+              <w:t xml:space="preserve"> </w:t>
+            </w:r>
+            <w:r>
+              <w:t>TestApp/testCase_FullyEmptyAndReloadCashBox</w:t>
+            </w:r>
+          </w:p>
+          <w:p>
+            <w:pPr>
+              <w:pStyle w:val="NinePoint"/>
+            </w:pPr>
+            <w:r>
+              <w:t>Stack:</w:t>
+            </w:r>
+          </w:p>
+          <w:tbl>
+            <w:tblPr>
+              <w:tblW w:type="pct" w:w="5000"/>
+              <w:tblLook w:firstColumn="1" w:firstRow="1" w:lastColumn="0" w:lastRow="0" w:noHBand="0" w:noVBand="1" w:val="04A0"/>
+            </w:tblPr>
+            <w:tblGrid>
+              <w:gridCol w:w="10800"/>
+            </w:tblGrid>
+            <w:tr>
+              <w:tc>
+                <w:tcPr>
+                  <w:tcW w:type="pct" w:w="5000"/>
+                  <w:shd w:color="auto" w:fill="auto" w:val="clear"/>
+                </w:tcPr>
+                <w:p>
+                  <w:pPr>
+                    <w:pStyle w:val="MonoSixPointFive"/>
+                  </w:pPr>
+                  <w:r>
+                    <w:t xml:space="preserve">In D:\GitHub\Parking_Meter\MATLAB\Component\UnitTesting\TestApp.m (TestApp.outputsVerification) at 106</w:t>
+                    <w:br/>
+                    <w:t xml:space="preserve">In D:\GitHub\Parking_Meter\MATLAB\Component\UnitTesting\TestApp.m (TestApp.testCase_FullyEmptyAndReloadCashBox) at 343</w:t>
+                  </w:r>
+                </w:p>
+              </w:tc>
+            </w:tr>
+          </w:tbl>
+          <w:p>
+            <w:pPr>
+              <w:rPr>
+                <w:sz w:val="2"/>
+                <w:szCs w:val="2"/>
+              </w:rPr>
+            </w:pPr>
+          </w:p>
+        </w:tc>
+      </w:tr>
+    </w:tbl>
+    <w:p>
+      <w:pPr>
+        <w:spacing w:after="0" w:line="240" w:lineRule="auto"/>
+        <w:contextualSpacing/>
+        <w:rPr>
+          <w:sz w:val="12"/>
+          <w:szCs w:val="12"/>
+        </w:rPr>
+      </w:pPr>
+    </w:p>
+    <w:p>
+      <w:pPr>
+        <w:spacing w:after="0" w:line="240" w:lineRule="auto"/>
+        <w:contextualSpacing/>
+        <w:jc w:val="right"/>
+        <w:rPr>
+          <w:sz w:val="16"/>
+          <w:szCs w:val="16"/>
+        </w:rPr>
+      </w:pPr>
+      <w:r>
+        <w:rPr>
+          <w:sz w:val="16"/>
+          <w:szCs w:val="16"/>
+        </w:rPr>
+        <w:t xml:space="preserve"> (</w:t>
+      </w:r>
+      <w:r>
+        <w:rPr>
+          <w:rStyle w:val="InnerLinkFontChar"/>
+          <w:sz w:val="2"/>
+        </w:rPr>
+        <w:t xml:space="preserve"> </w:t>
+      </w:r>
+      <w:hyperlink w:anchor="Link2">
+        <w:r>
+          <w:rPr>
+            <w:rStyle w:val="InnerLinkFontChar"/>
+          </w:rPr>
+          <w:t>Overview</w:t>
+        </w:r>
+      </w:hyperlink>
+      <w:bookmarkStart w:id="10" w:name="_GoBack"/>
+      <w:r>
+        <w:rPr>
+          <w:rStyle w:val="InnerLinkFontChar"/>
+          <w:sz w:val="2"/>
+        </w:rPr>
+        <w:t xml:space="preserve"> </w:t>
+      </w:r>
+      <w:bookmarkEnd w:id="10"/>
+      <w:r>
+        <w:rPr>
+          <w:sz w:val="16"/>
+          <w:szCs w:val="16"/>
+        </w:rPr>
+        <w:t>)</w:t>
+      </w:r>
+    </w:p>
+    <w:p>
+      <w:pPr>
+        <w:spacing w:after="0" w:line="240" w:lineRule="auto"/>
+        <w:contextualSpacing/>
+        <w:rPr>
+          <w:sz w:val="2"/>
+          <w:szCs w:val="2"/>
+        </w:rPr>
+      </w:pPr>
+    </w:p>
+    <w:p>
+      <w:pPr>
+        <w:pStyle w:val="ReportHeading4"/>
+      </w:pPr>
+      <w:bookmarkStart w:id="r10" w:name="Link11"/>
+      <w:bookmarkEnd w:id="r10"/>
+      <w:drawing>
+        <wp:inline distB="0" distL="0" distR="0" distT="0">
+          <wp:extent cx="100584" cy="100584"/>
+          <wp:effectExtent b="0" l="0" r="0" t="0"/>
+          <wp:docPr id="24" name="passed.png"/>
+          <wp:cNvGraphicFramePr xmlns:a="http://schemas.openxmlformats.org/drawingml/2006/main">
+            <a:graphicFrameLocks/>
+          </wp:cNvGraphicFramePr>
+          <a:graphic xmlns:a="http://schemas.openxmlformats.org/drawingml/2006/main">
+            <a:graphicData uri="http://schemas.openxmlformats.org/drawingml/2006/picture">
+              <pic:pic xmlns:pic="http://schemas.openxmlformats.org/drawingml/2006/picture">
+                <pic:nvPicPr>
+                  <pic:cNvPr id="24" name="passed.png"/>
+                  <pic:cNvPicPr preferRelativeResize="0"/>
+                </pic:nvPicPr>
+                <pic:blipFill>
+                  <a:blip r:embed="ImageId24">
+                    <a:extLst>
+                      <a:ext uri="{28A0092B-C50C-407E-A947-70E740481C1C}">
+                        <a14:useLocalDpi xmlns:a14="http://schemas.microsoft.com/office/drawing/2010/main" val="0"/>
+                      </a:ext>
+                    </a:extLst>
+                  </a:blip>
+                  <a:stretch>
+                    <a:fillRect/>
+                  </a:stretch>
+                </pic:blipFill>
+                <pic:spPr>
+                  <a:xfrm>
+                    <a:off x="0" y="0"/>
+                    <a:ext cx="100584" cy="100584"/>
+                  </a:xfrm>
+                  <a:prstGeom prst="rect">
+                    <a:avLst/>
+                  </a:prstGeom>
+                </pic:spPr>
+              </pic:pic>
+            </a:graphicData>
+          </a:graphic>
+        </wp:inline>
+      </w:drawing>
+      <w:r>
+        <w:t xml:space="preserve"> </w:t>
+      </w:r>
+      <w:r>
+        <w:t xml:space="preserve">testCase_SwitchOffTheLowLevelApplication</w:t>
+      </w:r>
+    </w:p>
+    <w:p>
+      <w:r>
+        <w:t xml:space="preserve">The test passed.</w:t>
+        <w:br/>
+        <w:t xml:space="preserve">Duration: 12.6169 seconds</w:t>
+      </w:r>
+    </w:p>
+    <w:bookmarkStart w:id="3" w:name="_GoBack"/>
+    <w:bookmarkEnd w:id="3"/>
+    <w:p>
+      <w:pPr>
+        <w:pStyle w:val="TopPadded"/>
+        <w:spacing w:before="0"/>
+      </w:pPr>
+      <w:r>
+        <w:t>Events:</w:t>
+      </w:r>
+    </w:p>
+    <w:tbl>
+      <w:tblPr>
+        <w:tblW w:type="pct" w:w="4995"/>
+        <w:tblLayout w:type="fixed"/>
+        <w:tblCellMar>
+          <w:left w:type="dxa" w:w="115"/>
+          <w:right w:type="dxa" w:w="115"/>
+        </w:tblCellMar>
+        <w:tblLook w:firstColumn="1" w:firstRow="1" w:lastColumn="0" w:lastRow="0" w:noHBand="0" w:noVBand="1" w:val="04A0"/>
+      </w:tblPr>
+      <w:tblGrid>
+        <w:gridCol w:w="250"/>
+        <w:gridCol w:w="10539"/>
+      </w:tblGrid>
+      <w:tr>
+        <w:tc>
+          <w:tcPr>
+            <w:tcW w:type="pct" w:w="100"/>
+          </w:tcPr>
+          <w:p>
+            <w:pPr>
+              <w:spacing w:after="0" w:line="240" w:lineRule="auto"/>
+            </w:pPr>
+            <w:bookmarkStart w:id="5" w:name="_GoBack"/>
+            <w:bookmarkEnd w:id="5"/>
+          </w:p>
+        </w:tc>
+        <w:tc>
+          <w:tcPr>
+            <w:tcW w:type="pct" w:w="4900"/>
+          </w:tcPr>
+          <w:p>
+            <w:pPr>
+              <w:pStyle w:val="ElevelPoint"/>
+            </w:pPr>
+            <w:r>
+              <w:t>Verification passed.</w:t>
+            </w:r>
+          </w:p>
+        </w:tc>
+      </w:tr>
+    </w:tbl>
+    <w:p>
+      <w:pPr>
+        <w:spacing w:after="0" w:line="240" w:lineRule="auto"/>
+        <w:rPr>
+          <w:sz w:val="2"/>
+          <w:szCs w:val="2"/>
+        </w:rPr>
+      </w:pPr>
+    </w:p>
+    <w:tbl>
+      <w:tblPr>
+        <w:tblW w:type="pct" w:w="4995"/>
+        <w:tblLayout w:type="fixed"/>
+        <w:tblCellMar>
+          <w:left w:type="dxa" w:w="115"/>
+          <w:right w:type="dxa" w:w="115"/>
+        </w:tblCellMar>
+        <w:tblLook w:firstColumn="1" w:firstRow="1" w:lastColumn="0" w:lastRow="0" w:noHBand="0" w:noVBand="1" w:val="04A0"/>
+      </w:tblPr>
+      <w:tblGrid>
+        <w:gridCol w:w="432"/>
+        <w:gridCol w:w="10357"/>
+      </w:tblGrid>
+      <w:tr>
+        <w:tc>
+          <w:tcPr>
+            <w:tcW w:type="pct" w:w="200"/>
+            <w:tcBorders>
+              <w:right w:color="DEEAF6" w:space="0" w:sz="4" w:themeColor="accent5" w:themeTint="33" w:val="single"/>
+            </w:tcBorders>
+          </w:tcPr>
+          <w:p>
+            <w:pPr>
+              <w:spacing w:after="0" w:line="240" w:lineRule="auto"/>
+              <w:contextualSpacing/>
+            </w:pPr>
+          </w:p>
+        </w:tc>
+        <w:tc>
+          <w:tcPr>
+            <w:tcW w:type="pct" w:w="4800"/>
+            <w:tcBorders>
+              <w:left w:color="DEEAF6" w:space="0" w:sz="4" w:themeColor="accent5" w:themeTint="33" w:val="single"/>
+            </w:tcBorders>
+          </w:tcPr>
+          <w:p>
+            <w:pPr>
+              <w:pStyle w:val="NinePoint"/>
+            </w:pPr>
+            <w:r>
+              <w:t>Framework Diagnostic:</w:t>
+            </w:r>
+          </w:p>
+          <w:tbl>
+            <w:tblPr>
+              <w:tblW w:type="pct" w:w="5000"/>
+              <w:shd w:color="auto" w:fill="F2F2F2" w:themeFill="background1" w:themeFillShade="F2" w:val="clear"/>
+              <w:tblLook w:firstColumn="1" w:firstRow="1" w:lastColumn="0" w:lastRow="0" w:noHBand="0" w:noVBand="1" w:val="04A0"/>
+            </w:tblPr>
+            <w:tblGrid>
+              <w:gridCol w:w="10800"/>
+            </w:tblGrid>
+            <w:tr>
+              <w:tc>
+                <w:tcPr>
+                  <w:tcW w:type="pct" w:w="5000"/>
+                  <w:shd w:color="auto" w:fill="F2F2F2" w:themeFill="background1" w:themeFillShade="F2" w:val="clear"/>
+                </w:tcPr>
+                <w:p>
+                  <w:pPr>
+                    <w:pStyle w:val="MonoSixPointFive"/>
+                  </w:pPr>
+                  <w:r>
+                    <w:t xml:space="preserve">verifyEqual passed.</w:t>
+                    <w:br/>
+                    <w:t xml:space="preserve">--&gt; The cell arrays of character arrays are equal.</w:t>
+                    <w:br/>
+                    <w:br/>
+                    <w:t xml:space="preserve">Actual Value:</w:t>
+                    <w:br/>
+                    <w:t xml:space="preserve">  2×2 cell array</w:t>
+                    <w:br/>
+                    <w:br/>
+                    <w:t xml:space="preserve">    {'DISP'}    {'COIN'}</w:t>
+                    <w:br/>
+                    <w:t xml:space="preserve">    {'---' }    {' '   }</w:t>
+                    <w:br/>
+                    <w:t xml:space="preserve">Expected Value:</w:t>
+                    <w:br/>
+                    <w:t xml:space="preserve">  2×2 cell array</w:t>
+                    <w:br/>
+                    <w:br/>
+                    <w:t xml:space="preserve">    {'DISP'}    {'COIN'}</w:t>
+                    <w:br/>
+                    <w:t xml:space="preserve">    {'---' }    {' '   }</w:t>
+                  </w:r>
+                </w:p>
+              </w:tc>
+            </w:tr>
+          </w:tbl>
+          <w:p>
+            <w:pPr>
+              <w:spacing w:after="0" w:line="240" w:lineRule="auto"/>
+              <w:contextualSpacing/>
+              <w:rPr>
+                <w:sz w:val="2"/>
+                <w:szCs w:val="2"/>
+              </w:rPr>
+            </w:pPr>
+          </w:p>
+          <w:p>
+            <w:pPr>
+              <w:pStyle w:val="NinePoint"/>
+            </w:pPr>
+            <w:r>
+              <w:t>Event Location:</w:t>
+            </w:r>
+            <w:r>
+              <w:t xml:space="preserve"> </w:t>
+            </w:r>
+            <w:r>
+              <w:t>TestApp/testCase_SwitchOffTheLowLevelApplication</w:t>
+            </w:r>
+          </w:p>
+          <w:p>
+            <w:pPr>
+              <w:pStyle w:val="NinePoint"/>
+            </w:pPr>
+            <w:r>
+              <w:t>Stack:</w:t>
+            </w:r>
+          </w:p>
+          <w:tbl>
+            <w:tblPr>
+              <w:tblW w:type="pct" w:w="5000"/>
+              <w:tblLook w:firstColumn="1" w:firstRow="1" w:lastColumn="0" w:lastRow="0" w:noHBand="0" w:noVBand="1" w:val="04A0"/>
+            </w:tblPr>
+            <w:tblGrid>
+              <w:gridCol w:w="10800"/>
+            </w:tblGrid>
+            <w:tr>
+              <w:tc>
+                <w:tcPr>
+                  <w:tcW w:type="pct" w:w="5000"/>
+                  <w:shd w:color="auto" w:fill="auto" w:val="clear"/>
+                </w:tcPr>
+                <w:p>
+                  <w:pPr>
+                    <w:pStyle w:val="MonoSixPointFive"/>
+                  </w:pPr>
+                  <w:r>
+                    <w:t xml:space="preserve">In D:\GitHub\Parking_Meter\MATLAB\Component\UnitTesting\TestApp.m (TestApp.outputsVerification) at 104</w:t>
+                    <w:br/>
+                    <w:t xml:space="preserve">In D:\GitHub\Parking_Meter\MATLAB\Component\UnitTesting\TestApp.m (TestApp.testCase_SwitchOffTheLowLevelApplication) at 361</w:t>
+                  </w:r>
+                </w:p>
+              </w:tc>
+            </w:tr>
+          </w:tbl>
+          <w:p>
+            <w:pPr>
+              <w:rPr>
+                <w:sz w:val="2"/>
+                <w:szCs w:val="2"/>
+              </w:rPr>
+            </w:pPr>
+          </w:p>
+        </w:tc>
+      </w:tr>
+    </w:tbl>
+    <w:p>
+      <w:pPr>
+        <w:spacing w:after="0" w:line="240" w:lineRule="auto"/>
+        <w:contextualSpacing/>
+        <w:rPr>
+          <w:sz w:val="12"/>
+          <w:szCs w:val="12"/>
+        </w:rPr>
+      </w:pPr>
+    </w:p>
+    <w:tbl>
+      <w:tblPr>
+        <w:tblW w:type="pct" w:w="4995"/>
+        <w:tblLayout w:type="fixed"/>
+        <w:tblCellMar>
+          <w:left w:type="dxa" w:w="115"/>
+          <w:right w:type="dxa" w:w="115"/>
+        </w:tblCellMar>
+        <w:tblLook w:firstColumn="1" w:firstRow="1" w:lastColumn="0" w:lastRow="0" w:noHBand="0" w:noVBand="1" w:val="04A0"/>
+      </w:tblPr>
+      <w:tblGrid>
+        <w:gridCol w:w="250"/>
+        <w:gridCol w:w="10539"/>
+      </w:tblGrid>
+      <w:tr>
+        <w:tc>
+          <w:tcPr>
+            <w:tcW w:type="pct" w:w="103"/>
+          </w:tcPr>
+          <w:p>
+            <w:pPr>
+              <w:spacing w:after="0" w:line="240" w:lineRule="auto"/>
+            </w:pPr>
+            <w:bookmarkStart w:id="4" w:name="_GoBack"/>
+            <w:bookmarkEnd w:id="4"/>
+          </w:p>
+        </w:tc>
+        <w:tc>
+          <w:tcPr>
+            <w:tcW w:type="pct" w:w="4900"/>
+          </w:tcPr>
+          <w:p>
+            <w:pPr>
+              <w:pStyle w:val="ElevenPoint"/>
+            </w:pPr>
+            <w:r>
+              <w:t>Diagnostic logged.</w:t>
+            </w:r>
+          </w:p>
+        </w:tc>
+      </w:tr>
+    </w:tbl>
+    <w:p>
+      <w:pPr>
+        <w:spacing w:after="0" w:line="240" w:lineRule="auto"/>
+        <w:rPr>
+          <w:sz w:val="2"/>
+          <w:szCs w:val="2"/>
+        </w:rPr>
+      </w:pPr>
+    </w:p>
+    <w:tbl>
+      <w:tblPr>
+        <w:tblW w:type="pct" w:w="4995"/>
+        <w:tblLayout w:type="fixed"/>
+        <w:tblCellMar>
+          <w:left w:type="dxa" w:w="115"/>
+          <w:right w:type="dxa" w:w="115"/>
+        </w:tblCellMar>
+        <w:tblLook w:firstColumn="1" w:firstRow="1" w:lastColumn="0" w:lastRow="0" w:noHBand="0" w:noVBand="1" w:val="04A0"/>
+      </w:tblPr>
+      <w:tblGrid>
+        <w:gridCol w:w="432"/>
+        <w:gridCol w:w="10357"/>
+      </w:tblGrid>
+      <w:tr>
+        <w:tc>
+          <w:tcPr>
+            <w:tcW w:type="pct" w:w="200"/>
+            <w:tcBorders>
+              <w:right w:color="DEEAF6" w:space="0" w:sz="4" w:themeColor="accent5" w:themeTint="33" w:val="single"/>
+            </w:tcBorders>
+          </w:tcPr>
+          <w:p>
+            <w:pPr>
+              <w:spacing w:after="0" w:line="240" w:lineRule="auto"/>
+              <w:contextualSpacing/>
+            </w:pPr>
+          </w:p>
+        </w:tc>
+        <w:tc>
+          <w:tcPr>
+            <w:tcW w:type="pct" w:w="4800"/>
+            <w:tcBorders>
+              <w:left w:color="DEEAF6" w:space="0" w:sz="4" w:themeColor="accent5" w:themeTint="33" w:val="single"/>
+            </w:tcBorders>
+          </w:tcPr>
+          <w:p>
+            <w:pPr>
+              <w:pStyle w:val="NinePoint"/>
+            </w:pPr>
+            <w:r>
+              <w:t>Timestamp:</w:t>
+            </w:r>
+            <w:r>
+              <w:t xml:space="preserve"> </w:t>
+            </w:r>
+            <w:r>
+              <w:t>10-Jul-2022 18:54:07</w:t>
+            </w:r>
+          </w:p>
+          <w:p>
+            <w:pPr>
+              <w:pStyle w:val="NinePoint"/>
+            </w:pPr>
+            <w:r>
+              <w:t>Verbosity:</w:t>
+            </w:r>
+            <w:r>
+              <w:t xml:space="preserve"> </w:t>
+            </w:r>
+            <w:r>
+              <w:t>Terse</w:t>
+            </w:r>
+          </w:p>
+          <w:p>
+            <w:pPr>
+              <w:pStyle w:val="NinePoint"/>
+            </w:pPr>
+            <w:r>
+              <w:t>Logged Diagnostic:</w:t>
+            </w:r>
+          </w:p>
+          <w:tbl>
+            <w:tblPr>
+              <w:tblW w:type="pct" w:w="5000"/>
+              <w:shd w:color="auto" w:fill="F2F2F2" w:themeFill="background1" w:themeFillShade="F2" w:val="clear"/>
+              <w:tblLook w:firstColumn="1" w:firstRow="1" w:lastColumn="0" w:lastRow="0" w:noHBand="0" w:noVBand="1" w:val="04A0"/>
+            </w:tblPr>
+            <w:tblGrid>
+              <w:gridCol w:w="10800"/>
+            </w:tblGrid>
+            <w:tr>
+              <w:tc>
+                <w:tcPr>
+                  <w:tcW w:type="pct" w:w="5000"/>
+                  <w:shd w:color="auto" w:fill="F2F2F2" w:themeFill="background1" w:themeFillShade="F2" w:val="clear"/>
+                </w:tcPr>
+                <w:p>
+                  <w:pPr>
+                    <w:pStyle w:val="MonoSixPointFive"/>
+                  </w:pPr>
+                  <w:r>
+                    <w:t xml:space="preserve">Figure saved to:</w:t>
+                    <w:br/>
+                    <w:t xml:space="preserve">--&gt; C:\Users\sebas\AppData\Local\Temp\87da19fc-2905-4f29-82af-b38614487088\Figure_b9e411f5-c4f6-4f46-96bd-b1434d91917b.fig</w:t>
+                    <w:br/>
+                    <w:t xml:space="preserve">--&gt; C:\Users\sebas\AppData\Local\Temp\87da19fc-2905-4f29-82af-b38614487088\Figure_b9e411f5-c4f6-4f46-96bd-b1434d91917b.png</w:t>
+                  </w:r>
+                </w:p>
+              </w:tc>
+            </w:tr>
+          </w:tbl>
+          <w:p>
+            <w:pPr>
+              <w:pStyle w:val="LeftIndentedImage"/>
+            </w:pPr>
+            <w:drawing>
+              <wp:inline distB="0" distL="0" distR="0" distT="0">
+                <wp:extent cx="5909452" cy="3200400"/>
+                <wp:effectExtent b="0" l="0" r="0" t="0"/>
+                <wp:docPr id="25" name="Figure_b9e411f5-c4f6-4f46-96bd-b1434d91917b.png"/>
+                <wp:cNvGraphicFramePr xmlns:a="http://schemas.openxmlformats.org/drawingml/2006/main">
+                  <a:graphicFrameLocks/>
+                </wp:cNvGraphicFramePr>
+                <a:graphic xmlns:a="http://schemas.openxmlformats.org/drawingml/2006/main">
+                  <a:graphicData uri="http://schemas.openxmlformats.org/drawingml/2006/picture">
+                    <pic:pic xmlns:pic="http://schemas.openxmlformats.org/drawingml/2006/picture">
+                      <pic:nvPicPr>
+                        <pic:cNvPr id="25" name="Figure_b9e411f5-c4f6-4f46-96bd-b1434d91917b.png"/>
+                        <pic:cNvPicPr preferRelativeResize="0"/>
+                      </pic:nvPicPr>
+                      <pic:blipFill>
+                        <a:blip r:embed="ImageId25">
+                          <a:extLst>
+                            <a:ext uri="{28A0092B-C50C-407E-A947-70E740481C1C}">
+                              <a14:useLocalDpi xmlns:a14="http://schemas.microsoft.com/office/drawing/2010/main" val="0"/>
+                            </a:ext>
+                          </a:extLst>
+                        </a:blip>
+                        <a:stretch>
+                          <a:fillRect/>
+                        </a:stretch>
+                      </pic:blipFill>
+                      <pic:spPr>
+                        <a:xfrm>
+                          <a:off x="0" y="0"/>
+                          <a:ext cx="5909452" cy="3200400"/>
+                        </a:xfrm>
+                        <a:prstGeom prst="rect">
+                          <a:avLst/>
+                        </a:prstGeom>
+                      </pic:spPr>
+                    </pic:pic>
+                  </a:graphicData>
+                </a:graphic>
+              </wp:inline>
+            </w:drawing>
+          </w:p>
+          <w:p>
+            <w:pPr>
+              <w:pStyle w:val="NinePoint"/>
+            </w:pPr>
+            <w:r>
+              <w:t>Event Location:</w:t>
+            </w:r>
+            <w:r>
+              <w:t xml:space="preserve"> </w:t>
+            </w:r>
+            <w:r>
+              <w:t>TestApp/testCase_SwitchOffTheLowLevelApplication</w:t>
+            </w:r>
+          </w:p>
+          <w:p>
+            <w:pPr>
+              <w:pStyle w:val="NinePoint"/>
+            </w:pPr>
+            <w:r>
+              <w:t>Stack:</w:t>
+            </w:r>
+          </w:p>
+          <w:tbl>
+            <w:tblPr>
+              <w:tblW w:type="pct" w:w="5000"/>
+              <w:tblLook w:firstColumn="1" w:firstRow="1" w:lastColumn="0" w:lastRow="0" w:noHBand="0" w:noVBand="1" w:val="04A0"/>
+            </w:tblPr>
+            <w:tblGrid>
+              <w:gridCol w:w="10800"/>
+            </w:tblGrid>
+            <w:tr>
+              <w:tc>
+                <w:tcPr>
+                  <w:tcW w:type="pct" w:w="5000"/>
+                  <w:shd w:color="auto" w:fill="auto" w:val="clear"/>
+                </w:tcPr>
+                <w:p>
+                  <w:pPr>
+                    <w:pStyle w:val="MonoSixPointFive"/>
+                  </w:pPr>
+                  <w:r>
+                    <w:t xml:space="preserve">In D:\GitHub\Parking_Meter\MATLAB\Component\UnitTesting\TestApp.m (TestApp.outputsVerification) at 106</w:t>
+                    <w:br/>
+                    <w:t xml:space="preserve">In D:\GitHub\Parking_Meter\MATLAB\Component\UnitTesting\TestApp.m (TestApp.testCase_SwitchOffTheLowLevelApplication) at 361</w:t>
+                  </w:r>
+                </w:p>
+              </w:tc>
+            </w:tr>
+          </w:tbl>
+          <w:p>
+            <w:pPr>
+              <w:rPr>
+                <w:sz w:val="2"/>
+                <w:szCs w:val="2"/>
+              </w:rPr>
+            </w:pPr>
+          </w:p>
+        </w:tc>
+      </w:tr>
+    </w:tbl>
+    <w:p>
+      <w:pPr>
+        <w:spacing w:after="0" w:line="240" w:lineRule="auto"/>
+        <w:contextualSpacing/>
+        <w:rPr>
+          <w:sz w:val="12"/>
+          <w:szCs w:val="12"/>
+        </w:rPr>
+      </w:pPr>
+    </w:p>
+    <w:p>
+      <w:pPr>
+        <w:spacing w:after="0" w:line="240" w:lineRule="auto"/>
+        <w:contextualSpacing/>
+        <w:jc w:val="right"/>
+        <w:rPr>
+          <w:sz w:val="16"/>
+          <w:szCs w:val="16"/>
+        </w:rPr>
+      </w:pPr>
+      <w:r>
+        <w:rPr>
+          <w:sz w:val="16"/>
+          <w:szCs w:val="16"/>
+        </w:rPr>
+        <w:t xml:space="preserve"> (</w:t>
+      </w:r>
+      <w:r>
+        <w:rPr>
+          <w:rStyle w:val="InnerLinkFontChar"/>
+          <w:sz w:val="2"/>
+        </w:rPr>
+        <w:t xml:space="preserve"> </w:t>
+      </w:r>
+      <w:hyperlink w:anchor="Link2">
         <w:r>
           <w:rPr>
             <w:rStyle w:val="InnerLinkFontChar"/>

--- a/MATLAB/Work/Report.docx
+++ b/MATLAB/Work/Report.docx
@@ -75,7 +75,7 @@
               <w:pStyle w:val="Left18"/>
             </w:pPr>
             <w:r>
-              <w:t>10-Jul-2022 18:54:10</w:t>
+              <w:t>16-Oct-2022 18:53:51</w:t>
             </w:r>
           </w:p>
         </w:tc>
@@ -159,7 +159,7 @@
               <w:pStyle w:val="Left18"/>
             </w:pPr>
             <w:r>
-              <w:t>9.12.0.1975300 (R2022a) Update 3</w:t>
+              <w:t>9.13.0.2080170 (R2022b) Update 1</w:t>
             </w:r>
             <w:r>
               <w:t xml:space="preserve"> </w:t>
@@ -243,7 +243,7 @@
               <w:pStyle w:val="Left18"/>
             </w:pPr>
             <w:r>
-              <w:t>243.3269 seconds</w:t>
+              <w:t>230.5793 seconds</w:t>
             </w:r>
           </w:p>
         </w:tc>
@@ -319,7 +319,7 @@
         <wp:inline distB="0" distL="0" distR="0" distT="0">
           <wp:extent cx="5486400" cy="2743200"/>
           <wp:effectExtent b="0" l="0" r="0" t="0"/>
-          <wp:docPr id="1" name="tpc2fbea56_c3f2_4710_9a8f_49dc00c22d7a.png"/>
+          <wp:docPr id="1" name="tpd2273491_9431_4088_8f44_fc8f28ff84ad.png"/>
           <wp:cNvGraphicFramePr xmlns:a="http://schemas.openxmlformats.org/drawingml/2006/main">
             <a:graphicFrameLocks/>
           </wp:cNvGraphicFramePr>
@@ -327,7 +327,7 @@
             <a:graphicData uri="http://schemas.openxmlformats.org/drawingml/2006/picture">
               <pic:pic xmlns:pic="http://schemas.openxmlformats.org/drawingml/2006/picture">
                 <pic:nvPicPr>
-                  <pic:cNvPr id="1" name="tpc2fbea56_c3f2_4710_9a8f_49dc00c22d7a.png"/>
+                  <pic:cNvPr id="1" name="tpd2273491_9431_4088_8f44_fc8f28ff84ad.png"/>
                   <pic:cNvPicPr preferRelativeResize="0"/>
                 </pic:nvPicPr>
                 <pic:blipFill>
@@ -406,7 +406,7 @@
       </w:pPr>
       <w:hyperlink w:anchor="Link1">
         <w:r>
-          <w:t>D:\GitHub\Parking_Meter\MATLAB\Component\UnitTesting\</w:t>
+          <w:t>D:\GitHub\C_Code_Integration\MATLAB\Component\UnitTesting\</w:t>
         </w:r>
       </w:hyperlink>
     </w:p>
@@ -485,7 +485,7 @@
               <w:pStyle w:val="TenPointRight"/>
             </w:pPr>
             <w:r>
-              <w:t>243.3269 seconds</w:t>
+              <w:t>230.5793 seconds</w:t>
             </w:r>
             <w:r>
               <w:t xml:space="preserve"> </w:t>
@@ -981,7 +981,7 @@
       <w:bookmarkStart w:id="r1" w:name="Link1"/>
       <w:bookmarkEnd w:id="r1"/>
       <w:r>
-        <w:t xml:space="preserve">D:\GitHub\Parking_Meter\MATLAB\Component\UnitTesting\</w:t>
+        <w:t xml:space="preserve">D:\GitHub\C_Code_Integration\MATLAB\Component\UnitTesting\</w:t>
       </w:r>
     </w:p>
     <w:p>
@@ -1052,7 +1052,7 @@
       <w:r>
         <w:t xml:space="preserve">The test passed.</w:t>
         <w:br/>
-        <w:t xml:space="preserve">Duration: 24.8162 seconds</w:t>
+        <w:t xml:space="preserve">Duration: 17.7178 seconds</w:t>
       </w:r>
     </w:p>
     <w:bookmarkStart w:id="3" w:name="_GoBack"/>
@@ -1279,9 +1279,9 @@
                     <w:pStyle w:val="MonoSixPointFive"/>
                   </w:pPr>
                   <w:r>
-                    <w:t xml:space="preserve">In D:\GitHub\Parking_Meter\MATLAB\Component\UnitTesting\TestApp.m (TestApp.outputsVerification) at 104</w:t>
-                    <w:br/>
-                    <w:t xml:space="preserve">In D:\GitHub\Parking_Meter\MATLAB\Component\UnitTesting\TestApp.m (TestApp.testCase_StraightTicketPurchase) at 140</w:t>
+                    <w:t xml:space="preserve">In D:\GitHub\C_Code_Integration\MATLAB\Component\UnitTesting\TestApp.m (TestApp.outputsVerification) at 104</w:t>
+                    <w:br/>
+                    <w:t xml:space="preserve">In D:\GitHub\C_Code_Integration\MATLAB\Component\UnitTesting\TestApp.m (TestApp.testCase_StraightTicketPurchase) at 140</w:t>
                   </w:r>
                 </w:p>
               </w:tc>
@@ -1406,7 +1406,7 @@
               <w:t xml:space="preserve"> </w:t>
             </w:r>
             <w:r>
-              <w:t>10-Jul-2022 18:50:26</w:t>
+              <w:t>16-Oct-2022 18:50:16</w:t>
             </w:r>
           </w:p>
           <w:p>
@@ -1453,9 +1453,9 @@
                   <w:r>
                     <w:t xml:space="preserve">Figure saved to:</w:t>
                     <w:br/>
-                    <w:t xml:space="preserve">--&gt; C:\Users\sebas\AppData\Local\Temp\87da19fc-2905-4f29-82af-b38614487088\Figure_5f30728d-4f74-40bf-80b7-504310398c6d.fig</w:t>
-                    <w:br/>
-                    <w:t xml:space="preserve">--&gt; C:\Users\sebas\AppData\Local\Temp\87da19fc-2905-4f29-82af-b38614487088\Figure_5f30728d-4f74-40bf-80b7-504310398c6d.png</w:t>
+                    <w:t xml:space="preserve">--&gt; C:\Users\sebas\AppData\Local\Temp\2f317fdb-cb6e-4d9a-9ee6-83c53be28a27\Figure_24373f92-ac4c-450d-b2c5-579bad83ecd8.fig</w:t>
+                    <w:br/>
+                    <w:t xml:space="preserve">--&gt; C:\Users\sebas\AppData\Local\Temp\2f317fdb-cb6e-4d9a-9ee6-83c53be28a27\Figure_24373f92-ac4c-450d-b2c5-579bad83ecd8.png</w:t>
                   </w:r>
                 </w:p>
               </w:tc>
@@ -1469,7 +1469,7 @@
               <wp:inline distB="0" distL="0" distR="0" distT="0">
                 <wp:extent cx="5909452" cy="3200400"/>
                 <wp:effectExtent b="0" l="0" r="0" t="0"/>
-                <wp:docPr id="11" name="Figure_5f30728d-4f74-40bf-80b7-504310398c6d.png"/>
+                <wp:docPr id="11" name="Figure_24373f92-ac4c-450d-b2c5-579bad83ecd8.png"/>
                 <wp:cNvGraphicFramePr xmlns:a="http://schemas.openxmlformats.org/drawingml/2006/main">
                   <a:graphicFrameLocks/>
                 </wp:cNvGraphicFramePr>
@@ -1477,7 +1477,7 @@
                   <a:graphicData uri="http://schemas.openxmlformats.org/drawingml/2006/picture">
                     <pic:pic xmlns:pic="http://schemas.openxmlformats.org/drawingml/2006/picture">
                       <pic:nvPicPr>
-                        <pic:cNvPr id="11" name="Figure_5f30728d-4f74-40bf-80b7-504310398c6d.png"/>
+                        <pic:cNvPr id="11" name="Figure_24373f92-ac4c-450d-b2c5-579bad83ecd8.png"/>
                         <pic:cNvPicPr preferRelativeResize="0"/>
                       </pic:nvPicPr>
                       <pic:blipFill>
@@ -1548,9 +1548,9 @@
                     <w:pStyle w:val="MonoSixPointFive"/>
                   </w:pPr>
                   <w:r>
-                    <w:t xml:space="preserve">In D:\GitHub\Parking_Meter\MATLAB\Component\UnitTesting\TestApp.m (TestApp.outputsVerification) at 106</w:t>
-                    <w:br/>
-                    <w:t xml:space="preserve">In D:\GitHub\Parking_Meter\MATLAB\Component\UnitTesting\TestApp.m (TestApp.testCase_StraightTicketPurchase) at 140</w:t>
+                    <w:t xml:space="preserve">In D:\GitHub\C_Code_Integration\MATLAB\Component\UnitTesting\TestApp.m (TestApp.outputsVerification) at 106</w:t>
+                    <w:br/>
+                    <w:t xml:space="preserve">In D:\GitHub\C_Code_Integration\MATLAB\Component\UnitTesting\TestApp.m (TestApp.testCase_StraightTicketPurchase) at 140</w:t>
                   </w:r>
                 </w:p>
               </w:tc>
@@ -1694,7 +1694,7 @@
       <w:r>
         <w:t xml:space="preserve">The test passed.</w:t>
         <w:br/>
-        <w:t xml:space="preserve">Duration: 22.7434 seconds</w:t>
+        <w:t xml:space="preserve">Duration: 24.2018 seconds</w:t>
       </w:r>
     </w:p>
     <w:bookmarkStart w:id="3" w:name="_GoBack"/>
@@ -1933,9 +1933,9 @@
                     <w:pStyle w:val="MonoSixPointFive"/>
                   </w:pPr>
                   <w:r>
-                    <w:t xml:space="preserve">In D:\GitHub\Parking_Meter\MATLAB\Component\UnitTesting\TestApp.m (TestApp.outputsVerification) at 104</w:t>
-                    <w:br/>
-                    <w:t xml:space="preserve">In D:\GitHub\Parking_Meter\MATLAB\Component\UnitTesting\TestApp.m (TestApp.testCase_BiggestChangeOnTicketPurchase) at 172</w:t>
+                    <w:t xml:space="preserve">In D:\GitHub\C_Code_Integration\MATLAB\Component\UnitTesting\TestApp.m (TestApp.outputsVerification) at 104</w:t>
+                    <w:br/>
+                    <w:t xml:space="preserve">In D:\GitHub\C_Code_Integration\MATLAB\Component\UnitTesting\TestApp.m (TestApp.testCase_BiggestChangeOnTicketPurchase) at 172</w:t>
                   </w:r>
                 </w:p>
               </w:tc>
@@ -2060,7 +2060,7 @@
               <w:t xml:space="preserve"> </w:t>
             </w:r>
             <w:r>
-              <w:t>10-Jul-2022 18:50:50</w:t>
+              <w:t>16-Oct-2022 18:50:39</w:t>
             </w:r>
           </w:p>
           <w:p>
@@ -2107,9 +2107,9 @@
                   <w:r>
                     <w:t xml:space="preserve">Figure saved to:</w:t>
                     <w:br/>
-                    <w:t xml:space="preserve">--&gt; C:\Users\sebas\AppData\Local\Temp\87da19fc-2905-4f29-82af-b38614487088\Figure_5638f3e6-8976-4237-879c-484642629677.fig</w:t>
-                    <w:br/>
-                    <w:t xml:space="preserve">--&gt; C:\Users\sebas\AppData\Local\Temp\87da19fc-2905-4f29-82af-b38614487088\Figure_5638f3e6-8976-4237-879c-484642629677.png</w:t>
+                    <w:t xml:space="preserve">--&gt; C:\Users\sebas\AppData\Local\Temp\2f317fdb-cb6e-4d9a-9ee6-83c53be28a27\Figure_2c85ecc4-4334-499d-b4e0-313a3137ebeb.fig</w:t>
+                    <w:br/>
+                    <w:t xml:space="preserve">--&gt; C:\Users\sebas\AppData\Local\Temp\2f317fdb-cb6e-4d9a-9ee6-83c53be28a27\Figure_2c85ecc4-4334-499d-b4e0-313a3137ebeb.png</w:t>
                   </w:r>
                 </w:p>
               </w:tc>
@@ -2123,7 +2123,7 @@
               <wp:inline distB="0" distL="0" distR="0" distT="0">
                 <wp:extent cx="5909452" cy="3200400"/>
                 <wp:effectExtent b="0" l="0" r="0" t="0"/>
-                <wp:docPr id="13" name="Figure_5638f3e6-8976-4237-879c-484642629677.png"/>
+                <wp:docPr id="13" name="Figure_2c85ecc4-4334-499d-b4e0-313a3137ebeb.png"/>
                 <wp:cNvGraphicFramePr xmlns:a="http://schemas.openxmlformats.org/drawingml/2006/main">
                   <a:graphicFrameLocks/>
                 </wp:cNvGraphicFramePr>
@@ -2131,7 +2131,7 @@
                   <a:graphicData uri="http://schemas.openxmlformats.org/drawingml/2006/picture">
                     <pic:pic xmlns:pic="http://schemas.openxmlformats.org/drawingml/2006/picture">
                       <pic:nvPicPr>
-                        <pic:cNvPr id="13" name="Figure_5638f3e6-8976-4237-879c-484642629677.png"/>
+                        <pic:cNvPr id="13" name="Figure_2c85ecc4-4334-499d-b4e0-313a3137ebeb.png"/>
                         <pic:cNvPicPr preferRelativeResize="0"/>
                       </pic:nvPicPr>
                       <pic:blipFill>
@@ -2202,9 +2202,9 @@
                     <w:pStyle w:val="MonoSixPointFive"/>
                   </w:pPr>
                   <w:r>
-                    <w:t xml:space="preserve">In D:\GitHub\Parking_Meter\MATLAB\Component\UnitTesting\TestApp.m (TestApp.outputsVerification) at 106</w:t>
-                    <w:br/>
-                    <w:t xml:space="preserve">In D:\GitHub\Parking_Meter\MATLAB\Component\UnitTesting\TestApp.m (TestApp.testCase_BiggestChangeOnTicketPurchase) at 172</w:t>
+                    <w:t xml:space="preserve">In D:\GitHub\C_Code_Integration\MATLAB\Component\UnitTesting\TestApp.m (TestApp.outputsVerification) at 106</w:t>
+                    <w:br/>
+                    <w:t xml:space="preserve">In D:\GitHub\C_Code_Integration\MATLAB\Component\UnitTesting\TestApp.m (TestApp.testCase_BiggestChangeOnTicketPurchase) at 172</w:t>
                   </w:r>
                 </w:p>
               </w:tc>
@@ -2348,7 +2348,7 @@
       <w:r>
         <w:t xml:space="preserve">The test passed.</w:t>
         <w:br/>
-        <w:t xml:space="preserve">Duration: 32.5746 seconds</w:t>
+        <w:t xml:space="preserve">Duration: 17.5997 seconds</w:t>
       </w:r>
     </w:p>
     <w:bookmarkStart w:id="3" w:name="_GoBack"/>
@@ -2571,9 +2571,9 @@
                     <w:pStyle w:val="MonoSixPointFive"/>
                   </w:pPr>
                   <w:r>
-                    <w:t xml:space="preserve">In D:\GitHub\Parking_Meter\MATLAB\Component\UnitTesting\TestApp.m (TestApp.outputsVerification) at 104</w:t>
-                    <w:br/>
-                    <w:t xml:space="preserve">In D:\GitHub\Parking_Meter\MATLAB\Component\UnitTesting\TestApp.m (TestApp.testCase_CancelTicketPurchase) at 199</w:t>
+                    <w:t xml:space="preserve">In D:\GitHub\C_Code_Integration\MATLAB\Component\UnitTesting\TestApp.m (TestApp.outputsVerification) at 104</w:t>
+                    <w:br/>
+                    <w:t xml:space="preserve">In D:\GitHub\C_Code_Integration\MATLAB\Component\UnitTesting\TestApp.m (TestApp.testCase_CancelTicketPurchase) at 199</w:t>
                   </w:r>
                 </w:p>
               </w:tc>
@@ -2698,7 +2698,7 @@
               <w:t xml:space="preserve"> </w:t>
             </w:r>
             <w:r>
-              <w:t>10-Jul-2022 18:51:08</w:t>
+              <w:t>16-Oct-2022 18:50:58</w:t>
             </w:r>
           </w:p>
           <w:p>
@@ -2745,9 +2745,9 @@
                   <w:r>
                     <w:t xml:space="preserve">Figure saved to:</w:t>
                     <w:br/>
-                    <w:t xml:space="preserve">--&gt; C:\Users\sebas\AppData\Local\Temp\87da19fc-2905-4f29-82af-b38614487088\Figure_3dbb35b4-b336-4640-ba95-8f4b17194f18.fig</w:t>
-                    <w:br/>
-                    <w:t xml:space="preserve">--&gt; C:\Users\sebas\AppData\Local\Temp\87da19fc-2905-4f29-82af-b38614487088\Figure_3dbb35b4-b336-4640-ba95-8f4b17194f18.png</w:t>
+                    <w:t xml:space="preserve">--&gt; C:\Users\sebas\AppData\Local\Temp\2f317fdb-cb6e-4d9a-9ee6-83c53be28a27\Figure_e7794a3a-3446-49db-8c14-cf395c429b0d.fig</w:t>
+                    <w:br/>
+                    <w:t xml:space="preserve">--&gt; C:\Users\sebas\AppData\Local\Temp\2f317fdb-cb6e-4d9a-9ee6-83c53be28a27\Figure_e7794a3a-3446-49db-8c14-cf395c429b0d.png</w:t>
                   </w:r>
                 </w:p>
               </w:tc>
@@ -2761,7 +2761,7 @@
               <wp:inline distB="0" distL="0" distR="0" distT="0">
                 <wp:extent cx="5909452" cy="3200400"/>
                 <wp:effectExtent b="0" l="0" r="0" t="0"/>
-                <wp:docPr id="15" name="Figure_3dbb35b4-b336-4640-ba95-8f4b17194f18.png"/>
+                <wp:docPr id="15" name="Figure_e7794a3a-3446-49db-8c14-cf395c429b0d.png"/>
                 <wp:cNvGraphicFramePr xmlns:a="http://schemas.openxmlformats.org/drawingml/2006/main">
                   <a:graphicFrameLocks/>
                 </wp:cNvGraphicFramePr>
@@ -2769,7 +2769,7 @@
                   <a:graphicData uri="http://schemas.openxmlformats.org/drawingml/2006/picture">
                     <pic:pic xmlns:pic="http://schemas.openxmlformats.org/drawingml/2006/picture">
                       <pic:nvPicPr>
-                        <pic:cNvPr id="15" name="Figure_3dbb35b4-b336-4640-ba95-8f4b17194f18.png"/>
+                        <pic:cNvPr id="15" name="Figure_e7794a3a-3446-49db-8c14-cf395c429b0d.png"/>
                         <pic:cNvPicPr preferRelativeResize="0"/>
                       </pic:nvPicPr>
                       <pic:blipFill>
@@ -2840,9 +2840,9 @@
                     <w:pStyle w:val="MonoSixPointFive"/>
                   </w:pPr>
                   <w:r>
-                    <w:t xml:space="preserve">In D:\GitHub\Parking_Meter\MATLAB\Component\UnitTesting\TestApp.m (TestApp.outputsVerification) at 106</w:t>
-                    <w:br/>
-                    <w:t xml:space="preserve">In D:\GitHub\Parking_Meter\MATLAB\Component\UnitTesting\TestApp.m (TestApp.testCase_CancelTicketPurchase) at 199</w:t>
+                    <w:t xml:space="preserve">In D:\GitHub\C_Code_Integration\MATLAB\Component\UnitTesting\TestApp.m (TestApp.outputsVerification) at 106</w:t>
+                    <w:br/>
+                    <w:t xml:space="preserve">In D:\GitHub\C_Code_Integration\MATLAB\Component\UnitTesting\TestApp.m (TestApp.testCase_CancelTicketPurchase) at 199</w:t>
                   </w:r>
                 </w:p>
               </w:tc>
@@ -2986,7 +2986,7 @@
       <w:r>
         <w:t xml:space="preserve">The test passed.</w:t>
         <w:br/>
-        <w:t xml:space="preserve">Duration: 24.0106 seconds</w:t>
+        <w:t xml:space="preserve">Duration: 25.9275 seconds</w:t>
       </w:r>
     </w:p>
     <w:bookmarkStart w:id="3" w:name="_GoBack"/>
@@ -3217,9 +3217,9 @@
                     <w:pStyle w:val="MonoSixPointFive"/>
                   </w:pPr>
                   <w:r>
-                    <w:t xml:space="preserve">In D:\GitHub\Parking_Meter\MATLAB\Component\UnitTesting\TestApp.m (TestApp.outputsVerification) at 104</w:t>
-                    <w:br/>
-                    <w:t xml:space="preserve">In D:\GitHub\Parking_Meter\MATLAB\Component\UnitTesting\TestApp.m (TestApp.testCase_050CentsIncrementalTicketPurchase) at 228</w:t>
+                    <w:t xml:space="preserve">In D:\GitHub\C_Code_Integration\MATLAB\Component\UnitTesting\TestApp.m (TestApp.outputsVerification) at 104</w:t>
+                    <w:br/>
+                    <w:t xml:space="preserve">In D:\GitHub\C_Code_Integration\MATLAB\Component\UnitTesting\TestApp.m (TestApp.testCase_050CentsIncrementalTicketPurchase) at 228</w:t>
                   </w:r>
                 </w:p>
               </w:tc>
@@ -3344,7 +3344,7 @@
               <w:t xml:space="preserve"> </w:t>
             </w:r>
             <w:r>
-              <w:t>10-Jul-2022 18:51:47</w:t>
+              <w:t>16-Oct-2022 18:51:23</w:t>
             </w:r>
           </w:p>
           <w:p>
@@ -3391,9 +3391,9 @@
                   <w:r>
                     <w:t xml:space="preserve">Figure saved to:</w:t>
                     <w:br/>
-                    <w:t xml:space="preserve">--&gt; C:\Users\sebas\AppData\Local\Temp\87da19fc-2905-4f29-82af-b38614487088\Figure_ec8695fb-b51a-425e-bc64-01b417437d6a.fig</w:t>
-                    <w:br/>
-                    <w:t xml:space="preserve">--&gt; C:\Users\sebas\AppData\Local\Temp\87da19fc-2905-4f29-82af-b38614487088\Figure_ec8695fb-b51a-425e-bc64-01b417437d6a.png</w:t>
+                    <w:t xml:space="preserve">--&gt; C:\Users\sebas\AppData\Local\Temp\2f317fdb-cb6e-4d9a-9ee6-83c53be28a27\Figure_4165232f-e4c4-4acd-8f9c-6db6523c1cb5.fig</w:t>
+                    <w:br/>
+                    <w:t xml:space="preserve">--&gt; C:\Users\sebas\AppData\Local\Temp\2f317fdb-cb6e-4d9a-9ee6-83c53be28a27\Figure_4165232f-e4c4-4acd-8f9c-6db6523c1cb5.png</w:t>
                   </w:r>
                 </w:p>
               </w:tc>
@@ -3407,7 +3407,7 @@
               <wp:inline distB="0" distL="0" distR="0" distT="0">
                 <wp:extent cx="5909452" cy="3200400"/>
                 <wp:effectExtent b="0" l="0" r="0" t="0"/>
-                <wp:docPr id="17" name="Figure_ec8695fb-b51a-425e-bc64-01b417437d6a.png"/>
+                <wp:docPr id="17" name="Figure_4165232f-e4c4-4acd-8f9c-6db6523c1cb5.png"/>
                 <wp:cNvGraphicFramePr xmlns:a="http://schemas.openxmlformats.org/drawingml/2006/main">
                   <a:graphicFrameLocks/>
                 </wp:cNvGraphicFramePr>
@@ -3415,7 +3415,7 @@
                   <a:graphicData uri="http://schemas.openxmlformats.org/drawingml/2006/picture">
                     <pic:pic xmlns:pic="http://schemas.openxmlformats.org/drawingml/2006/picture">
                       <pic:nvPicPr>
-                        <pic:cNvPr id="17" name="Figure_ec8695fb-b51a-425e-bc64-01b417437d6a.png"/>
+                        <pic:cNvPr id="17" name="Figure_4165232f-e4c4-4acd-8f9c-6db6523c1cb5.png"/>
                         <pic:cNvPicPr preferRelativeResize="0"/>
                       </pic:nvPicPr>
                       <pic:blipFill>
@@ -3486,9 +3486,9 @@
                     <w:pStyle w:val="MonoSixPointFive"/>
                   </w:pPr>
                   <w:r>
-                    <w:t xml:space="preserve">In D:\GitHub\Parking_Meter\MATLAB\Component\UnitTesting\TestApp.m (TestApp.outputsVerification) at 106</w:t>
-                    <w:br/>
-                    <w:t xml:space="preserve">In D:\GitHub\Parking_Meter\MATLAB\Component\UnitTesting\TestApp.m (TestApp.testCase_050CentsIncrementalTicketPurchase) at 228</w:t>
+                    <w:t xml:space="preserve">In D:\GitHub\C_Code_Integration\MATLAB\Component\UnitTesting\TestApp.m (TestApp.outputsVerification) at 106</w:t>
+                    <w:br/>
+                    <w:t xml:space="preserve">In D:\GitHub\C_Code_Integration\MATLAB\Component\UnitTesting\TestApp.m (TestApp.testCase_050CentsIncrementalTicketPurchase) at 228</w:t>
                   </w:r>
                 </w:p>
               </w:tc>
@@ -3632,7 +3632,7 @@
       <w:r>
         <w:t xml:space="preserve">The test passed.</w:t>
         <w:br/>
-        <w:t xml:space="preserve">Duration: 28.6105 seconds</w:t>
+        <w:t xml:space="preserve">Duration: 29.8002 seconds</w:t>
       </w:r>
     </w:p>
     <w:bookmarkStart w:id="3" w:name="_GoBack"/>
@@ -3867,9 +3867,9 @@
                     <w:pStyle w:val="MonoSixPointFive"/>
                   </w:pPr>
                   <w:r>
-                    <w:t xml:space="preserve">In D:\GitHub\Parking_Meter\MATLAB\Component\UnitTesting\TestApp.m (TestApp.outputsVerification) at 104</w:t>
-                    <w:br/>
-                    <w:t xml:space="preserve">In D:\GitHub\Parking_Meter\MATLAB\Component\UnitTesting\TestApp.m (TestApp.testCase_020CentsIncrementalTicketPurchase) at 257</w:t>
+                    <w:t xml:space="preserve">In D:\GitHub\C_Code_Integration\MATLAB\Component\UnitTesting\TestApp.m (TestApp.outputsVerification) at 104</w:t>
+                    <w:br/>
+                    <w:t xml:space="preserve">In D:\GitHub\C_Code_Integration\MATLAB\Component\UnitTesting\TestApp.m (TestApp.testCase_020CentsIncrementalTicketPurchase) at 257</w:t>
                   </w:r>
                 </w:p>
               </w:tc>
@@ -3994,7 +3994,7 @@
               <w:t xml:space="preserve"> </w:t>
             </w:r>
             <w:r>
-              <w:t>10-Jul-2022 18:52:16</w:t>
+              <w:t>16-Oct-2022 18:51:53</w:t>
             </w:r>
           </w:p>
           <w:p>
@@ -4041,9 +4041,9 @@
                   <w:r>
                     <w:t xml:space="preserve">Figure saved to:</w:t>
                     <w:br/>
-                    <w:t xml:space="preserve">--&gt; C:\Users\sebas\AppData\Local\Temp\87da19fc-2905-4f29-82af-b38614487088\Figure_6bab85eb-c814-4e99-8511-cc2564f9a9d8.fig</w:t>
-                    <w:br/>
-                    <w:t xml:space="preserve">--&gt; C:\Users\sebas\AppData\Local\Temp\87da19fc-2905-4f29-82af-b38614487088\Figure_6bab85eb-c814-4e99-8511-cc2564f9a9d8.png</w:t>
+                    <w:t xml:space="preserve">--&gt; C:\Users\sebas\AppData\Local\Temp\2f317fdb-cb6e-4d9a-9ee6-83c53be28a27\Figure_00638426-e52d-4f6a-bb5c-fa1c05b2d2db.fig</w:t>
+                    <w:br/>
+                    <w:t xml:space="preserve">--&gt; C:\Users\sebas\AppData\Local\Temp\2f317fdb-cb6e-4d9a-9ee6-83c53be28a27\Figure_00638426-e52d-4f6a-bb5c-fa1c05b2d2db.png</w:t>
                   </w:r>
                 </w:p>
               </w:tc>
@@ -4057,7 +4057,7 @@
               <wp:inline distB="0" distL="0" distR="0" distT="0">
                 <wp:extent cx="5909452" cy="3200400"/>
                 <wp:effectExtent b="0" l="0" r="0" t="0"/>
-                <wp:docPr id="19" name="Figure_6bab85eb-c814-4e99-8511-cc2564f9a9d8.png"/>
+                <wp:docPr id="19" name="Figure_00638426-e52d-4f6a-bb5c-fa1c05b2d2db.png"/>
                 <wp:cNvGraphicFramePr xmlns:a="http://schemas.openxmlformats.org/drawingml/2006/main">
                   <a:graphicFrameLocks/>
                 </wp:cNvGraphicFramePr>
@@ -4065,7 +4065,7 @@
                   <a:graphicData uri="http://schemas.openxmlformats.org/drawingml/2006/picture">
                     <pic:pic xmlns:pic="http://schemas.openxmlformats.org/drawingml/2006/picture">
                       <pic:nvPicPr>
-                        <pic:cNvPr id="19" name="Figure_6bab85eb-c814-4e99-8511-cc2564f9a9d8.png"/>
+                        <pic:cNvPr id="19" name="Figure_00638426-e52d-4f6a-bb5c-fa1c05b2d2db.png"/>
                         <pic:cNvPicPr preferRelativeResize="0"/>
                       </pic:nvPicPr>
                       <pic:blipFill>
@@ -4136,9 +4136,9 @@
                     <w:pStyle w:val="MonoSixPointFive"/>
                   </w:pPr>
                   <w:r>
-                    <w:t xml:space="preserve">In D:\GitHub\Parking_Meter\MATLAB\Component\UnitTesting\TestApp.m (TestApp.outputsVerification) at 106</w:t>
-                    <w:br/>
-                    <w:t xml:space="preserve">In D:\GitHub\Parking_Meter\MATLAB\Component\UnitTesting\TestApp.m (TestApp.testCase_020CentsIncrementalTicketPurchase) at 257</w:t>
+                    <w:t xml:space="preserve">In D:\GitHub\C_Code_Integration\MATLAB\Component\UnitTesting\TestApp.m (TestApp.outputsVerification) at 106</w:t>
+                    <w:br/>
+                    <w:t xml:space="preserve">In D:\GitHub\C_Code_Integration\MATLAB\Component\UnitTesting\TestApp.m (TestApp.testCase_020CentsIncrementalTicketPurchase) at 257</w:t>
                   </w:r>
                 </w:p>
               </w:tc>
@@ -4282,7 +4282,7 @@
       <w:r>
         <w:t xml:space="preserve">The test passed.</w:t>
         <w:br/>
-        <w:t xml:space="preserve">Duration: 39.1314 seconds</w:t>
+        <w:t xml:space="preserve">Duration: 41.3313 seconds</w:t>
       </w:r>
     </w:p>
     <w:bookmarkStart w:id="3" w:name="_GoBack"/>
@@ -4541,9 +4541,9 @@
                     <w:pStyle w:val="MonoSixPointFive"/>
                   </w:pPr>
                   <w:r>
-                    <w:t xml:space="preserve">In D:\GitHub\Parking_Meter\MATLAB\Component\UnitTesting\TestApp.m (TestApp.outputsVerification) at 104</w:t>
-                    <w:br/>
-                    <w:t xml:space="preserve">In D:\GitHub\Parking_Meter\MATLAB\Component\UnitTesting\TestApp.m (TestApp.testCase_010CentsIncrementalTicketPurchase) at 287</w:t>
+                    <w:t xml:space="preserve">In D:\GitHub\C_Code_Integration\MATLAB\Component\UnitTesting\TestApp.m (TestApp.outputsVerification) at 104</w:t>
+                    <w:br/>
+                    <w:t xml:space="preserve">In D:\GitHub\C_Code_Integration\MATLAB\Component\UnitTesting\TestApp.m (TestApp.testCase_010CentsIncrementalTicketPurchase) at 287</w:t>
                   </w:r>
                 </w:p>
               </w:tc>
@@ -4668,7 +4668,7 @@
               <w:t xml:space="preserve"> </w:t>
             </w:r>
             <w:r>
-              <w:t>10-Jul-2022 18:52:55</w:t>
+              <w:t>16-Oct-2022 18:52:35</w:t>
             </w:r>
           </w:p>
           <w:p>
@@ -4715,9 +4715,9 @@
                   <w:r>
                     <w:t xml:space="preserve">Figure saved to:</w:t>
                     <w:br/>
-                    <w:t xml:space="preserve">--&gt; C:\Users\sebas\AppData\Local\Temp\87da19fc-2905-4f29-82af-b38614487088\Figure_bfe38f5a-4924-4e52-bb20-0a60d44389aa.fig</w:t>
-                    <w:br/>
-                    <w:t xml:space="preserve">--&gt; C:\Users\sebas\AppData\Local\Temp\87da19fc-2905-4f29-82af-b38614487088\Figure_bfe38f5a-4924-4e52-bb20-0a60d44389aa.png</w:t>
+                    <w:t xml:space="preserve">--&gt; C:\Users\sebas\AppData\Local\Temp\2f317fdb-cb6e-4d9a-9ee6-83c53be28a27\Figure_f58515d2-b62d-4acf-bf48-29eb707e6895.fig</w:t>
+                    <w:br/>
+                    <w:t xml:space="preserve">--&gt; C:\Users\sebas\AppData\Local\Temp\2f317fdb-cb6e-4d9a-9ee6-83c53be28a27\Figure_f58515d2-b62d-4acf-bf48-29eb707e6895.png</w:t>
                   </w:r>
                 </w:p>
               </w:tc>
@@ -4731,7 +4731,7 @@
               <wp:inline distB="0" distL="0" distR="0" distT="0">
                 <wp:extent cx="5909452" cy="3200400"/>
                 <wp:effectExtent b="0" l="0" r="0" t="0"/>
-                <wp:docPr id="21" name="Figure_bfe38f5a-4924-4e52-bb20-0a60d44389aa.png"/>
+                <wp:docPr id="21" name="Figure_f58515d2-b62d-4acf-bf48-29eb707e6895.png"/>
                 <wp:cNvGraphicFramePr xmlns:a="http://schemas.openxmlformats.org/drawingml/2006/main">
                   <a:graphicFrameLocks/>
                 </wp:cNvGraphicFramePr>
@@ -4739,7 +4739,7 @@
                   <a:graphicData uri="http://schemas.openxmlformats.org/drawingml/2006/picture">
                     <pic:pic xmlns:pic="http://schemas.openxmlformats.org/drawingml/2006/picture">
                       <pic:nvPicPr>
-                        <pic:cNvPr id="21" name="Figure_bfe38f5a-4924-4e52-bb20-0a60d44389aa.png"/>
+                        <pic:cNvPr id="21" name="Figure_f58515d2-b62d-4acf-bf48-29eb707e6895.png"/>
                         <pic:cNvPicPr preferRelativeResize="0"/>
                       </pic:nvPicPr>
                       <pic:blipFill>
@@ -4810,9 +4810,9 @@
                     <w:pStyle w:val="MonoSixPointFive"/>
                   </w:pPr>
                   <w:r>
-                    <w:t xml:space="preserve">In D:\GitHub\Parking_Meter\MATLAB\Component\UnitTesting\TestApp.m (TestApp.outputsVerification) at 106</w:t>
-                    <w:br/>
-                    <w:t xml:space="preserve">In D:\GitHub\Parking_Meter\MATLAB\Component\UnitTesting\TestApp.m (TestApp.testCase_010CentsIncrementalTicketPurchase) at 287</w:t>
+                    <w:t xml:space="preserve">In D:\GitHub\C_Code_Integration\MATLAB\Component\UnitTesting\TestApp.m (TestApp.outputsVerification) at 106</w:t>
+                    <w:br/>
+                    <w:t xml:space="preserve">In D:\GitHub\C_Code_Integration\MATLAB\Component\UnitTesting\TestApp.m (TestApp.testCase_010CentsIncrementalTicketPurchase) at 287</w:t>
                   </w:r>
                 </w:p>
               </w:tc>
@@ -4956,7 +4956,7 @@
       <w:r>
         <w:t xml:space="preserve">The test passed.</w:t>
         <w:br/>
-        <w:t xml:space="preserve">Duration: 58.8232 seconds</w:t>
+        <w:t xml:space="preserve">Duration: 60.8963 seconds</w:t>
       </w:r>
     </w:p>
     <w:bookmarkStart w:id="3" w:name="_GoBack"/>
@@ -5287,9 +5287,9 @@
                     <w:pStyle w:val="MonoSixPointFive"/>
                   </w:pPr>
                   <w:r>
-                    <w:t xml:space="preserve">In D:\GitHub\Parking_Meter\MATLAB\Component\UnitTesting\TestApp.m (TestApp.outputsVerification) at 104</w:t>
-                    <w:br/>
-                    <w:t xml:space="preserve">In D:\GitHub\Parking_Meter\MATLAB\Component\UnitTesting\TestApp.m (TestApp.testCase_FullyEmptyAndReloadCashBox) at 343</w:t>
+                    <w:t xml:space="preserve">In D:\GitHub\C_Code_Integration\MATLAB\Component\UnitTesting\TestApp.m (TestApp.outputsVerification) at 104</w:t>
+                    <w:br/>
+                    <w:t xml:space="preserve">In D:\GitHub\C_Code_Integration\MATLAB\Component\UnitTesting\TestApp.m (TestApp.testCase_FullyEmptyAndReloadCashBox) at 343</w:t>
                   </w:r>
                 </w:p>
               </w:tc>
@@ -5414,7 +5414,7 @@
               <w:t xml:space="preserve"> </w:t>
             </w:r>
             <w:r>
-              <w:t>10-Jul-2022 18:53:54</w:t>
+              <w:t>16-Oct-2022 18:53:35</w:t>
             </w:r>
           </w:p>
           <w:p>
@@ -5461,9 +5461,9 @@
                   <w:r>
                     <w:t xml:space="preserve">Figure saved to:</w:t>
                     <w:br/>
-                    <w:t xml:space="preserve">--&gt; C:\Users\sebas\AppData\Local\Temp\87da19fc-2905-4f29-82af-b38614487088\Figure_a3f0b322-04da-49b3-aa24-d86204a26ec8.fig</w:t>
-                    <w:br/>
-                    <w:t xml:space="preserve">--&gt; C:\Users\sebas\AppData\Local\Temp\87da19fc-2905-4f29-82af-b38614487088\Figure_a3f0b322-04da-49b3-aa24-d86204a26ec8.png</w:t>
+                    <w:t xml:space="preserve">--&gt; C:\Users\sebas\AppData\Local\Temp\2f317fdb-cb6e-4d9a-9ee6-83c53be28a27\Figure_4def2c35-c157-4e02-9e1f-c5421b2b2f5c.fig</w:t>
+                    <w:br/>
+                    <w:t xml:space="preserve">--&gt; C:\Users\sebas\AppData\Local\Temp\2f317fdb-cb6e-4d9a-9ee6-83c53be28a27\Figure_4def2c35-c157-4e02-9e1f-c5421b2b2f5c.png</w:t>
                   </w:r>
                 </w:p>
               </w:tc>
@@ -5477,7 +5477,7 @@
               <wp:inline distB="0" distL="0" distR="0" distT="0">
                 <wp:extent cx="5909452" cy="3200400"/>
                 <wp:effectExtent b="0" l="0" r="0" t="0"/>
-                <wp:docPr id="23" name="Figure_a3f0b322-04da-49b3-aa24-d86204a26ec8.png"/>
+                <wp:docPr id="23" name="Figure_4def2c35-c157-4e02-9e1f-c5421b2b2f5c.png"/>
                 <wp:cNvGraphicFramePr xmlns:a="http://schemas.openxmlformats.org/drawingml/2006/main">
                   <a:graphicFrameLocks/>
                 </wp:cNvGraphicFramePr>
@@ -5485,7 +5485,7 @@
                   <a:graphicData uri="http://schemas.openxmlformats.org/drawingml/2006/picture">
                     <pic:pic xmlns:pic="http://schemas.openxmlformats.org/drawingml/2006/picture">
                       <pic:nvPicPr>
-                        <pic:cNvPr id="23" name="Figure_a3f0b322-04da-49b3-aa24-d86204a26ec8.png"/>
+                        <pic:cNvPr id="23" name="Figure_4def2c35-c157-4e02-9e1f-c5421b2b2f5c.png"/>
                         <pic:cNvPicPr preferRelativeResize="0"/>
                       </pic:nvPicPr>
                       <pic:blipFill>
@@ -5556,9 +5556,9 @@
                     <w:pStyle w:val="MonoSixPointFive"/>
                   </w:pPr>
                   <w:r>
-                    <w:t xml:space="preserve">In D:\GitHub\Parking_Meter\MATLAB\Component\UnitTesting\TestApp.m (TestApp.outputsVerification) at 106</w:t>
-                    <w:br/>
-                    <w:t xml:space="preserve">In D:\GitHub\Parking_Meter\MATLAB\Component\UnitTesting\TestApp.m (TestApp.testCase_FullyEmptyAndReloadCashBox) at 343</w:t>
+                    <w:t xml:space="preserve">In D:\GitHub\C_Code_Integration\MATLAB\Component\UnitTesting\TestApp.m (TestApp.outputsVerification) at 106</w:t>
+                    <w:br/>
+                    <w:t xml:space="preserve">In D:\GitHub\C_Code_Integration\MATLAB\Component\UnitTesting\TestApp.m (TestApp.testCase_FullyEmptyAndReloadCashBox) at 343</w:t>
                   </w:r>
                 </w:p>
               </w:tc>
@@ -5702,7 +5702,7 @@
       <w:r>
         <w:t xml:space="preserve">The test passed.</w:t>
         <w:br/>
-        <w:t xml:space="preserve">Duration: 12.6169 seconds</w:t>
+        <w:t xml:space="preserve">Duration: 13.1046 seconds</w:t>
       </w:r>
     </w:p>
     <w:bookmarkStart w:id="3" w:name="_GoBack"/>
@@ -5909,9 +5909,9 @@
                     <w:pStyle w:val="MonoSixPointFive"/>
                   </w:pPr>
                   <w:r>
-                    <w:t xml:space="preserve">In D:\GitHub\Parking_Meter\MATLAB\Component\UnitTesting\TestApp.m (TestApp.outputsVerification) at 104</w:t>
-                    <w:br/>
-                    <w:t xml:space="preserve">In D:\GitHub\Parking_Meter\MATLAB\Component\UnitTesting\TestApp.m (TestApp.testCase_SwitchOffTheLowLevelApplication) at 361</w:t>
+                    <w:t xml:space="preserve">In D:\GitHub\C_Code_Integration\MATLAB\Component\UnitTesting\TestApp.m (TestApp.outputsVerification) at 104</w:t>
+                    <w:br/>
+                    <w:t xml:space="preserve">In D:\GitHub\C_Code_Integration\MATLAB\Component\UnitTesting\TestApp.m (TestApp.testCase_SwitchOffTheLowLevelApplication) at 361</w:t>
                   </w:r>
                 </w:p>
               </w:tc>
@@ -6036,7 +6036,7 @@
               <w:t xml:space="preserve"> </w:t>
             </w:r>
             <w:r>
-              <w:t>10-Jul-2022 18:54:07</w:t>
+              <w:t>16-Oct-2022 18:53:49</w:t>
             </w:r>
           </w:p>
           <w:p>
@@ -6083,9 +6083,9 @@
                   <w:r>
                     <w:t xml:space="preserve">Figure saved to:</w:t>
                     <w:br/>
-                    <w:t xml:space="preserve">--&gt; C:\Users\sebas\AppData\Local\Temp\87da19fc-2905-4f29-82af-b38614487088\Figure_b9e411f5-c4f6-4f46-96bd-b1434d91917b.fig</w:t>
-                    <w:br/>
-                    <w:t xml:space="preserve">--&gt; C:\Users\sebas\AppData\Local\Temp\87da19fc-2905-4f29-82af-b38614487088\Figure_b9e411f5-c4f6-4f46-96bd-b1434d91917b.png</w:t>
+                    <w:t xml:space="preserve">--&gt; C:\Users\sebas\AppData\Local\Temp\2f317fdb-cb6e-4d9a-9ee6-83c53be28a27\Figure_7324b390-15df-41d2-8779-75d447f19e8e.fig</w:t>
+                    <w:br/>
+                    <w:t xml:space="preserve">--&gt; C:\Users\sebas\AppData\Local\Temp\2f317fdb-cb6e-4d9a-9ee6-83c53be28a27\Figure_7324b390-15df-41d2-8779-75d447f19e8e.png</w:t>
                   </w:r>
                 </w:p>
               </w:tc>
@@ -6099,7 +6099,7 @@
               <wp:inline distB="0" distL="0" distR="0" distT="0">
                 <wp:extent cx="5909452" cy="3200400"/>
                 <wp:effectExtent b="0" l="0" r="0" t="0"/>
-                <wp:docPr id="25" name="Figure_b9e411f5-c4f6-4f46-96bd-b1434d91917b.png"/>
+                <wp:docPr id="25" name="Figure_7324b390-15df-41d2-8779-75d447f19e8e.png"/>
                 <wp:cNvGraphicFramePr xmlns:a="http://schemas.openxmlformats.org/drawingml/2006/main">
                   <a:graphicFrameLocks/>
                 </wp:cNvGraphicFramePr>
@@ -6107,7 +6107,7 @@
                   <a:graphicData uri="http://schemas.openxmlformats.org/drawingml/2006/picture">
                     <pic:pic xmlns:pic="http://schemas.openxmlformats.org/drawingml/2006/picture">
                       <pic:nvPicPr>
-                        <pic:cNvPr id="25" name="Figure_b9e411f5-c4f6-4f46-96bd-b1434d91917b.png"/>
+                        <pic:cNvPr id="25" name="Figure_7324b390-15df-41d2-8779-75d447f19e8e.png"/>
                         <pic:cNvPicPr preferRelativeResize="0"/>
                       </pic:nvPicPr>
                       <pic:blipFill>
@@ -6178,9 +6178,9 @@
                     <w:pStyle w:val="MonoSixPointFive"/>
                   </w:pPr>
                   <w:r>
-                    <w:t xml:space="preserve">In D:\GitHub\Parking_Meter\MATLAB\Component\UnitTesting\TestApp.m (TestApp.outputsVerification) at 106</w:t>
-                    <w:br/>
-                    <w:t xml:space="preserve">In D:\GitHub\Parking_Meter\MATLAB\Component\UnitTesting\TestApp.m (TestApp.testCase_SwitchOffTheLowLevelApplication) at 361</w:t>
+                    <w:t xml:space="preserve">In D:\GitHub\C_Code_Integration\MATLAB\Component\UnitTesting\TestApp.m (TestApp.outputsVerification) at 106</w:t>
+                    <w:br/>
+                    <w:t xml:space="preserve">In D:\GitHub\C_Code_Integration\MATLAB\Component\UnitTesting\TestApp.m (TestApp.testCase_SwitchOffTheLowLevelApplication) at 361</w:t>
                   </w:r>
                 </w:p>
               </w:tc>

--- a/MATLAB/Work/Report.docx
+++ b/MATLAB/Work/Report.docx
@@ -75,7 +75,7 @@
               <w:pStyle w:val="Left18"/>
             </w:pPr>
             <w:r>
-              <w:t>16-Oct-2022 18:53:51</w:t>
+              <w:t>12-Apr-2023 17:51:24</w:t>
             </w:r>
           </w:p>
         </w:tc>
@@ -159,7 +159,7 @@
               <w:pStyle w:val="Left18"/>
             </w:pPr>
             <w:r>
-              <w:t>9.13.0.2080170 (R2022b) Update 1</w:t>
+              <w:t>9.14.0.2239454 (R2023a) Update 1</w:t>
             </w:r>
             <w:r>
               <w:t xml:space="preserve"> </w:t>
@@ -243,7 +243,7 @@
               <w:pStyle w:val="Left18"/>
             </w:pPr>
             <w:r>
-              <w:t>230.5793 seconds</w:t>
+              <w:t>226.7987 seconds</w:t>
             </w:r>
           </w:p>
         </w:tc>
@@ -319,7 +319,7 @@
         <wp:inline distB="0" distL="0" distR="0" distT="0">
           <wp:extent cx="5486400" cy="2743200"/>
           <wp:effectExtent b="0" l="0" r="0" t="0"/>
-          <wp:docPr id="1" name="tpd2273491_9431_4088_8f44_fc8f28ff84ad.png"/>
+          <wp:docPr id="1" name="tp54db2945_f3b9_450d_a117_86d719383440.png"/>
           <wp:cNvGraphicFramePr xmlns:a="http://schemas.openxmlformats.org/drawingml/2006/main">
             <a:graphicFrameLocks/>
           </wp:cNvGraphicFramePr>
@@ -327,7 +327,7 @@
             <a:graphicData uri="http://schemas.openxmlformats.org/drawingml/2006/picture">
               <pic:pic xmlns:pic="http://schemas.openxmlformats.org/drawingml/2006/picture">
                 <pic:nvPicPr>
-                  <pic:cNvPr id="1" name="tpd2273491_9431_4088_8f44_fc8f28ff84ad.png"/>
+                  <pic:cNvPr id="1" name="tp54db2945_f3b9_450d_a117_86d719383440.png"/>
                   <pic:cNvPicPr preferRelativeResize="0"/>
                 </pic:nvPicPr>
                 <pic:blipFill>
@@ -406,7 +406,7 @@
       </w:pPr>
       <w:hyperlink w:anchor="Link1">
         <w:r>
-          <w:t>D:\GitHub\C_Code_Integration\MATLAB\Component\UnitTesting\</w:t>
+          <w:t>D:\GitHub\C_Code_Integration\MATLAB\Components\UnitTesting\</w:t>
         </w:r>
       </w:hyperlink>
     </w:p>
@@ -485,7 +485,7 @@
               <w:pStyle w:val="TenPointRight"/>
             </w:pPr>
             <w:r>
-              <w:t>230.5793 seconds</w:t>
+              <w:t>226.7987 seconds</w:t>
             </w:r>
             <w:r>
               <w:t xml:space="preserve"> </w:t>
@@ -981,7 +981,7 @@
       <w:bookmarkStart w:id="r1" w:name="Link1"/>
       <w:bookmarkEnd w:id="r1"/>
       <w:r>
-        <w:t xml:space="preserve">D:\GitHub\C_Code_Integration\MATLAB\Component\UnitTesting\</w:t>
+        <w:t xml:space="preserve">D:\GitHub\C_Code_Integration\MATLAB\Components\UnitTesting\</w:t>
       </w:r>
     </w:p>
     <w:p>
@@ -1052,7 +1052,7 @@
       <w:r>
         <w:t xml:space="preserve">The test passed.</w:t>
         <w:br/>
-        <w:t xml:space="preserve">Duration: 17.7178 seconds</w:t>
+        <w:t xml:space="preserve">Duration: 17.7427 seconds</w:t>
       </w:r>
     </w:p>
     <w:bookmarkStart w:id="3" w:name="_GoBack"/>
@@ -1279,9 +1279,9 @@
                     <w:pStyle w:val="MonoSixPointFive"/>
                   </w:pPr>
                   <w:r>
-                    <w:t xml:space="preserve">In D:\GitHub\C_Code_Integration\MATLAB\Component\UnitTesting\TestApp.m (TestApp.outputsVerification) at 104</w:t>
-                    <w:br/>
-                    <w:t xml:space="preserve">In D:\GitHub\C_Code_Integration\MATLAB\Component\UnitTesting\TestApp.m (TestApp.testCase_StraightTicketPurchase) at 140</w:t>
+                    <w:t xml:space="preserve">In D:\GitHub\C_Code_Integration\MATLAB\Components\UnitTesting\TestApp.m (TestApp.outputsVerification) at 105</w:t>
+                    <w:br/>
+                    <w:t xml:space="preserve">In D:\GitHub\C_Code_Integration\MATLAB\Components\UnitTesting\TestApp.m (TestApp.testCase_StraightTicketPurchase) at 141</w:t>
                   </w:r>
                 </w:p>
               </w:tc>
@@ -1406,7 +1406,7 @@
               <w:t xml:space="preserve"> </w:t>
             </w:r>
             <w:r>
-              <w:t>16-Oct-2022 18:50:16</w:t>
+              <w:t>12-Apr-2023 17:47:52</w:t>
             </w:r>
           </w:p>
           <w:p>
@@ -1453,9 +1453,9 @@
                   <w:r>
                     <w:t xml:space="preserve">Figure saved to:</w:t>
                     <w:br/>
-                    <w:t xml:space="preserve">--&gt; C:\Users\sebas\AppData\Local\Temp\2f317fdb-cb6e-4d9a-9ee6-83c53be28a27\Figure_24373f92-ac4c-450d-b2c5-579bad83ecd8.fig</w:t>
-                    <w:br/>
-                    <w:t xml:space="preserve">--&gt; C:\Users\sebas\AppData\Local\Temp\2f317fdb-cb6e-4d9a-9ee6-83c53be28a27\Figure_24373f92-ac4c-450d-b2c5-579bad83ecd8.png</w:t>
+                    <w:t xml:space="preserve">--&gt; C:\Users\sebas\AppData\Local\Temp\90415fe1-a524-4df2-93ad-4c2ee19d658b\Figure_ee926a2f-e913-426c-ae91-74e9219b3fab.fig</w:t>
+                    <w:br/>
+                    <w:t xml:space="preserve">--&gt; C:\Users\sebas\AppData\Local\Temp\90415fe1-a524-4df2-93ad-4c2ee19d658b\Figure_ee926a2f-e913-426c-ae91-74e9219b3fab.png</w:t>
                   </w:r>
                 </w:p>
               </w:tc>
@@ -1469,7 +1469,7 @@
               <wp:inline distB="0" distL="0" distR="0" distT="0">
                 <wp:extent cx="5909452" cy="3200400"/>
                 <wp:effectExtent b="0" l="0" r="0" t="0"/>
-                <wp:docPr id="11" name="Figure_24373f92-ac4c-450d-b2c5-579bad83ecd8.png"/>
+                <wp:docPr id="11" name="Figure_ee926a2f-e913-426c-ae91-74e9219b3fab.png"/>
                 <wp:cNvGraphicFramePr xmlns:a="http://schemas.openxmlformats.org/drawingml/2006/main">
                   <a:graphicFrameLocks/>
                 </wp:cNvGraphicFramePr>
@@ -1477,7 +1477,7 @@
                   <a:graphicData uri="http://schemas.openxmlformats.org/drawingml/2006/picture">
                     <pic:pic xmlns:pic="http://schemas.openxmlformats.org/drawingml/2006/picture">
                       <pic:nvPicPr>
-                        <pic:cNvPr id="11" name="Figure_24373f92-ac4c-450d-b2c5-579bad83ecd8.png"/>
+                        <pic:cNvPr id="11" name="Figure_ee926a2f-e913-426c-ae91-74e9219b3fab.png"/>
                         <pic:cNvPicPr preferRelativeResize="0"/>
                       </pic:nvPicPr>
                       <pic:blipFill>
@@ -1548,9 +1548,9 @@
                     <w:pStyle w:val="MonoSixPointFive"/>
                   </w:pPr>
                   <w:r>
-                    <w:t xml:space="preserve">In D:\GitHub\C_Code_Integration\MATLAB\Component\UnitTesting\TestApp.m (TestApp.outputsVerification) at 106</w:t>
-                    <w:br/>
-                    <w:t xml:space="preserve">In D:\GitHub\C_Code_Integration\MATLAB\Component\UnitTesting\TestApp.m (TestApp.testCase_StraightTicketPurchase) at 140</w:t>
+                    <w:t xml:space="preserve">In D:\GitHub\C_Code_Integration\MATLAB\Components\UnitTesting\TestApp.m (TestApp.outputsVerification) at 107</w:t>
+                    <w:br/>
+                    <w:t xml:space="preserve">In D:\GitHub\C_Code_Integration\MATLAB\Components\UnitTesting\TestApp.m (TestApp.testCase_StraightTicketPurchase) at 141</w:t>
                   </w:r>
                 </w:p>
               </w:tc>
@@ -1694,7 +1694,7 @@
       <w:r>
         <w:t xml:space="preserve">The test passed.</w:t>
         <w:br/>
-        <w:t xml:space="preserve">Duration: 24.2018 seconds</w:t>
+        <w:t xml:space="preserve">Duration: 21.3984 seconds</w:t>
       </w:r>
     </w:p>
     <w:bookmarkStart w:id="3" w:name="_GoBack"/>
@@ -1933,9 +1933,9 @@
                     <w:pStyle w:val="MonoSixPointFive"/>
                   </w:pPr>
                   <w:r>
-                    <w:t xml:space="preserve">In D:\GitHub\C_Code_Integration\MATLAB\Component\UnitTesting\TestApp.m (TestApp.outputsVerification) at 104</w:t>
-                    <w:br/>
-                    <w:t xml:space="preserve">In D:\GitHub\C_Code_Integration\MATLAB\Component\UnitTesting\TestApp.m (TestApp.testCase_BiggestChangeOnTicketPurchase) at 172</w:t>
+                    <w:t xml:space="preserve">In D:\GitHub\C_Code_Integration\MATLAB\Components\UnitTesting\TestApp.m (TestApp.outputsVerification) at 105</w:t>
+                    <w:br/>
+                    <w:t xml:space="preserve">In D:\GitHub\C_Code_Integration\MATLAB\Components\UnitTesting\TestApp.m (TestApp.testCase_BiggestChangeOnTicketPurchase) at 173</w:t>
                   </w:r>
                 </w:p>
               </w:tc>
@@ -2060,7 +2060,7 @@
               <w:t xml:space="preserve"> </w:t>
             </w:r>
             <w:r>
-              <w:t>16-Oct-2022 18:50:39</w:t>
+              <w:t>12-Apr-2023 17:48:13</w:t>
             </w:r>
           </w:p>
           <w:p>
@@ -2107,9 +2107,9 @@
                   <w:r>
                     <w:t xml:space="preserve">Figure saved to:</w:t>
                     <w:br/>
-                    <w:t xml:space="preserve">--&gt; C:\Users\sebas\AppData\Local\Temp\2f317fdb-cb6e-4d9a-9ee6-83c53be28a27\Figure_2c85ecc4-4334-499d-b4e0-313a3137ebeb.fig</w:t>
-                    <w:br/>
-                    <w:t xml:space="preserve">--&gt; C:\Users\sebas\AppData\Local\Temp\2f317fdb-cb6e-4d9a-9ee6-83c53be28a27\Figure_2c85ecc4-4334-499d-b4e0-313a3137ebeb.png</w:t>
+                    <w:t xml:space="preserve">--&gt; C:\Users\sebas\AppData\Local\Temp\90415fe1-a524-4df2-93ad-4c2ee19d658b\Figure_da1e9629-dc72-4359-bb59-1697ca6c38ee.fig</w:t>
+                    <w:br/>
+                    <w:t xml:space="preserve">--&gt; C:\Users\sebas\AppData\Local\Temp\90415fe1-a524-4df2-93ad-4c2ee19d658b\Figure_da1e9629-dc72-4359-bb59-1697ca6c38ee.png</w:t>
                   </w:r>
                 </w:p>
               </w:tc>
@@ -2123,7 +2123,7 @@
               <wp:inline distB="0" distL="0" distR="0" distT="0">
                 <wp:extent cx="5909452" cy="3200400"/>
                 <wp:effectExtent b="0" l="0" r="0" t="0"/>
-                <wp:docPr id="13" name="Figure_2c85ecc4-4334-499d-b4e0-313a3137ebeb.png"/>
+                <wp:docPr id="13" name="Figure_da1e9629-dc72-4359-bb59-1697ca6c38ee.png"/>
                 <wp:cNvGraphicFramePr xmlns:a="http://schemas.openxmlformats.org/drawingml/2006/main">
                   <a:graphicFrameLocks/>
                 </wp:cNvGraphicFramePr>
@@ -2131,7 +2131,7 @@
                   <a:graphicData uri="http://schemas.openxmlformats.org/drawingml/2006/picture">
                     <pic:pic xmlns:pic="http://schemas.openxmlformats.org/drawingml/2006/picture">
                       <pic:nvPicPr>
-                        <pic:cNvPr id="13" name="Figure_2c85ecc4-4334-499d-b4e0-313a3137ebeb.png"/>
+                        <pic:cNvPr id="13" name="Figure_da1e9629-dc72-4359-bb59-1697ca6c38ee.png"/>
                         <pic:cNvPicPr preferRelativeResize="0"/>
                       </pic:nvPicPr>
                       <pic:blipFill>
@@ -2202,9 +2202,9 @@
                     <w:pStyle w:val="MonoSixPointFive"/>
                   </w:pPr>
                   <w:r>
-                    <w:t xml:space="preserve">In D:\GitHub\C_Code_Integration\MATLAB\Component\UnitTesting\TestApp.m (TestApp.outputsVerification) at 106</w:t>
-                    <w:br/>
-                    <w:t xml:space="preserve">In D:\GitHub\C_Code_Integration\MATLAB\Component\UnitTesting\TestApp.m (TestApp.testCase_BiggestChangeOnTicketPurchase) at 172</w:t>
+                    <w:t xml:space="preserve">In D:\GitHub\C_Code_Integration\MATLAB\Components\UnitTesting\TestApp.m (TestApp.outputsVerification) at 107</w:t>
+                    <w:br/>
+                    <w:t xml:space="preserve">In D:\GitHub\C_Code_Integration\MATLAB\Components\UnitTesting\TestApp.m (TestApp.testCase_BiggestChangeOnTicketPurchase) at 173</w:t>
                   </w:r>
                 </w:p>
               </w:tc>
@@ -2348,7 +2348,7 @@
       <w:r>
         <w:t xml:space="preserve">The test passed.</w:t>
         <w:br/>
-        <w:t xml:space="preserve">Duration: 17.5997 seconds</w:t>
+        <w:t xml:space="preserve">Duration: 18.8755 seconds</w:t>
       </w:r>
     </w:p>
     <w:bookmarkStart w:id="3" w:name="_GoBack"/>
@@ -2571,9 +2571,9 @@
                     <w:pStyle w:val="MonoSixPointFive"/>
                   </w:pPr>
                   <w:r>
-                    <w:t xml:space="preserve">In D:\GitHub\C_Code_Integration\MATLAB\Component\UnitTesting\TestApp.m (TestApp.outputsVerification) at 104</w:t>
-                    <w:br/>
-                    <w:t xml:space="preserve">In D:\GitHub\C_Code_Integration\MATLAB\Component\UnitTesting\TestApp.m (TestApp.testCase_CancelTicketPurchase) at 199</w:t>
+                    <w:t xml:space="preserve">In D:\GitHub\C_Code_Integration\MATLAB\Components\UnitTesting\TestApp.m (TestApp.outputsVerification) at 105</w:t>
+                    <w:br/>
+                    <w:t xml:space="preserve">In D:\GitHub\C_Code_Integration\MATLAB\Components\UnitTesting\TestApp.m (TestApp.testCase_CancelTicketPurchase) at 200</w:t>
                   </w:r>
                 </w:p>
               </w:tc>
@@ -2698,7 +2698,7 @@
               <w:t xml:space="preserve"> </w:t>
             </w:r>
             <w:r>
-              <w:t>16-Oct-2022 18:50:58</w:t>
+              <w:t>12-Apr-2023 17:48:31</w:t>
             </w:r>
           </w:p>
           <w:p>
@@ -2745,9 +2745,9 @@
                   <w:r>
                     <w:t xml:space="preserve">Figure saved to:</w:t>
                     <w:br/>
-                    <w:t xml:space="preserve">--&gt; C:\Users\sebas\AppData\Local\Temp\2f317fdb-cb6e-4d9a-9ee6-83c53be28a27\Figure_e7794a3a-3446-49db-8c14-cf395c429b0d.fig</w:t>
-                    <w:br/>
-                    <w:t xml:space="preserve">--&gt; C:\Users\sebas\AppData\Local\Temp\2f317fdb-cb6e-4d9a-9ee6-83c53be28a27\Figure_e7794a3a-3446-49db-8c14-cf395c429b0d.png</w:t>
+                    <w:t xml:space="preserve">--&gt; C:\Users\sebas\AppData\Local\Temp\90415fe1-a524-4df2-93ad-4c2ee19d658b\Figure_035487aa-3468-4a9e-9170-e6f096988729.fig</w:t>
+                    <w:br/>
+                    <w:t xml:space="preserve">--&gt; C:\Users\sebas\AppData\Local\Temp\90415fe1-a524-4df2-93ad-4c2ee19d658b\Figure_035487aa-3468-4a9e-9170-e6f096988729.png</w:t>
                   </w:r>
                 </w:p>
               </w:tc>
@@ -2761,7 +2761,7 @@
               <wp:inline distB="0" distL="0" distR="0" distT="0">
                 <wp:extent cx="5909452" cy="3200400"/>
                 <wp:effectExtent b="0" l="0" r="0" t="0"/>
-                <wp:docPr id="15" name="Figure_e7794a3a-3446-49db-8c14-cf395c429b0d.png"/>
+                <wp:docPr id="15" name="Figure_035487aa-3468-4a9e-9170-e6f096988729.png"/>
                 <wp:cNvGraphicFramePr xmlns:a="http://schemas.openxmlformats.org/drawingml/2006/main">
                   <a:graphicFrameLocks/>
                 </wp:cNvGraphicFramePr>
@@ -2769,7 +2769,7 @@
                   <a:graphicData uri="http://schemas.openxmlformats.org/drawingml/2006/picture">
                     <pic:pic xmlns:pic="http://schemas.openxmlformats.org/drawingml/2006/picture">
                       <pic:nvPicPr>
-                        <pic:cNvPr id="15" name="Figure_e7794a3a-3446-49db-8c14-cf395c429b0d.png"/>
+                        <pic:cNvPr id="15" name="Figure_035487aa-3468-4a9e-9170-e6f096988729.png"/>
                         <pic:cNvPicPr preferRelativeResize="0"/>
                       </pic:nvPicPr>
                       <pic:blipFill>
@@ -2840,9 +2840,9 @@
                     <w:pStyle w:val="MonoSixPointFive"/>
                   </w:pPr>
                   <w:r>
-                    <w:t xml:space="preserve">In D:\GitHub\C_Code_Integration\MATLAB\Component\UnitTesting\TestApp.m (TestApp.outputsVerification) at 106</w:t>
-                    <w:br/>
-                    <w:t xml:space="preserve">In D:\GitHub\C_Code_Integration\MATLAB\Component\UnitTesting\TestApp.m (TestApp.testCase_CancelTicketPurchase) at 199</w:t>
+                    <w:t xml:space="preserve">In D:\GitHub\C_Code_Integration\MATLAB\Components\UnitTesting\TestApp.m (TestApp.outputsVerification) at 107</w:t>
+                    <w:br/>
+                    <w:t xml:space="preserve">In D:\GitHub\C_Code_Integration\MATLAB\Components\UnitTesting\TestApp.m (TestApp.testCase_CancelTicketPurchase) at 200</w:t>
                   </w:r>
                 </w:p>
               </w:tc>
@@ -2986,7 +2986,7 @@
       <w:r>
         <w:t xml:space="preserve">The test passed.</w:t>
         <w:br/>
-        <w:t xml:space="preserve">Duration: 25.9275 seconds</w:t>
+        <w:t xml:space="preserve">Duration: 24.1605 seconds</w:t>
       </w:r>
     </w:p>
     <w:bookmarkStart w:id="3" w:name="_GoBack"/>
@@ -3217,9 +3217,9 @@
                     <w:pStyle w:val="MonoSixPointFive"/>
                   </w:pPr>
                   <w:r>
-                    <w:t xml:space="preserve">In D:\GitHub\C_Code_Integration\MATLAB\Component\UnitTesting\TestApp.m (TestApp.outputsVerification) at 104</w:t>
-                    <w:br/>
-                    <w:t xml:space="preserve">In D:\GitHub\C_Code_Integration\MATLAB\Component\UnitTesting\TestApp.m (TestApp.testCase_050CentsIncrementalTicketPurchase) at 228</w:t>
+                    <w:t xml:space="preserve">In D:\GitHub\C_Code_Integration\MATLAB\Components\UnitTesting\TestApp.m (TestApp.outputsVerification) at 105</w:t>
+                    <w:br/>
+                    <w:t xml:space="preserve">In D:\GitHub\C_Code_Integration\MATLAB\Components\UnitTesting\TestApp.m (TestApp.testCase_050CentsIncrementalTicketPurchase) at 229</w:t>
                   </w:r>
                 </w:p>
               </w:tc>
@@ -3344,7 +3344,7 @@
               <w:t xml:space="preserve"> </w:t>
             </w:r>
             <w:r>
-              <w:t>16-Oct-2022 18:51:23</w:t>
+              <w:t>12-Apr-2023 17:48:57</w:t>
             </w:r>
           </w:p>
           <w:p>
@@ -3391,9 +3391,9 @@
                   <w:r>
                     <w:t xml:space="preserve">Figure saved to:</w:t>
                     <w:br/>
-                    <w:t xml:space="preserve">--&gt; C:\Users\sebas\AppData\Local\Temp\2f317fdb-cb6e-4d9a-9ee6-83c53be28a27\Figure_4165232f-e4c4-4acd-8f9c-6db6523c1cb5.fig</w:t>
-                    <w:br/>
-                    <w:t xml:space="preserve">--&gt; C:\Users\sebas\AppData\Local\Temp\2f317fdb-cb6e-4d9a-9ee6-83c53be28a27\Figure_4165232f-e4c4-4acd-8f9c-6db6523c1cb5.png</w:t>
+                    <w:t xml:space="preserve">--&gt; C:\Users\sebas\AppData\Local\Temp\90415fe1-a524-4df2-93ad-4c2ee19d658b\Figure_f7ea9225-1769-4aff-960c-9d9f1668918e.fig</w:t>
+                    <w:br/>
+                    <w:t xml:space="preserve">--&gt; C:\Users\sebas\AppData\Local\Temp\90415fe1-a524-4df2-93ad-4c2ee19d658b\Figure_f7ea9225-1769-4aff-960c-9d9f1668918e.png</w:t>
                   </w:r>
                 </w:p>
               </w:tc>
@@ -3407,7 +3407,7 @@
               <wp:inline distB="0" distL="0" distR="0" distT="0">
                 <wp:extent cx="5909452" cy="3200400"/>
                 <wp:effectExtent b="0" l="0" r="0" t="0"/>
-                <wp:docPr id="17" name="Figure_4165232f-e4c4-4acd-8f9c-6db6523c1cb5.png"/>
+                <wp:docPr id="17" name="Figure_f7ea9225-1769-4aff-960c-9d9f1668918e.png"/>
                 <wp:cNvGraphicFramePr xmlns:a="http://schemas.openxmlformats.org/drawingml/2006/main">
                   <a:graphicFrameLocks/>
                 </wp:cNvGraphicFramePr>
@@ -3415,7 +3415,7 @@
                   <a:graphicData uri="http://schemas.openxmlformats.org/drawingml/2006/picture">
                     <pic:pic xmlns:pic="http://schemas.openxmlformats.org/drawingml/2006/picture">
                       <pic:nvPicPr>
-                        <pic:cNvPr id="17" name="Figure_4165232f-e4c4-4acd-8f9c-6db6523c1cb5.png"/>
+                        <pic:cNvPr id="17" name="Figure_f7ea9225-1769-4aff-960c-9d9f1668918e.png"/>
                         <pic:cNvPicPr preferRelativeResize="0"/>
                       </pic:nvPicPr>
                       <pic:blipFill>
@@ -3486,9 +3486,9 @@
                     <w:pStyle w:val="MonoSixPointFive"/>
                   </w:pPr>
                   <w:r>
-                    <w:t xml:space="preserve">In D:\GitHub\C_Code_Integration\MATLAB\Component\UnitTesting\TestApp.m (TestApp.outputsVerification) at 106</w:t>
-                    <w:br/>
-                    <w:t xml:space="preserve">In D:\GitHub\C_Code_Integration\MATLAB\Component\UnitTesting\TestApp.m (TestApp.testCase_050CentsIncrementalTicketPurchase) at 228</w:t>
+                    <w:t xml:space="preserve">In D:\GitHub\C_Code_Integration\MATLAB\Components\UnitTesting\TestApp.m (TestApp.outputsVerification) at 107</w:t>
+                    <w:br/>
+                    <w:t xml:space="preserve">In D:\GitHub\C_Code_Integration\MATLAB\Components\UnitTesting\TestApp.m (TestApp.testCase_050CentsIncrementalTicketPurchase) at 229</w:t>
                   </w:r>
                 </w:p>
               </w:tc>
@@ -3632,7 +3632,7 @@
       <w:r>
         <w:t xml:space="preserve">The test passed.</w:t>
         <w:br/>
-        <w:t xml:space="preserve">Duration: 29.8002 seconds</w:t>
+        <w:t xml:space="preserve">Duration: 29.9397 seconds</w:t>
       </w:r>
     </w:p>
     <w:bookmarkStart w:id="3" w:name="_GoBack"/>
@@ -3867,9 +3867,9 @@
                     <w:pStyle w:val="MonoSixPointFive"/>
                   </w:pPr>
                   <w:r>
-                    <w:t xml:space="preserve">In D:\GitHub\C_Code_Integration\MATLAB\Component\UnitTesting\TestApp.m (TestApp.outputsVerification) at 104</w:t>
-                    <w:br/>
-                    <w:t xml:space="preserve">In D:\GitHub\C_Code_Integration\MATLAB\Component\UnitTesting\TestApp.m (TestApp.testCase_020CentsIncrementalTicketPurchase) at 257</w:t>
+                    <w:t xml:space="preserve">In D:\GitHub\C_Code_Integration\MATLAB\Components\UnitTesting\TestApp.m (TestApp.outputsVerification) at 105</w:t>
+                    <w:br/>
+                    <w:t xml:space="preserve">In D:\GitHub\C_Code_Integration\MATLAB\Components\UnitTesting\TestApp.m (TestApp.testCase_020CentsIncrementalTicketPurchase) at 258</w:t>
                   </w:r>
                 </w:p>
               </w:tc>
@@ -3994,7 +3994,7 @@
               <w:t xml:space="preserve"> </w:t>
             </w:r>
             <w:r>
-              <w:t>16-Oct-2022 18:51:53</w:t>
+              <w:t>12-Apr-2023 17:49:26</w:t>
             </w:r>
           </w:p>
           <w:p>
@@ -4041,9 +4041,9 @@
                   <w:r>
                     <w:t xml:space="preserve">Figure saved to:</w:t>
                     <w:br/>
-                    <w:t xml:space="preserve">--&gt; C:\Users\sebas\AppData\Local\Temp\2f317fdb-cb6e-4d9a-9ee6-83c53be28a27\Figure_00638426-e52d-4f6a-bb5c-fa1c05b2d2db.fig</w:t>
-                    <w:br/>
-                    <w:t xml:space="preserve">--&gt; C:\Users\sebas\AppData\Local\Temp\2f317fdb-cb6e-4d9a-9ee6-83c53be28a27\Figure_00638426-e52d-4f6a-bb5c-fa1c05b2d2db.png</w:t>
+                    <w:t xml:space="preserve">--&gt; C:\Users\sebas\AppData\Local\Temp\90415fe1-a524-4df2-93ad-4c2ee19d658b\Figure_c155bb37-5b6d-41d5-b711-0a984e2ff22c.fig</w:t>
+                    <w:br/>
+                    <w:t xml:space="preserve">--&gt; C:\Users\sebas\AppData\Local\Temp\90415fe1-a524-4df2-93ad-4c2ee19d658b\Figure_c155bb37-5b6d-41d5-b711-0a984e2ff22c.png</w:t>
                   </w:r>
                 </w:p>
               </w:tc>
@@ -4057,7 +4057,7 @@
               <wp:inline distB="0" distL="0" distR="0" distT="0">
                 <wp:extent cx="5909452" cy="3200400"/>
                 <wp:effectExtent b="0" l="0" r="0" t="0"/>
-                <wp:docPr id="19" name="Figure_00638426-e52d-4f6a-bb5c-fa1c05b2d2db.png"/>
+                <wp:docPr id="19" name="Figure_c155bb37-5b6d-41d5-b711-0a984e2ff22c.png"/>
                 <wp:cNvGraphicFramePr xmlns:a="http://schemas.openxmlformats.org/drawingml/2006/main">
                   <a:graphicFrameLocks/>
                 </wp:cNvGraphicFramePr>
@@ -4065,7 +4065,7 @@
                   <a:graphicData uri="http://schemas.openxmlformats.org/drawingml/2006/picture">
                     <pic:pic xmlns:pic="http://schemas.openxmlformats.org/drawingml/2006/picture">
                       <pic:nvPicPr>
-                        <pic:cNvPr id="19" name="Figure_00638426-e52d-4f6a-bb5c-fa1c05b2d2db.png"/>
+                        <pic:cNvPr id="19" name="Figure_c155bb37-5b6d-41d5-b711-0a984e2ff22c.png"/>
                         <pic:cNvPicPr preferRelativeResize="0"/>
                       </pic:nvPicPr>
                       <pic:blipFill>
@@ -4136,9 +4136,9 @@
                     <w:pStyle w:val="MonoSixPointFive"/>
                   </w:pPr>
                   <w:r>
-                    <w:t xml:space="preserve">In D:\GitHub\C_Code_Integration\MATLAB\Component\UnitTesting\TestApp.m (TestApp.outputsVerification) at 106</w:t>
-                    <w:br/>
-                    <w:t xml:space="preserve">In D:\GitHub\C_Code_Integration\MATLAB\Component\UnitTesting\TestApp.m (TestApp.testCase_020CentsIncrementalTicketPurchase) at 257</w:t>
+                    <w:t xml:space="preserve">In D:\GitHub\C_Code_Integration\MATLAB\Components\UnitTesting\TestApp.m (TestApp.outputsVerification) at 107</w:t>
+                    <w:br/>
+                    <w:t xml:space="preserve">In D:\GitHub\C_Code_Integration\MATLAB\Components\UnitTesting\TestApp.m (TestApp.testCase_020CentsIncrementalTicketPurchase) at 258</w:t>
                   </w:r>
                 </w:p>
               </w:tc>
@@ -4282,7 +4282,7 @@
       <w:r>
         <w:t xml:space="preserve">The test passed.</w:t>
         <w:br/>
-        <w:t xml:space="preserve">Duration: 41.3313 seconds</w:t>
+        <w:t xml:space="preserve">Duration: 41.9098 seconds</w:t>
       </w:r>
     </w:p>
     <w:bookmarkStart w:id="3" w:name="_GoBack"/>
@@ -4541,9 +4541,9 @@
                     <w:pStyle w:val="MonoSixPointFive"/>
                   </w:pPr>
                   <w:r>
-                    <w:t xml:space="preserve">In D:\GitHub\C_Code_Integration\MATLAB\Component\UnitTesting\TestApp.m (TestApp.outputsVerification) at 104</w:t>
-                    <w:br/>
-                    <w:t xml:space="preserve">In D:\GitHub\C_Code_Integration\MATLAB\Component\UnitTesting\TestApp.m (TestApp.testCase_010CentsIncrementalTicketPurchase) at 287</w:t>
+                    <w:t xml:space="preserve">In D:\GitHub\C_Code_Integration\MATLAB\Components\UnitTesting\TestApp.m (TestApp.outputsVerification) at 105</w:t>
+                    <w:br/>
+                    <w:t xml:space="preserve">In D:\GitHub\C_Code_Integration\MATLAB\Components\UnitTesting\TestApp.m (TestApp.testCase_010CentsIncrementalTicketPurchase) at 288</w:t>
                   </w:r>
                 </w:p>
               </w:tc>
@@ -4668,7 +4668,7 @@
               <w:t xml:space="preserve"> </w:t>
             </w:r>
             <w:r>
-              <w:t>16-Oct-2022 18:52:35</w:t>
+              <w:t>12-Apr-2023 17:50:08</w:t>
             </w:r>
           </w:p>
           <w:p>
@@ -4715,9 +4715,9 @@
                   <w:r>
                     <w:t xml:space="preserve">Figure saved to:</w:t>
                     <w:br/>
-                    <w:t xml:space="preserve">--&gt; C:\Users\sebas\AppData\Local\Temp\2f317fdb-cb6e-4d9a-9ee6-83c53be28a27\Figure_f58515d2-b62d-4acf-bf48-29eb707e6895.fig</w:t>
-                    <w:br/>
-                    <w:t xml:space="preserve">--&gt; C:\Users\sebas\AppData\Local\Temp\2f317fdb-cb6e-4d9a-9ee6-83c53be28a27\Figure_f58515d2-b62d-4acf-bf48-29eb707e6895.png</w:t>
+                    <w:t xml:space="preserve">--&gt; C:\Users\sebas\AppData\Local\Temp\90415fe1-a524-4df2-93ad-4c2ee19d658b\Figure_4da6f0a4-b779-4ad0-85dd-a3d6243cf680.fig</w:t>
+                    <w:br/>
+                    <w:t xml:space="preserve">--&gt; C:\Users\sebas\AppData\Local\Temp\90415fe1-a524-4df2-93ad-4c2ee19d658b\Figure_4da6f0a4-b779-4ad0-85dd-a3d6243cf680.png</w:t>
                   </w:r>
                 </w:p>
               </w:tc>
@@ -4731,7 +4731,7 @@
               <wp:inline distB="0" distL="0" distR="0" distT="0">
                 <wp:extent cx="5909452" cy="3200400"/>
                 <wp:effectExtent b="0" l="0" r="0" t="0"/>
-                <wp:docPr id="21" name="Figure_f58515d2-b62d-4acf-bf48-29eb707e6895.png"/>
+                <wp:docPr id="21" name="Figure_4da6f0a4-b779-4ad0-85dd-a3d6243cf680.png"/>
                 <wp:cNvGraphicFramePr xmlns:a="http://schemas.openxmlformats.org/drawingml/2006/main">
                   <a:graphicFrameLocks/>
                 </wp:cNvGraphicFramePr>
@@ -4739,7 +4739,7 @@
                   <a:graphicData uri="http://schemas.openxmlformats.org/drawingml/2006/picture">
                     <pic:pic xmlns:pic="http://schemas.openxmlformats.org/drawingml/2006/picture">
                       <pic:nvPicPr>
-                        <pic:cNvPr id="21" name="Figure_f58515d2-b62d-4acf-bf48-29eb707e6895.png"/>
+                        <pic:cNvPr id="21" name="Figure_4da6f0a4-b779-4ad0-85dd-a3d6243cf680.png"/>
                         <pic:cNvPicPr preferRelativeResize="0"/>
                       </pic:nvPicPr>
                       <pic:blipFill>
@@ -4810,9 +4810,9 @@
                     <w:pStyle w:val="MonoSixPointFive"/>
                   </w:pPr>
                   <w:r>
-                    <w:t xml:space="preserve">In D:\GitHub\C_Code_Integration\MATLAB\Component\UnitTesting\TestApp.m (TestApp.outputsVerification) at 106</w:t>
-                    <w:br/>
-                    <w:t xml:space="preserve">In D:\GitHub\C_Code_Integration\MATLAB\Component\UnitTesting\TestApp.m (TestApp.testCase_010CentsIncrementalTicketPurchase) at 287</w:t>
+                    <w:t xml:space="preserve">In D:\GitHub\C_Code_Integration\MATLAB\Components\UnitTesting\TestApp.m (TestApp.outputsVerification) at 107</w:t>
+                    <w:br/>
+                    <w:t xml:space="preserve">In D:\GitHub\C_Code_Integration\MATLAB\Components\UnitTesting\TestApp.m (TestApp.testCase_010CentsIncrementalTicketPurchase) at 288</w:t>
                   </w:r>
                 </w:p>
               </w:tc>
@@ -4956,7 +4956,7 @@
       <w:r>
         <w:t xml:space="preserve">The test passed.</w:t>
         <w:br/>
-        <w:t xml:space="preserve">Duration: 60.8963 seconds</w:t>
+        <w:t xml:space="preserve">Duration: 59.0976 seconds</w:t>
       </w:r>
     </w:p>
     <w:bookmarkStart w:id="3" w:name="_GoBack"/>
@@ -5287,9 +5287,9 @@
                     <w:pStyle w:val="MonoSixPointFive"/>
                   </w:pPr>
                   <w:r>
-                    <w:t xml:space="preserve">In D:\GitHub\C_Code_Integration\MATLAB\Component\UnitTesting\TestApp.m (TestApp.outputsVerification) at 104</w:t>
-                    <w:br/>
-                    <w:t xml:space="preserve">In D:\GitHub\C_Code_Integration\MATLAB\Component\UnitTesting\TestApp.m (TestApp.testCase_FullyEmptyAndReloadCashBox) at 343</w:t>
+                    <w:t xml:space="preserve">In D:\GitHub\C_Code_Integration\MATLAB\Components\UnitTesting\TestApp.m (TestApp.outputsVerification) at 105</w:t>
+                    <w:br/>
+                    <w:t xml:space="preserve">In D:\GitHub\C_Code_Integration\MATLAB\Components\UnitTesting\TestApp.m (TestApp.testCase_FullyEmptyAndReloadCashBox) at 344</w:t>
                   </w:r>
                 </w:p>
               </w:tc>
@@ -5414,7 +5414,7 @@
               <w:t xml:space="preserve"> </w:t>
             </w:r>
             <w:r>
-              <w:t>16-Oct-2022 18:53:35</w:t>
+              <w:t>12-Apr-2023 17:51:07</w:t>
             </w:r>
           </w:p>
           <w:p>
@@ -5461,9 +5461,9 @@
                   <w:r>
                     <w:t xml:space="preserve">Figure saved to:</w:t>
                     <w:br/>
-                    <w:t xml:space="preserve">--&gt; C:\Users\sebas\AppData\Local\Temp\2f317fdb-cb6e-4d9a-9ee6-83c53be28a27\Figure_4def2c35-c157-4e02-9e1f-c5421b2b2f5c.fig</w:t>
-                    <w:br/>
-                    <w:t xml:space="preserve">--&gt; C:\Users\sebas\AppData\Local\Temp\2f317fdb-cb6e-4d9a-9ee6-83c53be28a27\Figure_4def2c35-c157-4e02-9e1f-c5421b2b2f5c.png</w:t>
+                    <w:t xml:space="preserve">--&gt; C:\Users\sebas\AppData\Local\Temp\90415fe1-a524-4df2-93ad-4c2ee19d658b\Figure_aaf216b8-ffb4-4443-b20c-3db5628bb527.fig</w:t>
+                    <w:br/>
+                    <w:t xml:space="preserve">--&gt; C:\Users\sebas\AppData\Local\Temp\90415fe1-a524-4df2-93ad-4c2ee19d658b\Figure_aaf216b8-ffb4-4443-b20c-3db5628bb527.png</w:t>
                   </w:r>
                 </w:p>
               </w:tc>
@@ -5477,7 +5477,7 @@
               <wp:inline distB="0" distL="0" distR="0" distT="0">
                 <wp:extent cx="5909452" cy="3200400"/>
                 <wp:effectExtent b="0" l="0" r="0" t="0"/>
-                <wp:docPr id="23" name="Figure_4def2c35-c157-4e02-9e1f-c5421b2b2f5c.png"/>
+                <wp:docPr id="23" name="Figure_aaf216b8-ffb4-4443-b20c-3db5628bb527.png"/>
                 <wp:cNvGraphicFramePr xmlns:a="http://schemas.openxmlformats.org/drawingml/2006/main">
                   <a:graphicFrameLocks/>
                 </wp:cNvGraphicFramePr>
@@ -5485,7 +5485,7 @@
                   <a:graphicData uri="http://schemas.openxmlformats.org/drawingml/2006/picture">
                     <pic:pic xmlns:pic="http://schemas.openxmlformats.org/drawingml/2006/picture">
                       <pic:nvPicPr>
-                        <pic:cNvPr id="23" name="Figure_4def2c35-c157-4e02-9e1f-c5421b2b2f5c.png"/>
+                        <pic:cNvPr id="23" name="Figure_aaf216b8-ffb4-4443-b20c-3db5628bb527.png"/>
                         <pic:cNvPicPr preferRelativeResize="0"/>
                       </pic:nvPicPr>
                       <pic:blipFill>
@@ -5556,9 +5556,9 @@
                     <w:pStyle w:val="MonoSixPointFive"/>
                   </w:pPr>
                   <w:r>
-                    <w:t xml:space="preserve">In D:\GitHub\C_Code_Integration\MATLAB\Component\UnitTesting\TestApp.m (TestApp.outputsVerification) at 106</w:t>
-                    <w:br/>
-                    <w:t xml:space="preserve">In D:\GitHub\C_Code_Integration\MATLAB\Component\UnitTesting\TestApp.m (TestApp.testCase_FullyEmptyAndReloadCashBox) at 343</w:t>
+                    <w:t xml:space="preserve">In D:\GitHub\C_Code_Integration\MATLAB\Components\UnitTesting\TestApp.m (TestApp.outputsVerification) at 107</w:t>
+                    <w:br/>
+                    <w:t xml:space="preserve">In D:\GitHub\C_Code_Integration\MATLAB\Components\UnitTesting\TestApp.m (TestApp.testCase_FullyEmptyAndReloadCashBox) at 344</w:t>
                   </w:r>
                 </w:p>
               </w:tc>
@@ -5702,7 +5702,7 @@
       <w:r>
         <w:t xml:space="preserve">The test passed.</w:t>
         <w:br/>
-        <w:t xml:space="preserve">Duration: 13.1046 seconds</w:t>
+        <w:t xml:space="preserve">Duration: 13.6745 seconds</w:t>
       </w:r>
     </w:p>
     <w:bookmarkStart w:id="3" w:name="_GoBack"/>
@@ -5909,9 +5909,9 @@
                     <w:pStyle w:val="MonoSixPointFive"/>
                   </w:pPr>
                   <w:r>
-                    <w:t xml:space="preserve">In D:\GitHub\C_Code_Integration\MATLAB\Component\UnitTesting\TestApp.m (TestApp.outputsVerification) at 104</w:t>
-                    <w:br/>
-                    <w:t xml:space="preserve">In D:\GitHub\C_Code_Integration\MATLAB\Component\UnitTesting\TestApp.m (TestApp.testCase_SwitchOffTheLowLevelApplication) at 361</w:t>
+                    <w:t xml:space="preserve">In D:\GitHub\C_Code_Integration\MATLAB\Components\UnitTesting\TestApp.m (TestApp.outputsVerification) at 105</w:t>
+                    <w:br/>
+                    <w:t xml:space="preserve">In D:\GitHub\C_Code_Integration\MATLAB\Components\UnitTesting\TestApp.m (TestApp.testCase_SwitchOffTheLowLevelApplication) at 362</w:t>
                   </w:r>
                 </w:p>
               </w:tc>
@@ -6036,7 +6036,7 @@
               <w:t xml:space="preserve"> </w:t>
             </w:r>
             <w:r>
-              <w:t>16-Oct-2022 18:53:49</w:t>
+              <w:t>12-Apr-2023 17:51:20</w:t>
             </w:r>
           </w:p>
           <w:p>
@@ -6083,9 +6083,9 @@
                   <w:r>
                     <w:t xml:space="preserve">Figure saved to:</w:t>
                     <w:br/>
-                    <w:t xml:space="preserve">--&gt; C:\Users\sebas\AppData\Local\Temp\2f317fdb-cb6e-4d9a-9ee6-83c53be28a27\Figure_7324b390-15df-41d2-8779-75d447f19e8e.fig</w:t>
-                    <w:br/>
-                    <w:t xml:space="preserve">--&gt; C:\Users\sebas\AppData\Local\Temp\2f317fdb-cb6e-4d9a-9ee6-83c53be28a27\Figure_7324b390-15df-41d2-8779-75d447f19e8e.png</w:t>
+                    <w:t xml:space="preserve">--&gt; C:\Users\sebas\AppData\Local\Temp\90415fe1-a524-4df2-93ad-4c2ee19d658b\Figure_52253f9d-4622-4fb8-aaf2-1b8961990293.fig</w:t>
+                    <w:br/>
+                    <w:t xml:space="preserve">--&gt; C:\Users\sebas\AppData\Local\Temp\90415fe1-a524-4df2-93ad-4c2ee19d658b\Figure_52253f9d-4622-4fb8-aaf2-1b8961990293.png</w:t>
                   </w:r>
                 </w:p>
               </w:tc>
@@ -6099,7 +6099,7 @@
               <wp:inline distB="0" distL="0" distR="0" distT="0">
                 <wp:extent cx="5909452" cy="3200400"/>
                 <wp:effectExtent b="0" l="0" r="0" t="0"/>
-                <wp:docPr id="25" name="Figure_7324b390-15df-41d2-8779-75d447f19e8e.png"/>
+                <wp:docPr id="25" name="Figure_52253f9d-4622-4fb8-aaf2-1b8961990293.png"/>
                 <wp:cNvGraphicFramePr xmlns:a="http://schemas.openxmlformats.org/drawingml/2006/main">
                   <a:graphicFrameLocks/>
                 </wp:cNvGraphicFramePr>
@@ -6107,7 +6107,7 @@
                   <a:graphicData uri="http://schemas.openxmlformats.org/drawingml/2006/picture">
                     <pic:pic xmlns:pic="http://schemas.openxmlformats.org/drawingml/2006/picture">
                       <pic:nvPicPr>
-                        <pic:cNvPr id="25" name="Figure_7324b390-15df-41d2-8779-75d447f19e8e.png"/>
+                        <pic:cNvPr id="25" name="Figure_52253f9d-4622-4fb8-aaf2-1b8961990293.png"/>
                         <pic:cNvPicPr preferRelativeResize="0"/>
                       </pic:nvPicPr>
                       <pic:blipFill>
@@ -6178,9 +6178,9 @@
                     <w:pStyle w:val="MonoSixPointFive"/>
                   </w:pPr>
                   <w:r>
-                    <w:t xml:space="preserve">In D:\GitHub\C_Code_Integration\MATLAB\Component\UnitTesting\TestApp.m (TestApp.outputsVerification) at 106</w:t>
-                    <w:br/>
-                    <w:t xml:space="preserve">In D:\GitHub\C_Code_Integration\MATLAB\Component\UnitTesting\TestApp.m (TestApp.testCase_SwitchOffTheLowLevelApplication) at 361</w:t>
+                    <w:t xml:space="preserve">In D:\GitHub\C_Code_Integration\MATLAB\Components\UnitTesting\TestApp.m (TestApp.outputsVerification) at 107</w:t>
+                    <w:br/>
+                    <w:t xml:space="preserve">In D:\GitHub\C_Code_Integration\MATLAB\Components\UnitTesting\TestApp.m (TestApp.testCase_SwitchOffTheLowLevelApplication) at 362</w:t>
                   </w:r>
                 </w:p>
               </w:tc>
@@ -6275,6 +6275,14 @@
     </w:sectPr>
   </w:body>
 </w:document>
+</file>
+
+<file path=word/comments.xml><?xml version="1.0" encoding="utf-8"?>
+<w:comments xmlns:aink="http://schemas.microsoft.com/office/drawing/2016/ink" xmlns:am3d="http://schemas.microsoft.com/office/drawing/2017/model3d" xmlns:cx="http://schemas.microsoft.com/office/drawing/2014/chartex" xmlns:cx1="http://schemas.microsoft.com/office/drawing/2015/9/8/chartex" xmlns:cx2="http://schemas.microsoft.com/office/drawing/2015/10/21/chartex" xmlns:cx3="http://schemas.microsoft.com/office/drawing/2016/5/9/chartex" xmlns:cx4="http://schemas.microsoft.com/office/drawing/2016/5/10/chartex" xmlns:cx5="http://schemas.microsoft.com/office/drawing/2016/5/11/chartex" xmlns:cx6="http://schemas.microsoft.com/office/drawing/2016/5/12/chartex" xmlns:cx7="http://schemas.microsoft.com/office/drawing/2016/5/13/chartex" xmlns:cx8="http://schemas.microsoft.com/office/drawing/2016/5/14/chartex" xmlns:m="http://schemas.openxmlformats.org/officeDocument/2006/math" xmlns:mc="http://schemas.openxmlformats.org/markup-compatibility/2006" xmlns:o="urn:schemas-microsoft-com:office:office" xmlns:oel="http://schemas.microsoft.com/office/2019/extlst" xmlns:r="http://schemas.openxmlformats.org/officeDocument/2006/relationships" xmlns:v="urn:schemas-microsoft-com:vml" xmlns:w="http://schemas.openxmlformats.org/wordprocessingml/2006/main" xmlns:w10="urn:schemas-microsoft-com:office:word" xmlns:w14="http://schemas.microsoft.com/office/word/2010/wordml" xmlns:w15="http://schemas.microsoft.com/office/word/2012/wordml" xmlns:w16="http://schemas.microsoft.com/office/word/2018/wordml" xmlns:w16cex="http://schemas.microsoft.com/office/word/2018/wordml/cex" xmlns:w16cid="http://schemas.microsoft.com/office/word/2016/wordml/cid" xmlns:w16sdtdh="http://schemas.microsoft.com/office/word/2020/wordml/sdtdatahash" xmlns:w16se="http://schemas.microsoft.com/office/word/2015/wordml/symex" xmlns:wne="http://schemas.microsoft.com/office/word/2006/wordml" xmlns:wp="http://schemas.openxmlformats.org/drawingml/2006/wordprocessingDrawing" xmlns:wp14="http://schemas.microsoft.com/office/word/2010/wordprocessingDrawing" xmlns:wpc="http://schemas.microsoft.com/office/word/2010/wordprocessingCanvas" xmlns:wpg="http://schemas.microsoft.com/office/word/2010/wordprocessingGroup" xmlns:wpi="http://schemas.microsoft.com/office/word/2010/wordprocessingInk" xmlns:wps="http://schemas.microsoft.com/office/word/2010/wordprocessingShape" mc:Ignorable="w14 w15 w16se w16cid w16 w16cex w16sdtdh wp14"/>
+</file>
+
+<file path=word/commentsExtended.xml><?xml version="1.0" encoding="utf-8"?>
+<w15:commentsEx xmlns:aink="http://schemas.microsoft.com/office/drawing/2016/ink" xmlns:am3d="http://schemas.microsoft.com/office/drawing/2017/model3d" xmlns:cx="http://schemas.microsoft.com/office/drawing/2014/chartex" xmlns:cx1="http://schemas.microsoft.com/office/drawing/2015/9/8/chartex" xmlns:cx2="http://schemas.microsoft.com/office/drawing/2015/10/21/chartex" xmlns:cx3="http://schemas.microsoft.com/office/drawing/2016/5/9/chartex" xmlns:cx4="http://schemas.microsoft.com/office/drawing/2016/5/10/chartex" xmlns:cx5="http://schemas.microsoft.com/office/drawing/2016/5/11/chartex" xmlns:cx6="http://schemas.microsoft.com/office/drawing/2016/5/12/chartex" xmlns:cx7="http://schemas.microsoft.com/office/drawing/2016/5/13/chartex" xmlns:cx8="http://schemas.microsoft.com/office/drawing/2016/5/14/chartex" xmlns:m="http://schemas.openxmlformats.org/officeDocument/2006/math" xmlns:mc="http://schemas.openxmlformats.org/markup-compatibility/2006" xmlns:o="urn:schemas-microsoft-com:office:office" xmlns:oel="http://schemas.microsoft.com/office/2019/extlst" xmlns:r="http://schemas.openxmlformats.org/officeDocument/2006/relationships" xmlns:v="urn:schemas-microsoft-com:vml" xmlns:w="http://schemas.openxmlformats.org/wordprocessingml/2006/main" xmlns:w10="urn:schemas-microsoft-com:office:word" xmlns:w14="http://schemas.microsoft.com/office/word/2010/wordml" xmlns:w15="http://schemas.microsoft.com/office/word/2012/wordml" xmlns:w16="http://schemas.microsoft.com/office/word/2018/wordml" xmlns:w16cex="http://schemas.microsoft.com/office/word/2018/wordml/cex" xmlns:w16cid="http://schemas.microsoft.com/office/word/2016/wordml/cid" xmlns:w16sdtdh="http://schemas.microsoft.com/office/word/2020/wordml/sdtdatahash" xmlns:w16se="http://schemas.microsoft.com/office/word/2015/wordml/symex" xmlns:wne="http://schemas.microsoft.com/office/word/2006/wordml" xmlns:wp="http://schemas.openxmlformats.org/drawingml/2006/wordprocessingDrawing" xmlns:wp14="http://schemas.microsoft.com/office/word/2010/wordprocessingDrawing" xmlns:wpc="http://schemas.microsoft.com/office/word/2010/wordprocessingCanvas" xmlns:wpg="http://schemas.microsoft.com/office/word/2010/wordprocessingGroup" xmlns:wpi="http://schemas.microsoft.com/office/word/2010/wordprocessingInk" xmlns:wps="http://schemas.microsoft.com/office/word/2010/wordprocessingShape" mc:Ignorable="w14 w15 w16se w16cid w16 w16cex w16sdtdh wp14"/>
 </file>
 
 <file path=word/numbering.xml><?xml version="1.0" encoding="utf-8"?>
